--- a/public/template_undangan_rapat_ka.docx
+++ b/public/template_undangan_rapat_ka.docx
@@ -2,209 +2,220 @@
 <file path=word/document.xml><?xml version="1.0" encoding="utf-8"?>
 <w:document xmlns:wpc="http://schemas.microsoft.com/office/word/2010/wordprocessingCanvas" xmlns:cx="http://schemas.microsoft.com/office/drawing/2014/chartex" xmlns:cx1="http://schemas.microsoft.com/office/drawing/2015/9/8/chartex" xmlns:cx2="http://schemas.microsoft.com/office/drawing/2015/10/21/chartex" xmlns:cx3="http://schemas.microsoft.com/office/drawing/2016/5/9/chartex" xmlns:cx4="http://schemas.microsoft.com/office/drawing/2016/5/10/chartex" xmlns:cx5="http://schemas.microsoft.com/office/drawing/2016/5/11/chartex" xmlns:cx6="http://schemas.microsoft.com/office/drawing/2016/5/12/chartex" xmlns:cx7="http://schemas.microsoft.com/office/drawing/2016/5/13/chartex" xmlns:cx8="http://schemas.microsoft.com/office/drawing/2016/5/14/chartex" xmlns:mc="http://schemas.openxmlformats.org/markup-compatibility/2006" xmlns:aink="http://schemas.microsoft.com/office/drawing/2016/ink" xmlns:am3d="http://schemas.microsoft.com/office/drawing/2017/model3d" xmlns:o="urn:schemas-microsoft-com:office:office" xmlns:r="http://schemas.openxmlformats.org/officeDocument/2006/relationships" xmlns:m="http://schemas.openxmlformats.org/officeDocument/2006/math" xmlns:v="urn:schemas-microsoft-com:vml" xmlns:wp14="http://schemas.microsoft.com/office/word/2010/wordprocessingDrawing" xmlns:wp="http://schemas.openxmlformats.org/drawingml/2006/wordprocessingDrawing" xmlns:w10="urn:schemas-microsoft-com:office:word" xmlns:w="http://schemas.openxmlformats.org/wordprocessingml/2006/main" xmlns:w14="http://schemas.microsoft.com/office/word/2010/wordml" xmlns:w15="http://schemas.microsoft.com/office/word/2012/wordml" xmlns:w16cex="http://schemas.microsoft.com/office/word/2018/wordml/cex" xmlns:w16cid="http://schemas.microsoft.com/office/word/2016/wordml/cid" xmlns:w16="http://schemas.microsoft.com/office/word/2018/wordml" xmlns:w16sdtdh="http://schemas.microsoft.com/office/word/2020/wordml/sdtdatahash" xmlns:w16se="http://schemas.microsoft.com/office/word/2015/wordml/symex" xmlns:wpg="http://schemas.microsoft.com/office/word/2010/wordprocessingGroup" xmlns:wpi="http://schemas.microsoft.com/office/word/2010/wordprocessingInk" xmlns:wne="http://schemas.microsoft.com/office/word/2006/wordml" xmlns:wps="http://schemas.microsoft.com/office/word/2010/wordprocessingShape" mc:Ignorable="w14 w15 w16se w16cid w16 w16cex w16sdtdh wp14">
   <w:body>
+    <w:tbl>
+      <w:tblPr>
+        <w:tblStyle w:val="TableGrid"/>
+        <w:tblW w:w="11057" w:type="dxa"/>
+        <w:tblInd w:w="-714" w:type="dxa"/>
+        <w:tblBorders>
+          <w:top w:val="none" w:sz="0" w:space="0" w:color="auto"/>
+          <w:left w:val="none" w:sz="0" w:space="0" w:color="auto"/>
+          <w:bottom w:val="none" w:sz="0" w:space="0" w:color="auto"/>
+          <w:right w:val="none" w:sz="0" w:space="0" w:color="auto"/>
+          <w:insideH w:val="none" w:sz="0" w:space="0" w:color="auto"/>
+          <w:insideV w:val="none" w:sz="0" w:space="0" w:color="auto"/>
+        </w:tblBorders>
+        <w:tblLook w:val="04A0" w:firstRow="1" w:lastRow="0" w:firstColumn="1" w:lastColumn="0" w:noHBand="0" w:noVBand="1"/>
+      </w:tblPr>
+      <w:tblGrid>
+        <w:gridCol w:w="3266"/>
+        <w:gridCol w:w="7791"/>
+      </w:tblGrid>
+      <w:tr>
+        <w:tc>
+          <w:tcPr>
+            <w:tcW w:w="2127" w:type="dxa"/>
+            <w:vAlign w:val="center"/>
+          </w:tcPr>
+          <w:p>
+            <w:pPr>
+              <w:tabs>
+                <w:tab w:val="left" w:pos="3690"/>
+              </w:tabs>
+              <w:ind w:right="-110"/>
+              <w:jc w:val="center"/>
+              <w:rPr>
+                <w:rFonts w:ascii="Tahoma" w:hAnsi="Tahoma" w:cs="Tahoma"/>
+                <w:b/>
+                <w:sz w:val="28"/>
+                <w:szCs w:val="28"/>
+              </w:rPr>
+            </w:pPr>
+            <w:r>
+              <w:rPr>
+                <w:rFonts w:ascii="Tahoma" w:hAnsi="Tahoma" w:cs="Tahoma"/>
+                <w:b/>
+                <w:sz w:val="28"/>
+                <w:szCs w:val="28"/>
+              </w:rPr>
+              <w:t>${logo_tuk</w:t>
+            </w:r>
+            <w:r>
+              <w:rPr>
+                <w:rFonts w:ascii="Tahoma" w:hAnsi="Tahoma" w:cs="Tahoma"/>
+                <w:b/>
+                <w:sz w:val="28"/>
+                <w:szCs w:val="28"/>
+              </w:rPr>
+              <w:t>:</w:t>
+            </w:r>
+            <w:r>
+              <w:rPr>
+                <w:rFonts w:ascii="Tahoma" w:hAnsi="Tahoma" w:cs="Tahoma"/>
+                <w:b/>
+                <w:sz w:val="28"/>
+                <w:szCs w:val="28"/>
+              </w:rPr>
+              <w:t>10</w:t>
+            </w:r>
+            <w:r>
+              <w:rPr>
+                <w:rFonts w:ascii="Tahoma" w:hAnsi="Tahoma" w:cs="Tahoma"/>
+                <w:b/>
+                <w:sz w:val="28"/>
+                <w:szCs w:val="28"/>
+              </w:rPr>
+              <w:t>0</w:t>
+            </w:r>
+            <w:r>
+              <w:rPr>
+                <w:rFonts w:ascii="Tahoma" w:hAnsi="Tahoma" w:cs="Tahoma"/>
+                <w:b/>
+                <w:sz w:val="28"/>
+                <w:szCs w:val="28"/>
+              </w:rPr>
+              <w:t>:</w:t>
+            </w:r>
+            <w:r>
+              <w:rPr>
+                <w:rFonts w:ascii="Tahoma" w:hAnsi="Tahoma" w:cs="Tahoma"/>
+                <w:b/>
+                <w:sz w:val="28"/>
+                <w:szCs w:val="28"/>
+              </w:rPr>
+              <w:t>100</w:t>
+            </w:r>
+            <w:r>
+              <w:rPr>
+                <w:rFonts w:ascii="Tahoma" w:hAnsi="Tahoma" w:cs="Tahoma"/>
+                <w:b/>
+                <w:sz w:val="28"/>
+                <w:szCs w:val="28"/>
+              </w:rPr>
+              <w:t>}</w:t>
+            </w:r>
+          </w:p>
+        </w:tc>
+        <w:tc>
+          <w:tcPr>
+            <w:tcW w:w="8930" w:type="dxa"/>
+            <w:vAlign w:val="center"/>
+          </w:tcPr>
+          <w:p>
+            <w:pPr>
+              <w:tabs>
+                <w:tab w:val="left" w:pos="3719"/>
+              </w:tabs>
+              <w:ind w:left="-108"/>
+              <w:jc w:val="center"/>
+              <w:rPr>
+                <w:rFonts w:ascii="Tahoma" w:hAnsi="Tahoma" w:cs="Tahoma"/>
+                <w:sz w:val="28"/>
+                <w:szCs w:val="28"/>
+                <w:lang w:val="es-ES"/>
+              </w:rPr>
+            </w:pPr>
+            <w:r>
+              <w:rPr>
+                <w:rFonts w:ascii="Tahoma" w:hAnsi="Tahoma" w:cs="Tahoma"/>
+                <w:b/>
+                <w:sz w:val="28"/>
+                <w:szCs w:val="28"/>
+                <w:lang w:val="es-ES"/>
+              </w:rPr>
+              <w:t>KEMENTERIAN LINGKUNGAN HIDUP DAN KEHUTANAN</w:t>
+            </w:r>
+            <w:r>
+              <w:rPr>
+                <w:rFonts w:ascii="Tahoma" w:hAnsi="Tahoma" w:cs="Tahoma"/>
+                <w:b/>
+                <w:sz w:val="28"/>
+                <w:szCs w:val="28"/>
+                <w:lang w:val="es-ES"/>
+              </w:rPr>
+              <w:t xml:space="preserve"> ${authority_big_check}</w:t>
+            </w:r>
+          </w:p>
+          <w:p>
+            <w:pPr>
+              <w:spacing w:before="20" w:after="20"/>
+              <w:ind w:right="-871" w:hanging="106"/>
+              <w:jc w:val="center"/>
+              <w:rPr>
+                <w:rFonts w:ascii="Tahoma" w:hAnsi="Tahoma" w:cs="Tahoma"/>
+                <w:b/>
+                <w:sz w:val="22"/>
+                <w:szCs w:val="22"/>
+                <w:lang w:val="es-ES"/>
+              </w:rPr>
+            </w:pPr>
+            <w:r>
+              <w:rPr>
+                <w:rFonts w:ascii="Tahoma" w:hAnsi="Tahoma" w:cs="Tahoma"/>
+                <w:b/>
+                <w:lang w:val="es-ES"/>
+              </w:rPr>
+              <w:t xml:space="preserve">TIM UJI KELAYAKAN LINGKUNGAN HIDUP ${authority_big} </w:t>
+            </w:r>
+          </w:p>
+          <w:p>
+            <w:pPr>
+              <w:spacing w:before="20" w:after="20"/>
+              <w:ind w:right="-871" w:firstLine="36"/>
+              <w:jc w:val="center"/>
+              <w:rPr>
+                <w:rFonts w:ascii="Tahoma" w:hAnsi="Tahoma" w:cs="Tahoma"/>
+                <w:sz w:val="20"/>
+              </w:rPr>
+            </w:pPr>
+            <w:r>
+              <w:rPr>
+                <w:rFonts w:ascii="Tahoma" w:hAnsi="Tahoma" w:cs="Tahoma"/>
+                <w:sz w:val="20"/>
+              </w:rPr>
+              <w:t>${</w:t>
+            </w:r>
+            <w:proofErr w:type="spellStart"/>
+            <w:r>
+              <w:rPr>
+                <w:rFonts w:ascii="Tahoma" w:hAnsi="Tahoma" w:cs="Tahoma"/>
+                <w:sz w:val="20"/>
+              </w:rPr>
+              <w:t>tuk_address</w:t>
+            </w:r>
+            <w:proofErr w:type="spellEnd"/>
+            <w:r>
+              <w:rPr>
+                <w:rFonts w:ascii="Tahoma" w:hAnsi="Tahoma" w:cs="Tahoma"/>
+                <w:sz w:val="20"/>
+              </w:rPr>
+              <w:t>}</w:t>
+            </w:r>
+          </w:p>
+        </w:tc>
+      </w:tr>
+    </w:tbl>
     <w:p>
       <w:pPr>
         <w:tabs>
           <w:tab w:val="left" w:pos="3690"/>
         </w:tabs>
-        <w:ind w:right="-691" w:firstLine="720"/>
-        <w:jc w:val="center"/>
-        <w:rPr>
-          <w:rFonts w:ascii="Tahoma" w:hAnsi="Tahoma" w:cs="Tahoma"/>
-          <w:sz w:val="20"/>
-          <w:szCs w:val="20"/>
-          <w:lang w:val="sv-SE"/>
-        </w:rPr>
-      </w:pPr>
-      <w:r>
-        <w:rPr>
-          <w:rFonts w:ascii="Tahoma" w:hAnsi="Tahoma" w:cs="Tahoma"/>
-          <w:b/>
-          <w:sz w:val="28"/>
-          <w:szCs w:val="28"/>
-          <w:lang w:val="id-ID"/>
-        </w:rPr>
-        <w:t xml:space="preserve"> </w:t>
-      </w:r>
-    </w:p>
-    <w:p>
-      <w:pPr>
-        <w:tabs>
-          <w:tab w:val="left" w:pos="3690"/>
-        </w:tabs>
-        <w:ind w:right="-691" w:firstLine="720"/>
-        <w:jc w:val="center"/>
-        <w:rPr>
-          <w:rFonts w:ascii="Tahoma" w:hAnsi="Tahoma" w:cs="Tahoma"/>
-          <w:sz w:val="28"/>
-          <w:szCs w:val="28"/>
-          <w:lang w:val="es-ES"/>
-        </w:rPr>
-      </w:pPr>
-      <w:r>
-        <w:rPr>
-          <w:noProof/>
-        </w:rPr>
-        <w:drawing>
-          <wp:anchor distT="0" distB="0" distL="114300" distR="114300" simplePos="0" relativeHeight="251667456" behindDoc="1" locked="0" layoutInCell="1" allowOverlap="1" wp14:anchorId="12B87E36" wp14:editId="4ACE9164">
-            <wp:simplePos x="0" y="0"/>
-            <wp:positionH relativeFrom="column">
-              <wp:posOffset>-594995</wp:posOffset>
-            </wp:positionH>
-            <wp:positionV relativeFrom="paragraph">
-              <wp:posOffset>-123190</wp:posOffset>
-            </wp:positionV>
-            <wp:extent cx="1127125" cy="1070610"/>
-            <wp:effectExtent l="0" t="0" r="0" b="0"/>
-            <wp:wrapNone/>
-            <wp:docPr id="7" name="Picture 7" descr="scan0001"/>
-            <wp:cNvGraphicFramePr>
-              <a:graphicFrameLocks xmlns:a="http://schemas.openxmlformats.org/drawingml/2006/main" noChangeAspect="1"/>
-            </wp:cNvGraphicFramePr>
-            <a:graphic xmlns:a="http://schemas.openxmlformats.org/drawingml/2006/main">
-              <a:graphicData uri="http://schemas.openxmlformats.org/drawingml/2006/picture">
-                <pic:pic xmlns:pic="http://schemas.openxmlformats.org/drawingml/2006/picture">
-                  <pic:nvPicPr>
-                    <pic:cNvPr id="0" name="Picture 3" descr="scan0001"/>
-                    <pic:cNvPicPr>
-                      <a:picLocks noChangeAspect="1" noChangeArrowheads="1"/>
-                    </pic:cNvPicPr>
-                  </pic:nvPicPr>
-                  <pic:blipFill>
-                    <a:blip r:embed="rId6" cstate="print">
-                      <a:extLst>
-                        <a:ext uri="{28A0092B-C50C-407E-A947-70E740481C1C}">
-                          <a14:useLocalDpi xmlns:a14="http://schemas.microsoft.com/office/drawing/2010/main" val="0"/>
-                        </a:ext>
-                      </a:extLst>
-                    </a:blip>
-                    <a:srcRect/>
-                    <a:stretch>
-                      <a:fillRect/>
-                    </a:stretch>
-                  </pic:blipFill>
-                  <pic:spPr bwMode="auto">
-                    <a:xfrm>
-                      <a:off x="0" y="0"/>
-                      <a:ext cx="1127125" cy="1070610"/>
-                    </a:xfrm>
-                    <a:prstGeom prst="rect">
-                      <a:avLst/>
-                    </a:prstGeom>
-                    <a:noFill/>
-                    <a:ln>
-                      <a:noFill/>
-                    </a:ln>
-                  </pic:spPr>
-                </pic:pic>
-              </a:graphicData>
-            </a:graphic>
-            <wp14:sizeRelH relativeFrom="page">
-              <wp14:pctWidth>0</wp14:pctWidth>
-            </wp14:sizeRelH>
-            <wp14:sizeRelV relativeFrom="page">
-              <wp14:pctHeight>0</wp14:pctHeight>
-            </wp14:sizeRelV>
-          </wp:anchor>
-        </w:drawing>
-      </w:r>
-      <w:r>
-        <w:rPr>
-          <w:rFonts w:ascii="Tahoma" w:hAnsi="Tahoma" w:cs="Tahoma"/>
-          <w:b/>
-          <w:sz w:val="28"/>
-          <w:szCs w:val="28"/>
-          <w:lang w:val="id-ID"/>
-        </w:rPr>
-        <w:t xml:space="preserve"> </w:t>
-      </w:r>
-      <w:r>
-        <w:rPr>
-          <w:rFonts w:ascii="Tahoma" w:hAnsi="Tahoma" w:cs="Tahoma"/>
-          <w:b/>
-          <w:sz w:val="28"/>
-          <w:szCs w:val="28"/>
-          <w:lang w:val="es-ES"/>
-        </w:rPr>
-        <w:t>KEMENTERIAN LINGKUNGAN HIDUP DAN KEHUTANAN</w:t>
-      </w:r>
-      <w:r>
-        <w:rPr>
-          <w:rFonts w:ascii="Tahoma" w:hAnsi="Tahoma" w:cs="Tahoma"/>
-          <w:b/>
-          <w:sz w:val="28"/>
-          <w:szCs w:val="28"/>
-          <w:lang w:val="es-ES"/>
-        </w:rPr>
-        <w:t xml:space="preserve"> {authority_big_check}</w:t>
-      </w:r>
-    </w:p>
-    <w:p>
-      <w:pPr>
-        <w:spacing w:before="20" w:after="20"/>
-        <w:ind w:right="-871" w:firstLine="720"/>
-        <w:jc w:val="center"/>
-        <w:rPr>
-          <w:rFonts w:ascii="Tahoma" w:hAnsi="Tahoma" w:cs="Tahoma"/>
-          <w:b/>
-          <w:sz w:val="22"/>
-          <w:szCs w:val="22"/>
-          <w:lang w:val="es-ES"/>
-        </w:rPr>
-      </w:pPr>
-      <w:r>
-        <w:rPr>
-          <w:rFonts w:ascii="Tahoma" w:hAnsi="Tahoma" w:cs="Tahoma"/>
-          <w:b/>
-          <w:lang w:val="es-ES"/>
-        </w:rPr>
-        <w:t>TIM UJI KELAYAKAN LINGKUNGAN HIDUP</w:t>
-      </w:r>
-      <w:r>
-        <w:rPr>
-          <w:rFonts w:ascii="Tahoma" w:hAnsi="Tahoma" w:cs="Tahoma"/>
-          <w:b/>
-          <w:lang w:val="es-ES"/>
-        </w:rPr>
-        <w:t xml:space="preserve"> {authority_big}</w:t>
-      </w:r>
-      <w:r>
-        <w:rPr>
-          <w:rFonts w:ascii="Tahoma" w:hAnsi="Tahoma" w:cs="Tahoma"/>
-          <w:b/>
-          <w:lang w:val="es-ES"/>
-        </w:rPr>
-        <w:t xml:space="preserve"> </w:t>
-      </w:r>
-    </w:p>
-    <w:p>
-      <w:pPr>
-        <w:spacing w:before="20" w:after="20"/>
-        <w:ind w:right="-871" w:firstLine="720"/>
-        <w:jc w:val="center"/>
-        <w:rPr>
-          <w:rFonts w:ascii="Tahoma" w:hAnsi="Tahoma" w:cs="Tahoma"/>
-          <w:sz w:val="20"/>
-        </w:rPr>
-      </w:pPr>
-      <w:r>
-        <w:rPr>
-          <w:rFonts w:ascii="Tahoma" w:hAnsi="Tahoma" w:cs="Tahoma"/>
-          <w:sz w:val="20"/>
-        </w:rPr>
-        <w:t>{tuk_address}</w:t>
-      </w:r>
-    </w:p>
-    <w:p>
-      <w:pPr>
-        <w:tabs>
-          <w:tab w:val="left" w:pos="3690"/>
-        </w:tabs>
-        <w:ind w:right="-691" w:firstLine="720"/>
-        <w:jc w:val="center"/>
-        <w:rPr>
-          <w:rFonts w:ascii="Tahoma" w:hAnsi="Tahoma" w:cs="Tahoma"/>
-          <w:sz w:val="20"/>
+        <w:ind w:right="-691"/>
+        <w:rPr>
+          <w:rFonts w:ascii="Tahoma" w:hAnsi="Tahoma" w:cs="Tahoma"/>
+          <w:sz w:val="20"/>
+          <w:szCs w:val="20"/>
+          <w:lang w:val="sv-SE"/>
         </w:rPr>
       </w:pPr>
     </w:p>
@@ -397,8 +408,35 @@
           <w:rFonts w:ascii="Tahoma" w:hAnsi="Tahoma" w:cs="Tahoma"/>
           <w:sz w:val="20"/>
           <w:szCs w:val="20"/>
-        </w:rPr>
-        <w:t>{docs_date}</w:t>
+          <w:lang w:val="sv-SE"/>
+        </w:rPr>
+        <w:t>$</w:t>
+      </w:r>
+      <w:r>
+        <w:rPr>
+          <w:rFonts w:ascii="Tahoma" w:hAnsi="Tahoma" w:cs="Tahoma"/>
+          <w:sz w:val="20"/>
+          <w:szCs w:val="20"/>
+        </w:rPr>
+        <w:t>{</w:t>
+      </w:r>
+      <w:proofErr w:type="spellStart"/>
+      <w:r>
+        <w:rPr>
+          <w:rFonts w:ascii="Tahoma" w:hAnsi="Tahoma" w:cs="Tahoma"/>
+          <w:sz w:val="20"/>
+          <w:szCs w:val="20"/>
+        </w:rPr>
+        <w:t>docs_date</w:t>
+      </w:r>
+      <w:proofErr w:type="spellEnd"/>
+      <w:r>
+        <w:rPr>
+          <w:rFonts w:ascii="Tahoma" w:hAnsi="Tahoma" w:cs="Tahoma"/>
+          <w:sz w:val="20"/>
+          <w:szCs w:val="20"/>
+        </w:rPr>
+        <w:t>}</w:t>
       </w:r>
     </w:p>
     <w:p>
@@ -521,6 +559,15 @@
           <w:szCs w:val="20"/>
           <w:lang w:val="it-IT"/>
         </w:rPr>
+        <w:t>$</w:t>
+      </w:r>
+      <w:r>
+        <w:rPr>
+          <w:rFonts w:ascii="Tahoma" w:hAnsi="Tahoma" w:cs="Tahoma"/>
+          <w:sz w:val="20"/>
+          <w:szCs w:val="20"/>
+          <w:lang w:val="it-IT"/>
+        </w:rPr>
         <w:t xml:space="preserve">{project_title} </w:t>
       </w:r>
       <w:r>
@@ -531,6 +578,15 @@
           <w:lang w:val="it-IT"/>
         </w:rPr>
         <w:t xml:space="preserve">oleh </w:t>
+      </w:r>
+      <w:r>
+        <w:rPr>
+          <w:rFonts w:ascii="Tahoma" w:hAnsi="Tahoma" w:cs="Tahoma"/>
+          <w:sz w:val="20"/>
+          <w:szCs w:val="20"/>
+          <w:lang w:val="it-IT"/>
+        </w:rPr>
+        <w:t>$</w:t>
       </w:r>
       <w:r>
         <w:rPr>
@@ -627,7 +683,29 @@
           <w:sz w:val="20"/>
           <w:szCs w:val="20"/>
         </w:rPr>
-        <w:t>{pemrakarsa}</w:t>
+        <w:t>${</w:t>
+      </w:r>
+      <w:proofErr w:type="spellStart"/>
+      <w:r>
+        <w:rPr>
+          <w:rFonts w:ascii="Tahoma" w:hAnsi="Tahoma" w:cs="Tahoma"/>
+          <w:b/>
+          <w:i/>
+          <w:sz w:val="20"/>
+          <w:szCs w:val="20"/>
+        </w:rPr>
+        <w:t>pemrakarsa</w:t>
+      </w:r>
+      <w:proofErr w:type="spellEnd"/>
+      <w:r>
+        <w:rPr>
+          <w:rFonts w:ascii="Tahoma" w:hAnsi="Tahoma" w:cs="Tahoma"/>
+          <w:b/>
+          <w:i/>
+          <w:sz w:val="20"/>
+          <w:szCs w:val="20"/>
+        </w:rPr>
+        <w:t>}</w:t>
       </w:r>
     </w:p>
     <w:p>
@@ -649,6 +727,15 @@
           <w:szCs w:val="20"/>
           <w:lang w:val="it-IT"/>
         </w:rPr>
+        <w:t>$</w:t>
+      </w:r>
+      <w:r>
+        <w:rPr>
+          <w:rFonts w:ascii="Tahoma" w:hAnsi="Tahoma" w:cs="Tahoma"/>
+          <w:sz w:val="20"/>
+          <w:szCs w:val="20"/>
+          <w:lang w:val="it-IT"/>
+        </w:rPr>
         <w:t>{pemrakarsa_address}</w:t>
       </w:r>
     </w:p>
@@ -674,6 +761,7 @@
           <w:szCs w:val="20"/>
         </w:rPr>
       </w:pPr>
+      <w:proofErr w:type="spellStart"/>
       <w:r>
         <w:rPr>
           <w:rFonts w:ascii="Tahoma" w:hAnsi="Tahoma" w:cs="Tahoma"/>
@@ -682,8 +770,9 @@
           <w:sz w:val="20"/>
           <w:szCs w:val="20"/>
         </w:rPr>
-        <w:t xml:space="preserve">Menindaklanjuti </w:t>
-      </w:r>
+        <w:t>Menindaklanjuti</w:t>
+      </w:r>
+      <w:proofErr w:type="spellEnd"/>
       <w:r>
         <w:rPr>
           <w:rFonts w:ascii="Tahoma" w:hAnsi="Tahoma" w:cs="Tahoma"/>
@@ -692,16 +781,7 @@
           <w:sz w:val="20"/>
           <w:szCs w:val="20"/>
         </w:rPr>
-        <w:t xml:space="preserve">Hasil Uji Administrasi dan Penyampaian </w:t>
-      </w:r>
-      <w:r>
-        <w:rPr>
-          <w:rFonts w:ascii="Tahoma" w:hAnsi="Tahoma" w:cs="Tahoma"/>
-          <w:sz w:val="20"/>
-          <w:szCs w:val="20"/>
-          <w:lang w:val="fi-FI"/>
-        </w:rPr>
-        <w:t xml:space="preserve">Dokumen </w:t>
+        <w:t xml:space="preserve"> </w:t>
       </w:r>
       <w:r>
         <w:rPr>
@@ -711,8 +791,9 @@
           <w:sz w:val="20"/>
           <w:szCs w:val="20"/>
         </w:rPr>
-        <w:t>Kerangka Acuan</w:t>
-      </w:r>
+        <w:t xml:space="preserve">Hasil Uji </w:t>
+      </w:r>
+      <w:proofErr w:type="spellStart"/>
       <w:r>
         <w:rPr>
           <w:rFonts w:ascii="Tahoma" w:hAnsi="Tahoma" w:cs="Tahoma"/>
@@ -721,8 +802,9 @@
           <w:sz w:val="20"/>
           <w:szCs w:val="20"/>
         </w:rPr>
-        <w:t xml:space="preserve"> Rencana</w:t>
-      </w:r>
+        <w:t>Administrasi</w:t>
+      </w:r>
+      <w:proofErr w:type="spellEnd"/>
       <w:r>
         <w:rPr>
           <w:rFonts w:ascii="Tahoma" w:hAnsi="Tahoma" w:cs="Tahoma"/>
@@ -731,8 +813,9 @@
           <w:sz w:val="20"/>
           <w:szCs w:val="20"/>
         </w:rPr>
-        <w:t xml:space="preserve"> {project_title}</w:t>
-      </w:r>
+        <w:t xml:space="preserve"> dan </w:t>
+      </w:r>
+      <w:proofErr w:type="spellStart"/>
       <w:r>
         <w:rPr>
           <w:rFonts w:ascii="Tahoma" w:hAnsi="Tahoma" w:cs="Tahoma"/>
@@ -741,6 +824,17 @@
           <w:sz w:val="20"/>
           <w:szCs w:val="20"/>
         </w:rPr>
+        <w:t>Penyampaian</w:t>
+      </w:r>
+      <w:proofErr w:type="spellEnd"/>
+      <w:r>
+        <w:rPr>
+          <w:rFonts w:ascii="Tahoma" w:hAnsi="Tahoma" w:cs="Tahoma"/>
+          <w:bCs/>
+          <w:color w:val="000000"/>
+          <w:sz w:val="20"/>
+          <w:szCs w:val="20"/>
+        </w:rPr>
         <w:t xml:space="preserve"> </w:t>
       </w:r>
       <w:r>
@@ -748,16 +842,195 @@
           <w:rFonts w:ascii="Tahoma" w:hAnsi="Tahoma" w:cs="Tahoma"/>
           <w:sz w:val="20"/>
           <w:szCs w:val="20"/>
-        </w:rPr>
-        <w:t>yang berlokasi di</w:t>
-      </w:r>
-      <w:r>
-        <w:rPr>
-          <w:rFonts w:ascii="Tahoma" w:hAnsi="Tahoma" w:cs="Tahoma"/>
-          <w:sz w:val="20"/>
-          <w:szCs w:val="20"/>
-        </w:rPr>
-        <w:t xml:space="preserve"> {project_address}</w:t>
+          <w:lang w:val="fi-FI"/>
+        </w:rPr>
+        <w:t xml:space="preserve">Dokumen </w:t>
+      </w:r>
+      <w:proofErr w:type="spellStart"/>
+      <w:r>
+        <w:rPr>
+          <w:rFonts w:ascii="Tahoma" w:hAnsi="Tahoma" w:cs="Tahoma"/>
+          <w:bCs/>
+          <w:color w:val="000000"/>
+          <w:sz w:val="20"/>
+          <w:szCs w:val="20"/>
+        </w:rPr>
+        <w:t>Kerangka</w:t>
+      </w:r>
+      <w:proofErr w:type="spellEnd"/>
+      <w:r>
+        <w:rPr>
+          <w:rFonts w:ascii="Tahoma" w:hAnsi="Tahoma" w:cs="Tahoma"/>
+          <w:bCs/>
+          <w:color w:val="000000"/>
+          <w:sz w:val="20"/>
+          <w:szCs w:val="20"/>
+        </w:rPr>
+        <w:t xml:space="preserve"> </w:t>
+      </w:r>
+      <w:proofErr w:type="spellStart"/>
+      <w:r>
+        <w:rPr>
+          <w:rFonts w:ascii="Tahoma" w:hAnsi="Tahoma" w:cs="Tahoma"/>
+          <w:bCs/>
+          <w:color w:val="000000"/>
+          <w:sz w:val="20"/>
+          <w:szCs w:val="20"/>
+        </w:rPr>
+        <w:t>Acuan</w:t>
+      </w:r>
+      <w:proofErr w:type="spellEnd"/>
+      <w:r>
+        <w:rPr>
+          <w:rFonts w:ascii="Tahoma" w:hAnsi="Tahoma" w:cs="Tahoma"/>
+          <w:bCs/>
+          <w:color w:val="000000"/>
+          <w:sz w:val="20"/>
+          <w:szCs w:val="20"/>
+        </w:rPr>
+        <w:t xml:space="preserve"> </w:t>
+      </w:r>
+      <w:proofErr w:type="spellStart"/>
+      <w:r>
+        <w:rPr>
+          <w:rFonts w:ascii="Tahoma" w:hAnsi="Tahoma" w:cs="Tahoma"/>
+          <w:bCs/>
+          <w:color w:val="000000"/>
+          <w:sz w:val="20"/>
+          <w:szCs w:val="20"/>
+        </w:rPr>
+        <w:t>Rencana</w:t>
+      </w:r>
+      <w:proofErr w:type="spellEnd"/>
+      <w:r>
+        <w:rPr>
+          <w:rFonts w:ascii="Tahoma" w:hAnsi="Tahoma" w:cs="Tahoma"/>
+          <w:bCs/>
+          <w:color w:val="000000"/>
+          <w:sz w:val="20"/>
+          <w:szCs w:val="20"/>
+        </w:rPr>
+        <w:t xml:space="preserve"> </w:t>
+      </w:r>
+      <w:r>
+        <w:rPr>
+          <w:rFonts w:ascii="Tahoma" w:hAnsi="Tahoma" w:cs="Tahoma"/>
+          <w:bCs/>
+          <w:color w:val="000000"/>
+          <w:sz w:val="20"/>
+          <w:szCs w:val="20"/>
+        </w:rPr>
+        <w:t>$</w:t>
+      </w:r>
+      <w:r>
+        <w:rPr>
+          <w:rFonts w:ascii="Tahoma" w:hAnsi="Tahoma" w:cs="Tahoma"/>
+          <w:bCs/>
+          <w:color w:val="000000"/>
+          <w:sz w:val="20"/>
+          <w:szCs w:val="20"/>
+        </w:rPr>
+        <w:t>{</w:t>
+      </w:r>
+      <w:proofErr w:type="spellStart"/>
+      <w:r>
+        <w:rPr>
+          <w:rFonts w:ascii="Tahoma" w:hAnsi="Tahoma" w:cs="Tahoma"/>
+          <w:bCs/>
+          <w:color w:val="000000"/>
+          <w:sz w:val="20"/>
+          <w:szCs w:val="20"/>
+        </w:rPr>
+        <w:t>project_title</w:t>
+      </w:r>
+      <w:proofErr w:type="spellEnd"/>
+      <w:r>
+        <w:rPr>
+          <w:rFonts w:ascii="Tahoma" w:hAnsi="Tahoma" w:cs="Tahoma"/>
+          <w:bCs/>
+          <w:color w:val="000000"/>
+          <w:sz w:val="20"/>
+          <w:szCs w:val="20"/>
+        </w:rPr>
+        <w:t>}</w:t>
+      </w:r>
+      <w:r>
+        <w:rPr>
+          <w:rFonts w:ascii="Tahoma" w:hAnsi="Tahoma" w:cs="Tahoma"/>
+          <w:bCs/>
+          <w:color w:val="000000"/>
+          <w:sz w:val="20"/>
+          <w:szCs w:val="20"/>
+        </w:rPr>
+        <w:t xml:space="preserve"> </w:t>
+      </w:r>
+      <w:r>
+        <w:rPr>
+          <w:rFonts w:ascii="Tahoma" w:hAnsi="Tahoma" w:cs="Tahoma"/>
+          <w:sz w:val="20"/>
+          <w:szCs w:val="20"/>
+        </w:rPr>
+        <w:t xml:space="preserve">yang </w:t>
+      </w:r>
+      <w:proofErr w:type="spellStart"/>
+      <w:r>
+        <w:rPr>
+          <w:rFonts w:ascii="Tahoma" w:hAnsi="Tahoma" w:cs="Tahoma"/>
+          <w:sz w:val="20"/>
+          <w:szCs w:val="20"/>
+        </w:rPr>
+        <w:t>berlokasi</w:t>
+      </w:r>
+      <w:proofErr w:type="spellEnd"/>
+      <w:r>
+        <w:rPr>
+          <w:rFonts w:ascii="Tahoma" w:hAnsi="Tahoma" w:cs="Tahoma"/>
+          <w:sz w:val="20"/>
+          <w:szCs w:val="20"/>
+        </w:rPr>
+        <w:t xml:space="preserve"> di</w:t>
+      </w:r>
+      <w:r>
+        <w:rPr>
+          <w:rFonts w:ascii="Tahoma" w:hAnsi="Tahoma" w:cs="Tahoma"/>
+          <w:sz w:val="20"/>
+          <w:szCs w:val="20"/>
+        </w:rPr>
+        <w:t xml:space="preserve"> </w:t>
+      </w:r>
+      <w:r>
+        <w:rPr>
+          <w:rFonts w:ascii="Tahoma" w:hAnsi="Tahoma" w:cs="Tahoma"/>
+          <w:sz w:val="20"/>
+          <w:szCs w:val="20"/>
+        </w:rPr>
+        <w:t>$</w:t>
+      </w:r>
+      <w:r>
+        <w:rPr>
+          <w:rFonts w:ascii="Tahoma" w:hAnsi="Tahoma" w:cs="Tahoma"/>
+          <w:sz w:val="20"/>
+          <w:szCs w:val="20"/>
+        </w:rPr>
+        <w:t>{</w:t>
+      </w:r>
+      <w:proofErr w:type="spellStart"/>
+      <w:r>
+        <w:rPr>
+          <w:rFonts w:ascii="Tahoma" w:hAnsi="Tahoma" w:cs="Tahoma"/>
+          <w:sz w:val="20"/>
+          <w:szCs w:val="20"/>
+        </w:rPr>
+        <w:t>project_address</w:t>
+      </w:r>
+      <w:proofErr w:type="spellEnd"/>
+      <w:r>
+        <w:rPr>
+          <w:rFonts w:ascii="Tahoma" w:hAnsi="Tahoma" w:cs="Tahoma"/>
+          <w:sz w:val="20"/>
+          <w:szCs w:val="20"/>
+        </w:rPr>
+        <w:t>}</w:t>
       </w:r>
       <w:r>
         <w:rPr>
@@ -773,7 +1046,41 @@
           <w:sz w:val="20"/>
           <w:szCs w:val="20"/>
         </w:rPr>
-        <w:t xml:space="preserve"> {pemrakarsa}</w:t>
+        <w:t xml:space="preserve"> </w:t>
+      </w:r>
+      <w:r>
+        <w:rPr>
+          <w:rFonts w:ascii="Tahoma" w:hAnsi="Tahoma" w:cs="Tahoma"/>
+          <w:sz w:val="20"/>
+          <w:szCs w:val="20"/>
+        </w:rPr>
+        <w:t>$</w:t>
+      </w:r>
+      <w:r>
+        <w:rPr>
+          <w:rFonts w:ascii="Tahoma" w:hAnsi="Tahoma" w:cs="Tahoma"/>
+          <w:sz w:val="20"/>
+          <w:szCs w:val="20"/>
+        </w:rPr>
+        <w:t>{</w:t>
+      </w:r>
+      <w:proofErr w:type="spellStart"/>
+      <w:r>
+        <w:rPr>
+          <w:rFonts w:ascii="Tahoma" w:hAnsi="Tahoma" w:cs="Tahoma"/>
+          <w:sz w:val="20"/>
+          <w:szCs w:val="20"/>
+        </w:rPr>
+        <w:t>pemrakarsa</w:t>
+      </w:r>
+      <w:proofErr w:type="spellEnd"/>
+      <w:r>
+        <w:rPr>
+          <w:rFonts w:ascii="Tahoma" w:hAnsi="Tahoma" w:cs="Tahoma"/>
+          <w:sz w:val="20"/>
+          <w:szCs w:val="20"/>
+        </w:rPr>
+        <w:t>}</w:t>
       </w:r>
       <w:r>
         <w:rPr>
@@ -801,6 +1108,15 @@
           <w:lang w:val="sv-SE"/>
         </w:rPr>
         <w:t xml:space="preserve"> </w:t>
+      </w:r>
+      <w:r>
+        <w:rPr>
+          <w:rFonts w:ascii="Tahoma" w:hAnsi="Tahoma" w:cs="Tahoma"/>
+          <w:sz w:val="20"/>
+          <w:szCs w:val="20"/>
+          <w:lang w:val="sv-SE"/>
+        </w:rPr>
+        <w:t>$</w:t>
       </w:r>
       <w:r>
         <w:rPr>
@@ -890,6 +1206,15 @@
           <w:szCs w:val="20"/>
           <w:lang w:val="sv-SE"/>
         </w:rPr>
+        <w:t>$</w:t>
+      </w:r>
+      <w:r>
+        <w:rPr>
+          <w:rFonts w:ascii="Tahoma" w:hAnsi="Tahoma" w:cs="Tahoma"/>
+          <w:sz w:val="20"/>
+          <w:szCs w:val="20"/>
+          <w:lang w:val="sv-SE"/>
+        </w:rPr>
         <w:t>{meeting_date}</w:t>
       </w:r>
     </w:p>
@@ -942,6 +1267,15 @@
           <w:szCs w:val="20"/>
           <w:lang w:val="sv-SE"/>
         </w:rPr>
+        <w:t>$</w:t>
+      </w:r>
+      <w:r>
+        <w:rPr>
+          <w:rFonts w:ascii="Tahoma" w:hAnsi="Tahoma" w:cs="Tahoma"/>
+          <w:sz w:val="20"/>
+          <w:szCs w:val="20"/>
+          <w:lang w:val="sv-SE"/>
+        </w:rPr>
         <w:t>{meeting_time}</w:t>
       </w:r>
       <w:r>
@@ -1015,6 +1349,15 @@
           <w:szCs w:val="20"/>
           <w:lang w:val="sv-SE"/>
         </w:rPr>
+        <w:t>$</w:t>
+      </w:r>
+      <w:r>
+        <w:rPr>
+          <w:rFonts w:ascii="Tahoma" w:hAnsi="Tahoma" w:cs="Tahoma"/>
+          <w:sz w:val="20"/>
+          <w:szCs w:val="20"/>
+          <w:lang w:val="sv-SE"/>
+        </w:rPr>
         <w:t>{meeting_location}</w:t>
       </w:r>
     </w:p>
@@ -1131,21 +1474,101 @@
           <w:lang w:val="id-ID"/>
         </w:rPr>
       </w:pPr>
-      <w:r>
-        <w:rPr>
-          <w:rFonts w:ascii="Tahoma" w:hAnsi="Tahoma" w:cs="Tahoma"/>
-          <w:sz w:val="20"/>
-          <w:szCs w:val="20"/>
-        </w:rPr>
-        <w:t>Ketua Tim Uji Kelayakan Lingkungan Hidu</w:t>
-      </w:r>
-      <w:r>
-        <w:rPr>
-          <w:rFonts w:ascii="Tahoma" w:hAnsi="Tahoma" w:cs="Tahoma"/>
-          <w:sz w:val="20"/>
-          <w:szCs w:val="20"/>
-        </w:rPr>
-        <w:t>p {authority}</w:t>
+      <w:proofErr w:type="spellStart"/>
+      <w:r>
+        <w:rPr>
+          <w:rFonts w:ascii="Tahoma" w:hAnsi="Tahoma" w:cs="Tahoma"/>
+          <w:sz w:val="20"/>
+          <w:szCs w:val="20"/>
+        </w:rPr>
+        <w:t>Ketua</w:t>
+      </w:r>
+      <w:proofErr w:type="spellEnd"/>
+      <w:r>
+        <w:rPr>
+          <w:rFonts w:ascii="Tahoma" w:hAnsi="Tahoma" w:cs="Tahoma"/>
+          <w:sz w:val="20"/>
+          <w:szCs w:val="20"/>
+        </w:rPr>
+        <w:t xml:space="preserve"> Tim Uji </w:t>
+      </w:r>
+      <w:proofErr w:type="spellStart"/>
+      <w:r>
+        <w:rPr>
+          <w:rFonts w:ascii="Tahoma" w:hAnsi="Tahoma" w:cs="Tahoma"/>
+          <w:sz w:val="20"/>
+          <w:szCs w:val="20"/>
+        </w:rPr>
+        <w:t>Kelayakan</w:t>
+      </w:r>
+      <w:proofErr w:type="spellEnd"/>
+      <w:r>
+        <w:rPr>
+          <w:rFonts w:ascii="Tahoma" w:hAnsi="Tahoma" w:cs="Tahoma"/>
+          <w:sz w:val="20"/>
+          <w:szCs w:val="20"/>
+        </w:rPr>
+        <w:t xml:space="preserve"> </w:t>
+      </w:r>
+      <w:proofErr w:type="spellStart"/>
+      <w:r>
+        <w:rPr>
+          <w:rFonts w:ascii="Tahoma" w:hAnsi="Tahoma" w:cs="Tahoma"/>
+          <w:sz w:val="20"/>
+          <w:szCs w:val="20"/>
+        </w:rPr>
+        <w:t>Lingkungan</w:t>
+      </w:r>
+      <w:proofErr w:type="spellEnd"/>
+      <w:r>
+        <w:rPr>
+          <w:rFonts w:ascii="Tahoma" w:hAnsi="Tahoma" w:cs="Tahoma"/>
+          <w:sz w:val="20"/>
+          <w:szCs w:val="20"/>
+        </w:rPr>
+        <w:t xml:space="preserve"> </w:t>
+      </w:r>
+      <w:proofErr w:type="spellStart"/>
+      <w:r>
+        <w:rPr>
+          <w:rFonts w:ascii="Tahoma" w:hAnsi="Tahoma" w:cs="Tahoma"/>
+          <w:sz w:val="20"/>
+          <w:szCs w:val="20"/>
+        </w:rPr>
+        <w:t>Hidu</w:t>
+      </w:r>
+      <w:r>
+        <w:rPr>
+          <w:rFonts w:ascii="Tahoma" w:hAnsi="Tahoma" w:cs="Tahoma"/>
+          <w:sz w:val="20"/>
+          <w:szCs w:val="20"/>
+        </w:rPr>
+        <w:t>p</w:t>
+      </w:r>
+      <w:proofErr w:type="spellEnd"/>
+      <w:r>
+        <w:rPr>
+          <w:rFonts w:ascii="Tahoma" w:hAnsi="Tahoma" w:cs="Tahoma"/>
+          <w:sz w:val="20"/>
+          <w:szCs w:val="20"/>
+        </w:rPr>
+        <w:t xml:space="preserve"> </w:t>
+      </w:r>
+      <w:r>
+        <w:rPr>
+          <w:rFonts w:ascii="Tahoma" w:hAnsi="Tahoma" w:cs="Tahoma"/>
+          <w:sz w:val="20"/>
+          <w:szCs w:val="20"/>
+        </w:rPr>
+        <w:t>$</w:t>
+      </w:r>
+      <w:r>
+        <w:rPr>
+          <w:rFonts w:ascii="Tahoma" w:hAnsi="Tahoma" w:cs="Tahoma"/>
+          <w:sz w:val="20"/>
+          <w:szCs w:val="20"/>
+        </w:rPr>
+        <w:t>{authority}</w:t>
       </w:r>
     </w:p>
     <w:p>
@@ -1262,7 +1685,25 @@
           <w:szCs w:val="20"/>
           <w:lang w:val="sv-SE"/>
         </w:rPr>
-        <w:t xml:space="preserve"> {ketua_tuk_name}</w:t>
+        <w:t xml:space="preserve"> </w:t>
+      </w:r>
+      <w:r>
+        <w:rPr>
+          <w:rFonts w:ascii="Tahoma" w:hAnsi="Tahoma" w:cs="Tahoma"/>
+          <w:sz w:val="20"/>
+          <w:szCs w:val="20"/>
+          <w:lang w:val="sv-SE"/>
+        </w:rPr>
+        <w:t>$</w:t>
+      </w:r>
+      <w:r>
+        <w:rPr>
+          <w:rFonts w:ascii="Tahoma" w:hAnsi="Tahoma" w:cs="Tahoma"/>
+          <w:sz w:val="20"/>
+          <w:szCs w:val="20"/>
+          <w:lang w:val="sv-SE"/>
+        </w:rPr>
+        <w:t>{ketua_tuk_name}</w:t>
       </w:r>
     </w:p>
     <w:p>
@@ -1293,7 +1734,25 @@
           <w:szCs w:val="20"/>
           <w:lang w:val="sv-SE"/>
         </w:rPr>
-        <w:t xml:space="preserve"> {ketua_tuk_nip}</w:t>
+        <w:t xml:space="preserve"> </w:t>
+      </w:r>
+      <w:r>
+        <w:rPr>
+          <w:rFonts w:ascii="Tahoma" w:hAnsi="Tahoma" w:cs="Tahoma"/>
+          <w:sz w:val="20"/>
+          <w:szCs w:val="20"/>
+          <w:lang w:val="sv-SE"/>
+        </w:rPr>
+        <w:t>$</w:t>
+      </w:r>
+      <w:r>
+        <w:rPr>
+          <w:rFonts w:ascii="Tahoma" w:hAnsi="Tahoma" w:cs="Tahoma"/>
+          <w:sz w:val="20"/>
+          <w:szCs w:val="20"/>
+          <w:lang w:val="sv-SE"/>
+        </w:rPr>
+        <w:t>{ketua_tuk_nip}</w:t>
       </w:r>
     </w:p>
     <w:p>
@@ -1371,7 +1830,7 @@
           <w:lang w:val="es-ES"/>
         </w:rPr>
         <w:lastRenderedPageBreak/>
-        <w:t>KEMENTERIAN LINGKUNGAN HIDUP DAN KEHUTANAN</w:t>
+        <w:t xml:space="preserve">${logo_tuk} </w:t>
       </w:r>
       <w:r>
         <w:rPr>
@@ -1381,7 +1840,37 @@
           <w:szCs w:val="28"/>
           <w:lang w:val="es-ES"/>
         </w:rPr>
-        <w:t xml:space="preserve"> {authority_big_check}</w:t>
+        <w:t>KEMENTERIAN LINGKUNGAN HIDUP DAN KEHUTANAN</w:t>
+      </w:r>
+      <w:r>
+        <w:rPr>
+          <w:rFonts w:ascii="Tahoma" w:hAnsi="Tahoma" w:cs="Tahoma"/>
+          <w:b/>
+          <w:sz w:val="28"/>
+          <w:szCs w:val="28"/>
+          <w:lang w:val="es-ES"/>
+        </w:rPr>
+        <w:t xml:space="preserve"> </w:t>
+      </w:r>
+      <w:r>
+        <w:rPr>
+          <w:rFonts w:ascii="Tahoma" w:hAnsi="Tahoma" w:cs="Tahoma"/>
+          <w:b/>
+          <w:sz w:val="28"/>
+          <w:szCs w:val="28"/>
+          <w:lang w:val="es-ES"/>
+        </w:rPr>
+        <w:t>$</w:t>
+      </w:r>
+      <w:r>
+        <w:rPr>
+          <w:rFonts w:ascii="Tahoma" w:hAnsi="Tahoma" w:cs="Tahoma"/>
+          <w:b/>
+          <w:sz w:val="28"/>
+          <w:szCs w:val="28"/>
+          <w:lang w:val="es-ES"/>
+        </w:rPr>
+        <w:t>{authority_big_check}</w:t>
       </w:r>
     </w:p>
     <w:p>
@@ -1411,7 +1900,23 @@
           <w:b/>
           <w:lang w:val="es-ES"/>
         </w:rPr>
-        <w:t xml:space="preserve"> {authority</w:t>
+        <w:t xml:space="preserve"> </w:t>
+      </w:r>
+      <w:r>
+        <w:rPr>
+          <w:rFonts w:ascii="Tahoma" w:hAnsi="Tahoma" w:cs="Tahoma"/>
+          <w:b/>
+          <w:lang w:val="es-ES"/>
+        </w:rPr>
+        <w:t>$</w:t>
+      </w:r>
+      <w:r>
+        <w:rPr>
+          <w:rFonts w:ascii="Tahoma" w:hAnsi="Tahoma" w:cs="Tahoma"/>
+          <w:b/>
+          <w:lang w:val="es-ES"/>
+        </w:rPr>
+        <w:t>{authority</w:t>
       </w:r>
       <w:r>
         <w:rPr>
@@ -1453,7 +1958,30 @@
           <w:rFonts w:ascii="Tahoma" w:hAnsi="Tahoma" w:cs="Tahoma"/>
           <w:sz w:val="20"/>
         </w:rPr>
-        <w:t>{tuk_address}</w:t>
+        <w:t>$</w:t>
+      </w:r>
+      <w:r>
+        <w:rPr>
+          <w:rFonts w:ascii="Tahoma" w:hAnsi="Tahoma" w:cs="Tahoma"/>
+          <w:sz w:val="20"/>
+        </w:rPr>
+        <w:t>{</w:t>
+      </w:r>
+      <w:proofErr w:type="spellStart"/>
+      <w:r>
+        <w:rPr>
+          <w:rFonts w:ascii="Tahoma" w:hAnsi="Tahoma" w:cs="Tahoma"/>
+          <w:sz w:val="20"/>
+        </w:rPr>
+        <w:t>tuk_address</w:t>
+      </w:r>
+      <w:proofErr w:type="spellEnd"/>
+      <w:r>
+        <w:rPr>
+          <w:rFonts w:ascii="Tahoma" w:hAnsi="Tahoma" w:cs="Tahoma"/>
+          <w:sz w:val="20"/>
+        </w:rPr>
+        <w:t>}</w:t>
       </w:r>
     </w:p>
     <w:p>
@@ -1662,7 +2190,33 @@
           <w:sz w:val="20"/>
           <w:szCs w:val="20"/>
         </w:rPr>
-        <w:t>{docs_date}</w:t>
+        <w:t>$</w:t>
+      </w:r>
+      <w:r>
+        <w:rPr>
+          <w:rFonts w:ascii="Tahoma" w:hAnsi="Tahoma" w:cs="Tahoma"/>
+          <w:sz w:val="20"/>
+          <w:szCs w:val="20"/>
+        </w:rPr>
+        <w:t>{</w:t>
+      </w:r>
+      <w:proofErr w:type="spellStart"/>
+      <w:r>
+        <w:rPr>
+          <w:rFonts w:ascii="Tahoma" w:hAnsi="Tahoma" w:cs="Tahoma"/>
+          <w:sz w:val="20"/>
+          <w:szCs w:val="20"/>
+        </w:rPr>
+        <w:t>docs_date</w:t>
+      </w:r>
+      <w:proofErr w:type="spellEnd"/>
+      <w:r>
+        <w:rPr>
+          <w:rFonts w:ascii="Tahoma" w:hAnsi="Tahoma" w:cs="Tahoma"/>
+          <w:sz w:val="20"/>
+          <w:szCs w:val="20"/>
+        </w:rPr>
+        <w:t>}</w:t>
       </w:r>
     </w:p>
     <w:p>
@@ -1684,6 +2238,7 @@
         </w:rPr>
         <w:t>Lampiran</w:t>
       </w:r>
+      <w:proofErr w:type="gramStart"/>
       <w:r>
         <w:rPr>
           <w:rFonts w:ascii="Tahoma" w:hAnsi="Tahoma" w:cs="Tahoma"/>
@@ -1691,8 +2246,27 @@
           <w:szCs w:val="20"/>
         </w:rPr>
         <w:tab/>
-        <w:t xml:space="preserve"> : Satu set dokumen</w:t>
-      </w:r>
+        <w:t xml:space="preserve"> :</w:t>
+      </w:r>
+      <w:proofErr w:type="gramEnd"/>
+      <w:r>
+        <w:rPr>
+          <w:rFonts w:ascii="Tahoma" w:hAnsi="Tahoma" w:cs="Tahoma"/>
+          <w:sz w:val="20"/>
+          <w:szCs w:val="20"/>
+        </w:rPr>
+        <w:t xml:space="preserve"> Satu set </w:t>
+      </w:r>
+      <w:proofErr w:type="spellStart"/>
+      <w:r>
+        <w:rPr>
+          <w:rFonts w:ascii="Tahoma" w:hAnsi="Tahoma" w:cs="Tahoma"/>
+          <w:sz w:val="20"/>
+          <w:szCs w:val="20"/>
+        </w:rPr>
+        <w:t>dokumen</w:t>
+      </w:r>
+      <w:proofErr w:type="spellEnd"/>
       <w:r>
         <w:rPr>
           <w:rFonts w:ascii="Tahoma" w:hAnsi="Tahoma" w:cs="Tahoma"/>
@@ -1781,23 +2355,77 @@
           <w:sz w:val="20"/>
           <w:szCs w:val="20"/>
         </w:rPr>
-        <w:t>Uji Kelayakan</w:t>
-      </w:r>
-      <w:r>
-        <w:rPr>
-          <w:rFonts w:ascii="Tahoma" w:hAnsi="Tahoma" w:cs="Tahoma"/>
-          <w:sz w:val="20"/>
-          <w:szCs w:val="20"/>
-        </w:rPr>
-        <w:t xml:space="preserve"> Lingkungan</w:t>
-      </w:r>
-      <w:r>
-        <w:rPr>
-          <w:rFonts w:ascii="Tahoma" w:hAnsi="Tahoma" w:cs="Tahoma"/>
-          <w:sz w:val="20"/>
-          <w:szCs w:val="20"/>
-        </w:rPr>
-        <w:t xml:space="preserve"> Hidup {authority}</w:t>
+        <w:t xml:space="preserve">Uji </w:t>
+      </w:r>
+      <w:proofErr w:type="spellStart"/>
+      <w:r>
+        <w:rPr>
+          <w:rFonts w:ascii="Tahoma" w:hAnsi="Tahoma" w:cs="Tahoma"/>
+          <w:sz w:val="20"/>
+          <w:szCs w:val="20"/>
+        </w:rPr>
+        <w:t>Kelayakan</w:t>
+      </w:r>
+      <w:proofErr w:type="spellEnd"/>
+      <w:r>
+        <w:rPr>
+          <w:rFonts w:ascii="Tahoma" w:hAnsi="Tahoma" w:cs="Tahoma"/>
+          <w:sz w:val="20"/>
+          <w:szCs w:val="20"/>
+        </w:rPr>
+        <w:t xml:space="preserve"> </w:t>
+      </w:r>
+      <w:proofErr w:type="spellStart"/>
+      <w:r>
+        <w:rPr>
+          <w:rFonts w:ascii="Tahoma" w:hAnsi="Tahoma" w:cs="Tahoma"/>
+          <w:sz w:val="20"/>
+          <w:szCs w:val="20"/>
+        </w:rPr>
+        <w:t>Lingkungan</w:t>
+      </w:r>
+      <w:proofErr w:type="spellEnd"/>
+      <w:r>
+        <w:rPr>
+          <w:rFonts w:ascii="Tahoma" w:hAnsi="Tahoma" w:cs="Tahoma"/>
+          <w:sz w:val="20"/>
+          <w:szCs w:val="20"/>
+        </w:rPr>
+        <w:t xml:space="preserve"> </w:t>
+      </w:r>
+      <w:proofErr w:type="spellStart"/>
+      <w:r>
+        <w:rPr>
+          <w:rFonts w:ascii="Tahoma" w:hAnsi="Tahoma" w:cs="Tahoma"/>
+          <w:sz w:val="20"/>
+          <w:szCs w:val="20"/>
+        </w:rPr>
+        <w:t>Hidup</w:t>
+      </w:r>
+      <w:proofErr w:type="spellEnd"/>
+      <w:r>
+        <w:rPr>
+          <w:rFonts w:ascii="Tahoma" w:hAnsi="Tahoma" w:cs="Tahoma"/>
+          <w:sz w:val="20"/>
+          <w:szCs w:val="20"/>
+        </w:rPr>
+        <w:t xml:space="preserve"> </w:t>
+      </w:r>
+      <w:r>
+        <w:rPr>
+          <w:rFonts w:ascii="Tahoma" w:hAnsi="Tahoma" w:cs="Tahoma"/>
+          <w:sz w:val="20"/>
+          <w:szCs w:val="20"/>
+        </w:rPr>
+        <w:t>$</w:t>
+      </w:r>
+      <w:r>
+        <w:rPr>
+          <w:rFonts w:ascii="Tahoma" w:hAnsi="Tahoma" w:cs="Tahoma"/>
+          <w:sz w:val="20"/>
+          <w:szCs w:val="20"/>
+        </w:rPr>
+        <w:t>{authority}</w:t>
       </w:r>
       <w:r>
         <w:rPr>
@@ -1876,6 +2504,15 @@
           <w:szCs w:val="20"/>
           <w:lang w:val="it-IT"/>
         </w:rPr>
+        <w:t>$</w:t>
+      </w:r>
+      <w:r>
+        <w:rPr>
+          <w:rFonts w:ascii="Tahoma" w:hAnsi="Tahoma" w:cs="Tahoma"/>
+          <w:sz w:val="20"/>
+          <w:szCs w:val="20"/>
+          <w:lang w:val="it-IT"/>
+        </w:rPr>
         <w:t xml:space="preserve">{project_title} </w:t>
       </w:r>
       <w:r>
@@ -1886,6 +2523,15 @@
           <w:lang w:val="it-IT"/>
         </w:rPr>
         <w:t xml:space="preserve">oleh </w:t>
+      </w:r>
+      <w:r>
+        <w:rPr>
+          <w:rFonts w:ascii="Tahoma" w:hAnsi="Tahoma" w:cs="Tahoma"/>
+          <w:sz w:val="20"/>
+          <w:szCs w:val="20"/>
+          <w:lang w:val="it-IT"/>
+        </w:rPr>
+        <w:t>$</w:t>
       </w:r>
       <w:r>
         <w:rPr>
@@ -2024,6 +2670,7 @@
           <w:lang w:val="sv-SE"/>
         </w:rPr>
       </w:pPr>
+      <w:proofErr w:type="spellStart"/>
       <w:r>
         <w:rPr>
           <w:rFonts w:ascii="Tahoma" w:hAnsi="Tahoma" w:cs="Tahoma"/>
@@ -2032,8 +2679,9 @@
           <w:sz w:val="20"/>
           <w:szCs w:val="20"/>
         </w:rPr>
-        <w:t xml:space="preserve">Menindaklanjuti </w:t>
-      </w:r>
+        <w:t>Menindaklanjuti</w:t>
+      </w:r>
+      <w:proofErr w:type="spellEnd"/>
       <w:r>
         <w:rPr>
           <w:rFonts w:ascii="Tahoma" w:hAnsi="Tahoma" w:cs="Tahoma"/>
@@ -2042,16 +2690,7 @@
           <w:sz w:val="20"/>
           <w:szCs w:val="20"/>
         </w:rPr>
-        <w:t xml:space="preserve">Hasil Uji Administrasi dan Penyampaian </w:t>
-      </w:r>
-      <w:r>
-        <w:rPr>
-          <w:rFonts w:ascii="Tahoma" w:hAnsi="Tahoma" w:cs="Tahoma"/>
-          <w:sz w:val="20"/>
-          <w:szCs w:val="20"/>
-          <w:lang w:val="fi-FI"/>
-        </w:rPr>
-        <w:t xml:space="preserve">Dokumen </w:t>
+        <w:t xml:space="preserve"> </w:t>
       </w:r>
       <w:r>
         <w:rPr>
@@ -2061,8 +2700,9 @@
           <w:sz w:val="20"/>
           <w:szCs w:val="20"/>
         </w:rPr>
-        <w:t>Kerangka Acuan</w:t>
-      </w:r>
+        <w:t xml:space="preserve">Hasil Uji </w:t>
+      </w:r>
+      <w:proofErr w:type="spellStart"/>
       <w:r>
         <w:rPr>
           <w:rFonts w:ascii="Tahoma" w:hAnsi="Tahoma" w:cs="Tahoma"/>
@@ -2071,8 +2711,9 @@
           <w:sz w:val="20"/>
           <w:szCs w:val="20"/>
         </w:rPr>
-        <w:t xml:space="preserve"> Rencana</w:t>
-      </w:r>
+        <w:t>Administrasi</w:t>
+      </w:r>
+      <w:proofErr w:type="spellEnd"/>
       <w:r>
         <w:rPr>
           <w:rFonts w:ascii="Tahoma" w:hAnsi="Tahoma" w:cs="Tahoma"/>
@@ -2081,8 +2722,9 @@
           <w:sz w:val="20"/>
           <w:szCs w:val="20"/>
         </w:rPr>
-        <w:t xml:space="preserve"> {project_title}</w:t>
-      </w:r>
+        <w:t xml:space="preserve"> dan </w:t>
+      </w:r>
+      <w:proofErr w:type="spellStart"/>
       <w:r>
         <w:rPr>
           <w:rFonts w:ascii="Tahoma" w:hAnsi="Tahoma" w:cs="Tahoma"/>
@@ -2091,6 +2733,17 @@
           <w:sz w:val="20"/>
           <w:szCs w:val="20"/>
         </w:rPr>
+        <w:t>Penyampaian</w:t>
+      </w:r>
+      <w:proofErr w:type="spellEnd"/>
+      <w:r>
+        <w:rPr>
+          <w:rFonts w:ascii="Tahoma" w:hAnsi="Tahoma" w:cs="Tahoma"/>
+          <w:bCs/>
+          <w:color w:val="000000"/>
+          <w:sz w:val="20"/>
+          <w:szCs w:val="20"/>
+        </w:rPr>
         <w:t xml:space="preserve"> </w:t>
       </w:r>
       <w:r>
@@ -2098,6 +2751,133 @@
           <w:rFonts w:ascii="Tahoma" w:hAnsi="Tahoma" w:cs="Tahoma"/>
           <w:sz w:val="20"/>
           <w:szCs w:val="20"/>
+          <w:lang w:val="fi-FI"/>
+        </w:rPr>
+        <w:t xml:space="preserve">Dokumen </w:t>
+      </w:r>
+      <w:proofErr w:type="spellStart"/>
+      <w:r>
+        <w:rPr>
+          <w:rFonts w:ascii="Tahoma" w:hAnsi="Tahoma" w:cs="Tahoma"/>
+          <w:bCs/>
+          <w:color w:val="000000"/>
+          <w:sz w:val="20"/>
+          <w:szCs w:val="20"/>
+        </w:rPr>
+        <w:t>Kerangka</w:t>
+      </w:r>
+      <w:proofErr w:type="spellEnd"/>
+      <w:r>
+        <w:rPr>
+          <w:rFonts w:ascii="Tahoma" w:hAnsi="Tahoma" w:cs="Tahoma"/>
+          <w:bCs/>
+          <w:color w:val="000000"/>
+          <w:sz w:val="20"/>
+          <w:szCs w:val="20"/>
+        </w:rPr>
+        <w:t xml:space="preserve"> </w:t>
+      </w:r>
+      <w:proofErr w:type="spellStart"/>
+      <w:r>
+        <w:rPr>
+          <w:rFonts w:ascii="Tahoma" w:hAnsi="Tahoma" w:cs="Tahoma"/>
+          <w:bCs/>
+          <w:color w:val="000000"/>
+          <w:sz w:val="20"/>
+          <w:szCs w:val="20"/>
+        </w:rPr>
+        <w:t>Acuan</w:t>
+      </w:r>
+      <w:proofErr w:type="spellEnd"/>
+      <w:r>
+        <w:rPr>
+          <w:rFonts w:ascii="Tahoma" w:hAnsi="Tahoma" w:cs="Tahoma"/>
+          <w:bCs/>
+          <w:color w:val="000000"/>
+          <w:sz w:val="20"/>
+          <w:szCs w:val="20"/>
+        </w:rPr>
+        <w:t xml:space="preserve"> </w:t>
+      </w:r>
+      <w:proofErr w:type="spellStart"/>
+      <w:r>
+        <w:rPr>
+          <w:rFonts w:ascii="Tahoma" w:hAnsi="Tahoma" w:cs="Tahoma"/>
+          <w:bCs/>
+          <w:color w:val="000000"/>
+          <w:sz w:val="20"/>
+          <w:szCs w:val="20"/>
+        </w:rPr>
+        <w:t>Rencana</w:t>
+      </w:r>
+      <w:proofErr w:type="spellEnd"/>
+      <w:r>
+        <w:rPr>
+          <w:rFonts w:ascii="Tahoma" w:hAnsi="Tahoma" w:cs="Tahoma"/>
+          <w:bCs/>
+          <w:color w:val="000000"/>
+          <w:sz w:val="20"/>
+          <w:szCs w:val="20"/>
+        </w:rPr>
+        <w:t xml:space="preserve"> </w:t>
+      </w:r>
+      <w:r>
+        <w:rPr>
+          <w:rFonts w:ascii="Tahoma" w:hAnsi="Tahoma" w:cs="Tahoma"/>
+          <w:bCs/>
+          <w:color w:val="000000"/>
+          <w:sz w:val="20"/>
+          <w:szCs w:val="20"/>
+        </w:rPr>
+        <w:t>$</w:t>
+      </w:r>
+      <w:r>
+        <w:rPr>
+          <w:rFonts w:ascii="Tahoma" w:hAnsi="Tahoma" w:cs="Tahoma"/>
+          <w:bCs/>
+          <w:color w:val="000000"/>
+          <w:sz w:val="20"/>
+          <w:szCs w:val="20"/>
+        </w:rPr>
+        <w:t>{</w:t>
+      </w:r>
+      <w:proofErr w:type="spellStart"/>
+      <w:r>
+        <w:rPr>
+          <w:rFonts w:ascii="Tahoma" w:hAnsi="Tahoma" w:cs="Tahoma"/>
+          <w:bCs/>
+          <w:color w:val="000000"/>
+          <w:sz w:val="20"/>
+          <w:szCs w:val="20"/>
+        </w:rPr>
+        <w:t>project_title</w:t>
+      </w:r>
+      <w:proofErr w:type="spellEnd"/>
+      <w:r>
+        <w:rPr>
+          <w:rFonts w:ascii="Tahoma" w:hAnsi="Tahoma" w:cs="Tahoma"/>
+          <w:bCs/>
+          <w:color w:val="000000"/>
+          <w:sz w:val="20"/>
+          <w:szCs w:val="20"/>
+        </w:rPr>
+        <w:t>}</w:t>
+      </w:r>
+      <w:r>
+        <w:rPr>
+          <w:rFonts w:ascii="Tahoma" w:hAnsi="Tahoma" w:cs="Tahoma"/>
+          <w:bCs/>
+          <w:color w:val="000000"/>
+          <w:sz w:val="20"/>
+          <w:szCs w:val="20"/>
+        </w:rPr>
+        <w:t xml:space="preserve"> </w:t>
+      </w:r>
+      <w:r>
+        <w:rPr>
+          <w:rFonts w:ascii="Tahoma" w:hAnsi="Tahoma" w:cs="Tahoma"/>
+          <w:sz w:val="20"/>
+          <w:szCs w:val="20"/>
         </w:rPr>
         <w:t>oleh</w:t>
       </w:r>
@@ -2107,7 +2887,41 @@
           <w:sz w:val="20"/>
           <w:szCs w:val="20"/>
         </w:rPr>
-        <w:t xml:space="preserve"> {pemrakarsa}</w:t>
+        <w:t xml:space="preserve"> </w:t>
+      </w:r>
+      <w:r>
+        <w:rPr>
+          <w:rFonts w:ascii="Tahoma" w:hAnsi="Tahoma" w:cs="Tahoma"/>
+          <w:sz w:val="20"/>
+          <w:szCs w:val="20"/>
+        </w:rPr>
+        <w:t>$</w:t>
+      </w:r>
+      <w:r>
+        <w:rPr>
+          <w:rFonts w:ascii="Tahoma" w:hAnsi="Tahoma" w:cs="Tahoma"/>
+          <w:sz w:val="20"/>
+          <w:szCs w:val="20"/>
+        </w:rPr>
+        <w:t>{</w:t>
+      </w:r>
+      <w:proofErr w:type="spellStart"/>
+      <w:r>
+        <w:rPr>
+          <w:rFonts w:ascii="Tahoma" w:hAnsi="Tahoma" w:cs="Tahoma"/>
+          <w:sz w:val="20"/>
+          <w:szCs w:val="20"/>
+        </w:rPr>
+        <w:t>pemrakarsa</w:t>
+      </w:r>
+      <w:proofErr w:type="spellEnd"/>
+      <w:r>
+        <w:rPr>
+          <w:rFonts w:ascii="Tahoma" w:hAnsi="Tahoma" w:cs="Tahoma"/>
+          <w:sz w:val="20"/>
+          <w:szCs w:val="20"/>
+        </w:rPr>
+        <w:t>}</w:t>
       </w:r>
       <w:r>
         <w:rPr>
@@ -2133,7 +2947,77 @@
           <w:sz w:val="20"/>
           <w:szCs w:val="20"/>
         </w:rPr>
-        <w:t>Uji Kelayakan Lingkungan Hidup {authority}</w:t>
+        <w:t xml:space="preserve">Uji </w:t>
+      </w:r>
+      <w:proofErr w:type="spellStart"/>
+      <w:r>
+        <w:rPr>
+          <w:rFonts w:ascii="Tahoma" w:hAnsi="Tahoma" w:cs="Tahoma"/>
+          <w:sz w:val="20"/>
+          <w:szCs w:val="20"/>
+        </w:rPr>
+        <w:t>Kelayakan</w:t>
+      </w:r>
+      <w:proofErr w:type="spellEnd"/>
+      <w:r>
+        <w:rPr>
+          <w:rFonts w:ascii="Tahoma" w:hAnsi="Tahoma" w:cs="Tahoma"/>
+          <w:sz w:val="20"/>
+          <w:szCs w:val="20"/>
+        </w:rPr>
+        <w:t xml:space="preserve"> </w:t>
+      </w:r>
+      <w:proofErr w:type="spellStart"/>
+      <w:r>
+        <w:rPr>
+          <w:rFonts w:ascii="Tahoma" w:hAnsi="Tahoma" w:cs="Tahoma"/>
+          <w:sz w:val="20"/>
+          <w:szCs w:val="20"/>
+        </w:rPr>
+        <w:t>Lingkungan</w:t>
+      </w:r>
+      <w:proofErr w:type="spellEnd"/>
+      <w:r>
+        <w:rPr>
+          <w:rFonts w:ascii="Tahoma" w:hAnsi="Tahoma" w:cs="Tahoma"/>
+          <w:sz w:val="20"/>
+          <w:szCs w:val="20"/>
+        </w:rPr>
+        <w:t xml:space="preserve"> </w:t>
+      </w:r>
+      <w:proofErr w:type="spellStart"/>
+      <w:r>
+        <w:rPr>
+          <w:rFonts w:ascii="Tahoma" w:hAnsi="Tahoma" w:cs="Tahoma"/>
+          <w:sz w:val="20"/>
+          <w:szCs w:val="20"/>
+        </w:rPr>
+        <w:t>Hidup</w:t>
+      </w:r>
+      <w:proofErr w:type="spellEnd"/>
+      <w:r>
+        <w:rPr>
+          <w:rFonts w:ascii="Tahoma" w:hAnsi="Tahoma" w:cs="Tahoma"/>
+          <w:sz w:val="20"/>
+          <w:szCs w:val="20"/>
+        </w:rPr>
+        <w:t xml:space="preserve"> </w:t>
+      </w:r>
+      <w:r>
+        <w:rPr>
+          <w:rFonts w:ascii="Tahoma" w:hAnsi="Tahoma" w:cs="Tahoma"/>
+          <w:sz w:val="20"/>
+          <w:szCs w:val="20"/>
+        </w:rPr>
+        <w:t>$</w:t>
+      </w:r>
+      <w:r>
+        <w:rPr>
+          <w:rFonts w:ascii="Tahoma" w:hAnsi="Tahoma" w:cs="Tahoma"/>
+          <w:sz w:val="20"/>
+          <w:szCs w:val="20"/>
+        </w:rPr>
+        <w:t>{authority}</w:t>
       </w:r>
       <w:r>
         <w:rPr>
@@ -2174,16 +3058,44 @@
           <w:sz w:val="20"/>
           <w:szCs w:val="20"/>
         </w:rPr>
-        <w:t>dapun Rapat Tim</w:t>
-      </w:r>
-      <w:r>
-        <w:rPr>
-          <w:rFonts w:ascii="Tahoma" w:hAnsi="Tahoma" w:cs="Tahoma"/>
-          <w:sz w:val="20"/>
-          <w:szCs w:val="20"/>
-        </w:rPr>
-        <w:t xml:space="preserve"> Uji Kelayakan Lingkungan Hidup</w:t>
-      </w:r>
+        <w:t xml:space="preserve">dapun </w:t>
+      </w:r>
+      <w:proofErr w:type="spellStart"/>
+      <w:r>
+        <w:rPr>
+          <w:rFonts w:ascii="Tahoma" w:hAnsi="Tahoma" w:cs="Tahoma"/>
+          <w:sz w:val="20"/>
+          <w:szCs w:val="20"/>
+        </w:rPr>
+        <w:t>Rapat</w:t>
+      </w:r>
+      <w:proofErr w:type="spellEnd"/>
+      <w:r>
+        <w:rPr>
+          <w:rFonts w:ascii="Tahoma" w:hAnsi="Tahoma" w:cs="Tahoma"/>
+          <w:sz w:val="20"/>
+          <w:szCs w:val="20"/>
+        </w:rPr>
+        <w:t xml:space="preserve"> Tim</w:t>
+      </w:r>
+      <w:r>
+        <w:rPr>
+          <w:rFonts w:ascii="Tahoma" w:hAnsi="Tahoma" w:cs="Tahoma"/>
+          <w:sz w:val="20"/>
+          <w:szCs w:val="20"/>
+        </w:rPr>
+        <w:t xml:space="preserve"> Uji </w:t>
+      </w:r>
+      <w:proofErr w:type="spellStart"/>
+      <w:r>
+        <w:rPr>
+          <w:rFonts w:ascii="Tahoma" w:hAnsi="Tahoma" w:cs="Tahoma"/>
+          <w:sz w:val="20"/>
+          <w:szCs w:val="20"/>
+        </w:rPr>
+        <w:t>Kelayakan</w:t>
+      </w:r>
+      <w:proofErr w:type="spellEnd"/>
       <w:r>
         <w:rPr>
           <w:rFonts w:ascii="Tahoma" w:hAnsi="Tahoma" w:cs="Tahoma"/>
@@ -2192,6 +3104,50 @@
         </w:rPr>
         <w:t xml:space="preserve"> </w:t>
       </w:r>
+      <w:proofErr w:type="spellStart"/>
+      <w:r>
+        <w:rPr>
+          <w:rFonts w:ascii="Tahoma" w:hAnsi="Tahoma" w:cs="Tahoma"/>
+          <w:sz w:val="20"/>
+          <w:szCs w:val="20"/>
+        </w:rPr>
+        <w:t>Lingkungan</w:t>
+      </w:r>
+      <w:proofErr w:type="spellEnd"/>
+      <w:r>
+        <w:rPr>
+          <w:rFonts w:ascii="Tahoma" w:hAnsi="Tahoma" w:cs="Tahoma"/>
+          <w:sz w:val="20"/>
+          <w:szCs w:val="20"/>
+        </w:rPr>
+        <w:t xml:space="preserve"> </w:t>
+      </w:r>
+      <w:proofErr w:type="spellStart"/>
+      <w:r>
+        <w:rPr>
+          <w:rFonts w:ascii="Tahoma" w:hAnsi="Tahoma" w:cs="Tahoma"/>
+          <w:sz w:val="20"/>
+          <w:szCs w:val="20"/>
+        </w:rPr>
+        <w:t>Hidup</w:t>
+      </w:r>
+      <w:proofErr w:type="spellEnd"/>
+      <w:r>
+        <w:rPr>
+          <w:rFonts w:ascii="Tahoma" w:hAnsi="Tahoma" w:cs="Tahoma"/>
+          <w:sz w:val="20"/>
+          <w:szCs w:val="20"/>
+        </w:rPr>
+        <w:t xml:space="preserve"> </w:t>
+      </w:r>
+      <w:r>
+        <w:rPr>
+          <w:rFonts w:ascii="Tahoma" w:hAnsi="Tahoma" w:cs="Tahoma"/>
+          <w:sz w:val="20"/>
+          <w:szCs w:val="20"/>
+        </w:rPr>
+        <w:t>$</w:t>
+      </w:r>
       <w:r>
         <w:rPr>
           <w:rFonts w:ascii="Tahoma" w:hAnsi="Tahoma" w:cs="Tahoma"/>
@@ -2200,13 +3156,59 @@
         </w:rPr>
         <w:t xml:space="preserve">{authority} </w:t>
       </w:r>
-      <w:r>
-        <w:rPr>
-          <w:rFonts w:ascii="Tahoma" w:hAnsi="Tahoma" w:cs="Tahoma"/>
-          <w:sz w:val="20"/>
-          <w:szCs w:val="20"/>
-        </w:rPr>
-        <w:t xml:space="preserve">tersebut akan dilaksanakan </w:t>
+      <w:proofErr w:type="spellStart"/>
+      <w:r>
+        <w:rPr>
+          <w:rFonts w:ascii="Tahoma" w:hAnsi="Tahoma" w:cs="Tahoma"/>
+          <w:sz w:val="20"/>
+          <w:szCs w:val="20"/>
+        </w:rPr>
+        <w:t>tersebut</w:t>
+      </w:r>
+      <w:proofErr w:type="spellEnd"/>
+      <w:r>
+        <w:rPr>
+          <w:rFonts w:ascii="Tahoma" w:hAnsi="Tahoma" w:cs="Tahoma"/>
+          <w:sz w:val="20"/>
+          <w:szCs w:val="20"/>
+        </w:rPr>
+        <w:t xml:space="preserve"> </w:t>
+      </w:r>
+      <w:proofErr w:type="spellStart"/>
+      <w:r>
+        <w:rPr>
+          <w:rFonts w:ascii="Tahoma" w:hAnsi="Tahoma" w:cs="Tahoma"/>
+          <w:sz w:val="20"/>
+          <w:szCs w:val="20"/>
+        </w:rPr>
+        <w:t>akan</w:t>
+      </w:r>
+      <w:proofErr w:type="spellEnd"/>
+      <w:r>
+        <w:rPr>
+          <w:rFonts w:ascii="Tahoma" w:hAnsi="Tahoma" w:cs="Tahoma"/>
+          <w:sz w:val="20"/>
+          <w:szCs w:val="20"/>
+        </w:rPr>
+        <w:t xml:space="preserve"> </w:t>
+      </w:r>
+      <w:proofErr w:type="spellStart"/>
+      <w:r>
+        <w:rPr>
+          <w:rFonts w:ascii="Tahoma" w:hAnsi="Tahoma" w:cs="Tahoma"/>
+          <w:sz w:val="20"/>
+          <w:szCs w:val="20"/>
+        </w:rPr>
+        <w:t>dilaksanakan</w:t>
+      </w:r>
+      <w:proofErr w:type="spellEnd"/>
+      <w:r>
+        <w:rPr>
+          <w:rFonts w:ascii="Tahoma" w:hAnsi="Tahoma" w:cs="Tahoma"/>
+          <w:sz w:val="20"/>
+          <w:szCs w:val="20"/>
+        </w:rPr>
+        <w:t xml:space="preserve"> </w:t>
       </w:r>
       <w:r>
         <w:rPr>
@@ -2283,6 +3285,15 @@
           <w:szCs w:val="20"/>
           <w:lang w:val="sv-SE"/>
         </w:rPr>
+        <w:t>$</w:t>
+      </w:r>
+      <w:r>
+        <w:rPr>
+          <w:rFonts w:ascii="Tahoma" w:hAnsi="Tahoma" w:cs="Tahoma"/>
+          <w:sz w:val="20"/>
+          <w:szCs w:val="20"/>
+          <w:lang w:val="sv-SE"/>
+        </w:rPr>
         <w:t>{meeting_date}</w:t>
       </w:r>
     </w:p>
@@ -2335,6 +3346,15 @@
           <w:szCs w:val="20"/>
           <w:lang w:val="sv-SE"/>
         </w:rPr>
+        <w:t>$</w:t>
+      </w:r>
+      <w:r>
+        <w:rPr>
+          <w:rFonts w:ascii="Tahoma" w:hAnsi="Tahoma" w:cs="Tahoma"/>
+          <w:sz w:val="20"/>
+          <w:szCs w:val="20"/>
+          <w:lang w:val="sv-SE"/>
+        </w:rPr>
         <w:t>{meeting_time}</w:t>
       </w:r>
       <w:r>
@@ -2405,6 +3425,15 @@
           <w:szCs w:val="20"/>
           <w:lang w:val="sv-SE"/>
         </w:rPr>
+        <w:t>$</w:t>
+      </w:r>
+      <w:r>
+        <w:rPr>
+          <w:rFonts w:ascii="Tahoma" w:hAnsi="Tahoma" w:cs="Tahoma"/>
+          <w:sz w:val="20"/>
+          <w:szCs w:val="20"/>
+          <w:lang w:val="sv-SE"/>
+        </w:rPr>
         <w:t>{meeting_location}</w:t>
       </w:r>
     </w:p>
@@ -2444,14 +3473,304 @@
         </w:rPr>
         <w:t xml:space="preserve">Mengingat </w:t>
       </w:r>
-      <w:r>
-        <w:rPr>
-          <w:rFonts w:ascii="Tahoma" w:hAnsi="Tahoma" w:cs="Tahoma"/>
-          <w:sz w:val="20"/>
-          <w:szCs w:val="20"/>
-        </w:rPr>
-        <w:t>pentingnya acara ini mohon kesediaan Saudara untuk bergabung dalam rapat tersebut tepat waktu (15 menit sebelum acara dimulai) dan dapat memberikan</w:t>
-      </w:r>
+      <w:proofErr w:type="spellStart"/>
+      <w:r>
+        <w:rPr>
+          <w:rFonts w:ascii="Tahoma" w:hAnsi="Tahoma" w:cs="Tahoma"/>
+          <w:sz w:val="20"/>
+          <w:szCs w:val="20"/>
+        </w:rPr>
+        <w:t>pentingnya</w:t>
+      </w:r>
+      <w:proofErr w:type="spellEnd"/>
+      <w:r>
+        <w:rPr>
+          <w:rFonts w:ascii="Tahoma" w:hAnsi="Tahoma" w:cs="Tahoma"/>
+          <w:sz w:val="20"/>
+          <w:szCs w:val="20"/>
+        </w:rPr>
+        <w:t xml:space="preserve"> acara </w:t>
+      </w:r>
+      <w:proofErr w:type="spellStart"/>
+      <w:r>
+        <w:rPr>
+          <w:rFonts w:ascii="Tahoma" w:hAnsi="Tahoma" w:cs="Tahoma"/>
+          <w:sz w:val="20"/>
+          <w:szCs w:val="20"/>
+        </w:rPr>
+        <w:t>ini</w:t>
+      </w:r>
+      <w:proofErr w:type="spellEnd"/>
+      <w:r>
+        <w:rPr>
+          <w:rFonts w:ascii="Tahoma" w:hAnsi="Tahoma" w:cs="Tahoma"/>
+          <w:sz w:val="20"/>
+          <w:szCs w:val="20"/>
+        </w:rPr>
+        <w:t xml:space="preserve"> </w:t>
+      </w:r>
+      <w:proofErr w:type="spellStart"/>
+      <w:r>
+        <w:rPr>
+          <w:rFonts w:ascii="Tahoma" w:hAnsi="Tahoma" w:cs="Tahoma"/>
+          <w:sz w:val="20"/>
+          <w:szCs w:val="20"/>
+        </w:rPr>
+        <w:t>mohon</w:t>
+      </w:r>
+      <w:proofErr w:type="spellEnd"/>
+      <w:r>
+        <w:rPr>
+          <w:rFonts w:ascii="Tahoma" w:hAnsi="Tahoma" w:cs="Tahoma"/>
+          <w:sz w:val="20"/>
+          <w:szCs w:val="20"/>
+        </w:rPr>
+        <w:t xml:space="preserve"> </w:t>
+      </w:r>
+      <w:proofErr w:type="spellStart"/>
+      <w:r>
+        <w:rPr>
+          <w:rFonts w:ascii="Tahoma" w:hAnsi="Tahoma" w:cs="Tahoma"/>
+          <w:sz w:val="20"/>
+          <w:szCs w:val="20"/>
+        </w:rPr>
+        <w:t>kesediaan</w:t>
+      </w:r>
+      <w:proofErr w:type="spellEnd"/>
+      <w:r>
+        <w:rPr>
+          <w:rFonts w:ascii="Tahoma" w:hAnsi="Tahoma" w:cs="Tahoma"/>
+          <w:sz w:val="20"/>
+          <w:szCs w:val="20"/>
+        </w:rPr>
+        <w:t xml:space="preserve"> </w:t>
+      </w:r>
+      <w:proofErr w:type="spellStart"/>
+      <w:r>
+        <w:rPr>
+          <w:rFonts w:ascii="Tahoma" w:hAnsi="Tahoma" w:cs="Tahoma"/>
+          <w:sz w:val="20"/>
+          <w:szCs w:val="20"/>
+        </w:rPr>
+        <w:t>Saudara</w:t>
+      </w:r>
+      <w:proofErr w:type="spellEnd"/>
+      <w:r>
+        <w:rPr>
+          <w:rFonts w:ascii="Tahoma" w:hAnsi="Tahoma" w:cs="Tahoma"/>
+          <w:sz w:val="20"/>
+          <w:szCs w:val="20"/>
+        </w:rPr>
+        <w:t xml:space="preserve"> </w:t>
+      </w:r>
+      <w:proofErr w:type="spellStart"/>
+      <w:r>
+        <w:rPr>
+          <w:rFonts w:ascii="Tahoma" w:hAnsi="Tahoma" w:cs="Tahoma"/>
+          <w:sz w:val="20"/>
+          <w:szCs w:val="20"/>
+        </w:rPr>
+        <w:t>untuk</w:t>
+      </w:r>
+      <w:proofErr w:type="spellEnd"/>
+      <w:r>
+        <w:rPr>
+          <w:rFonts w:ascii="Tahoma" w:hAnsi="Tahoma" w:cs="Tahoma"/>
+          <w:sz w:val="20"/>
+          <w:szCs w:val="20"/>
+        </w:rPr>
+        <w:t xml:space="preserve"> </w:t>
+      </w:r>
+      <w:proofErr w:type="spellStart"/>
+      <w:r>
+        <w:rPr>
+          <w:rFonts w:ascii="Tahoma" w:hAnsi="Tahoma" w:cs="Tahoma"/>
+          <w:sz w:val="20"/>
+          <w:szCs w:val="20"/>
+        </w:rPr>
+        <w:t>bergabung</w:t>
+      </w:r>
+      <w:proofErr w:type="spellEnd"/>
+      <w:r>
+        <w:rPr>
+          <w:rFonts w:ascii="Tahoma" w:hAnsi="Tahoma" w:cs="Tahoma"/>
+          <w:sz w:val="20"/>
+          <w:szCs w:val="20"/>
+        </w:rPr>
+        <w:t xml:space="preserve"> </w:t>
+      </w:r>
+      <w:proofErr w:type="spellStart"/>
+      <w:r>
+        <w:rPr>
+          <w:rFonts w:ascii="Tahoma" w:hAnsi="Tahoma" w:cs="Tahoma"/>
+          <w:sz w:val="20"/>
+          <w:szCs w:val="20"/>
+        </w:rPr>
+        <w:t>dalam</w:t>
+      </w:r>
+      <w:proofErr w:type="spellEnd"/>
+      <w:r>
+        <w:rPr>
+          <w:rFonts w:ascii="Tahoma" w:hAnsi="Tahoma" w:cs="Tahoma"/>
+          <w:sz w:val="20"/>
+          <w:szCs w:val="20"/>
+        </w:rPr>
+        <w:t xml:space="preserve"> </w:t>
+      </w:r>
+      <w:proofErr w:type="spellStart"/>
+      <w:r>
+        <w:rPr>
+          <w:rFonts w:ascii="Tahoma" w:hAnsi="Tahoma" w:cs="Tahoma"/>
+          <w:sz w:val="20"/>
+          <w:szCs w:val="20"/>
+        </w:rPr>
+        <w:t>rapat</w:t>
+      </w:r>
+      <w:proofErr w:type="spellEnd"/>
+      <w:r>
+        <w:rPr>
+          <w:rFonts w:ascii="Tahoma" w:hAnsi="Tahoma" w:cs="Tahoma"/>
+          <w:sz w:val="20"/>
+          <w:szCs w:val="20"/>
+        </w:rPr>
+        <w:t xml:space="preserve"> </w:t>
+      </w:r>
+      <w:proofErr w:type="spellStart"/>
+      <w:r>
+        <w:rPr>
+          <w:rFonts w:ascii="Tahoma" w:hAnsi="Tahoma" w:cs="Tahoma"/>
+          <w:sz w:val="20"/>
+          <w:szCs w:val="20"/>
+        </w:rPr>
+        <w:t>tersebut</w:t>
+      </w:r>
+      <w:proofErr w:type="spellEnd"/>
+      <w:r>
+        <w:rPr>
+          <w:rFonts w:ascii="Tahoma" w:hAnsi="Tahoma" w:cs="Tahoma"/>
+          <w:sz w:val="20"/>
+          <w:szCs w:val="20"/>
+        </w:rPr>
+        <w:t xml:space="preserve"> </w:t>
+      </w:r>
+      <w:proofErr w:type="spellStart"/>
+      <w:r>
+        <w:rPr>
+          <w:rFonts w:ascii="Tahoma" w:hAnsi="Tahoma" w:cs="Tahoma"/>
+          <w:sz w:val="20"/>
+          <w:szCs w:val="20"/>
+        </w:rPr>
+        <w:t>tepat</w:t>
+      </w:r>
+      <w:proofErr w:type="spellEnd"/>
+      <w:r>
+        <w:rPr>
+          <w:rFonts w:ascii="Tahoma" w:hAnsi="Tahoma" w:cs="Tahoma"/>
+          <w:sz w:val="20"/>
+          <w:szCs w:val="20"/>
+        </w:rPr>
+        <w:t xml:space="preserve"> </w:t>
+      </w:r>
+      <w:proofErr w:type="spellStart"/>
+      <w:r>
+        <w:rPr>
+          <w:rFonts w:ascii="Tahoma" w:hAnsi="Tahoma" w:cs="Tahoma"/>
+          <w:sz w:val="20"/>
+          <w:szCs w:val="20"/>
+        </w:rPr>
+        <w:t>waktu</w:t>
+      </w:r>
+      <w:proofErr w:type="spellEnd"/>
+      <w:r>
+        <w:rPr>
+          <w:rFonts w:ascii="Tahoma" w:hAnsi="Tahoma" w:cs="Tahoma"/>
+          <w:sz w:val="20"/>
+          <w:szCs w:val="20"/>
+        </w:rPr>
+        <w:t xml:space="preserve"> (15 </w:t>
+      </w:r>
+      <w:proofErr w:type="spellStart"/>
+      <w:r>
+        <w:rPr>
+          <w:rFonts w:ascii="Tahoma" w:hAnsi="Tahoma" w:cs="Tahoma"/>
+          <w:sz w:val="20"/>
+          <w:szCs w:val="20"/>
+        </w:rPr>
+        <w:t>menit</w:t>
+      </w:r>
+      <w:proofErr w:type="spellEnd"/>
+      <w:r>
+        <w:rPr>
+          <w:rFonts w:ascii="Tahoma" w:hAnsi="Tahoma" w:cs="Tahoma"/>
+          <w:sz w:val="20"/>
+          <w:szCs w:val="20"/>
+        </w:rPr>
+        <w:t xml:space="preserve"> </w:t>
+      </w:r>
+      <w:proofErr w:type="spellStart"/>
+      <w:r>
+        <w:rPr>
+          <w:rFonts w:ascii="Tahoma" w:hAnsi="Tahoma" w:cs="Tahoma"/>
+          <w:sz w:val="20"/>
+          <w:szCs w:val="20"/>
+        </w:rPr>
+        <w:t>sebelum</w:t>
+      </w:r>
+      <w:proofErr w:type="spellEnd"/>
+      <w:r>
+        <w:rPr>
+          <w:rFonts w:ascii="Tahoma" w:hAnsi="Tahoma" w:cs="Tahoma"/>
+          <w:sz w:val="20"/>
+          <w:szCs w:val="20"/>
+        </w:rPr>
+        <w:t xml:space="preserve"> acara </w:t>
+      </w:r>
+      <w:proofErr w:type="spellStart"/>
+      <w:r>
+        <w:rPr>
+          <w:rFonts w:ascii="Tahoma" w:hAnsi="Tahoma" w:cs="Tahoma"/>
+          <w:sz w:val="20"/>
+          <w:szCs w:val="20"/>
+        </w:rPr>
+        <w:t>dimulai</w:t>
+      </w:r>
+      <w:proofErr w:type="spellEnd"/>
+      <w:r>
+        <w:rPr>
+          <w:rFonts w:ascii="Tahoma" w:hAnsi="Tahoma" w:cs="Tahoma"/>
+          <w:sz w:val="20"/>
+          <w:szCs w:val="20"/>
+        </w:rPr>
+        <w:t xml:space="preserve">) dan </w:t>
+      </w:r>
+      <w:proofErr w:type="spellStart"/>
+      <w:r>
+        <w:rPr>
+          <w:rFonts w:ascii="Tahoma" w:hAnsi="Tahoma" w:cs="Tahoma"/>
+          <w:sz w:val="20"/>
+          <w:szCs w:val="20"/>
+        </w:rPr>
+        <w:t>dapat</w:t>
+      </w:r>
+      <w:proofErr w:type="spellEnd"/>
+      <w:r>
+        <w:rPr>
+          <w:rFonts w:ascii="Tahoma" w:hAnsi="Tahoma" w:cs="Tahoma"/>
+          <w:sz w:val="20"/>
+          <w:szCs w:val="20"/>
+        </w:rPr>
+        <w:t xml:space="preserve"> </w:t>
+      </w:r>
+      <w:proofErr w:type="spellStart"/>
+      <w:r>
+        <w:rPr>
+          <w:rFonts w:ascii="Tahoma" w:hAnsi="Tahoma" w:cs="Tahoma"/>
+          <w:sz w:val="20"/>
+          <w:szCs w:val="20"/>
+        </w:rPr>
+        <w:t>memberikan</w:t>
+      </w:r>
+      <w:proofErr w:type="spellEnd"/>
       <w:r>
         <w:rPr>
           <w:rFonts w:ascii="Tahoma" w:hAnsi="Tahoma" w:cs="Tahoma"/>
@@ -2484,7 +3803,25 @@
           <w:sz w:val="20"/>
           <w:szCs w:val="20"/>
         </w:rPr>
-        <w:t>/masukan/</w:t>
+        <w:t>/</w:t>
+      </w:r>
+      <w:proofErr w:type="spellStart"/>
+      <w:r>
+        <w:rPr>
+          <w:rFonts w:ascii="Tahoma" w:hAnsi="Tahoma" w:cs="Tahoma"/>
+          <w:sz w:val="20"/>
+          <w:szCs w:val="20"/>
+        </w:rPr>
+        <w:t>masukan</w:t>
+      </w:r>
+      <w:proofErr w:type="spellEnd"/>
+      <w:r>
+        <w:rPr>
+          <w:rFonts w:ascii="Tahoma" w:hAnsi="Tahoma" w:cs="Tahoma"/>
+          <w:sz w:val="20"/>
+          <w:szCs w:val="20"/>
+        </w:rPr>
+        <w:t>/</w:t>
       </w:r>
       <w:r>
         <w:rPr>
@@ -2503,29 +3840,131 @@
         </w:rPr>
         <w:t xml:space="preserve">anggapan </w:t>
       </w:r>
-      <w:r>
-        <w:rPr>
-          <w:rFonts w:ascii="Tahoma" w:hAnsi="Tahoma" w:cs="Tahoma"/>
-          <w:sz w:val="20"/>
-          <w:szCs w:val="20"/>
-        </w:rPr>
-        <w:t xml:space="preserve">terkait </w:t>
-      </w:r>
-      <w:r>
-        <w:rPr>
-          <w:rFonts w:ascii="Tahoma" w:hAnsi="Tahoma" w:cs="Tahoma"/>
-          <w:sz w:val="20"/>
-          <w:szCs w:val="20"/>
-        </w:rPr>
-        <w:t>Kerangka Acuan</w:t>
-      </w:r>
-      <w:r>
-        <w:rPr>
-          <w:rFonts w:ascii="Tahoma" w:hAnsi="Tahoma" w:cs="Tahoma"/>
-          <w:sz w:val="20"/>
-          <w:szCs w:val="20"/>
-        </w:rPr>
-        <w:t xml:space="preserve"> kegiatan tersebut melalui email ke </w:t>
+      <w:proofErr w:type="spellStart"/>
+      <w:r>
+        <w:rPr>
+          <w:rFonts w:ascii="Tahoma" w:hAnsi="Tahoma" w:cs="Tahoma"/>
+          <w:sz w:val="20"/>
+          <w:szCs w:val="20"/>
+        </w:rPr>
+        <w:t>terkait</w:t>
+      </w:r>
+      <w:proofErr w:type="spellEnd"/>
+      <w:r>
+        <w:rPr>
+          <w:rFonts w:ascii="Tahoma" w:hAnsi="Tahoma" w:cs="Tahoma"/>
+          <w:sz w:val="20"/>
+          <w:szCs w:val="20"/>
+        </w:rPr>
+        <w:t xml:space="preserve"> </w:t>
+      </w:r>
+      <w:proofErr w:type="spellStart"/>
+      <w:r>
+        <w:rPr>
+          <w:rFonts w:ascii="Tahoma" w:hAnsi="Tahoma" w:cs="Tahoma"/>
+          <w:sz w:val="20"/>
+          <w:szCs w:val="20"/>
+        </w:rPr>
+        <w:t>Kerangka</w:t>
+      </w:r>
+      <w:proofErr w:type="spellEnd"/>
+      <w:r>
+        <w:rPr>
+          <w:rFonts w:ascii="Tahoma" w:hAnsi="Tahoma" w:cs="Tahoma"/>
+          <w:sz w:val="20"/>
+          <w:szCs w:val="20"/>
+        </w:rPr>
+        <w:t xml:space="preserve"> </w:t>
+      </w:r>
+      <w:proofErr w:type="spellStart"/>
+      <w:r>
+        <w:rPr>
+          <w:rFonts w:ascii="Tahoma" w:hAnsi="Tahoma" w:cs="Tahoma"/>
+          <w:sz w:val="20"/>
+          <w:szCs w:val="20"/>
+        </w:rPr>
+        <w:t>Acuan</w:t>
+      </w:r>
+      <w:proofErr w:type="spellEnd"/>
+      <w:r>
+        <w:rPr>
+          <w:rFonts w:ascii="Tahoma" w:hAnsi="Tahoma" w:cs="Tahoma"/>
+          <w:sz w:val="20"/>
+          <w:szCs w:val="20"/>
+        </w:rPr>
+        <w:t xml:space="preserve"> </w:t>
+      </w:r>
+      <w:proofErr w:type="spellStart"/>
+      <w:r>
+        <w:rPr>
+          <w:rFonts w:ascii="Tahoma" w:hAnsi="Tahoma" w:cs="Tahoma"/>
+          <w:sz w:val="20"/>
+          <w:szCs w:val="20"/>
+        </w:rPr>
+        <w:t>kegiatan</w:t>
+      </w:r>
+      <w:proofErr w:type="spellEnd"/>
+      <w:r>
+        <w:rPr>
+          <w:rFonts w:ascii="Tahoma" w:hAnsi="Tahoma" w:cs="Tahoma"/>
+          <w:sz w:val="20"/>
+          <w:szCs w:val="20"/>
+        </w:rPr>
+        <w:t xml:space="preserve"> </w:t>
+      </w:r>
+      <w:proofErr w:type="spellStart"/>
+      <w:r>
+        <w:rPr>
+          <w:rFonts w:ascii="Tahoma" w:hAnsi="Tahoma" w:cs="Tahoma"/>
+          <w:sz w:val="20"/>
+          <w:szCs w:val="20"/>
+        </w:rPr>
+        <w:t>tersebut</w:t>
+      </w:r>
+      <w:proofErr w:type="spellEnd"/>
+      <w:r>
+        <w:rPr>
+          <w:rFonts w:ascii="Tahoma" w:hAnsi="Tahoma" w:cs="Tahoma"/>
+          <w:sz w:val="20"/>
+          <w:szCs w:val="20"/>
+        </w:rPr>
+        <w:t xml:space="preserve"> </w:t>
+      </w:r>
+      <w:proofErr w:type="spellStart"/>
+      <w:r>
+        <w:rPr>
+          <w:rFonts w:ascii="Tahoma" w:hAnsi="Tahoma" w:cs="Tahoma"/>
+          <w:sz w:val="20"/>
+          <w:szCs w:val="20"/>
+        </w:rPr>
+        <w:t>melalui</w:t>
+      </w:r>
+      <w:proofErr w:type="spellEnd"/>
+      <w:r>
+        <w:rPr>
+          <w:rFonts w:ascii="Tahoma" w:hAnsi="Tahoma" w:cs="Tahoma"/>
+          <w:sz w:val="20"/>
+          <w:szCs w:val="20"/>
+        </w:rPr>
+        <w:t xml:space="preserve"> email </w:t>
+      </w:r>
+      <w:proofErr w:type="spellStart"/>
+      <w:r>
+        <w:rPr>
+          <w:rFonts w:ascii="Tahoma" w:hAnsi="Tahoma" w:cs="Tahoma"/>
+          <w:sz w:val="20"/>
+          <w:szCs w:val="20"/>
+        </w:rPr>
+        <w:t>ke</w:t>
+      </w:r>
+      <w:proofErr w:type="spellEnd"/>
+      <w:r>
+        <w:rPr>
+          <w:rFonts w:ascii="Tahoma" w:hAnsi="Tahoma" w:cs="Tahoma"/>
+          <w:sz w:val="20"/>
+          <w:szCs w:val="20"/>
+        </w:rPr>
+        <w:t xml:space="preserve"> </w:t>
       </w:r>
       <w:r>
         <w:rPr>
@@ -2555,13 +3994,23 @@
         </w:rPr>
         <w:t>selambat-lamba</w:t>
       </w:r>
-      <w:r>
-        <w:rPr>
-          <w:rFonts w:ascii="Tahoma" w:hAnsi="Tahoma" w:cs="Tahoma"/>
-          <w:sz w:val="20"/>
-          <w:szCs w:val="20"/>
-        </w:rPr>
-        <w:t xml:space="preserve">tnya pada </w:t>
+      <w:proofErr w:type="spellStart"/>
+      <w:r>
+        <w:rPr>
+          <w:rFonts w:ascii="Tahoma" w:hAnsi="Tahoma" w:cs="Tahoma"/>
+          <w:sz w:val="20"/>
+          <w:szCs w:val="20"/>
+        </w:rPr>
+        <w:t>tnya</w:t>
+      </w:r>
+      <w:proofErr w:type="spellEnd"/>
+      <w:r>
+        <w:rPr>
+          <w:rFonts w:ascii="Tahoma" w:hAnsi="Tahoma" w:cs="Tahoma"/>
+          <w:sz w:val="20"/>
+          <w:szCs w:val="20"/>
+        </w:rPr>
+        <w:t xml:space="preserve"> pada </w:t>
       </w:r>
       <w:r>
         <w:rPr>
@@ -2605,8 +4054,18 @@
           <w:sz w:val="20"/>
           <w:szCs w:val="20"/>
         </w:rPr>
-        <w:t xml:space="preserve"> Saudara</w:t>
-      </w:r>
+        <w:t xml:space="preserve"> </w:t>
+      </w:r>
+      <w:proofErr w:type="spellStart"/>
+      <w:r>
+        <w:rPr>
+          <w:rFonts w:ascii="Tahoma" w:hAnsi="Tahoma" w:cs="Tahoma"/>
+          <w:sz w:val="20"/>
+          <w:szCs w:val="20"/>
+        </w:rPr>
+        <w:t>Saudara</w:t>
+      </w:r>
+      <w:proofErr w:type="spellEnd"/>
       <w:r>
         <w:rPr>
           <w:rFonts w:ascii="Tahoma" w:hAnsi="Tahoma" w:cs="Tahoma"/>
@@ -2689,21 +4148,101 @@
           <w:lang w:val="id-ID"/>
         </w:rPr>
       </w:pPr>
-      <w:r>
-        <w:rPr>
-          <w:rFonts w:ascii="Tahoma" w:hAnsi="Tahoma" w:cs="Tahoma"/>
-          <w:sz w:val="20"/>
-          <w:szCs w:val="20"/>
-        </w:rPr>
-        <w:t>Ketua Tim Uji Kelayakan Lingkungan Hidu</w:t>
-      </w:r>
-      <w:r>
-        <w:rPr>
-          <w:rFonts w:ascii="Tahoma" w:hAnsi="Tahoma" w:cs="Tahoma"/>
-          <w:sz w:val="20"/>
-          <w:szCs w:val="20"/>
-        </w:rPr>
-        <w:t>p {authority}</w:t>
+      <w:proofErr w:type="spellStart"/>
+      <w:r>
+        <w:rPr>
+          <w:rFonts w:ascii="Tahoma" w:hAnsi="Tahoma" w:cs="Tahoma"/>
+          <w:sz w:val="20"/>
+          <w:szCs w:val="20"/>
+        </w:rPr>
+        <w:t>Ketua</w:t>
+      </w:r>
+      <w:proofErr w:type="spellEnd"/>
+      <w:r>
+        <w:rPr>
+          <w:rFonts w:ascii="Tahoma" w:hAnsi="Tahoma" w:cs="Tahoma"/>
+          <w:sz w:val="20"/>
+          <w:szCs w:val="20"/>
+        </w:rPr>
+        <w:t xml:space="preserve"> Tim Uji </w:t>
+      </w:r>
+      <w:proofErr w:type="spellStart"/>
+      <w:r>
+        <w:rPr>
+          <w:rFonts w:ascii="Tahoma" w:hAnsi="Tahoma" w:cs="Tahoma"/>
+          <w:sz w:val="20"/>
+          <w:szCs w:val="20"/>
+        </w:rPr>
+        <w:t>Kelayakan</w:t>
+      </w:r>
+      <w:proofErr w:type="spellEnd"/>
+      <w:r>
+        <w:rPr>
+          <w:rFonts w:ascii="Tahoma" w:hAnsi="Tahoma" w:cs="Tahoma"/>
+          <w:sz w:val="20"/>
+          <w:szCs w:val="20"/>
+        </w:rPr>
+        <w:t xml:space="preserve"> </w:t>
+      </w:r>
+      <w:proofErr w:type="spellStart"/>
+      <w:r>
+        <w:rPr>
+          <w:rFonts w:ascii="Tahoma" w:hAnsi="Tahoma" w:cs="Tahoma"/>
+          <w:sz w:val="20"/>
+          <w:szCs w:val="20"/>
+        </w:rPr>
+        <w:t>Lingkungan</w:t>
+      </w:r>
+      <w:proofErr w:type="spellEnd"/>
+      <w:r>
+        <w:rPr>
+          <w:rFonts w:ascii="Tahoma" w:hAnsi="Tahoma" w:cs="Tahoma"/>
+          <w:sz w:val="20"/>
+          <w:szCs w:val="20"/>
+        </w:rPr>
+        <w:t xml:space="preserve"> </w:t>
+      </w:r>
+      <w:proofErr w:type="spellStart"/>
+      <w:r>
+        <w:rPr>
+          <w:rFonts w:ascii="Tahoma" w:hAnsi="Tahoma" w:cs="Tahoma"/>
+          <w:sz w:val="20"/>
+          <w:szCs w:val="20"/>
+        </w:rPr>
+        <w:t>Hidu</w:t>
+      </w:r>
+      <w:r>
+        <w:rPr>
+          <w:rFonts w:ascii="Tahoma" w:hAnsi="Tahoma" w:cs="Tahoma"/>
+          <w:sz w:val="20"/>
+          <w:szCs w:val="20"/>
+        </w:rPr>
+        <w:t>p</w:t>
+      </w:r>
+      <w:proofErr w:type="spellEnd"/>
+      <w:r>
+        <w:rPr>
+          <w:rFonts w:ascii="Tahoma" w:hAnsi="Tahoma" w:cs="Tahoma"/>
+          <w:sz w:val="20"/>
+          <w:szCs w:val="20"/>
+        </w:rPr>
+        <w:t xml:space="preserve"> </w:t>
+      </w:r>
+      <w:r>
+        <w:rPr>
+          <w:rFonts w:ascii="Tahoma" w:hAnsi="Tahoma" w:cs="Tahoma"/>
+          <w:sz w:val="20"/>
+          <w:szCs w:val="20"/>
+        </w:rPr>
+        <w:t>$</w:t>
+      </w:r>
+      <w:r>
+        <w:rPr>
+          <w:rFonts w:ascii="Tahoma" w:hAnsi="Tahoma" w:cs="Tahoma"/>
+          <w:sz w:val="20"/>
+          <w:szCs w:val="20"/>
+        </w:rPr>
+        <w:t>{authority}</w:t>
       </w:r>
     </w:p>
     <w:p>
@@ -2825,6 +4364,15 @@
       <w:r>
         <w:rPr>
           <w:rFonts w:ascii="Tahoma" w:hAnsi="Tahoma" w:cs="Tahoma"/>
+          <w:sz w:val="20"/>
+          <w:szCs w:val="20"/>
+          <w:lang w:val="sv-SE"/>
+        </w:rPr>
+        <w:t>$</w:t>
+      </w:r>
+      <w:r>
+        <w:rPr>
+          <w:rFonts w:ascii="Tahoma" w:hAnsi="Tahoma" w:cs="Tahoma"/>
           <w:b/>
           <w:sz w:val="20"/>
           <w:szCs w:val="20"/>
@@ -2861,7 +4409,25 @@
           <w:szCs w:val="20"/>
           <w:lang w:val="sv-SE"/>
         </w:rPr>
-        <w:t xml:space="preserve"> {ketua_tuk_nip}</w:t>
+        <w:t xml:space="preserve"> </w:t>
+      </w:r>
+      <w:r>
+        <w:rPr>
+          <w:rFonts w:ascii="Tahoma" w:hAnsi="Tahoma" w:cs="Tahoma"/>
+          <w:sz w:val="20"/>
+          <w:szCs w:val="20"/>
+          <w:lang w:val="sv-SE"/>
+        </w:rPr>
+        <w:t>$</w:t>
+      </w:r>
+      <w:r>
+        <w:rPr>
+          <w:rFonts w:ascii="Tahoma" w:hAnsi="Tahoma" w:cs="Tahoma"/>
+          <w:sz w:val="20"/>
+          <w:szCs w:val="20"/>
+          <w:lang w:val="sv-SE"/>
+        </w:rPr>
+        <w:t>{ketua_tuk_nip}</w:t>
       </w:r>
     </w:p>
     <w:p>
@@ -3017,7 +4583,33 @@
           <w:sz w:val="20"/>
           <w:szCs w:val="20"/>
         </w:rPr>
-        <w:t>{meeting_date}</w:t>
+        <w:t>$</w:t>
+      </w:r>
+      <w:r>
+        <w:rPr>
+          <w:rFonts w:ascii="Tahoma" w:hAnsi="Tahoma" w:cs="Tahoma"/>
+          <w:sz w:val="20"/>
+          <w:szCs w:val="20"/>
+        </w:rPr>
+        <w:t>{</w:t>
+      </w:r>
+      <w:proofErr w:type="spellStart"/>
+      <w:r>
+        <w:rPr>
+          <w:rFonts w:ascii="Tahoma" w:hAnsi="Tahoma" w:cs="Tahoma"/>
+          <w:sz w:val="20"/>
+          <w:szCs w:val="20"/>
+        </w:rPr>
+        <w:t>meeting_date</w:t>
+      </w:r>
+      <w:proofErr w:type="spellEnd"/>
+      <w:r>
+        <w:rPr>
+          <w:rFonts w:ascii="Tahoma" w:hAnsi="Tahoma" w:cs="Tahoma"/>
+          <w:sz w:val="20"/>
+          <w:szCs w:val="20"/>
+        </w:rPr>
+        <w:t>}</w:t>
       </w:r>
     </w:p>
     <w:p>
@@ -3156,7 +4748,29 @@
           <w:sz w:val="20"/>
           <w:szCs w:val="20"/>
         </w:rPr>
-        <w:t>Tim Uji Kelayakan LH</w:t>
+        <w:t xml:space="preserve">Tim Uji </w:t>
+      </w:r>
+      <w:proofErr w:type="spellStart"/>
+      <w:r>
+        <w:rPr>
+          <w:rFonts w:ascii="Tahoma" w:hAnsi="Tahoma" w:cs="Tahoma"/>
+          <w:b/>
+          <w:bCs/>
+          <w:sz w:val="20"/>
+          <w:szCs w:val="20"/>
+        </w:rPr>
+        <w:t>Kelayakan</w:t>
+      </w:r>
+      <w:proofErr w:type="spellEnd"/>
+      <w:r>
+        <w:rPr>
+          <w:rFonts w:ascii="Tahoma" w:hAnsi="Tahoma" w:cs="Tahoma"/>
+          <w:b/>
+          <w:bCs/>
+          <w:sz w:val="20"/>
+          <w:szCs w:val="20"/>
+        </w:rPr>
+        <w:t xml:space="preserve"> LH</w:t>
       </w:r>
     </w:p>
     <w:p>
@@ -3177,7 +4791,33 @@
           <w:sz w:val="22"/>
           <w:szCs w:val="22"/>
         </w:rPr>
-        <w:t>{#tuk_member}</w:t>
+        <w:t>$</w:t>
+      </w:r>
+      <w:r>
+        <w:rPr>
+          <w:rFonts w:ascii="Tahoma" w:hAnsi="Tahoma" w:cs="Tahoma"/>
+          <w:sz w:val="22"/>
+          <w:szCs w:val="22"/>
+        </w:rPr>
+        <w:t>{</w:t>
+      </w:r>
+      <w:proofErr w:type="spellStart"/>
+      <w:r>
+        <w:rPr>
+          <w:rFonts w:ascii="Tahoma" w:hAnsi="Tahoma" w:cs="Tahoma"/>
+          <w:sz w:val="22"/>
+          <w:szCs w:val="22"/>
+        </w:rPr>
+        <w:t>tuk_member</w:t>
+      </w:r>
+      <w:proofErr w:type="spellEnd"/>
+      <w:r>
+        <w:rPr>
+          <w:rFonts w:ascii="Tahoma" w:hAnsi="Tahoma" w:cs="Tahoma"/>
+          <w:sz w:val="22"/>
+          <w:szCs w:val="22"/>
+        </w:rPr>
+        <w:t>}</w:t>
       </w:r>
     </w:p>
     <w:p>
@@ -3198,6 +4838,14 @@
           <w:sz w:val="22"/>
           <w:szCs w:val="22"/>
         </w:rPr>
+        <w:t>$</w:t>
+      </w:r>
+      <w:r>
+        <w:rPr>
+          <w:rFonts w:ascii="Tahoma" w:hAnsi="Tahoma" w:cs="Tahoma"/>
+          <w:sz w:val="22"/>
+          <w:szCs w:val="22"/>
+        </w:rPr>
         <w:t>{name}</w:t>
       </w:r>
     </w:p>
@@ -3220,7 +4868,33 @@
           <w:sz w:val="22"/>
           <w:szCs w:val="22"/>
         </w:rPr>
-        <w:t>{/tuk_member}</w:t>
+        <w:t>$</w:t>
+      </w:r>
+      <w:r>
+        <w:rPr>
+          <w:rFonts w:ascii="Tahoma" w:hAnsi="Tahoma" w:cs="Tahoma"/>
+          <w:sz w:val="22"/>
+          <w:szCs w:val="22"/>
+        </w:rPr>
+        <w:t>{/</w:t>
+      </w:r>
+      <w:proofErr w:type="spellStart"/>
+      <w:r>
+        <w:rPr>
+          <w:rFonts w:ascii="Tahoma" w:hAnsi="Tahoma" w:cs="Tahoma"/>
+          <w:sz w:val="22"/>
+          <w:szCs w:val="22"/>
+        </w:rPr>
+        <w:t>tuk_member</w:t>
+      </w:r>
+      <w:proofErr w:type="spellEnd"/>
+      <w:r>
+        <w:rPr>
+          <w:rFonts w:ascii="Tahoma" w:hAnsi="Tahoma" w:cs="Tahoma"/>
+          <w:sz w:val="22"/>
+          <w:szCs w:val="22"/>
+        </w:rPr>
+        <w:t>}</w:t>
       </w:r>
     </w:p>
     <w:p>
@@ -3280,7 +4954,16 @@
           <w:szCs w:val="20"/>
           <w:lang w:val="sv-SE"/>
         </w:rPr>
-        <w:t>{#pakar}</w:t>
+        <w:t>$</w:t>
+      </w:r>
+      <w:r>
+        <w:rPr>
+          <w:rFonts w:ascii="Tahoma" w:hAnsi="Tahoma" w:cs="Tahoma"/>
+          <w:sz w:val="20"/>
+          <w:szCs w:val="20"/>
+          <w:lang w:val="sv-SE"/>
+        </w:rPr>
+        <w:t>{pakar}</w:t>
       </w:r>
     </w:p>
     <w:p>
@@ -3303,6 +4986,15 @@
           <w:szCs w:val="20"/>
           <w:lang w:val="sv-SE"/>
         </w:rPr>
+        <w:t>$</w:t>
+      </w:r>
+      <w:r>
+        <w:rPr>
+          <w:rFonts w:ascii="Tahoma" w:hAnsi="Tahoma" w:cs="Tahoma"/>
+          <w:sz w:val="20"/>
+          <w:szCs w:val="20"/>
+          <w:lang w:val="sv-SE"/>
+        </w:rPr>
         <w:t>{name}</w:t>
       </w:r>
     </w:p>
@@ -3326,7 +5018,25 @@
           <w:szCs w:val="20"/>
           <w:lang w:val="sv-SE"/>
         </w:rPr>
-        <w:t>{/</w:t>
+        <w:t>$</w:t>
+      </w:r>
+      <w:r>
+        <w:rPr>
+          <w:rFonts w:ascii="Tahoma" w:hAnsi="Tahoma" w:cs="Tahoma"/>
+          <w:sz w:val="20"/>
+          <w:szCs w:val="20"/>
+          <w:lang w:val="sv-SE"/>
+        </w:rPr>
+        <w:t>{</w:t>
+      </w:r>
+      <w:r>
+        <w:rPr>
+          <w:rFonts w:ascii="Tahoma" w:hAnsi="Tahoma" w:cs="Tahoma"/>
+          <w:sz w:val="20"/>
+          <w:szCs w:val="20"/>
+          <w:lang w:val="sv-SE"/>
+        </w:rPr>
+        <w:t>/</w:t>
       </w:r>
       <w:r>
         <w:rPr>
@@ -3508,21 +5218,101 @@
         </w:rPr>
         <w:tab/>
       </w:r>
-      <w:r>
-        <w:rPr>
-          <w:rFonts w:ascii="Tahoma" w:hAnsi="Tahoma" w:cs="Tahoma"/>
-          <w:sz w:val="20"/>
-          <w:szCs w:val="20"/>
-        </w:rPr>
-        <w:t>Ketua Tim Uji Kelayakan Lingkungan Hidu</w:t>
-      </w:r>
-      <w:r>
-        <w:rPr>
-          <w:rFonts w:ascii="Tahoma" w:hAnsi="Tahoma" w:cs="Tahoma"/>
-          <w:sz w:val="20"/>
-          <w:szCs w:val="20"/>
-        </w:rPr>
-        <w:t>p {authority}</w:t>
+      <w:proofErr w:type="spellStart"/>
+      <w:r>
+        <w:rPr>
+          <w:rFonts w:ascii="Tahoma" w:hAnsi="Tahoma" w:cs="Tahoma"/>
+          <w:sz w:val="20"/>
+          <w:szCs w:val="20"/>
+        </w:rPr>
+        <w:t>Ketua</w:t>
+      </w:r>
+      <w:proofErr w:type="spellEnd"/>
+      <w:r>
+        <w:rPr>
+          <w:rFonts w:ascii="Tahoma" w:hAnsi="Tahoma" w:cs="Tahoma"/>
+          <w:sz w:val="20"/>
+          <w:szCs w:val="20"/>
+        </w:rPr>
+        <w:t xml:space="preserve"> Tim Uji </w:t>
+      </w:r>
+      <w:proofErr w:type="spellStart"/>
+      <w:r>
+        <w:rPr>
+          <w:rFonts w:ascii="Tahoma" w:hAnsi="Tahoma" w:cs="Tahoma"/>
+          <w:sz w:val="20"/>
+          <w:szCs w:val="20"/>
+        </w:rPr>
+        <w:t>Kelayakan</w:t>
+      </w:r>
+      <w:proofErr w:type="spellEnd"/>
+      <w:r>
+        <w:rPr>
+          <w:rFonts w:ascii="Tahoma" w:hAnsi="Tahoma" w:cs="Tahoma"/>
+          <w:sz w:val="20"/>
+          <w:szCs w:val="20"/>
+        </w:rPr>
+        <w:t xml:space="preserve"> </w:t>
+      </w:r>
+      <w:proofErr w:type="spellStart"/>
+      <w:r>
+        <w:rPr>
+          <w:rFonts w:ascii="Tahoma" w:hAnsi="Tahoma" w:cs="Tahoma"/>
+          <w:sz w:val="20"/>
+          <w:szCs w:val="20"/>
+        </w:rPr>
+        <w:t>Lingkungan</w:t>
+      </w:r>
+      <w:proofErr w:type="spellEnd"/>
+      <w:r>
+        <w:rPr>
+          <w:rFonts w:ascii="Tahoma" w:hAnsi="Tahoma" w:cs="Tahoma"/>
+          <w:sz w:val="20"/>
+          <w:szCs w:val="20"/>
+        </w:rPr>
+        <w:t xml:space="preserve"> </w:t>
+      </w:r>
+      <w:proofErr w:type="spellStart"/>
+      <w:r>
+        <w:rPr>
+          <w:rFonts w:ascii="Tahoma" w:hAnsi="Tahoma" w:cs="Tahoma"/>
+          <w:sz w:val="20"/>
+          <w:szCs w:val="20"/>
+        </w:rPr>
+        <w:t>Hidu</w:t>
+      </w:r>
+      <w:r>
+        <w:rPr>
+          <w:rFonts w:ascii="Tahoma" w:hAnsi="Tahoma" w:cs="Tahoma"/>
+          <w:sz w:val="20"/>
+          <w:szCs w:val="20"/>
+        </w:rPr>
+        <w:t>p</w:t>
+      </w:r>
+      <w:proofErr w:type="spellEnd"/>
+      <w:r>
+        <w:rPr>
+          <w:rFonts w:ascii="Tahoma" w:hAnsi="Tahoma" w:cs="Tahoma"/>
+          <w:sz w:val="20"/>
+          <w:szCs w:val="20"/>
+        </w:rPr>
+        <w:t xml:space="preserve"> </w:t>
+      </w:r>
+      <w:r>
+        <w:rPr>
+          <w:rFonts w:ascii="Tahoma" w:hAnsi="Tahoma" w:cs="Tahoma"/>
+          <w:sz w:val="20"/>
+          <w:szCs w:val="20"/>
+        </w:rPr>
+        <w:t>$</w:t>
+      </w:r>
+      <w:r>
+        <w:rPr>
+          <w:rFonts w:ascii="Tahoma" w:hAnsi="Tahoma" w:cs="Tahoma"/>
+          <w:sz w:val="20"/>
+          <w:szCs w:val="20"/>
+        </w:rPr>
+        <w:t>{authority}</w:t>
       </w:r>
     </w:p>
     <w:p>
@@ -3625,6 +5415,15 @@
       <w:r>
         <w:rPr>
           <w:rFonts w:ascii="Tahoma" w:hAnsi="Tahoma" w:cs="Tahoma"/>
+          <w:sz w:val="20"/>
+          <w:szCs w:val="20"/>
+          <w:lang w:val="sv-SE"/>
+        </w:rPr>
+        <w:t>$</w:t>
+      </w:r>
+      <w:r>
+        <w:rPr>
+          <w:rFonts w:ascii="Tahoma" w:hAnsi="Tahoma" w:cs="Tahoma"/>
           <w:b/>
           <w:sz w:val="20"/>
           <w:szCs w:val="20"/>
@@ -3653,6 +5452,15 @@
           <w:lang w:val="sv-SE"/>
         </w:rPr>
         <w:tab/>
+      </w:r>
+      <w:r>
+        <w:rPr>
+          <w:rFonts w:ascii="Tahoma" w:hAnsi="Tahoma" w:cs="Tahoma"/>
+          <w:sz w:val="20"/>
+          <w:szCs w:val="20"/>
+          <w:lang w:val="sv-SE"/>
+        </w:rPr>
+        <w:t>$</w:t>
       </w:r>
       <w:r>
         <w:rPr>
@@ -7022,6 +8830,44 @@
       <w:lang w:val="en-GB" w:eastAsia="en-GB"/>
     </w:rPr>
   </w:style>
+  <w:style w:type="paragraph" w:styleId="Caption">
+    <w:name w:val="caption"/>
+    <w:basedOn w:val="Normal"/>
+    <w:next w:val="Normal"/>
+    <w:uiPriority w:val="35"/>
+    <w:unhideWhenUsed/>
+    <w:qFormat/>
+    <w:rsid w:val="006E3A8F"/>
+    <w:pPr>
+      <w:spacing w:after="200"/>
+    </w:pPr>
+    <w:rPr>
+      <w:i/>
+      <w:iCs/>
+      <w:color w:val="1F497D" w:themeColor="text2"/>
+      <w:sz w:val="18"/>
+      <w:szCs w:val="18"/>
+    </w:rPr>
+  </w:style>
+  <w:style w:type="table" w:styleId="TableGrid">
+    <w:name w:val="Table Grid"/>
+    <w:basedOn w:val="TableNormal"/>
+    <w:uiPriority w:val="59"/>
+    <w:rsid w:val="00A36142"/>
+    <w:pPr>
+      <w:spacing w:after="0" w:line="240" w:lineRule="auto"/>
+    </w:pPr>
+    <w:tblPr>
+      <w:tblBorders>
+        <w:top w:val="single" w:sz="4" w:space="0" w:color="auto"/>
+        <w:left w:val="single" w:sz="4" w:space="0" w:color="auto"/>
+        <w:bottom w:val="single" w:sz="4" w:space="0" w:color="auto"/>
+        <w:right w:val="single" w:sz="4" w:space="0" w:color="auto"/>
+        <w:insideH w:val="single" w:sz="4" w:space="0" w:color="auto"/>
+        <w:insideV w:val="single" w:sz="4" w:space="0" w:color="auto"/>
+      </w:tblBorders>
+    </w:tblPr>
+  </w:style>
 </w:styles>
 </file>
 

--- a/public/template_undangan_rapat_ka.docx
+++ b/public/template_undangan_rapat_ka.docx
@@ -1134,15 +1134,6 @@
           <w:szCs w:val="20"/>
           <w:lang w:val="sv-SE"/>
         </w:rPr>
-        <w:t xml:space="preserve"> melalui</w:t>
-      </w:r>
-      <w:r>
-        <w:rPr>
-          <w:rFonts w:ascii="Tahoma" w:hAnsi="Tahoma" w:cs="Tahoma"/>
-          <w:sz w:val="20"/>
-          <w:szCs w:val="20"/>
-          <w:lang w:val="sv-SE"/>
-        </w:rPr>
         <w:t xml:space="preserve"> </w:t>
       </w:r>
       <w:r>
@@ -1807,183 +1798,187 @@
         <w:br w:type="page"/>
       </w:r>
     </w:p>
-    <w:p>
-      <w:pPr>
-        <w:tabs>
-          <w:tab w:val="left" w:pos="3690"/>
-        </w:tabs>
-        <w:ind w:right="-691" w:firstLine="720"/>
-        <w:jc w:val="center"/>
-        <w:rPr>
-          <w:rFonts w:ascii="Tahoma" w:hAnsi="Tahoma" w:cs="Tahoma"/>
-          <w:sz w:val="28"/>
-          <w:szCs w:val="28"/>
-          <w:lang w:val="es-ES"/>
-        </w:rPr>
-      </w:pPr>
-      <w:r>
-        <w:rPr>
-          <w:rFonts w:ascii="Tahoma" w:hAnsi="Tahoma" w:cs="Tahoma"/>
-          <w:b/>
-          <w:sz w:val="28"/>
-          <w:szCs w:val="28"/>
-          <w:lang w:val="es-ES"/>
-        </w:rPr>
-        <w:lastRenderedPageBreak/>
-        <w:t xml:space="preserve">${logo_tuk} </w:t>
-      </w:r>
-      <w:r>
-        <w:rPr>
-          <w:rFonts w:ascii="Tahoma" w:hAnsi="Tahoma" w:cs="Tahoma"/>
-          <w:b/>
-          <w:sz w:val="28"/>
-          <w:szCs w:val="28"/>
-          <w:lang w:val="es-ES"/>
-        </w:rPr>
-        <w:t>KEMENTERIAN LINGKUNGAN HIDUP DAN KEHUTANAN</w:t>
-      </w:r>
-      <w:r>
-        <w:rPr>
-          <w:rFonts w:ascii="Tahoma" w:hAnsi="Tahoma" w:cs="Tahoma"/>
-          <w:b/>
-          <w:sz w:val="28"/>
-          <w:szCs w:val="28"/>
-          <w:lang w:val="es-ES"/>
-        </w:rPr>
-        <w:t xml:space="preserve"> </w:t>
-      </w:r>
-      <w:r>
-        <w:rPr>
-          <w:rFonts w:ascii="Tahoma" w:hAnsi="Tahoma" w:cs="Tahoma"/>
-          <w:b/>
-          <w:sz w:val="28"/>
-          <w:szCs w:val="28"/>
-          <w:lang w:val="es-ES"/>
-        </w:rPr>
-        <w:t>$</w:t>
-      </w:r>
-      <w:r>
-        <w:rPr>
-          <w:rFonts w:ascii="Tahoma" w:hAnsi="Tahoma" w:cs="Tahoma"/>
-          <w:b/>
-          <w:sz w:val="28"/>
-          <w:szCs w:val="28"/>
-          <w:lang w:val="es-ES"/>
-        </w:rPr>
-        <w:t>{authority_big_check}</w:t>
-      </w:r>
-    </w:p>
-    <w:p>
-      <w:pPr>
-        <w:spacing w:before="20" w:after="20"/>
-        <w:ind w:right="-871" w:firstLine="720"/>
-        <w:jc w:val="center"/>
-        <w:rPr>
-          <w:rFonts w:ascii="Tahoma" w:hAnsi="Tahoma" w:cs="Tahoma"/>
-          <w:b/>
-          <w:sz w:val="22"/>
-          <w:szCs w:val="22"/>
-          <w:lang w:val="es-ES"/>
-        </w:rPr>
-      </w:pPr>
-      <w:r>
-        <w:rPr>
-          <w:rFonts w:ascii="Tahoma" w:hAnsi="Tahoma" w:cs="Tahoma"/>
-          <w:b/>
-          <w:lang w:val="es-ES"/>
-        </w:rPr>
-        <w:t>TIM UJI KELAYAKAN LINGKUNGAN HIDUP</w:t>
-      </w:r>
-      <w:r>
-        <w:rPr>
-          <w:rFonts w:ascii="Tahoma" w:hAnsi="Tahoma" w:cs="Tahoma"/>
-          <w:b/>
-          <w:lang w:val="es-ES"/>
-        </w:rPr>
-        <w:t xml:space="preserve"> </w:t>
-      </w:r>
-      <w:r>
-        <w:rPr>
-          <w:rFonts w:ascii="Tahoma" w:hAnsi="Tahoma" w:cs="Tahoma"/>
-          <w:b/>
-          <w:lang w:val="es-ES"/>
-        </w:rPr>
-        <w:t>$</w:t>
-      </w:r>
-      <w:r>
-        <w:rPr>
-          <w:rFonts w:ascii="Tahoma" w:hAnsi="Tahoma" w:cs="Tahoma"/>
-          <w:b/>
-          <w:lang w:val="es-ES"/>
-        </w:rPr>
-        <w:t>{authority</w:t>
-      </w:r>
-      <w:r>
-        <w:rPr>
-          <w:rFonts w:ascii="Tahoma" w:hAnsi="Tahoma" w:cs="Tahoma"/>
-          <w:b/>
-          <w:lang w:val="es-ES"/>
-        </w:rPr>
-        <w:t>_big</w:t>
-      </w:r>
-      <w:r>
-        <w:rPr>
-          <w:rFonts w:ascii="Tahoma" w:hAnsi="Tahoma" w:cs="Tahoma"/>
-          <w:b/>
-          <w:lang w:val="es-ES"/>
-        </w:rPr>
-        <w:t>}</w:t>
-      </w:r>
-      <w:r>
-        <w:rPr>
-          <w:rFonts w:ascii="Tahoma" w:hAnsi="Tahoma" w:cs="Tahoma"/>
-          <w:b/>
-          <w:lang w:val="es-ES"/>
-        </w:rPr>
-        <w:t xml:space="preserve"> </w:t>
-      </w:r>
-    </w:p>
-    <w:p>
-      <w:pPr>
-        <w:spacing w:before="20" w:after="20"/>
-        <w:ind w:right="-871" w:firstLine="720"/>
-        <w:jc w:val="center"/>
-        <w:rPr>
-          <w:rFonts w:ascii="Tahoma" w:hAnsi="Tahoma" w:cs="Tahoma"/>
-          <w:sz w:val="20"/>
-        </w:rPr>
-      </w:pPr>
-      <w:r>
-        <w:rPr>
-          <w:rFonts w:ascii="Tahoma" w:hAnsi="Tahoma" w:cs="Tahoma"/>
-          <w:sz w:val="20"/>
-        </w:rPr>
-        <w:t>$</w:t>
-      </w:r>
-      <w:r>
-        <w:rPr>
-          <w:rFonts w:ascii="Tahoma" w:hAnsi="Tahoma" w:cs="Tahoma"/>
-          <w:sz w:val="20"/>
-        </w:rPr>
-        <w:t>{</w:t>
-      </w:r>
-      <w:proofErr w:type="spellStart"/>
-      <w:r>
-        <w:rPr>
-          <w:rFonts w:ascii="Tahoma" w:hAnsi="Tahoma" w:cs="Tahoma"/>
-          <w:sz w:val="20"/>
-        </w:rPr>
-        <w:t>tuk_address</w:t>
-      </w:r>
-      <w:proofErr w:type="spellEnd"/>
-      <w:r>
-        <w:rPr>
-          <w:rFonts w:ascii="Tahoma" w:hAnsi="Tahoma" w:cs="Tahoma"/>
-          <w:sz w:val="20"/>
-        </w:rPr>
-        <w:t>}</w:t>
-      </w:r>
-    </w:p>
+    <w:tbl>
+      <w:tblPr>
+        <w:tblStyle w:val="TableGrid"/>
+        <w:tblW w:w="11057" w:type="dxa"/>
+        <w:tblInd w:w="-714" w:type="dxa"/>
+        <w:tblBorders>
+          <w:top w:val="none" w:sz="0" w:space="0" w:color="auto"/>
+          <w:left w:val="none" w:sz="0" w:space="0" w:color="auto"/>
+          <w:bottom w:val="none" w:sz="0" w:space="0" w:color="auto"/>
+          <w:right w:val="none" w:sz="0" w:space="0" w:color="auto"/>
+          <w:insideH w:val="none" w:sz="0" w:space="0" w:color="auto"/>
+          <w:insideV w:val="none" w:sz="0" w:space="0" w:color="auto"/>
+        </w:tblBorders>
+        <w:tblLook w:val="04A0" w:firstRow="1" w:lastRow="0" w:firstColumn="1" w:lastColumn="0" w:noHBand="0" w:noVBand="1"/>
+      </w:tblPr>
+      <w:tblGrid>
+        <w:gridCol w:w="3266"/>
+        <w:gridCol w:w="7791"/>
+      </w:tblGrid>
+      <w:tr>
+        <w:tc>
+          <w:tcPr>
+            <w:tcW w:w="2127" w:type="dxa"/>
+            <w:vAlign w:val="center"/>
+          </w:tcPr>
+          <w:p>
+            <w:pPr>
+              <w:tabs>
+                <w:tab w:val="left" w:pos="3690"/>
+              </w:tabs>
+              <w:ind w:right="-110"/>
+              <w:jc w:val="center"/>
+              <w:rPr>
+                <w:rFonts w:ascii="Tahoma" w:hAnsi="Tahoma" w:cs="Tahoma"/>
+                <w:b/>
+                <w:sz w:val="28"/>
+                <w:szCs w:val="28"/>
+              </w:rPr>
+            </w:pPr>
+            <w:r>
+              <w:rPr>
+                <w:rFonts w:ascii="Tahoma" w:hAnsi="Tahoma" w:cs="Tahoma"/>
+                <w:b/>
+                <w:sz w:val="28"/>
+                <w:szCs w:val="28"/>
+              </w:rPr>
+              <w:lastRenderedPageBreak/>
+              <w:t>${logo_</w:t>
+            </w:r>
+            <w:proofErr w:type="gramStart"/>
+            <w:r>
+              <w:rPr>
+                <w:rFonts w:ascii="Tahoma" w:hAnsi="Tahoma" w:cs="Tahoma"/>
+                <w:b/>
+                <w:sz w:val="28"/>
+                <w:szCs w:val="28"/>
+              </w:rPr>
+              <w:t>tuk:100:100</w:t>
+            </w:r>
+            <w:proofErr w:type="gramEnd"/>
+            <w:r>
+              <w:rPr>
+                <w:rFonts w:ascii="Tahoma" w:hAnsi="Tahoma" w:cs="Tahoma"/>
+                <w:b/>
+                <w:sz w:val="28"/>
+                <w:szCs w:val="28"/>
+              </w:rPr>
+              <w:t>}</w:t>
+            </w:r>
+          </w:p>
+        </w:tc>
+        <w:tc>
+          <w:tcPr>
+            <w:tcW w:w="8930" w:type="dxa"/>
+            <w:vAlign w:val="center"/>
+          </w:tcPr>
+          <w:p>
+            <w:pPr>
+              <w:tabs>
+                <w:tab w:val="left" w:pos="3719"/>
+              </w:tabs>
+              <w:ind w:left="-108"/>
+              <w:jc w:val="center"/>
+              <w:rPr>
+                <w:rFonts w:ascii="Tahoma" w:hAnsi="Tahoma" w:cs="Tahoma"/>
+                <w:sz w:val="28"/>
+                <w:szCs w:val="28"/>
+                <w:lang w:val="es-ES"/>
+              </w:rPr>
+            </w:pPr>
+            <w:r>
+              <w:rPr>
+                <w:rFonts w:ascii="Tahoma" w:hAnsi="Tahoma" w:cs="Tahoma"/>
+                <w:b/>
+                <w:sz w:val="28"/>
+                <w:szCs w:val="28"/>
+                <w:lang w:val="es-ES"/>
+              </w:rPr>
+              <w:t>KEMENTERIAN LINGKUNGAN HIDUP DAN KEHUTANAN</w:t>
+            </w:r>
+            <w:r>
+              <w:rPr>
+                <w:rFonts w:ascii="Tahoma" w:hAnsi="Tahoma" w:cs="Tahoma"/>
+                <w:b/>
+                <w:sz w:val="28"/>
+                <w:szCs w:val="28"/>
+                <w:lang w:val="es-ES"/>
+              </w:rPr>
+              <w:t xml:space="preserve"> ${authority_big_check}</w:t>
+            </w:r>
+          </w:p>
+          <w:p>
+            <w:pPr>
+              <w:spacing w:before="20" w:after="20"/>
+              <w:ind w:right="-871" w:hanging="106"/>
+              <w:jc w:val="center"/>
+              <w:rPr>
+                <w:rFonts w:ascii="Tahoma" w:hAnsi="Tahoma" w:cs="Tahoma"/>
+                <w:b/>
+                <w:sz w:val="22"/>
+                <w:szCs w:val="22"/>
+                <w:lang w:val="es-ES"/>
+              </w:rPr>
+            </w:pPr>
+            <w:r>
+              <w:rPr>
+                <w:rFonts w:ascii="Tahoma" w:hAnsi="Tahoma" w:cs="Tahoma"/>
+                <w:b/>
+                <w:lang w:val="es-ES"/>
+              </w:rPr>
+              <w:t xml:space="preserve">TIM UJI KELAYAKAN LINGKUNGAN HIDUP ${authority_big} </w:t>
+            </w:r>
+          </w:p>
+          <w:p>
+            <w:pPr>
+              <w:spacing w:before="20" w:after="20"/>
+              <w:ind w:right="-871" w:firstLine="36"/>
+              <w:jc w:val="center"/>
+              <w:rPr>
+                <w:rFonts w:ascii="Tahoma" w:hAnsi="Tahoma" w:cs="Tahoma"/>
+                <w:sz w:val="20"/>
+              </w:rPr>
+            </w:pPr>
+            <w:r>
+              <w:rPr>
+                <w:rFonts w:ascii="Tahoma" w:hAnsi="Tahoma" w:cs="Tahoma"/>
+                <w:sz w:val="20"/>
+              </w:rPr>
+              <w:t>${</w:t>
+            </w:r>
+            <w:proofErr w:type="spellStart"/>
+            <w:r>
+              <w:rPr>
+                <w:rFonts w:ascii="Tahoma" w:hAnsi="Tahoma" w:cs="Tahoma"/>
+                <w:sz w:val="20"/>
+              </w:rPr>
+              <w:t>tuk_address</w:t>
+            </w:r>
+            <w:proofErr w:type="spellEnd"/>
+            <w:r>
+              <w:rPr>
+                <w:rFonts w:ascii="Tahoma" w:hAnsi="Tahoma" w:cs="Tahoma"/>
+                <w:sz w:val="20"/>
+              </w:rPr>
+              <w:t>}</w:t>
+            </w:r>
+          </w:p>
+          <w:p>
+            <w:pPr>
+              <w:spacing w:before="20" w:after="20"/>
+              <w:ind w:right="-871" w:firstLine="36"/>
+              <w:jc w:val="center"/>
+              <w:rPr>
+                <w:rFonts w:ascii="Tahoma" w:hAnsi="Tahoma" w:cs="Tahoma"/>
+                <w:sz w:val="20"/>
+              </w:rPr>
+            </w:pPr>
+          </w:p>
+        </w:tc>
+      </w:tr>
+    </w:tbl>
     <w:p>
       <w:pPr>
         <w:tabs>

--- a/public/template_undangan_rapat_ka.docx
+++ b/public/template_undangan_rapat_ka.docx
@@ -183,23 +183,7 @@
                 <w:rFonts w:ascii="Tahoma" w:hAnsi="Tahoma" w:cs="Tahoma"/>
                 <w:sz w:val="20"/>
               </w:rPr>
-              <w:t>${</w:t>
-            </w:r>
-            <w:proofErr w:type="spellStart"/>
-            <w:r>
-              <w:rPr>
-                <w:rFonts w:ascii="Tahoma" w:hAnsi="Tahoma" w:cs="Tahoma"/>
-                <w:sz w:val="20"/>
-              </w:rPr>
-              <w:t>tuk_address</w:t>
-            </w:r>
-            <w:proofErr w:type="spellEnd"/>
-            <w:r>
-              <w:rPr>
-                <w:rFonts w:ascii="Tahoma" w:hAnsi="Tahoma" w:cs="Tahoma"/>
-                <w:sz w:val="20"/>
-              </w:rPr>
-              <w:t>}</w:t>
+              <w:t>${tuk_address}</w:t>
             </w:r>
           </w:p>
         </w:tc>
@@ -418,25 +402,7 @@
           <w:sz w:val="20"/>
           <w:szCs w:val="20"/>
         </w:rPr>
-        <w:t>{</w:t>
-      </w:r>
-      <w:proofErr w:type="spellStart"/>
-      <w:r>
-        <w:rPr>
-          <w:rFonts w:ascii="Tahoma" w:hAnsi="Tahoma" w:cs="Tahoma"/>
-          <w:sz w:val="20"/>
-          <w:szCs w:val="20"/>
-        </w:rPr>
-        <w:t>docs_date</w:t>
-      </w:r>
-      <w:proofErr w:type="spellEnd"/>
-      <w:r>
-        <w:rPr>
-          <w:rFonts w:ascii="Tahoma" w:hAnsi="Tahoma" w:cs="Tahoma"/>
-          <w:sz w:val="20"/>
-          <w:szCs w:val="20"/>
-        </w:rPr>
-        <w:t>}</w:t>
+        <w:t>{docs_date}</w:t>
       </w:r>
     </w:p>
     <w:p>
@@ -685,7 +651,6 @@
         </w:rPr>
         <w:t>${</w:t>
       </w:r>
-      <w:proofErr w:type="spellStart"/>
       <w:r>
         <w:rPr>
           <w:rFonts w:ascii="Tahoma" w:hAnsi="Tahoma" w:cs="Tahoma"/>
@@ -694,18 +659,7 @@
           <w:sz w:val="20"/>
           <w:szCs w:val="20"/>
         </w:rPr>
-        <w:t>pemrakarsa</w:t>
-      </w:r>
-      <w:proofErr w:type="spellEnd"/>
-      <w:r>
-        <w:rPr>
-          <w:rFonts w:ascii="Tahoma" w:hAnsi="Tahoma" w:cs="Tahoma"/>
-          <w:b/>
-          <w:i/>
-          <w:sz w:val="20"/>
-          <w:szCs w:val="20"/>
-        </w:rPr>
-        <w:t>}</w:t>
+        <w:t>pemrakarsa}</w:t>
       </w:r>
     </w:p>
     <w:p>
@@ -761,7 +715,6 @@
           <w:szCs w:val="20"/>
         </w:rPr>
       </w:pPr>
-      <w:proofErr w:type="spellStart"/>
       <w:r>
         <w:rPr>
           <w:rFonts w:ascii="Tahoma" w:hAnsi="Tahoma" w:cs="Tahoma"/>
@@ -770,9 +723,8 @@
           <w:sz w:val="20"/>
           <w:szCs w:val="20"/>
         </w:rPr>
-        <w:t>Menindaklanjuti</w:t>
-      </w:r>
-      <w:proofErr w:type="spellEnd"/>
+        <w:t xml:space="preserve">Menindaklanjuti </w:t>
+      </w:r>
       <w:r>
         <w:rPr>
           <w:rFonts w:ascii="Tahoma" w:hAnsi="Tahoma" w:cs="Tahoma"/>
@@ -781,7 +733,16 @@
           <w:sz w:val="20"/>
           <w:szCs w:val="20"/>
         </w:rPr>
-        <w:t xml:space="preserve"> </w:t>
+        <w:t xml:space="preserve">Hasil Uji Administrasi dan Penyampaian </w:t>
+      </w:r>
+      <w:r>
+        <w:rPr>
+          <w:rFonts w:ascii="Tahoma" w:hAnsi="Tahoma" w:cs="Tahoma"/>
+          <w:sz w:val="20"/>
+          <w:szCs w:val="20"/>
+          <w:lang w:val="fi-FI"/>
+        </w:rPr>
+        <w:t xml:space="preserve">Dokumen </w:t>
       </w:r>
       <w:r>
         <w:rPr>
@@ -791,9 +752,8 @@
           <w:sz w:val="20"/>
           <w:szCs w:val="20"/>
         </w:rPr>
-        <w:t xml:space="preserve">Hasil Uji </w:t>
-      </w:r>
-      <w:proofErr w:type="spellStart"/>
+        <w:t>Kerangka Acuan</w:t>
+      </w:r>
       <w:r>
         <w:rPr>
           <w:rFonts w:ascii="Tahoma" w:hAnsi="Tahoma" w:cs="Tahoma"/>
@@ -802,9 +762,8 @@
           <w:sz w:val="20"/>
           <w:szCs w:val="20"/>
         </w:rPr>
-        <w:t>Administrasi</w:t>
-      </w:r>
-      <w:proofErr w:type="spellEnd"/>
+        <w:t xml:space="preserve"> Rencana</w:t>
+      </w:r>
       <w:r>
         <w:rPr>
           <w:rFonts w:ascii="Tahoma" w:hAnsi="Tahoma" w:cs="Tahoma"/>
@@ -813,9 +772,8 @@
           <w:sz w:val="20"/>
           <w:szCs w:val="20"/>
         </w:rPr>
-        <w:t xml:space="preserve"> dan </w:t>
-      </w:r>
-      <w:proofErr w:type="spellStart"/>
+        <w:t xml:space="preserve"> </w:t>
+      </w:r>
       <w:r>
         <w:rPr>
           <w:rFonts w:ascii="Tahoma" w:hAnsi="Tahoma" w:cs="Tahoma"/>
@@ -824,9 +782,8 @@
           <w:sz w:val="20"/>
           <w:szCs w:val="20"/>
         </w:rPr>
-        <w:t>Penyampaian</w:t>
-      </w:r>
-      <w:proofErr w:type="spellEnd"/>
+        <w:t>$</w:t>
+      </w:r>
       <w:r>
         <w:rPr>
           <w:rFonts w:ascii="Tahoma" w:hAnsi="Tahoma" w:cs="Tahoma"/>
@@ -835,18 +792,8 @@
           <w:sz w:val="20"/>
           <w:szCs w:val="20"/>
         </w:rPr>
-        <w:t xml:space="preserve"> </w:t>
-      </w:r>
-      <w:r>
-        <w:rPr>
-          <w:rFonts w:ascii="Tahoma" w:hAnsi="Tahoma" w:cs="Tahoma"/>
-          <w:sz w:val="20"/>
-          <w:szCs w:val="20"/>
-          <w:lang w:val="fi-FI"/>
-        </w:rPr>
-        <w:t xml:space="preserve">Dokumen </w:t>
-      </w:r>
-      <w:proofErr w:type="spellStart"/>
+        <w:t>{project_title}</w:t>
+      </w:r>
       <w:r>
         <w:rPr>
           <w:rFonts w:ascii="Tahoma" w:hAnsi="Tahoma" w:cs="Tahoma"/>
@@ -855,58 +802,51 @@
           <w:sz w:val="20"/>
           <w:szCs w:val="20"/>
         </w:rPr>
-        <w:t>Kerangka</w:t>
-      </w:r>
-      <w:proofErr w:type="spellEnd"/>
-      <w:r>
-        <w:rPr>
-          <w:rFonts w:ascii="Tahoma" w:hAnsi="Tahoma" w:cs="Tahoma"/>
-          <w:bCs/>
-          <w:color w:val="000000"/>
-          <w:sz w:val="20"/>
-          <w:szCs w:val="20"/>
-        </w:rPr>
         <w:t xml:space="preserve"> </w:t>
       </w:r>
-      <w:proofErr w:type="spellStart"/>
-      <w:r>
-        <w:rPr>
-          <w:rFonts w:ascii="Tahoma" w:hAnsi="Tahoma" w:cs="Tahoma"/>
-          <w:bCs/>
-          <w:color w:val="000000"/>
-          <w:sz w:val="20"/>
-          <w:szCs w:val="20"/>
-        </w:rPr>
-        <w:t>Acuan</w:t>
-      </w:r>
-      <w:proofErr w:type="spellEnd"/>
-      <w:r>
-        <w:rPr>
-          <w:rFonts w:ascii="Tahoma" w:hAnsi="Tahoma" w:cs="Tahoma"/>
-          <w:bCs/>
-          <w:color w:val="000000"/>
+      <w:r>
+        <w:rPr>
+          <w:rFonts w:ascii="Tahoma" w:hAnsi="Tahoma" w:cs="Tahoma"/>
+          <w:sz w:val="20"/>
+          <w:szCs w:val="20"/>
+        </w:rPr>
+        <w:t>yang berlokasi di</w:t>
+      </w:r>
+      <w:r>
+        <w:rPr>
+          <w:rFonts w:ascii="Tahoma" w:hAnsi="Tahoma" w:cs="Tahoma"/>
           <w:sz w:val="20"/>
           <w:szCs w:val="20"/>
         </w:rPr>
         <w:t xml:space="preserve"> </w:t>
       </w:r>
-      <w:proofErr w:type="spellStart"/>
-      <w:r>
-        <w:rPr>
-          <w:rFonts w:ascii="Tahoma" w:hAnsi="Tahoma" w:cs="Tahoma"/>
-          <w:bCs/>
-          <w:color w:val="000000"/>
-          <w:sz w:val="20"/>
-          <w:szCs w:val="20"/>
-        </w:rPr>
-        <w:t>Rencana</w:t>
-      </w:r>
-      <w:proofErr w:type="spellEnd"/>
-      <w:r>
-        <w:rPr>
-          <w:rFonts w:ascii="Tahoma" w:hAnsi="Tahoma" w:cs="Tahoma"/>
-          <w:bCs/>
-          <w:color w:val="000000"/>
+      <w:r>
+        <w:rPr>
+          <w:rFonts w:ascii="Tahoma" w:hAnsi="Tahoma" w:cs="Tahoma"/>
+          <w:sz w:val="20"/>
+          <w:szCs w:val="20"/>
+        </w:rPr>
+        <w:t>$</w:t>
+      </w:r>
+      <w:r>
+        <w:rPr>
+          <w:rFonts w:ascii="Tahoma" w:hAnsi="Tahoma" w:cs="Tahoma"/>
+          <w:sz w:val="20"/>
+          <w:szCs w:val="20"/>
+        </w:rPr>
+        <w:t>{project_address}</w:t>
+      </w:r>
+      <w:r>
+        <w:rPr>
+          <w:rFonts w:ascii="Tahoma" w:hAnsi="Tahoma" w:cs="Tahoma"/>
+          <w:sz w:val="20"/>
+          <w:szCs w:val="20"/>
+        </w:rPr>
+        <w:t xml:space="preserve"> oleh</w:t>
+      </w:r>
+      <w:r>
+        <w:rPr>
+          <w:rFonts w:ascii="Tahoma" w:hAnsi="Tahoma" w:cs="Tahoma"/>
           <w:sz w:val="20"/>
           <w:szCs w:val="20"/>
         </w:rPr>
@@ -915,8 +855,6 @@
       <w:r>
         <w:rPr>
           <w:rFonts w:ascii="Tahoma" w:hAnsi="Tahoma" w:cs="Tahoma"/>
-          <w:bCs/>
-          <w:color w:val="000000"/>
           <w:sz w:val="20"/>
           <w:szCs w:val="20"/>
         </w:rPr>
@@ -925,162 +863,10 @@
       <w:r>
         <w:rPr>
           <w:rFonts w:ascii="Tahoma" w:hAnsi="Tahoma" w:cs="Tahoma"/>
-          <w:bCs/>
-          <w:color w:val="000000"/>
-          <w:sz w:val="20"/>
-          <w:szCs w:val="20"/>
-        </w:rPr>
-        <w:t>{</w:t>
-      </w:r>
-      <w:proofErr w:type="spellStart"/>
-      <w:r>
-        <w:rPr>
-          <w:rFonts w:ascii="Tahoma" w:hAnsi="Tahoma" w:cs="Tahoma"/>
-          <w:bCs/>
-          <w:color w:val="000000"/>
-          <w:sz w:val="20"/>
-          <w:szCs w:val="20"/>
-        </w:rPr>
-        <w:t>project_title</w:t>
-      </w:r>
-      <w:proofErr w:type="spellEnd"/>
-      <w:r>
-        <w:rPr>
-          <w:rFonts w:ascii="Tahoma" w:hAnsi="Tahoma" w:cs="Tahoma"/>
-          <w:bCs/>
-          <w:color w:val="000000"/>
-          <w:sz w:val="20"/>
-          <w:szCs w:val="20"/>
-        </w:rPr>
-        <w:t>}</w:t>
-      </w:r>
-      <w:r>
-        <w:rPr>
-          <w:rFonts w:ascii="Tahoma" w:hAnsi="Tahoma" w:cs="Tahoma"/>
-          <w:bCs/>
-          <w:color w:val="000000"/>
-          <w:sz w:val="20"/>
-          <w:szCs w:val="20"/>
-        </w:rPr>
-        <w:t xml:space="preserve"> </w:t>
-      </w:r>
-      <w:r>
-        <w:rPr>
-          <w:rFonts w:ascii="Tahoma" w:hAnsi="Tahoma" w:cs="Tahoma"/>
-          <w:sz w:val="20"/>
-          <w:szCs w:val="20"/>
-        </w:rPr>
-        <w:t xml:space="preserve">yang </w:t>
-      </w:r>
-      <w:proofErr w:type="spellStart"/>
-      <w:r>
-        <w:rPr>
-          <w:rFonts w:ascii="Tahoma" w:hAnsi="Tahoma" w:cs="Tahoma"/>
-          <w:sz w:val="20"/>
-          <w:szCs w:val="20"/>
-        </w:rPr>
-        <w:t>berlokasi</w:t>
-      </w:r>
-      <w:proofErr w:type="spellEnd"/>
-      <w:r>
-        <w:rPr>
-          <w:rFonts w:ascii="Tahoma" w:hAnsi="Tahoma" w:cs="Tahoma"/>
-          <w:sz w:val="20"/>
-          <w:szCs w:val="20"/>
-        </w:rPr>
-        <w:t xml:space="preserve"> di</w:t>
-      </w:r>
-      <w:r>
-        <w:rPr>
-          <w:rFonts w:ascii="Tahoma" w:hAnsi="Tahoma" w:cs="Tahoma"/>
-          <w:sz w:val="20"/>
-          <w:szCs w:val="20"/>
-        </w:rPr>
-        <w:t xml:space="preserve"> </w:t>
-      </w:r>
-      <w:r>
-        <w:rPr>
-          <w:rFonts w:ascii="Tahoma" w:hAnsi="Tahoma" w:cs="Tahoma"/>
-          <w:sz w:val="20"/>
-          <w:szCs w:val="20"/>
-        </w:rPr>
-        <w:t>$</w:t>
-      </w:r>
-      <w:r>
-        <w:rPr>
-          <w:rFonts w:ascii="Tahoma" w:hAnsi="Tahoma" w:cs="Tahoma"/>
-          <w:sz w:val="20"/>
-          <w:szCs w:val="20"/>
-        </w:rPr>
-        <w:t>{</w:t>
-      </w:r>
-      <w:proofErr w:type="spellStart"/>
-      <w:r>
-        <w:rPr>
-          <w:rFonts w:ascii="Tahoma" w:hAnsi="Tahoma" w:cs="Tahoma"/>
-          <w:sz w:val="20"/>
-          <w:szCs w:val="20"/>
-        </w:rPr>
-        <w:t>project_address</w:t>
-      </w:r>
-      <w:proofErr w:type="spellEnd"/>
-      <w:r>
-        <w:rPr>
-          <w:rFonts w:ascii="Tahoma" w:hAnsi="Tahoma" w:cs="Tahoma"/>
-          <w:sz w:val="20"/>
-          <w:szCs w:val="20"/>
-        </w:rPr>
-        <w:t>}</w:t>
-      </w:r>
-      <w:r>
-        <w:rPr>
-          <w:rFonts w:ascii="Tahoma" w:hAnsi="Tahoma" w:cs="Tahoma"/>
-          <w:sz w:val="20"/>
-          <w:szCs w:val="20"/>
-        </w:rPr>
-        <w:t xml:space="preserve"> oleh</w:t>
-      </w:r>
-      <w:r>
-        <w:rPr>
-          <w:rFonts w:ascii="Tahoma" w:hAnsi="Tahoma" w:cs="Tahoma"/>
-          <w:sz w:val="20"/>
-          <w:szCs w:val="20"/>
-        </w:rPr>
-        <w:t xml:space="preserve"> </w:t>
-      </w:r>
-      <w:r>
-        <w:rPr>
-          <w:rFonts w:ascii="Tahoma" w:hAnsi="Tahoma" w:cs="Tahoma"/>
-          <w:sz w:val="20"/>
-          <w:szCs w:val="20"/>
-        </w:rPr>
-        <w:t>$</w:t>
-      </w:r>
-      <w:r>
-        <w:rPr>
-          <w:rFonts w:ascii="Tahoma" w:hAnsi="Tahoma" w:cs="Tahoma"/>
-          <w:sz w:val="20"/>
-          <w:szCs w:val="20"/>
-        </w:rPr>
-        <w:t>{</w:t>
-      </w:r>
-      <w:proofErr w:type="spellStart"/>
-      <w:r>
-        <w:rPr>
-          <w:rFonts w:ascii="Tahoma" w:hAnsi="Tahoma" w:cs="Tahoma"/>
-          <w:sz w:val="20"/>
-          <w:szCs w:val="20"/>
-        </w:rPr>
-        <w:t>pemrakarsa</w:t>
-      </w:r>
-      <w:proofErr w:type="spellEnd"/>
-      <w:r>
-        <w:rPr>
-          <w:rFonts w:ascii="Tahoma" w:hAnsi="Tahoma" w:cs="Tahoma"/>
-          <w:sz w:val="20"/>
-          <w:szCs w:val="20"/>
-        </w:rPr>
-        <w:t>}</w:t>
+          <w:sz w:val="20"/>
+          <w:szCs w:val="20"/>
+        </w:rPr>
+        <w:t>{pemrakarsa}</w:t>
       </w:r>
       <w:r>
         <w:rPr>
@@ -1465,85 +1251,21 @@
           <w:lang w:val="id-ID"/>
         </w:rPr>
       </w:pPr>
-      <w:proofErr w:type="spellStart"/>
-      <w:r>
-        <w:rPr>
-          <w:rFonts w:ascii="Tahoma" w:hAnsi="Tahoma" w:cs="Tahoma"/>
-          <w:sz w:val="20"/>
-          <w:szCs w:val="20"/>
-        </w:rPr>
-        <w:t>Ketua</w:t>
-      </w:r>
-      <w:proofErr w:type="spellEnd"/>
-      <w:r>
-        <w:rPr>
-          <w:rFonts w:ascii="Tahoma" w:hAnsi="Tahoma" w:cs="Tahoma"/>
-          <w:sz w:val="20"/>
-          <w:szCs w:val="20"/>
-        </w:rPr>
-        <w:t xml:space="preserve"> Tim Uji </w:t>
-      </w:r>
-      <w:proofErr w:type="spellStart"/>
-      <w:r>
-        <w:rPr>
-          <w:rFonts w:ascii="Tahoma" w:hAnsi="Tahoma" w:cs="Tahoma"/>
-          <w:sz w:val="20"/>
-          <w:szCs w:val="20"/>
-        </w:rPr>
-        <w:t>Kelayakan</w:t>
-      </w:r>
-      <w:proofErr w:type="spellEnd"/>
-      <w:r>
-        <w:rPr>
-          <w:rFonts w:ascii="Tahoma" w:hAnsi="Tahoma" w:cs="Tahoma"/>
-          <w:sz w:val="20"/>
-          <w:szCs w:val="20"/>
-        </w:rPr>
-        <w:t xml:space="preserve"> </w:t>
-      </w:r>
-      <w:proofErr w:type="spellStart"/>
-      <w:r>
-        <w:rPr>
-          <w:rFonts w:ascii="Tahoma" w:hAnsi="Tahoma" w:cs="Tahoma"/>
-          <w:sz w:val="20"/>
-          <w:szCs w:val="20"/>
-        </w:rPr>
-        <w:t>Lingkungan</w:t>
-      </w:r>
-      <w:proofErr w:type="spellEnd"/>
-      <w:r>
-        <w:rPr>
-          <w:rFonts w:ascii="Tahoma" w:hAnsi="Tahoma" w:cs="Tahoma"/>
-          <w:sz w:val="20"/>
-          <w:szCs w:val="20"/>
-        </w:rPr>
-        <w:t xml:space="preserve"> </w:t>
-      </w:r>
-      <w:proofErr w:type="spellStart"/>
-      <w:r>
-        <w:rPr>
-          <w:rFonts w:ascii="Tahoma" w:hAnsi="Tahoma" w:cs="Tahoma"/>
-          <w:sz w:val="20"/>
-          <w:szCs w:val="20"/>
-        </w:rPr>
-        <w:t>Hidu</w:t>
-      </w:r>
-      <w:r>
-        <w:rPr>
-          <w:rFonts w:ascii="Tahoma" w:hAnsi="Tahoma" w:cs="Tahoma"/>
-          <w:sz w:val="20"/>
-          <w:szCs w:val="20"/>
-        </w:rPr>
-        <w:t>p</w:t>
-      </w:r>
-      <w:proofErr w:type="spellEnd"/>
-      <w:r>
-        <w:rPr>
-          <w:rFonts w:ascii="Tahoma" w:hAnsi="Tahoma" w:cs="Tahoma"/>
-          <w:sz w:val="20"/>
-          <w:szCs w:val="20"/>
-        </w:rPr>
-        <w:t xml:space="preserve"> </w:t>
+      <w:r>
+        <w:rPr>
+          <w:rFonts w:ascii="Tahoma" w:hAnsi="Tahoma" w:cs="Tahoma"/>
+          <w:sz w:val="20"/>
+          <w:szCs w:val="20"/>
+        </w:rPr>
+        <w:t>Ketua Tim Uji Kelayakan Lingkungan Hidu</w:t>
+      </w:r>
+      <w:r>
+        <w:rPr>
+          <w:rFonts w:ascii="Tahoma" w:hAnsi="Tahoma" w:cs="Tahoma"/>
+          <w:sz w:val="20"/>
+          <w:szCs w:val="20"/>
+        </w:rPr>
+        <w:t xml:space="preserve">p </w:t>
       </w:r>
       <w:r>
         <w:rPr>
@@ -1845,27 +1567,7 @@
                 <w:szCs w:val="28"/>
               </w:rPr>
               <w:lastRenderedPageBreak/>
-              <w:t>${logo_</w:t>
-            </w:r>
-            <w:proofErr w:type="gramStart"/>
-            <w:r>
-              <w:rPr>
-                <w:rFonts w:ascii="Tahoma" w:hAnsi="Tahoma" w:cs="Tahoma"/>
-                <w:b/>
-                <w:sz w:val="28"/>
-                <w:szCs w:val="28"/>
-              </w:rPr>
-              <w:t>tuk:100:100</w:t>
-            </w:r>
-            <w:proofErr w:type="gramEnd"/>
-            <w:r>
-              <w:rPr>
-                <w:rFonts w:ascii="Tahoma" w:hAnsi="Tahoma" w:cs="Tahoma"/>
-                <w:b/>
-                <w:sz w:val="28"/>
-                <w:szCs w:val="28"/>
-              </w:rPr>
-              <w:t>}</w:t>
+              <w:t>${logo_tuk:100:100}</w:t>
             </w:r>
           </w:p>
         </w:tc>
@@ -1946,23 +1648,7 @@
                 <w:rFonts w:ascii="Tahoma" w:hAnsi="Tahoma" w:cs="Tahoma"/>
                 <w:sz w:val="20"/>
               </w:rPr>
-              <w:t>${</w:t>
-            </w:r>
-            <w:proofErr w:type="spellStart"/>
-            <w:r>
-              <w:rPr>
-                <w:rFonts w:ascii="Tahoma" w:hAnsi="Tahoma" w:cs="Tahoma"/>
-                <w:sz w:val="20"/>
-              </w:rPr>
-              <w:t>tuk_address</w:t>
-            </w:r>
-            <w:proofErr w:type="spellEnd"/>
-            <w:r>
-              <w:rPr>
-                <w:rFonts w:ascii="Tahoma" w:hAnsi="Tahoma" w:cs="Tahoma"/>
-                <w:sz w:val="20"/>
-              </w:rPr>
-              <w:t>}</w:t>
+              <w:t>${tuk_address}</w:t>
             </w:r>
           </w:p>
           <w:p>
@@ -2193,25 +1879,7 @@
           <w:sz w:val="20"/>
           <w:szCs w:val="20"/>
         </w:rPr>
-        <w:t>{</w:t>
-      </w:r>
-      <w:proofErr w:type="spellStart"/>
-      <w:r>
-        <w:rPr>
-          <w:rFonts w:ascii="Tahoma" w:hAnsi="Tahoma" w:cs="Tahoma"/>
-          <w:sz w:val="20"/>
-          <w:szCs w:val="20"/>
-        </w:rPr>
-        <w:t>docs_date</w:t>
-      </w:r>
-      <w:proofErr w:type="spellEnd"/>
-      <w:r>
-        <w:rPr>
-          <w:rFonts w:ascii="Tahoma" w:hAnsi="Tahoma" w:cs="Tahoma"/>
-          <w:sz w:val="20"/>
-          <w:szCs w:val="20"/>
-        </w:rPr>
-        <w:t>}</w:t>
+        <w:t>{docs_date}</w:t>
       </w:r>
     </w:p>
     <w:p>
@@ -2233,7 +1901,6 @@
         </w:rPr>
         <w:t>Lampiran</w:t>
       </w:r>
-      <w:proofErr w:type="gramStart"/>
       <w:r>
         <w:rPr>
           <w:rFonts w:ascii="Tahoma" w:hAnsi="Tahoma" w:cs="Tahoma"/>
@@ -2241,27 +1908,8 @@
           <w:szCs w:val="20"/>
         </w:rPr>
         <w:tab/>
-        <w:t xml:space="preserve"> :</w:t>
-      </w:r>
-      <w:proofErr w:type="gramEnd"/>
-      <w:r>
-        <w:rPr>
-          <w:rFonts w:ascii="Tahoma" w:hAnsi="Tahoma" w:cs="Tahoma"/>
-          <w:sz w:val="20"/>
-          <w:szCs w:val="20"/>
-        </w:rPr>
-        <w:t xml:space="preserve"> Satu set </w:t>
-      </w:r>
-      <w:proofErr w:type="spellStart"/>
-      <w:r>
-        <w:rPr>
-          <w:rFonts w:ascii="Tahoma" w:hAnsi="Tahoma" w:cs="Tahoma"/>
-          <w:sz w:val="20"/>
-          <w:szCs w:val="20"/>
-        </w:rPr>
-        <w:t>dokumen</w:t>
-      </w:r>
-      <w:proofErr w:type="spellEnd"/>
+        <w:t xml:space="preserve"> : Satu set dokumen</w:t>
+      </w:r>
       <w:r>
         <w:rPr>
           <w:rFonts w:ascii="Tahoma" w:hAnsi="Tahoma" w:cs="Tahoma"/>
@@ -2350,61 +1998,23 @@
           <w:sz w:val="20"/>
           <w:szCs w:val="20"/>
         </w:rPr>
-        <w:t xml:space="preserve">Uji </w:t>
-      </w:r>
-      <w:proofErr w:type="spellStart"/>
-      <w:r>
-        <w:rPr>
-          <w:rFonts w:ascii="Tahoma" w:hAnsi="Tahoma" w:cs="Tahoma"/>
-          <w:sz w:val="20"/>
-          <w:szCs w:val="20"/>
-        </w:rPr>
-        <w:t>Kelayakan</w:t>
-      </w:r>
-      <w:proofErr w:type="spellEnd"/>
-      <w:r>
-        <w:rPr>
-          <w:rFonts w:ascii="Tahoma" w:hAnsi="Tahoma" w:cs="Tahoma"/>
-          <w:sz w:val="20"/>
-          <w:szCs w:val="20"/>
-        </w:rPr>
-        <w:t xml:space="preserve"> </w:t>
-      </w:r>
-      <w:proofErr w:type="spellStart"/>
-      <w:r>
-        <w:rPr>
-          <w:rFonts w:ascii="Tahoma" w:hAnsi="Tahoma" w:cs="Tahoma"/>
-          <w:sz w:val="20"/>
-          <w:szCs w:val="20"/>
-        </w:rPr>
-        <w:t>Lingkungan</w:t>
-      </w:r>
-      <w:proofErr w:type="spellEnd"/>
-      <w:r>
-        <w:rPr>
-          <w:rFonts w:ascii="Tahoma" w:hAnsi="Tahoma" w:cs="Tahoma"/>
-          <w:sz w:val="20"/>
-          <w:szCs w:val="20"/>
-        </w:rPr>
-        <w:t xml:space="preserve"> </w:t>
-      </w:r>
-      <w:proofErr w:type="spellStart"/>
-      <w:r>
-        <w:rPr>
-          <w:rFonts w:ascii="Tahoma" w:hAnsi="Tahoma" w:cs="Tahoma"/>
-          <w:sz w:val="20"/>
-          <w:szCs w:val="20"/>
-        </w:rPr>
-        <w:t>Hidup</w:t>
-      </w:r>
-      <w:proofErr w:type="spellEnd"/>
-      <w:r>
-        <w:rPr>
-          <w:rFonts w:ascii="Tahoma" w:hAnsi="Tahoma" w:cs="Tahoma"/>
-          <w:sz w:val="20"/>
-          <w:szCs w:val="20"/>
-        </w:rPr>
-        <w:t xml:space="preserve"> </w:t>
+        <w:t>Uji Kelayakan</w:t>
+      </w:r>
+      <w:r>
+        <w:rPr>
+          <w:rFonts w:ascii="Tahoma" w:hAnsi="Tahoma" w:cs="Tahoma"/>
+          <w:sz w:val="20"/>
+          <w:szCs w:val="20"/>
+        </w:rPr>
+        <w:t xml:space="preserve"> Lingkungan</w:t>
+      </w:r>
+      <w:r>
+        <w:rPr>
+          <w:rFonts w:ascii="Tahoma" w:hAnsi="Tahoma" w:cs="Tahoma"/>
+          <w:sz w:val="20"/>
+          <w:szCs w:val="20"/>
+        </w:rPr>
+        <w:t xml:space="preserve"> Hidup </w:t>
       </w:r>
       <w:r>
         <w:rPr>
@@ -2665,7 +2275,6 @@
           <w:lang w:val="sv-SE"/>
         </w:rPr>
       </w:pPr>
-      <w:proofErr w:type="spellStart"/>
       <w:r>
         <w:rPr>
           <w:rFonts w:ascii="Tahoma" w:hAnsi="Tahoma" w:cs="Tahoma"/>
@@ -2674,9 +2283,8 @@
           <w:sz w:val="20"/>
           <w:szCs w:val="20"/>
         </w:rPr>
-        <w:t>Menindaklanjuti</w:t>
-      </w:r>
-      <w:proofErr w:type="spellEnd"/>
+        <w:t xml:space="preserve">Menindaklanjuti </w:t>
+      </w:r>
       <w:r>
         <w:rPr>
           <w:rFonts w:ascii="Tahoma" w:hAnsi="Tahoma" w:cs="Tahoma"/>
@@ -2685,7 +2293,16 @@
           <w:sz w:val="20"/>
           <w:szCs w:val="20"/>
         </w:rPr>
-        <w:t xml:space="preserve"> </w:t>
+        <w:t xml:space="preserve">Hasil Uji Administrasi dan Penyampaian </w:t>
+      </w:r>
+      <w:r>
+        <w:rPr>
+          <w:rFonts w:ascii="Tahoma" w:hAnsi="Tahoma" w:cs="Tahoma"/>
+          <w:sz w:val="20"/>
+          <w:szCs w:val="20"/>
+          <w:lang w:val="fi-FI"/>
+        </w:rPr>
+        <w:t xml:space="preserve">Dokumen </w:t>
       </w:r>
       <w:r>
         <w:rPr>
@@ -2695,9 +2312,8 @@
           <w:sz w:val="20"/>
           <w:szCs w:val="20"/>
         </w:rPr>
-        <w:t xml:space="preserve">Hasil Uji </w:t>
-      </w:r>
-      <w:proofErr w:type="spellStart"/>
+        <w:t>Kerangka Acuan</w:t>
+      </w:r>
       <w:r>
         <w:rPr>
           <w:rFonts w:ascii="Tahoma" w:hAnsi="Tahoma" w:cs="Tahoma"/>
@@ -2706,9 +2322,8 @@
           <w:sz w:val="20"/>
           <w:szCs w:val="20"/>
         </w:rPr>
-        <w:t>Administrasi</w:t>
-      </w:r>
-      <w:proofErr w:type="spellEnd"/>
+        <w:t xml:space="preserve"> Rencana</w:t>
+      </w:r>
       <w:r>
         <w:rPr>
           <w:rFonts w:ascii="Tahoma" w:hAnsi="Tahoma" w:cs="Tahoma"/>
@@ -2717,9 +2332,8 @@
           <w:sz w:val="20"/>
           <w:szCs w:val="20"/>
         </w:rPr>
-        <w:t xml:space="preserve"> dan </w:t>
-      </w:r>
-      <w:proofErr w:type="spellStart"/>
+        <w:t xml:space="preserve"> </w:t>
+      </w:r>
       <w:r>
         <w:rPr>
           <w:rFonts w:ascii="Tahoma" w:hAnsi="Tahoma" w:cs="Tahoma"/>
@@ -2728,9 +2342,8 @@
           <w:sz w:val="20"/>
           <w:szCs w:val="20"/>
         </w:rPr>
-        <w:t>Penyampaian</w:t>
-      </w:r>
-      <w:proofErr w:type="spellEnd"/>
+        <w:t>$</w:t>
+      </w:r>
       <w:r>
         <w:rPr>
           <w:rFonts w:ascii="Tahoma" w:hAnsi="Tahoma" w:cs="Tahoma"/>
@@ -2739,18 +2352,8 @@
           <w:sz w:val="20"/>
           <w:szCs w:val="20"/>
         </w:rPr>
-        <w:t xml:space="preserve"> </w:t>
-      </w:r>
-      <w:r>
-        <w:rPr>
-          <w:rFonts w:ascii="Tahoma" w:hAnsi="Tahoma" w:cs="Tahoma"/>
-          <w:sz w:val="20"/>
-          <w:szCs w:val="20"/>
-          <w:lang w:val="fi-FI"/>
-        </w:rPr>
-        <w:t xml:space="preserve">Dokumen </w:t>
-      </w:r>
-      <w:proofErr w:type="spellStart"/>
+        <w:t>{project_title}</w:t>
+      </w:r>
       <w:r>
         <w:rPr>
           <w:rFonts w:ascii="Tahoma" w:hAnsi="Tahoma" w:cs="Tahoma"/>
@@ -2759,58 +2362,102 @@
           <w:sz w:val="20"/>
           <w:szCs w:val="20"/>
         </w:rPr>
-        <w:t>Kerangka</w:t>
-      </w:r>
-      <w:proofErr w:type="spellEnd"/>
-      <w:r>
-        <w:rPr>
-          <w:rFonts w:ascii="Tahoma" w:hAnsi="Tahoma" w:cs="Tahoma"/>
-          <w:bCs/>
-          <w:color w:val="000000"/>
-          <w:sz w:val="20"/>
-          <w:szCs w:val="20"/>
-        </w:rPr>
         <w:t xml:space="preserve"> </w:t>
       </w:r>
-      <w:proofErr w:type="spellStart"/>
-      <w:r>
-        <w:rPr>
-          <w:rFonts w:ascii="Tahoma" w:hAnsi="Tahoma" w:cs="Tahoma"/>
-          <w:bCs/>
-          <w:color w:val="000000"/>
-          <w:sz w:val="20"/>
-          <w:szCs w:val="20"/>
-        </w:rPr>
-        <w:t>Acuan</w:t>
-      </w:r>
-      <w:proofErr w:type="spellEnd"/>
-      <w:r>
-        <w:rPr>
-          <w:rFonts w:ascii="Tahoma" w:hAnsi="Tahoma" w:cs="Tahoma"/>
-          <w:bCs/>
-          <w:color w:val="000000"/>
+      <w:r>
+        <w:rPr>
+          <w:rFonts w:ascii="Tahoma" w:hAnsi="Tahoma" w:cs="Tahoma"/>
+          <w:sz w:val="20"/>
+          <w:szCs w:val="20"/>
+        </w:rPr>
+        <w:t>oleh</w:t>
+      </w:r>
+      <w:r>
+        <w:rPr>
+          <w:rFonts w:ascii="Tahoma" w:hAnsi="Tahoma" w:cs="Tahoma"/>
           <w:sz w:val="20"/>
           <w:szCs w:val="20"/>
         </w:rPr>
         <w:t xml:space="preserve"> </w:t>
       </w:r>
-      <w:proofErr w:type="spellStart"/>
-      <w:r>
-        <w:rPr>
-          <w:rFonts w:ascii="Tahoma" w:hAnsi="Tahoma" w:cs="Tahoma"/>
-          <w:bCs/>
-          <w:color w:val="000000"/>
-          <w:sz w:val="20"/>
-          <w:szCs w:val="20"/>
-        </w:rPr>
-        <w:t>Rencana</w:t>
-      </w:r>
-      <w:proofErr w:type="spellEnd"/>
-      <w:r>
-        <w:rPr>
-          <w:rFonts w:ascii="Tahoma" w:hAnsi="Tahoma" w:cs="Tahoma"/>
-          <w:bCs/>
-          <w:color w:val="000000"/>
+      <w:r>
+        <w:rPr>
+          <w:rFonts w:ascii="Tahoma" w:hAnsi="Tahoma" w:cs="Tahoma"/>
+          <w:sz w:val="20"/>
+          <w:szCs w:val="20"/>
+        </w:rPr>
+        <w:t>$</w:t>
+      </w:r>
+      <w:r>
+        <w:rPr>
+          <w:rFonts w:ascii="Tahoma" w:hAnsi="Tahoma" w:cs="Tahoma"/>
+          <w:sz w:val="20"/>
+          <w:szCs w:val="20"/>
+        </w:rPr>
+        <w:t>{pemrakarsa}</w:t>
+      </w:r>
+      <w:r>
+        <w:rPr>
+          <w:rFonts w:ascii="Tahoma" w:hAnsi="Tahoma" w:cs="Tahoma"/>
+          <w:sz w:val="20"/>
+          <w:szCs w:val="20"/>
+          <w:lang w:val="sv-SE"/>
+        </w:rPr>
+        <w:t xml:space="preserve">, maka bersama ini </w:t>
+      </w:r>
+      <w:r>
+        <w:rPr>
+          <w:rFonts w:ascii="Tahoma" w:hAnsi="Tahoma" w:cs="Tahoma"/>
+          <w:sz w:val="20"/>
+          <w:szCs w:val="20"/>
+          <w:lang w:val="id-ID"/>
+        </w:rPr>
+        <w:t xml:space="preserve">kami mengundang Bapak/Ibu selaku Anggota Tim </w:t>
+      </w:r>
+      <w:r>
+        <w:rPr>
+          <w:rFonts w:ascii="Tahoma" w:hAnsi="Tahoma" w:cs="Tahoma"/>
+          <w:sz w:val="20"/>
+          <w:szCs w:val="20"/>
+        </w:rPr>
+        <w:t xml:space="preserve">Uji Kelayakan Lingkungan Hidup </w:t>
+      </w:r>
+      <w:r>
+        <w:rPr>
+          <w:rFonts w:ascii="Tahoma" w:hAnsi="Tahoma" w:cs="Tahoma"/>
+          <w:sz w:val="20"/>
+          <w:szCs w:val="20"/>
+        </w:rPr>
+        <w:t>$</w:t>
+      </w:r>
+      <w:r>
+        <w:rPr>
+          <w:rFonts w:ascii="Tahoma" w:hAnsi="Tahoma" w:cs="Tahoma"/>
+          <w:sz w:val="20"/>
+          <w:szCs w:val="20"/>
+        </w:rPr>
+        <w:t>{authority}</w:t>
+      </w:r>
+      <w:r>
+        <w:rPr>
+          <w:rFonts w:ascii="Tahoma" w:hAnsi="Tahoma" w:cs="Tahoma"/>
+          <w:sz w:val="20"/>
+          <w:szCs w:val="20"/>
+          <w:lang w:val="id-ID"/>
+        </w:rPr>
+        <w:t xml:space="preserve"> untuk dapat memberikan saran, pendapat, dan tanggapan dalam penilaian dokumen tersebut dengan berfokus pada proses pelingkupan</w:t>
+      </w:r>
+      <w:r>
+        <w:rPr>
+          <w:rFonts w:ascii="Tahoma" w:hAnsi="Tahoma" w:cs="Tahoma"/>
+          <w:sz w:val="20"/>
+          <w:szCs w:val="20"/>
+        </w:rPr>
+        <w:t>.</w:t>
+      </w:r>
+      <w:r>
+        <w:rPr>
+          <w:rFonts w:ascii="Tahoma" w:hAnsi="Tahoma" w:cs="Tahoma"/>
           <w:sz w:val="20"/>
           <w:szCs w:val="20"/>
         </w:rPr>
@@ -2819,8 +2466,38 @@
       <w:r>
         <w:rPr>
           <w:rFonts w:ascii="Tahoma" w:hAnsi="Tahoma" w:cs="Tahoma"/>
-          <w:bCs/>
-          <w:color w:val="000000"/>
+          <w:sz w:val="20"/>
+          <w:szCs w:val="20"/>
+        </w:rPr>
+        <w:t>A</w:t>
+      </w:r>
+      <w:r>
+        <w:rPr>
+          <w:rFonts w:ascii="Tahoma" w:hAnsi="Tahoma" w:cs="Tahoma"/>
+          <w:sz w:val="20"/>
+          <w:szCs w:val="20"/>
+        </w:rPr>
+        <w:t>dapun Rapat Tim</w:t>
+      </w:r>
+      <w:r>
+        <w:rPr>
+          <w:rFonts w:ascii="Tahoma" w:hAnsi="Tahoma" w:cs="Tahoma"/>
+          <w:sz w:val="20"/>
+          <w:szCs w:val="20"/>
+        </w:rPr>
+        <w:t xml:space="preserve"> Uji Kelayakan Lingkungan Hidup</w:t>
+      </w:r>
+      <w:r>
+        <w:rPr>
+          <w:rFonts w:ascii="Tahoma" w:hAnsi="Tahoma" w:cs="Tahoma"/>
+          <w:sz w:val="20"/>
+          <w:szCs w:val="20"/>
+        </w:rPr>
+        <w:t xml:space="preserve"> </w:t>
+      </w:r>
+      <w:r>
+        <w:rPr>
+          <w:rFonts w:ascii="Tahoma" w:hAnsi="Tahoma" w:cs="Tahoma"/>
           <w:sz w:val="20"/>
           <w:szCs w:val="20"/>
         </w:rPr>
@@ -2829,381 +2506,18 @@
       <w:r>
         <w:rPr>
           <w:rFonts w:ascii="Tahoma" w:hAnsi="Tahoma" w:cs="Tahoma"/>
-          <w:bCs/>
-          <w:color w:val="000000"/>
-          <w:sz w:val="20"/>
-          <w:szCs w:val="20"/>
-        </w:rPr>
-        <w:t>{</w:t>
-      </w:r>
-      <w:proofErr w:type="spellStart"/>
-      <w:r>
-        <w:rPr>
-          <w:rFonts w:ascii="Tahoma" w:hAnsi="Tahoma" w:cs="Tahoma"/>
-          <w:bCs/>
-          <w:color w:val="000000"/>
-          <w:sz w:val="20"/>
-          <w:szCs w:val="20"/>
-        </w:rPr>
-        <w:t>project_title</w:t>
-      </w:r>
-      <w:proofErr w:type="spellEnd"/>
-      <w:r>
-        <w:rPr>
-          <w:rFonts w:ascii="Tahoma" w:hAnsi="Tahoma" w:cs="Tahoma"/>
-          <w:bCs/>
-          <w:color w:val="000000"/>
-          <w:sz w:val="20"/>
-          <w:szCs w:val="20"/>
-        </w:rPr>
-        <w:t>}</w:t>
-      </w:r>
-      <w:r>
-        <w:rPr>
-          <w:rFonts w:ascii="Tahoma" w:hAnsi="Tahoma" w:cs="Tahoma"/>
-          <w:bCs/>
-          <w:color w:val="000000"/>
-          <w:sz w:val="20"/>
-          <w:szCs w:val="20"/>
-        </w:rPr>
-        <w:t xml:space="preserve"> </w:t>
-      </w:r>
-      <w:r>
-        <w:rPr>
-          <w:rFonts w:ascii="Tahoma" w:hAnsi="Tahoma" w:cs="Tahoma"/>
-          <w:sz w:val="20"/>
-          <w:szCs w:val="20"/>
-        </w:rPr>
-        <w:t>oleh</w:t>
-      </w:r>
-      <w:r>
-        <w:rPr>
-          <w:rFonts w:ascii="Tahoma" w:hAnsi="Tahoma" w:cs="Tahoma"/>
-          <w:sz w:val="20"/>
-          <w:szCs w:val="20"/>
-        </w:rPr>
-        <w:t xml:space="preserve"> </w:t>
-      </w:r>
-      <w:r>
-        <w:rPr>
-          <w:rFonts w:ascii="Tahoma" w:hAnsi="Tahoma" w:cs="Tahoma"/>
-          <w:sz w:val="20"/>
-          <w:szCs w:val="20"/>
-        </w:rPr>
-        <w:t>$</w:t>
-      </w:r>
-      <w:r>
-        <w:rPr>
-          <w:rFonts w:ascii="Tahoma" w:hAnsi="Tahoma" w:cs="Tahoma"/>
-          <w:sz w:val="20"/>
-          <w:szCs w:val="20"/>
-        </w:rPr>
-        <w:t>{</w:t>
-      </w:r>
-      <w:proofErr w:type="spellStart"/>
-      <w:r>
-        <w:rPr>
-          <w:rFonts w:ascii="Tahoma" w:hAnsi="Tahoma" w:cs="Tahoma"/>
-          <w:sz w:val="20"/>
-          <w:szCs w:val="20"/>
-        </w:rPr>
-        <w:t>pemrakarsa</w:t>
-      </w:r>
-      <w:proofErr w:type="spellEnd"/>
-      <w:r>
-        <w:rPr>
-          <w:rFonts w:ascii="Tahoma" w:hAnsi="Tahoma" w:cs="Tahoma"/>
-          <w:sz w:val="20"/>
-          <w:szCs w:val="20"/>
-        </w:rPr>
-        <w:t>}</w:t>
-      </w:r>
-      <w:r>
-        <w:rPr>
-          <w:rFonts w:ascii="Tahoma" w:hAnsi="Tahoma" w:cs="Tahoma"/>
-          <w:sz w:val="20"/>
-          <w:szCs w:val="20"/>
-          <w:lang w:val="sv-SE"/>
-        </w:rPr>
-        <w:t xml:space="preserve">, maka bersama ini </w:t>
-      </w:r>
-      <w:r>
-        <w:rPr>
-          <w:rFonts w:ascii="Tahoma" w:hAnsi="Tahoma" w:cs="Tahoma"/>
-          <w:sz w:val="20"/>
-          <w:szCs w:val="20"/>
-          <w:lang w:val="id-ID"/>
-        </w:rPr>
-        <w:t xml:space="preserve">kami mengundang Bapak/Ibu selaku Anggota Tim </w:t>
-      </w:r>
-      <w:r>
-        <w:rPr>
-          <w:rFonts w:ascii="Tahoma" w:hAnsi="Tahoma" w:cs="Tahoma"/>
-          <w:sz w:val="20"/>
-          <w:szCs w:val="20"/>
-        </w:rPr>
-        <w:t xml:space="preserve">Uji </w:t>
-      </w:r>
-      <w:proofErr w:type="spellStart"/>
-      <w:r>
-        <w:rPr>
-          <w:rFonts w:ascii="Tahoma" w:hAnsi="Tahoma" w:cs="Tahoma"/>
-          <w:sz w:val="20"/>
-          <w:szCs w:val="20"/>
-        </w:rPr>
-        <w:t>Kelayakan</w:t>
-      </w:r>
-      <w:proofErr w:type="spellEnd"/>
-      <w:r>
-        <w:rPr>
-          <w:rFonts w:ascii="Tahoma" w:hAnsi="Tahoma" w:cs="Tahoma"/>
-          <w:sz w:val="20"/>
-          <w:szCs w:val="20"/>
-        </w:rPr>
-        <w:t xml:space="preserve"> </w:t>
-      </w:r>
-      <w:proofErr w:type="spellStart"/>
-      <w:r>
-        <w:rPr>
-          <w:rFonts w:ascii="Tahoma" w:hAnsi="Tahoma" w:cs="Tahoma"/>
-          <w:sz w:val="20"/>
-          <w:szCs w:val="20"/>
-        </w:rPr>
-        <w:t>Lingkungan</w:t>
-      </w:r>
-      <w:proofErr w:type="spellEnd"/>
-      <w:r>
-        <w:rPr>
-          <w:rFonts w:ascii="Tahoma" w:hAnsi="Tahoma" w:cs="Tahoma"/>
-          <w:sz w:val="20"/>
-          <w:szCs w:val="20"/>
-        </w:rPr>
-        <w:t xml:space="preserve"> </w:t>
-      </w:r>
-      <w:proofErr w:type="spellStart"/>
-      <w:r>
-        <w:rPr>
-          <w:rFonts w:ascii="Tahoma" w:hAnsi="Tahoma" w:cs="Tahoma"/>
-          <w:sz w:val="20"/>
-          <w:szCs w:val="20"/>
-        </w:rPr>
-        <w:t>Hidup</w:t>
-      </w:r>
-      <w:proofErr w:type="spellEnd"/>
-      <w:r>
-        <w:rPr>
-          <w:rFonts w:ascii="Tahoma" w:hAnsi="Tahoma" w:cs="Tahoma"/>
-          <w:sz w:val="20"/>
-          <w:szCs w:val="20"/>
-        </w:rPr>
-        <w:t xml:space="preserve"> </w:t>
-      </w:r>
-      <w:r>
-        <w:rPr>
-          <w:rFonts w:ascii="Tahoma" w:hAnsi="Tahoma" w:cs="Tahoma"/>
-          <w:sz w:val="20"/>
-          <w:szCs w:val="20"/>
-        </w:rPr>
-        <w:t>$</w:t>
-      </w:r>
-      <w:r>
-        <w:rPr>
-          <w:rFonts w:ascii="Tahoma" w:hAnsi="Tahoma" w:cs="Tahoma"/>
-          <w:sz w:val="20"/>
-          <w:szCs w:val="20"/>
-        </w:rPr>
-        <w:t>{authority}</w:t>
-      </w:r>
-      <w:r>
-        <w:rPr>
-          <w:rFonts w:ascii="Tahoma" w:hAnsi="Tahoma" w:cs="Tahoma"/>
-          <w:sz w:val="20"/>
-          <w:szCs w:val="20"/>
-          <w:lang w:val="id-ID"/>
-        </w:rPr>
-        <w:t xml:space="preserve"> untuk dapat memberikan saran, pendapat, dan tanggapan dalam penilaian dokumen tersebut dengan berfokus pada proses pelingkupan</w:t>
-      </w:r>
-      <w:r>
-        <w:rPr>
-          <w:rFonts w:ascii="Tahoma" w:hAnsi="Tahoma" w:cs="Tahoma"/>
-          <w:sz w:val="20"/>
-          <w:szCs w:val="20"/>
-        </w:rPr>
-        <w:t>.</w:t>
-      </w:r>
-      <w:r>
-        <w:rPr>
-          <w:rFonts w:ascii="Tahoma" w:hAnsi="Tahoma" w:cs="Tahoma"/>
-          <w:sz w:val="20"/>
-          <w:szCs w:val="20"/>
-        </w:rPr>
-        <w:t xml:space="preserve"> </w:t>
-      </w:r>
-      <w:r>
-        <w:rPr>
-          <w:rFonts w:ascii="Tahoma" w:hAnsi="Tahoma" w:cs="Tahoma"/>
-          <w:sz w:val="20"/>
-          <w:szCs w:val="20"/>
-        </w:rPr>
-        <w:t>A</w:t>
-      </w:r>
-      <w:r>
-        <w:rPr>
-          <w:rFonts w:ascii="Tahoma" w:hAnsi="Tahoma" w:cs="Tahoma"/>
-          <w:sz w:val="20"/>
-          <w:szCs w:val="20"/>
-        </w:rPr>
-        <w:t xml:space="preserve">dapun </w:t>
-      </w:r>
-      <w:proofErr w:type="spellStart"/>
-      <w:r>
-        <w:rPr>
-          <w:rFonts w:ascii="Tahoma" w:hAnsi="Tahoma" w:cs="Tahoma"/>
-          <w:sz w:val="20"/>
-          <w:szCs w:val="20"/>
-        </w:rPr>
-        <w:t>Rapat</w:t>
-      </w:r>
-      <w:proofErr w:type="spellEnd"/>
-      <w:r>
-        <w:rPr>
-          <w:rFonts w:ascii="Tahoma" w:hAnsi="Tahoma" w:cs="Tahoma"/>
-          <w:sz w:val="20"/>
-          <w:szCs w:val="20"/>
-        </w:rPr>
-        <w:t xml:space="preserve"> Tim</w:t>
-      </w:r>
-      <w:r>
-        <w:rPr>
-          <w:rFonts w:ascii="Tahoma" w:hAnsi="Tahoma" w:cs="Tahoma"/>
-          <w:sz w:val="20"/>
-          <w:szCs w:val="20"/>
-        </w:rPr>
-        <w:t xml:space="preserve"> Uji </w:t>
-      </w:r>
-      <w:proofErr w:type="spellStart"/>
-      <w:r>
-        <w:rPr>
-          <w:rFonts w:ascii="Tahoma" w:hAnsi="Tahoma" w:cs="Tahoma"/>
-          <w:sz w:val="20"/>
-          <w:szCs w:val="20"/>
-        </w:rPr>
-        <w:t>Kelayakan</w:t>
-      </w:r>
-      <w:proofErr w:type="spellEnd"/>
-      <w:r>
-        <w:rPr>
-          <w:rFonts w:ascii="Tahoma" w:hAnsi="Tahoma" w:cs="Tahoma"/>
-          <w:sz w:val="20"/>
-          <w:szCs w:val="20"/>
-        </w:rPr>
-        <w:t xml:space="preserve"> </w:t>
-      </w:r>
-      <w:proofErr w:type="spellStart"/>
-      <w:r>
-        <w:rPr>
-          <w:rFonts w:ascii="Tahoma" w:hAnsi="Tahoma" w:cs="Tahoma"/>
-          <w:sz w:val="20"/>
-          <w:szCs w:val="20"/>
-        </w:rPr>
-        <w:t>Lingkungan</w:t>
-      </w:r>
-      <w:proofErr w:type="spellEnd"/>
-      <w:r>
-        <w:rPr>
-          <w:rFonts w:ascii="Tahoma" w:hAnsi="Tahoma" w:cs="Tahoma"/>
-          <w:sz w:val="20"/>
-          <w:szCs w:val="20"/>
-        </w:rPr>
-        <w:t xml:space="preserve"> </w:t>
-      </w:r>
-      <w:proofErr w:type="spellStart"/>
-      <w:r>
-        <w:rPr>
-          <w:rFonts w:ascii="Tahoma" w:hAnsi="Tahoma" w:cs="Tahoma"/>
-          <w:sz w:val="20"/>
-          <w:szCs w:val="20"/>
-        </w:rPr>
-        <w:t>Hidup</w:t>
-      </w:r>
-      <w:proofErr w:type="spellEnd"/>
-      <w:r>
-        <w:rPr>
-          <w:rFonts w:ascii="Tahoma" w:hAnsi="Tahoma" w:cs="Tahoma"/>
-          <w:sz w:val="20"/>
-          <w:szCs w:val="20"/>
-        </w:rPr>
-        <w:t xml:space="preserve"> </w:t>
-      </w:r>
-      <w:r>
-        <w:rPr>
-          <w:rFonts w:ascii="Tahoma" w:hAnsi="Tahoma" w:cs="Tahoma"/>
-          <w:sz w:val="20"/>
-          <w:szCs w:val="20"/>
-        </w:rPr>
-        <w:t>$</w:t>
-      </w:r>
-      <w:r>
-        <w:rPr>
-          <w:rFonts w:ascii="Tahoma" w:hAnsi="Tahoma" w:cs="Tahoma"/>
           <w:sz w:val="20"/>
           <w:szCs w:val="20"/>
         </w:rPr>
         <w:t xml:space="preserve">{authority} </w:t>
       </w:r>
-      <w:proofErr w:type="spellStart"/>
-      <w:r>
-        <w:rPr>
-          <w:rFonts w:ascii="Tahoma" w:hAnsi="Tahoma" w:cs="Tahoma"/>
-          <w:sz w:val="20"/>
-          <w:szCs w:val="20"/>
-        </w:rPr>
-        <w:t>tersebut</w:t>
-      </w:r>
-      <w:proofErr w:type="spellEnd"/>
-      <w:r>
-        <w:rPr>
-          <w:rFonts w:ascii="Tahoma" w:hAnsi="Tahoma" w:cs="Tahoma"/>
-          <w:sz w:val="20"/>
-          <w:szCs w:val="20"/>
-        </w:rPr>
-        <w:t xml:space="preserve"> </w:t>
-      </w:r>
-      <w:proofErr w:type="spellStart"/>
-      <w:r>
-        <w:rPr>
-          <w:rFonts w:ascii="Tahoma" w:hAnsi="Tahoma" w:cs="Tahoma"/>
-          <w:sz w:val="20"/>
-          <w:szCs w:val="20"/>
-        </w:rPr>
-        <w:t>akan</w:t>
-      </w:r>
-      <w:proofErr w:type="spellEnd"/>
-      <w:r>
-        <w:rPr>
-          <w:rFonts w:ascii="Tahoma" w:hAnsi="Tahoma" w:cs="Tahoma"/>
-          <w:sz w:val="20"/>
-          <w:szCs w:val="20"/>
-        </w:rPr>
-        <w:t xml:space="preserve"> </w:t>
-      </w:r>
-      <w:proofErr w:type="spellStart"/>
-      <w:r>
-        <w:rPr>
-          <w:rFonts w:ascii="Tahoma" w:hAnsi="Tahoma" w:cs="Tahoma"/>
-          <w:sz w:val="20"/>
-          <w:szCs w:val="20"/>
-        </w:rPr>
-        <w:t>dilaksanakan</w:t>
-      </w:r>
-      <w:proofErr w:type="spellEnd"/>
-      <w:r>
-        <w:rPr>
-          <w:rFonts w:ascii="Tahoma" w:hAnsi="Tahoma" w:cs="Tahoma"/>
-          <w:sz w:val="20"/>
-          <w:szCs w:val="20"/>
-        </w:rPr>
-        <w:t xml:space="preserve"> </w:t>
+      <w:r>
+        <w:rPr>
+          <w:rFonts w:ascii="Tahoma" w:hAnsi="Tahoma" w:cs="Tahoma"/>
+          <w:sz w:val="20"/>
+          <w:szCs w:val="20"/>
+        </w:rPr>
+        <w:t xml:space="preserve">tersebut akan dilaksanakan </w:t>
       </w:r>
       <w:r>
         <w:rPr>
@@ -3468,304 +2782,108 @@
         </w:rPr>
         <w:t xml:space="preserve">Mengingat </w:t>
       </w:r>
-      <w:proofErr w:type="spellStart"/>
-      <w:r>
-        <w:rPr>
-          <w:rFonts w:ascii="Tahoma" w:hAnsi="Tahoma" w:cs="Tahoma"/>
-          <w:sz w:val="20"/>
-          <w:szCs w:val="20"/>
-        </w:rPr>
-        <w:t>pentingnya</w:t>
-      </w:r>
-      <w:proofErr w:type="spellEnd"/>
-      <w:r>
-        <w:rPr>
-          <w:rFonts w:ascii="Tahoma" w:hAnsi="Tahoma" w:cs="Tahoma"/>
-          <w:sz w:val="20"/>
-          <w:szCs w:val="20"/>
-        </w:rPr>
-        <w:t xml:space="preserve"> acara </w:t>
-      </w:r>
-      <w:proofErr w:type="spellStart"/>
-      <w:r>
-        <w:rPr>
-          <w:rFonts w:ascii="Tahoma" w:hAnsi="Tahoma" w:cs="Tahoma"/>
-          <w:sz w:val="20"/>
-          <w:szCs w:val="20"/>
-        </w:rPr>
-        <w:t>ini</w:t>
-      </w:r>
-      <w:proofErr w:type="spellEnd"/>
-      <w:r>
-        <w:rPr>
-          <w:rFonts w:ascii="Tahoma" w:hAnsi="Tahoma" w:cs="Tahoma"/>
-          <w:sz w:val="20"/>
-          <w:szCs w:val="20"/>
+      <w:r>
+        <w:rPr>
+          <w:rFonts w:ascii="Tahoma" w:hAnsi="Tahoma" w:cs="Tahoma"/>
+          <w:sz w:val="20"/>
+          <w:szCs w:val="20"/>
+        </w:rPr>
+        <w:t>pentingnya acara ini mohon kesediaan Saudara untuk bergabung dalam rapat tersebut tepat waktu (15 menit sebelum acara dimulai) dan dapat memberikan</w:t>
+      </w:r>
+      <w:r>
+        <w:rPr>
+          <w:rFonts w:ascii="Tahoma" w:hAnsi="Tahoma" w:cs="Tahoma"/>
+          <w:sz w:val="20"/>
+          <w:szCs w:val="20"/>
+          <w:lang w:val="id-ID"/>
         </w:rPr>
         <w:t xml:space="preserve"> </w:t>
       </w:r>
-      <w:proofErr w:type="spellStart"/>
-      <w:r>
-        <w:rPr>
-          <w:rFonts w:ascii="Tahoma" w:hAnsi="Tahoma" w:cs="Tahoma"/>
-          <w:sz w:val="20"/>
-          <w:szCs w:val="20"/>
-        </w:rPr>
-        <w:t>mohon</w:t>
-      </w:r>
-      <w:proofErr w:type="spellEnd"/>
-      <w:r>
-        <w:rPr>
-          <w:rFonts w:ascii="Tahoma" w:hAnsi="Tahoma" w:cs="Tahoma"/>
-          <w:sz w:val="20"/>
-          <w:szCs w:val="20"/>
+      <w:r>
+        <w:rPr>
+          <w:rFonts w:ascii="Tahoma" w:hAnsi="Tahoma" w:cs="Tahoma"/>
+          <w:sz w:val="20"/>
+          <w:szCs w:val="20"/>
+        </w:rPr>
+        <w:t>s</w:t>
+      </w:r>
+      <w:r>
+        <w:rPr>
+          <w:rFonts w:ascii="Tahoma" w:hAnsi="Tahoma" w:cs="Tahoma"/>
+          <w:sz w:val="20"/>
+          <w:szCs w:val="20"/>
+          <w:lang w:val="id-ID"/>
+        </w:rPr>
+        <w:t>aran</w:t>
+      </w:r>
+      <w:r>
+        <w:rPr>
+          <w:rFonts w:ascii="Tahoma" w:hAnsi="Tahoma" w:cs="Tahoma"/>
+          <w:sz w:val="20"/>
+          <w:szCs w:val="20"/>
+        </w:rPr>
+        <w:t>/masukan/</w:t>
+      </w:r>
+      <w:r>
+        <w:rPr>
+          <w:rFonts w:ascii="Tahoma" w:hAnsi="Tahoma" w:cs="Tahoma"/>
+          <w:sz w:val="20"/>
+          <w:szCs w:val="20"/>
+        </w:rPr>
+        <w:t>t</w:t>
+      </w:r>
+      <w:r>
+        <w:rPr>
+          <w:rFonts w:ascii="Tahoma" w:hAnsi="Tahoma" w:cs="Tahoma"/>
+          <w:sz w:val="20"/>
+          <w:szCs w:val="20"/>
+          <w:lang w:val="id-ID"/>
+        </w:rPr>
+        <w:t xml:space="preserve">anggapan </w:t>
+      </w:r>
+      <w:r>
+        <w:rPr>
+          <w:rFonts w:ascii="Tahoma" w:hAnsi="Tahoma" w:cs="Tahoma"/>
+          <w:sz w:val="20"/>
+          <w:szCs w:val="20"/>
+        </w:rPr>
+        <w:t xml:space="preserve">terkait </w:t>
+      </w:r>
+      <w:r>
+        <w:rPr>
+          <w:rFonts w:ascii="Tahoma" w:hAnsi="Tahoma" w:cs="Tahoma"/>
+          <w:sz w:val="20"/>
+          <w:szCs w:val="20"/>
+        </w:rPr>
+        <w:t>Kerangka Acuan</w:t>
+      </w:r>
+      <w:r>
+        <w:rPr>
+          <w:rFonts w:ascii="Tahoma" w:hAnsi="Tahoma" w:cs="Tahoma"/>
+          <w:sz w:val="20"/>
+          <w:szCs w:val="20"/>
+        </w:rPr>
+        <w:t xml:space="preserve"> kegiatan tersebut melalui email ke </w:t>
+      </w:r>
+      <w:r>
+        <w:rPr>
+          <w:rStyle w:val="Hyperlink"/>
+          <w:rFonts w:ascii="Tahoma" w:hAnsi="Tahoma" w:cs="Tahoma"/>
+          <w:sz w:val="20"/>
+          <w:szCs w:val="20"/>
+        </w:rPr>
+        <w:t>…</w:t>
+      </w:r>
+      <w:r>
+        <w:rPr>
+          <w:rStyle w:val="Hyperlink"/>
+          <w:rFonts w:ascii="Tahoma" w:hAnsi="Tahoma" w:cs="Tahoma"/>
+          <w:sz w:val="20"/>
+          <w:szCs w:val="20"/>
+          <w:u w:val="none"/>
         </w:rPr>
         <w:t xml:space="preserve"> </w:t>
       </w:r>
-      <w:proofErr w:type="spellStart"/>
-      <w:r>
-        <w:rPr>
-          <w:rFonts w:ascii="Tahoma" w:hAnsi="Tahoma" w:cs="Tahoma"/>
-          <w:sz w:val="20"/>
-          <w:szCs w:val="20"/>
-        </w:rPr>
-        <w:t>kesediaan</w:t>
-      </w:r>
-      <w:proofErr w:type="spellEnd"/>
-      <w:r>
-        <w:rPr>
-          <w:rFonts w:ascii="Tahoma" w:hAnsi="Tahoma" w:cs="Tahoma"/>
-          <w:sz w:val="20"/>
-          <w:szCs w:val="20"/>
-        </w:rPr>
-        <w:t xml:space="preserve"> </w:t>
-      </w:r>
-      <w:proofErr w:type="spellStart"/>
-      <w:r>
-        <w:rPr>
-          <w:rFonts w:ascii="Tahoma" w:hAnsi="Tahoma" w:cs="Tahoma"/>
-          <w:sz w:val="20"/>
-          <w:szCs w:val="20"/>
-        </w:rPr>
-        <w:t>Saudara</w:t>
-      </w:r>
-      <w:proofErr w:type="spellEnd"/>
-      <w:r>
-        <w:rPr>
-          <w:rFonts w:ascii="Tahoma" w:hAnsi="Tahoma" w:cs="Tahoma"/>
-          <w:sz w:val="20"/>
-          <w:szCs w:val="20"/>
-        </w:rPr>
-        <w:t xml:space="preserve"> </w:t>
-      </w:r>
-      <w:proofErr w:type="spellStart"/>
-      <w:r>
-        <w:rPr>
-          <w:rFonts w:ascii="Tahoma" w:hAnsi="Tahoma" w:cs="Tahoma"/>
-          <w:sz w:val="20"/>
-          <w:szCs w:val="20"/>
-        </w:rPr>
-        <w:t>untuk</w:t>
-      </w:r>
-      <w:proofErr w:type="spellEnd"/>
-      <w:r>
-        <w:rPr>
-          <w:rFonts w:ascii="Tahoma" w:hAnsi="Tahoma" w:cs="Tahoma"/>
-          <w:sz w:val="20"/>
-          <w:szCs w:val="20"/>
-        </w:rPr>
-        <w:t xml:space="preserve"> </w:t>
-      </w:r>
-      <w:proofErr w:type="spellStart"/>
-      <w:r>
-        <w:rPr>
-          <w:rFonts w:ascii="Tahoma" w:hAnsi="Tahoma" w:cs="Tahoma"/>
-          <w:sz w:val="20"/>
-          <w:szCs w:val="20"/>
-        </w:rPr>
-        <w:t>bergabung</w:t>
-      </w:r>
-      <w:proofErr w:type="spellEnd"/>
-      <w:r>
-        <w:rPr>
-          <w:rFonts w:ascii="Tahoma" w:hAnsi="Tahoma" w:cs="Tahoma"/>
-          <w:sz w:val="20"/>
-          <w:szCs w:val="20"/>
-        </w:rPr>
-        <w:t xml:space="preserve"> </w:t>
-      </w:r>
-      <w:proofErr w:type="spellStart"/>
-      <w:r>
-        <w:rPr>
-          <w:rFonts w:ascii="Tahoma" w:hAnsi="Tahoma" w:cs="Tahoma"/>
-          <w:sz w:val="20"/>
-          <w:szCs w:val="20"/>
-        </w:rPr>
-        <w:t>dalam</w:t>
-      </w:r>
-      <w:proofErr w:type="spellEnd"/>
-      <w:r>
-        <w:rPr>
-          <w:rFonts w:ascii="Tahoma" w:hAnsi="Tahoma" w:cs="Tahoma"/>
-          <w:sz w:val="20"/>
-          <w:szCs w:val="20"/>
-        </w:rPr>
-        <w:t xml:space="preserve"> </w:t>
-      </w:r>
-      <w:proofErr w:type="spellStart"/>
-      <w:r>
-        <w:rPr>
-          <w:rFonts w:ascii="Tahoma" w:hAnsi="Tahoma" w:cs="Tahoma"/>
-          <w:sz w:val="20"/>
-          <w:szCs w:val="20"/>
-        </w:rPr>
-        <w:t>rapat</w:t>
-      </w:r>
-      <w:proofErr w:type="spellEnd"/>
-      <w:r>
-        <w:rPr>
-          <w:rFonts w:ascii="Tahoma" w:hAnsi="Tahoma" w:cs="Tahoma"/>
-          <w:sz w:val="20"/>
-          <w:szCs w:val="20"/>
-        </w:rPr>
-        <w:t xml:space="preserve"> </w:t>
-      </w:r>
-      <w:proofErr w:type="spellStart"/>
-      <w:r>
-        <w:rPr>
-          <w:rFonts w:ascii="Tahoma" w:hAnsi="Tahoma" w:cs="Tahoma"/>
-          <w:sz w:val="20"/>
-          <w:szCs w:val="20"/>
-        </w:rPr>
-        <w:t>tersebut</w:t>
-      </w:r>
-      <w:proofErr w:type="spellEnd"/>
-      <w:r>
-        <w:rPr>
-          <w:rFonts w:ascii="Tahoma" w:hAnsi="Tahoma" w:cs="Tahoma"/>
-          <w:sz w:val="20"/>
-          <w:szCs w:val="20"/>
-        </w:rPr>
-        <w:t xml:space="preserve"> </w:t>
-      </w:r>
-      <w:proofErr w:type="spellStart"/>
-      <w:r>
-        <w:rPr>
-          <w:rFonts w:ascii="Tahoma" w:hAnsi="Tahoma" w:cs="Tahoma"/>
-          <w:sz w:val="20"/>
-          <w:szCs w:val="20"/>
-        </w:rPr>
-        <w:t>tepat</w:t>
-      </w:r>
-      <w:proofErr w:type="spellEnd"/>
-      <w:r>
-        <w:rPr>
-          <w:rFonts w:ascii="Tahoma" w:hAnsi="Tahoma" w:cs="Tahoma"/>
-          <w:sz w:val="20"/>
-          <w:szCs w:val="20"/>
-        </w:rPr>
-        <w:t xml:space="preserve"> </w:t>
-      </w:r>
-      <w:proofErr w:type="spellStart"/>
-      <w:r>
-        <w:rPr>
-          <w:rFonts w:ascii="Tahoma" w:hAnsi="Tahoma" w:cs="Tahoma"/>
-          <w:sz w:val="20"/>
-          <w:szCs w:val="20"/>
-        </w:rPr>
-        <w:t>waktu</w:t>
-      </w:r>
-      <w:proofErr w:type="spellEnd"/>
-      <w:r>
-        <w:rPr>
-          <w:rFonts w:ascii="Tahoma" w:hAnsi="Tahoma" w:cs="Tahoma"/>
-          <w:sz w:val="20"/>
-          <w:szCs w:val="20"/>
-        </w:rPr>
-        <w:t xml:space="preserve"> (15 </w:t>
-      </w:r>
-      <w:proofErr w:type="spellStart"/>
-      <w:r>
-        <w:rPr>
-          <w:rFonts w:ascii="Tahoma" w:hAnsi="Tahoma" w:cs="Tahoma"/>
-          <w:sz w:val="20"/>
-          <w:szCs w:val="20"/>
-        </w:rPr>
-        <w:t>menit</w:t>
-      </w:r>
-      <w:proofErr w:type="spellEnd"/>
-      <w:r>
-        <w:rPr>
-          <w:rFonts w:ascii="Tahoma" w:hAnsi="Tahoma" w:cs="Tahoma"/>
-          <w:sz w:val="20"/>
-          <w:szCs w:val="20"/>
-        </w:rPr>
-        <w:t xml:space="preserve"> </w:t>
-      </w:r>
-      <w:proofErr w:type="spellStart"/>
-      <w:r>
-        <w:rPr>
-          <w:rFonts w:ascii="Tahoma" w:hAnsi="Tahoma" w:cs="Tahoma"/>
-          <w:sz w:val="20"/>
-          <w:szCs w:val="20"/>
-        </w:rPr>
-        <w:t>sebelum</w:t>
-      </w:r>
-      <w:proofErr w:type="spellEnd"/>
-      <w:r>
-        <w:rPr>
-          <w:rFonts w:ascii="Tahoma" w:hAnsi="Tahoma" w:cs="Tahoma"/>
-          <w:sz w:val="20"/>
-          <w:szCs w:val="20"/>
-        </w:rPr>
-        <w:t xml:space="preserve"> acara </w:t>
-      </w:r>
-      <w:proofErr w:type="spellStart"/>
-      <w:r>
-        <w:rPr>
-          <w:rFonts w:ascii="Tahoma" w:hAnsi="Tahoma" w:cs="Tahoma"/>
-          <w:sz w:val="20"/>
-          <w:szCs w:val="20"/>
-        </w:rPr>
-        <w:t>dimulai</w:t>
-      </w:r>
-      <w:proofErr w:type="spellEnd"/>
-      <w:r>
-        <w:rPr>
-          <w:rFonts w:ascii="Tahoma" w:hAnsi="Tahoma" w:cs="Tahoma"/>
-          <w:sz w:val="20"/>
-          <w:szCs w:val="20"/>
-        </w:rPr>
-        <w:t xml:space="preserve">) dan </w:t>
-      </w:r>
-      <w:proofErr w:type="spellStart"/>
-      <w:r>
-        <w:rPr>
-          <w:rFonts w:ascii="Tahoma" w:hAnsi="Tahoma" w:cs="Tahoma"/>
-          <w:sz w:val="20"/>
-          <w:szCs w:val="20"/>
-        </w:rPr>
-        <w:t>dapat</w:t>
-      </w:r>
-      <w:proofErr w:type="spellEnd"/>
-      <w:r>
-        <w:rPr>
-          <w:rFonts w:ascii="Tahoma" w:hAnsi="Tahoma" w:cs="Tahoma"/>
-          <w:sz w:val="20"/>
-          <w:szCs w:val="20"/>
-        </w:rPr>
-        <w:t xml:space="preserve"> </w:t>
-      </w:r>
-      <w:proofErr w:type="spellStart"/>
-      <w:r>
-        <w:rPr>
-          <w:rFonts w:ascii="Tahoma" w:hAnsi="Tahoma" w:cs="Tahoma"/>
-          <w:sz w:val="20"/>
-          <w:szCs w:val="20"/>
-        </w:rPr>
-        <w:t>memberikan</w:t>
-      </w:r>
-      <w:proofErr w:type="spellEnd"/>
       <w:r>
         <w:rPr>
           <w:rFonts w:ascii="Tahoma" w:hAnsi="Tahoma" w:cs="Tahoma"/>
@@ -3773,59 +2891,43 @@
           <w:szCs w:val="20"/>
           <w:lang w:val="id-ID"/>
         </w:rPr>
-        <w:t xml:space="preserve"> </w:t>
-      </w:r>
-      <w:r>
-        <w:rPr>
-          <w:rFonts w:ascii="Tahoma" w:hAnsi="Tahoma" w:cs="Tahoma"/>
-          <w:sz w:val="20"/>
-          <w:szCs w:val="20"/>
-        </w:rPr>
-        <w:t>s</w:t>
-      </w:r>
-      <w:r>
+        <w:t>selambat-lamba</w:t>
+      </w:r>
+      <w:r>
+        <w:rPr>
+          <w:rFonts w:ascii="Tahoma" w:hAnsi="Tahoma" w:cs="Tahoma"/>
+          <w:sz w:val="20"/>
+          <w:szCs w:val="20"/>
+        </w:rPr>
+        <w:t xml:space="preserve">tnya pada </w:t>
+      </w:r>
+      <w:r>
+        <w:rPr>
+          <w:rFonts w:ascii="Tahoma" w:hAnsi="Tahoma" w:cs="Tahoma"/>
+          <w:sz w:val="20"/>
+          <w:szCs w:val="20"/>
+        </w:rPr>
+        <w:t>..</w:t>
+      </w:r>
+      <w:r>
+        <w:rPr>
+          <w:rFonts w:ascii="Tahoma" w:hAnsi="Tahoma" w:cs="Tahoma"/>
+          <w:sz w:val="20"/>
+          <w:szCs w:val="20"/>
+        </w:rPr>
+        <w:t>.</w:t>
+      </w:r>
+    </w:p>
+    <w:p>
+      <w:pPr>
+        <w:jc w:val="both"/>
         <w:rPr>
           <w:rFonts w:ascii="Tahoma" w:hAnsi="Tahoma" w:cs="Tahoma"/>
           <w:sz w:val="20"/>
           <w:szCs w:val="20"/>
           <w:lang w:val="id-ID"/>
         </w:rPr>
-        <w:t>aran</w:t>
-      </w:r>
-      <w:r>
-        <w:rPr>
-          <w:rFonts w:ascii="Tahoma" w:hAnsi="Tahoma" w:cs="Tahoma"/>
-          <w:sz w:val="20"/>
-          <w:szCs w:val="20"/>
-        </w:rPr>
-        <w:t>/</w:t>
-      </w:r>
-      <w:proofErr w:type="spellStart"/>
-      <w:r>
-        <w:rPr>
-          <w:rFonts w:ascii="Tahoma" w:hAnsi="Tahoma" w:cs="Tahoma"/>
-          <w:sz w:val="20"/>
-          <w:szCs w:val="20"/>
-        </w:rPr>
-        <w:t>masukan</w:t>
-      </w:r>
-      <w:proofErr w:type="spellEnd"/>
-      <w:r>
-        <w:rPr>
-          <w:rFonts w:ascii="Tahoma" w:hAnsi="Tahoma" w:cs="Tahoma"/>
-          <w:sz w:val="20"/>
-          <w:szCs w:val="20"/>
-        </w:rPr>
-        <w:t>/</w:t>
-      </w:r>
-      <w:r>
-        <w:rPr>
-          <w:rFonts w:ascii="Tahoma" w:hAnsi="Tahoma" w:cs="Tahoma"/>
-          <w:sz w:val="20"/>
-          <w:szCs w:val="20"/>
-        </w:rPr>
-        <w:t>t</w:t>
-      </w:r>
+      </w:pPr>
       <w:r>
         <w:rPr>
           <w:rFonts w:ascii="Tahoma" w:hAnsi="Tahoma" w:cs="Tahoma"/>
@@ -3833,214 +2935,6 @@
           <w:szCs w:val="20"/>
           <w:lang w:val="id-ID"/>
         </w:rPr>
-        <w:t xml:space="preserve">anggapan </w:t>
-      </w:r>
-      <w:proofErr w:type="spellStart"/>
-      <w:r>
-        <w:rPr>
-          <w:rFonts w:ascii="Tahoma" w:hAnsi="Tahoma" w:cs="Tahoma"/>
-          <w:sz w:val="20"/>
-          <w:szCs w:val="20"/>
-        </w:rPr>
-        <w:t>terkait</w:t>
-      </w:r>
-      <w:proofErr w:type="spellEnd"/>
-      <w:r>
-        <w:rPr>
-          <w:rFonts w:ascii="Tahoma" w:hAnsi="Tahoma" w:cs="Tahoma"/>
-          <w:sz w:val="20"/>
-          <w:szCs w:val="20"/>
-        </w:rPr>
-        <w:t xml:space="preserve"> </w:t>
-      </w:r>
-      <w:proofErr w:type="spellStart"/>
-      <w:r>
-        <w:rPr>
-          <w:rFonts w:ascii="Tahoma" w:hAnsi="Tahoma" w:cs="Tahoma"/>
-          <w:sz w:val="20"/>
-          <w:szCs w:val="20"/>
-        </w:rPr>
-        <w:t>Kerangka</w:t>
-      </w:r>
-      <w:proofErr w:type="spellEnd"/>
-      <w:r>
-        <w:rPr>
-          <w:rFonts w:ascii="Tahoma" w:hAnsi="Tahoma" w:cs="Tahoma"/>
-          <w:sz w:val="20"/>
-          <w:szCs w:val="20"/>
-        </w:rPr>
-        <w:t xml:space="preserve"> </w:t>
-      </w:r>
-      <w:proofErr w:type="spellStart"/>
-      <w:r>
-        <w:rPr>
-          <w:rFonts w:ascii="Tahoma" w:hAnsi="Tahoma" w:cs="Tahoma"/>
-          <w:sz w:val="20"/>
-          <w:szCs w:val="20"/>
-        </w:rPr>
-        <w:t>Acuan</w:t>
-      </w:r>
-      <w:proofErr w:type="spellEnd"/>
-      <w:r>
-        <w:rPr>
-          <w:rFonts w:ascii="Tahoma" w:hAnsi="Tahoma" w:cs="Tahoma"/>
-          <w:sz w:val="20"/>
-          <w:szCs w:val="20"/>
-        </w:rPr>
-        <w:t xml:space="preserve"> </w:t>
-      </w:r>
-      <w:proofErr w:type="spellStart"/>
-      <w:r>
-        <w:rPr>
-          <w:rFonts w:ascii="Tahoma" w:hAnsi="Tahoma" w:cs="Tahoma"/>
-          <w:sz w:val="20"/>
-          <w:szCs w:val="20"/>
-        </w:rPr>
-        <w:t>kegiatan</w:t>
-      </w:r>
-      <w:proofErr w:type="spellEnd"/>
-      <w:r>
-        <w:rPr>
-          <w:rFonts w:ascii="Tahoma" w:hAnsi="Tahoma" w:cs="Tahoma"/>
-          <w:sz w:val="20"/>
-          <w:szCs w:val="20"/>
-        </w:rPr>
-        <w:t xml:space="preserve"> </w:t>
-      </w:r>
-      <w:proofErr w:type="spellStart"/>
-      <w:r>
-        <w:rPr>
-          <w:rFonts w:ascii="Tahoma" w:hAnsi="Tahoma" w:cs="Tahoma"/>
-          <w:sz w:val="20"/>
-          <w:szCs w:val="20"/>
-        </w:rPr>
-        <w:t>tersebut</w:t>
-      </w:r>
-      <w:proofErr w:type="spellEnd"/>
-      <w:r>
-        <w:rPr>
-          <w:rFonts w:ascii="Tahoma" w:hAnsi="Tahoma" w:cs="Tahoma"/>
-          <w:sz w:val="20"/>
-          <w:szCs w:val="20"/>
-        </w:rPr>
-        <w:t xml:space="preserve"> </w:t>
-      </w:r>
-      <w:proofErr w:type="spellStart"/>
-      <w:r>
-        <w:rPr>
-          <w:rFonts w:ascii="Tahoma" w:hAnsi="Tahoma" w:cs="Tahoma"/>
-          <w:sz w:val="20"/>
-          <w:szCs w:val="20"/>
-        </w:rPr>
-        <w:t>melalui</w:t>
-      </w:r>
-      <w:proofErr w:type="spellEnd"/>
-      <w:r>
-        <w:rPr>
-          <w:rFonts w:ascii="Tahoma" w:hAnsi="Tahoma" w:cs="Tahoma"/>
-          <w:sz w:val="20"/>
-          <w:szCs w:val="20"/>
-        </w:rPr>
-        <w:t xml:space="preserve"> email </w:t>
-      </w:r>
-      <w:proofErr w:type="spellStart"/>
-      <w:r>
-        <w:rPr>
-          <w:rFonts w:ascii="Tahoma" w:hAnsi="Tahoma" w:cs="Tahoma"/>
-          <w:sz w:val="20"/>
-          <w:szCs w:val="20"/>
-        </w:rPr>
-        <w:t>ke</w:t>
-      </w:r>
-      <w:proofErr w:type="spellEnd"/>
-      <w:r>
-        <w:rPr>
-          <w:rFonts w:ascii="Tahoma" w:hAnsi="Tahoma" w:cs="Tahoma"/>
-          <w:sz w:val="20"/>
-          <w:szCs w:val="20"/>
-        </w:rPr>
-        <w:t xml:space="preserve"> </w:t>
-      </w:r>
-      <w:r>
-        <w:rPr>
-          <w:rStyle w:val="Hyperlink"/>
-          <w:rFonts w:ascii="Tahoma" w:hAnsi="Tahoma" w:cs="Tahoma"/>
-          <w:sz w:val="20"/>
-          <w:szCs w:val="20"/>
-        </w:rPr>
-        <w:t>…</w:t>
-      </w:r>
-      <w:r>
-        <w:rPr>
-          <w:rStyle w:val="Hyperlink"/>
-          <w:rFonts w:ascii="Tahoma" w:hAnsi="Tahoma" w:cs="Tahoma"/>
-          <w:sz w:val="20"/>
-          <w:szCs w:val="20"/>
-          <w:u w:val="none"/>
-        </w:rPr>
-        <w:t xml:space="preserve"> </w:t>
-      </w:r>
-      <w:r>
-        <w:rPr>
-          <w:rFonts w:ascii="Tahoma" w:hAnsi="Tahoma" w:cs="Tahoma"/>
-          <w:sz w:val="20"/>
-          <w:szCs w:val="20"/>
-          <w:lang w:val="id-ID"/>
-        </w:rPr>
-        <w:t>selambat-lamba</w:t>
-      </w:r>
-      <w:proofErr w:type="spellStart"/>
-      <w:r>
-        <w:rPr>
-          <w:rFonts w:ascii="Tahoma" w:hAnsi="Tahoma" w:cs="Tahoma"/>
-          <w:sz w:val="20"/>
-          <w:szCs w:val="20"/>
-        </w:rPr>
-        <w:t>tnya</w:t>
-      </w:r>
-      <w:proofErr w:type="spellEnd"/>
-      <w:r>
-        <w:rPr>
-          <w:rFonts w:ascii="Tahoma" w:hAnsi="Tahoma" w:cs="Tahoma"/>
-          <w:sz w:val="20"/>
-          <w:szCs w:val="20"/>
-        </w:rPr>
-        <w:t xml:space="preserve"> pada </w:t>
-      </w:r>
-      <w:r>
-        <w:rPr>
-          <w:rFonts w:ascii="Tahoma" w:hAnsi="Tahoma" w:cs="Tahoma"/>
-          <w:sz w:val="20"/>
-          <w:szCs w:val="20"/>
-        </w:rPr>
-        <w:t>..</w:t>
-      </w:r>
-      <w:r>
-        <w:rPr>
-          <w:rFonts w:ascii="Tahoma" w:hAnsi="Tahoma" w:cs="Tahoma"/>
-          <w:sz w:val="20"/>
-          <w:szCs w:val="20"/>
-        </w:rPr>
-        <w:t>.</w:t>
-      </w:r>
-    </w:p>
-    <w:p>
-      <w:pPr>
-        <w:jc w:val="both"/>
-        <w:rPr>
-          <w:rFonts w:ascii="Tahoma" w:hAnsi="Tahoma" w:cs="Tahoma"/>
-          <w:sz w:val="20"/>
-          <w:szCs w:val="20"/>
-          <w:lang w:val="id-ID"/>
-        </w:rPr>
-      </w:pPr>
-      <w:r>
-        <w:rPr>
-          <w:rFonts w:ascii="Tahoma" w:hAnsi="Tahoma" w:cs="Tahoma"/>
-          <w:sz w:val="20"/>
-          <w:szCs w:val="20"/>
-          <w:lang w:val="id-ID"/>
-        </w:rPr>
         <w:t>Atas perhatian dan kerjasama</w:t>
       </w:r>
       <w:r>
@@ -4049,18 +2943,8 @@
           <w:sz w:val="20"/>
           <w:szCs w:val="20"/>
         </w:rPr>
-        <w:t xml:space="preserve"> </w:t>
-      </w:r>
-      <w:proofErr w:type="spellStart"/>
-      <w:r>
-        <w:rPr>
-          <w:rFonts w:ascii="Tahoma" w:hAnsi="Tahoma" w:cs="Tahoma"/>
-          <w:sz w:val="20"/>
-          <w:szCs w:val="20"/>
-        </w:rPr>
-        <w:t>Saudara</w:t>
-      </w:r>
-      <w:proofErr w:type="spellEnd"/>
+        <w:t xml:space="preserve"> Saudara</w:t>
+      </w:r>
       <w:r>
         <w:rPr>
           <w:rFonts w:ascii="Tahoma" w:hAnsi="Tahoma" w:cs="Tahoma"/>
@@ -4143,85 +3027,21 @@
           <w:lang w:val="id-ID"/>
         </w:rPr>
       </w:pPr>
-      <w:proofErr w:type="spellStart"/>
-      <w:r>
-        <w:rPr>
-          <w:rFonts w:ascii="Tahoma" w:hAnsi="Tahoma" w:cs="Tahoma"/>
-          <w:sz w:val="20"/>
-          <w:szCs w:val="20"/>
-        </w:rPr>
-        <w:t>Ketua</w:t>
-      </w:r>
-      <w:proofErr w:type="spellEnd"/>
-      <w:r>
-        <w:rPr>
-          <w:rFonts w:ascii="Tahoma" w:hAnsi="Tahoma" w:cs="Tahoma"/>
-          <w:sz w:val="20"/>
-          <w:szCs w:val="20"/>
-        </w:rPr>
-        <w:t xml:space="preserve"> Tim Uji </w:t>
-      </w:r>
-      <w:proofErr w:type="spellStart"/>
-      <w:r>
-        <w:rPr>
-          <w:rFonts w:ascii="Tahoma" w:hAnsi="Tahoma" w:cs="Tahoma"/>
-          <w:sz w:val="20"/>
-          <w:szCs w:val="20"/>
-        </w:rPr>
-        <w:t>Kelayakan</w:t>
-      </w:r>
-      <w:proofErr w:type="spellEnd"/>
-      <w:r>
-        <w:rPr>
-          <w:rFonts w:ascii="Tahoma" w:hAnsi="Tahoma" w:cs="Tahoma"/>
-          <w:sz w:val="20"/>
-          <w:szCs w:val="20"/>
-        </w:rPr>
-        <w:t xml:space="preserve"> </w:t>
-      </w:r>
-      <w:proofErr w:type="spellStart"/>
-      <w:r>
-        <w:rPr>
-          <w:rFonts w:ascii="Tahoma" w:hAnsi="Tahoma" w:cs="Tahoma"/>
-          <w:sz w:val="20"/>
-          <w:szCs w:val="20"/>
-        </w:rPr>
-        <w:t>Lingkungan</w:t>
-      </w:r>
-      <w:proofErr w:type="spellEnd"/>
-      <w:r>
-        <w:rPr>
-          <w:rFonts w:ascii="Tahoma" w:hAnsi="Tahoma" w:cs="Tahoma"/>
-          <w:sz w:val="20"/>
-          <w:szCs w:val="20"/>
-        </w:rPr>
-        <w:t xml:space="preserve"> </w:t>
-      </w:r>
-      <w:proofErr w:type="spellStart"/>
-      <w:r>
-        <w:rPr>
-          <w:rFonts w:ascii="Tahoma" w:hAnsi="Tahoma" w:cs="Tahoma"/>
-          <w:sz w:val="20"/>
-          <w:szCs w:val="20"/>
-        </w:rPr>
-        <w:t>Hidu</w:t>
-      </w:r>
-      <w:r>
-        <w:rPr>
-          <w:rFonts w:ascii="Tahoma" w:hAnsi="Tahoma" w:cs="Tahoma"/>
-          <w:sz w:val="20"/>
-          <w:szCs w:val="20"/>
-        </w:rPr>
-        <w:t>p</w:t>
-      </w:r>
-      <w:proofErr w:type="spellEnd"/>
-      <w:r>
-        <w:rPr>
-          <w:rFonts w:ascii="Tahoma" w:hAnsi="Tahoma" w:cs="Tahoma"/>
-          <w:sz w:val="20"/>
-          <w:szCs w:val="20"/>
-        </w:rPr>
-        <w:t xml:space="preserve"> </w:t>
+      <w:r>
+        <w:rPr>
+          <w:rFonts w:ascii="Tahoma" w:hAnsi="Tahoma" w:cs="Tahoma"/>
+          <w:sz w:val="20"/>
+          <w:szCs w:val="20"/>
+        </w:rPr>
+        <w:t>Ketua Tim Uji Kelayakan Lingkungan Hidu</w:t>
+      </w:r>
+      <w:r>
+        <w:rPr>
+          <w:rFonts w:ascii="Tahoma" w:hAnsi="Tahoma" w:cs="Tahoma"/>
+          <w:sz w:val="20"/>
+          <w:szCs w:val="20"/>
+        </w:rPr>
+        <w:t xml:space="preserve">p </w:t>
       </w:r>
       <w:r>
         <w:rPr>
@@ -4586,25 +3406,7 @@
           <w:sz w:val="20"/>
           <w:szCs w:val="20"/>
         </w:rPr>
-        <w:t>{</w:t>
-      </w:r>
-      <w:proofErr w:type="spellStart"/>
-      <w:r>
-        <w:rPr>
-          <w:rFonts w:ascii="Tahoma" w:hAnsi="Tahoma" w:cs="Tahoma"/>
-          <w:sz w:val="20"/>
-          <w:szCs w:val="20"/>
-        </w:rPr>
-        <w:t>meeting_date</w:t>
-      </w:r>
-      <w:proofErr w:type="spellEnd"/>
-      <w:r>
-        <w:rPr>
-          <w:rFonts w:ascii="Tahoma" w:hAnsi="Tahoma" w:cs="Tahoma"/>
-          <w:sz w:val="20"/>
-          <w:szCs w:val="20"/>
-        </w:rPr>
-        <w:t>}</w:t>
+        <w:t>{meeting_date}</w:t>
       </w:r>
     </w:p>
     <w:p>
@@ -4743,29 +3545,7 @@
           <w:sz w:val="20"/>
           <w:szCs w:val="20"/>
         </w:rPr>
-        <w:t xml:space="preserve">Tim Uji </w:t>
-      </w:r>
-      <w:proofErr w:type="spellStart"/>
-      <w:r>
-        <w:rPr>
-          <w:rFonts w:ascii="Tahoma" w:hAnsi="Tahoma" w:cs="Tahoma"/>
-          <w:b/>
-          <w:bCs/>
-          <w:sz w:val="20"/>
-          <w:szCs w:val="20"/>
-        </w:rPr>
-        <w:t>Kelayakan</w:t>
-      </w:r>
-      <w:proofErr w:type="spellEnd"/>
-      <w:r>
-        <w:rPr>
-          <w:rFonts w:ascii="Tahoma" w:hAnsi="Tahoma" w:cs="Tahoma"/>
-          <w:b/>
-          <w:bCs/>
-          <w:sz w:val="20"/>
-          <w:szCs w:val="20"/>
-        </w:rPr>
-        <w:t xml:space="preserve"> LH</w:t>
+        <w:t>Tim Uji Kelayakan LH</w:t>
       </w:r>
     </w:p>
     <w:p>
@@ -4794,25 +3574,7 @@
           <w:sz w:val="22"/>
           <w:szCs w:val="22"/>
         </w:rPr>
-        <w:t>{</w:t>
-      </w:r>
-      <w:proofErr w:type="spellStart"/>
-      <w:r>
-        <w:rPr>
-          <w:rFonts w:ascii="Tahoma" w:hAnsi="Tahoma" w:cs="Tahoma"/>
-          <w:sz w:val="22"/>
-          <w:szCs w:val="22"/>
-        </w:rPr>
-        <w:t>tuk_member</w:t>
-      </w:r>
-      <w:proofErr w:type="spellEnd"/>
-      <w:r>
-        <w:rPr>
-          <w:rFonts w:ascii="Tahoma" w:hAnsi="Tahoma" w:cs="Tahoma"/>
-          <w:sz w:val="22"/>
-          <w:szCs w:val="22"/>
-        </w:rPr>
-        <w:t>}</w:t>
+        <w:t>{tuk_member}</w:t>
       </w:r>
     </w:p>
     <w:p>
@@ -4871,25 +3633,7 @@
           <w:sz w:val="22"/>
           <w:szCs w:val="22"/>
         </w:rPr>
-        <w:t>{/</w:t>
-      </w:r>
-      <w:proofErr w:type="spellStart"/>
-      <w:r>
-        <w:rPr>
-          <w:rFonts w:ascii="Tahoma" w:hAnsi="Tahoma" w:cs="Tahoma"/>
-          <w:sz w:val="22"/>
-          <w:szCs w:val="22"/>
-        </w:rPr>
-        <w:t>tuk_member</w:t>
-      </w:r>
-      <w:proofErr w:type="spellEnd"/>
-      <w:r>
-        <w:rPr>
-          <w:rFonts w:ascii="Tahoma" w:hAnsi="Tahoma" w:cs="Tahoma"/>
-          <w:sz w:val="22"/>
-          <w:szCs w:val="22"/>
-        </w:rPr>
-        <w:t>}</w:t>
+        <w:t>{/tuk_member}</w:t>
       </w:r>
     </w:p>
     <w:p>
@@ -5107,16 +3851,52 @@
     </w:p>
     <w:p>
       <w:pPr>
-        <w:numPr>
-          <w:ilvl w:val="0"/>
-          <w:numId w:val="2"/>
-        </w:numPr>
         <w:jc w:val="both"/>
         <w:rPr>
           <w:rFonts w:ascii="Tahoma" w:hAnsi="Tahoma" w:cs="Tahoma"/>
           <w:noProof/>
           <w:sz w:val="20"/>
           <w:szCs w:val="20"/>
+        </w:rPr>
+      </w:pPr>
+      <w:r>
+        <w:rPr>
+          <w:rFonts w:ascii="Tahoma" w:hAnsi="Tahoma" w:cs="Tahoma"/>
+          <w:noProof/>
+          <w:sz w:val="20"/>
+          <w:szCs w:val="20"/>
+        </w:rPr>
+        <w:t>${instansi}</w:t>
+      </w:r>
+    </w:p>
+    <w:p>
+      <w:pPr>
+        <w:jc w:val="both"/>
+        <w:rPr>
+          <w:rFonts w:ascii="Tahoma" w:hAnsi="Tahoma" w:cs="Tahoma"/>
+          <w:noProof/>
+          <w:sz w:val="20"/>
+          <w:szCs w:val="20"/>
+        </w:rPr>
+      </w:pPr>
+      <w:r>
+        <w:rPr>
+          <w:rFonts w:ascii="Tahoma" w:hAnsi="Tahoma" w:cs="Tahoma"/>
+          <w:noProof/>
+          <w:sz w:val="20"/>
+          <w:szCs w:val="20"/>
+        </w:rPr>
+        <w:t>${name}</w:t>
+      </w:r>
+    </w:p>
+    <w:p>
+      <w:pPr>
+        <w:jc w:val="both"/>
+        <w:rPr>
+          <w:rFonts w:ascii="Tahoma" w:hAnsi="Tahoma" w:cs="Tahoma"/>
+          <w:noProof/>
+          <w:sz w:val="20"/>
+          <w:szCs w:val="20"/>
           <w:lang w:val="es-ES"/>
         </w:rPr>
       </w:pPr>
@@ -5127,57 +3907,7 @@
           <w:sz w:val="20"/>
           <w:szCs w:val="20"/>
         </w:rPr>
-        <w:t>Kementerian/Lembaga/Dinas yang terkait Usaha dan/atau Kegiatan;</w:t>
-      </w:r>
-    </w:p>
-    <w:p>
-      <w:pPr>
-        <w:numPr>
-          <w:ilvl w:val="0"/>
-          <w:numId w:val="2"/>
-        </w:numPr>
-        <w:jc w:val="both"/>
-        <w:rPr>
-          <w:rFonts w:ascii="Tahoma" w:hAnsi="Tahoma" w:cs="Tahoma"/>
-          <w:noProof/>
-          <w:sz w:val="20"/>
-          <w:szCs w:val="20"/>
-          <w:lang w:val="es-ES"/>
-        </w:rPr>
-      </w:pPr>
-      <w:r>
-        <w:rPr>
-          <w:rFonts w:ascii="Tahoma" w:hAnsi="Tahoma" w:cs="Tahoma"/>
-          <w:noProof/>
-          <w:sz w:val="20"/>
-          <w:szCs w:val="20"/>
-        </w:rPr>
-        <w:t>Kementerian/Lembaga/Dinas yang terkait Persetujuan Awal</w:t>
-      </w:r>
-    </w:p>
-    <w:p>
-      <w:pPr>
-        <w:numPr>
-          <w:ilvl w:val="0"/>
-          <w:numId w:val="2"/>
-        </w:numPr>
-        <w:jc w:val="both"/>
-        <w:rPr>
-          <w:rFonts w:ascii="Tahoma" w:hAnsi="Tahoma" w:cs="Tahoma"/>
-          <w:noProof/>
-          <w:sz w:val="20"/>
-          <w:szCs w:val="20"/>
-          <w:lang w:val="es-ES"/>
-        </w:rPr>
-      </w:pPr>
-      <w:r>
-        <w:rPr>
-          <w:rFonts w:ascii="Tahoma" w:hAnsi="Tahoma" w:cs="Tahoma"/>
-          <w:noProof/>
-          <w:sz w:val="20"/>
-          <w:szCs w:val="20"/>
-        </w:rPr>
-        <w:t>Kementerian/Lembaga/Dinas yang penerbit Pertek</w:t>
+        <w:t>${/instansi}</w:t>
       </w:r>
     </w:p>
     <w:p>
@@ -5213,85 +3943,21 @@
         </w:rPr>
         <w:tab/>
       </w:r>
-      <w:proofErr w:type="spellStart"/>
-      <w:r>
-        <w:rPr>
-          <w:rFonts w:ascii="Tahoma" w:hAnsi="Tahoma" w:cs="Tahoma"/>
-          <w:sz w:val="20"/>
-          <w:szCs w:val="20"/>
-        </w:rPr>
-        <w:t>Ketua</w:t>
-      </w:r>
-      <w:proofErr w:type="spellEnd"/>
-      <w:r>
-        <w:rPr>
-          <w:rFonts w:ascii="Tahoma" w:hAnsi="Tahoma" w:cs="Tahoma"/>
-          <w:sz w:val="20"/>
-          <w:szCs w:val="20"/>
-        </w:rPr>
-        <w:t xml:space="preserve"> Tim Uji </w:t>
-      </w:r>
-      <w:proofErr w:type="spellStart"/>
-      <w:r>
-        <w:rPr>
-          <w:rFonts w:ascii="Tahoma" w:hAnsi="Tahoma" w:cs="Tahoma"/>
-          <w:sz w:val="20"/>
-          <w:szCs w:val="20"/>
-        </w:rPr>
-        <w:t>Kelayakan</w:t>
-      </w:r>
-      <w:proofErr w:type="spellEnd"/>
-      <w:r>
-        <w:rPr>
-          <w:rFonts w:ascii="Tahoma" w:hAnsi="Tahoma" w:cs="Tahoma"/>
-          <w:sz w:val="20"/>
-          <w:szCs w:val="20"/>
-        </w:rPr>
-        <w:t xml:space="preserve"> </w:t>
-      </w:r>
-      <w:proofErr w:type="spellStart"/>
-      <w:r>
-        <w:rPr>
-          <w:rFonts w:ascii="Tahoma" w:hAnsi="Tahoma" w:cs="Tahoma"/>
-          <w:sz w:val="20"/>
-          <w:szCs w:val="20"/>
-        </w:rPr>
-        <w:t>Lingkungan</w:t>
-      </w:r>
-      <w:proofErr w:type="spellEnd"/>
-      <w:r>
-        <w:rPr>
-          <w:rFonts w:ascii="Tahoma" w:hAnsi="Tahoma" w:cs="Tahoma"/>
-          <w:sz w:val="20"/>
-          <w:szCs w:val="20"/>
-        </w:rPr>
-        <w:t xml:space="preserve"> </w:t>
-      </w:r>
-      <w:proofErr w:type="spellStart"/>
-      <w:r>
-        <w:rPr>
-          <w:rFonts w:ascii="Tahoma" w:hAnsi="Tahoma" w:cs="Tahoma"/>
-          <w:sz w:val="20"/>
-          <w:szCs w:val="20"/>
-        </w:rPr>
-        <w:t>Hidu</w:t>
-      </w:r>
-      <w:r>
-        <w:rPr>
-          <w:rFonts w:ascii="Tahoma" w:hAnsi="Tahoma" w:cs="Tahoma"/>
-          <w:sz w:val="20"/>
-          <w:szCs w:val="20"/>
-        </w:rPr>
-        <w:t>p</w:t>
-      </w:r>
-      <w:proofErr w:type="spellEnd"/>
-      <w:r>
-        <w:rPr>
-          <w:rFonts w:ascii="Tahoma" w:hAnsi="Tahoma" w:cs="Tahoma"/>
-          <w:sz w:val="20"/>
-          <w:szCs w:val="20"/>
-        </w:rPr>
-        <w:t xml:space="preserve"> </w:t>
+      <w:r>
+        <w:rPr>
+          <w:rFonts w:ascii="Tahoma" w:hAnsi="Tahoma" w:cs="Tahoma"/>
+          <w:sz w:val="20"/>
+          <w:szCs w:val="20"/>
+        </w:rPr>
+        <w:t>Ketua Tim Uji Kelayakan Lingkungan Hidu</w:t>
+      </w:r>
+      <w:r>
+        <w:rPr>
+          <w:rFonts w:ascii="Tahoma" w:hAnsi="Tahoma" w:cs="Tahoma"/>
+          <w:sz w:val="20"/>
+          <w:szCs w:val="20"/>
+        </w:rPr>
+        <w:t xml:space="preserve">p </w:t>
       </w:r>
       <w:r>
         <w:rPr>

--- a/public/template_undangan_rapat_ka.docx
+++ b/public/template_undangan_rapat_ka.docx
@@ -48,7 +48,17 @@
                 <w:sz w:val="28"/>
                 <w:szCs w:val="28"/>
               </w:rPr>
-              <w:t>${logo_tuk</w:t>
+              <w:t>${logo_</w:t>
+            </w:r>
+            <w:proofErr w:type="gramStart"/>
+            <w:r>
+              <w:rPr>
+                <w:rFonts w:ascii="Tahoma" w:hAnsi="Tahoma" w:cs="Tahoma"/>
+                <w:b/>
+                <w:sz w:val="28"/>
+                <w:szCs w:val="28"/>
+              </w:rPr>
+              <w:t>tuk</w:t>
             </w:r>
             <w:r>
               <w:rPr>
@@ -95,6 +105,7 @@
               </w:rPr>
               <w:t>100</w:t>
             </w:r>
+            <w:proofErr w:type="gramEnd"/>
             <w:r>
               <w:rPr>
                 <w:rFonts w:ascii="Tahoma" w:hAnsi="Tahoma" w:cs="Tahoma"/>
@@ -143,13 +154,35 @@
                 <w:szCs w:val="28"/>
                 <w:lang w:val="es-ES"/>
               </w:rPr>
-              <w:t xml:space="preserve"> ${authority_big_check}</w:t>
+              <w:t xml:space="preserve"> ${</w:t>
+            </w:r>
+            <w:proofErr w:type="spellStart"/>
+            <w:r>
+              <w:rPr>
+                <w:rFonts w:ascii="Tahoma" w:hAnsi="Tahoma" w:cs="Tahoma"/>
+                <w:b/>
+                <w:sz w:val="28"/>
+                <w:szCs w:val="28"/>
+                <w:lang w:val="es-ES"/>
+              </w:rPr>
+              <w:t>authority_big_check</w:t>
+            </w:r>
+            <w:proofErr w:type="spellEnd"/>
+            <w:r>
+              <w:rPr>
+                <w:rFonts w:ascii="Tahoma" w:hAnsi="Tahoma" w:cs="Tahoma"/>
+                <w:b/>
+                <w:sz w:val="28"/>
+                <w:szCs w:val="28"/>
+                <w:lang w:val="es-ES"/>
+              </w:rPr>
+              <w:t>}</w:t>
             </w:r>
           </w:p>
           <w:p>
             <w:pPr>
               <w:spacing w:before="20" w:after="20"/>
-              <w:ind w:right="-871" w:hanging="106"/>
+              <w:ind w:left="-135" w:right="-120" w:firstLine="29"/>
               <w:jc w:val="center"/>
               <w:rPr>
                 <w:rFonts w:ascii="Tahoma" w:hAnsi="Tahoma" w:cs="Tahoma"/>
@@ -165,7 +198,25 @@
                 <w:b/>
                 <w:lang w:val="es-ES"/>
               </w:rPr>
-              <w:t xml:space="preserve">TIM UJI KELAYAKAN LINGKUNGAN HIDUP ${authority_big} </w:t>
+              <w:t>TIM UJI KELAYAKAN LINGKUNGAN HIDUP ${</w:t>
+            </w:r>
+            <w:proofErr w:type="spellStart"/>
+            <w:r>
+              <w:rPr>
+                <w:rFonts w:ascii="Tahoma" w:hAnsi="Tahoma" w:cs="Tahoma"/>
+                <w:b/>
+                <w:lang w:val="es-ES"/>
+              </w:rPr>
+              <w:t>authority_big</w:t>
+            </w:r>
+            <w:proofErr w:type="spellEnd"/>
+            <w:r>
+              <w:rPr>
+                <w:rFonts w:ascii="Tahoma" w:hAnsi="Tahoma" w:cs="Tahoma"/>
+                <w:b/>
+                <w:lang w:val="es-ES"/>
+              </w:rPr>
+              <w:t>}</w:t>
             </w:r>
           </w:p>
           <w:p>
@@ -183,7 +234,23 @@
                 <w:rFonts w:ascii="Tahoma" w:hAnsi="Tahoma" w:cs="Tahoma"/>
                 <w:sz w:val="20"/>
               </w:rPr>
-              <w:t>${tuk_address}</w:t>
+              <w:t>${</w:t>
+            </w:r>
+            <w:proofErr w:type="spellStart"/>
+            <w:r>
+              <w:rPr>
+                <w:rFonts w:ascii="Tahoma" w:hAnsi="Tahoma" w:cs="Tahoma"/>
+                <w:sz w:val="20"/>
+              </w:rPr>
+              <w:t>tuk_address</w:t>
+            </w:r>
+            <w:proofErr w:type="spellEnd"/>
+            <w:r>
+              <w:rPr>
+                <w:rFonts w:ascii="Tahoma" w:hAnsi="Tahoma" w:cs="Tahoma"/>
+                <w:sz w:val="20"/>
+              </w:rPr>
+              <w:t>}</w:t>
             </w:r>
           </w:p>
         </w:tc>
@@ -402,7 +469,25 @@
           <w:sz w:val="20"/>
           <w:szCs w:val="20"/>
         </w:rPr>
-        <w:t>{docs_date}</w:t>
+        <w:t>{</w:t>
+      </w:r>
+      <w:proofErr w:type="spellStart"/>
+      <w:r>
+        <w:rPr>
+          <w:rFonts w:ascii="Tahoma" w:hAnsi="Tahoma" w:cs="Tahoma"/>
+          <w:sz w:val="20"/>
+          <w:szCs w:val="20"/>
+        </w:rPr>
+        <w:t>docs_date</w:t>
+      </w:r>
+      <w:proofErr w:type="spellEnd"/>
+      <w:r>
+        <w:rPr>
+          <w:rFonts w:ascii="Tahoma" w:hAnsi="Tahoma" w:cs="Tahoma"/>
+          <w:sz w:val="20"/>
+          <w:szCs w:val="20"/>
+        </w:rPr>
+        <w:t>}</w:t>
       </w:r>
     </w:p>
     <w:p>
@@ -474,6 +559,7 @@
           <w:tab w:val="left" w:pos="1260"/>
           <w:tab w:val="left" w:pos="5670"/>
         </w:tabs>
+        <w:ind w:left="1260" w:hanging="1260"/>
         <w:rPr>
           <w:rFonts w:ascii="Tahoma" w:hAnsi="Tahoma" w:cs="Tahoma"/>
           <w:sz w:val="20"/>
@@ -516,7 +602,7 @@
           <w:szCs w:val="20"/>
           <w:lang w:val="it-IT"/>
         </w:rPr>
-        <w:t xml:space="preserve"> Rencana Kegiatan </w:t>
+        <w:t xml:space="preserve"> Renc</w:t>
       </w:r>
       <w:r>
         <w:rPr>
@@ -525,6 +611,24 @@
           <w:szCs w:val="20"/>
           <w:lang w:val="it-IT"/>
         </w:rPr>
+        <w:t>a</w:t>
+      </w:r>
+      <w:r>
+        <w:rPr>
+          <w:rFonts w:ascii="Tahoma" w:hAnsi="Tahoma" w:cs="Tahoma"/>
+          <w:sz w:val="20"/>
+          <w:szCs w:val="20"/>
+          <w:lang w:val="it-IT"/>
+        </w:rPr>
+        <w:t xml:space="preserve"> Kegiatan </w:t>
+      </w:r>
+      <w:r>
+        <w:rPr>
+          <w:rFonts w:ascii="Tahoma" w:hAnsi="Tahoma" w:cs="Tahoma"/>
+          <w:sz w:val="20"/>
+          <w:szCs w:val="20"/>
+          <w:lang w:val="it-IT"/>
+        </w:rPr>
         <w:t>$</w:t>
       </w:r>
       <w:r>
@@ -534,7 +638,16 @@
           <w:szCs w:val="20"/>
           <w:lang w:val="it-IT"/>
         </w:rPr>
-        <w:t xml:space="preserve">{project_title} </w:t>
+        <w:t>{project_title}</w:t>
+      </w:r>
+      <w:r>
+        <w:rPr>
+          <w:rFonts w:ascii="Tahoma" w:hAnsi="Tahoma" w:cs="Tahoma"/>
+          <w:sz w:val="20"/>
+          <w:szCs w:val="20"/>
+          <w:lang w:val="it-IT"/>
+        </w:rPr>
+        <w:t xml:space="preserve"> </w:t>
       </w:r>
       <w:r>
         <w:rPr>
@@ -651,6 +764,7 @@
         </w:rPr>
         <w:t>${</w:t>
       </w:r>
+      <w:proofErr w:type="spellStart"/>
       <w:r>
         <w:rPr>
           <w:rFonts w:ascii="Tahoma" w:hAnsi="Tahoma" w:cs="Tahoma"/>
@@ -659,7 +773,18 @@
           <w:sz w:val="20"/>
           <w:szCs w:val="20"/>
         </w:rPr>
-        <w:t>pemrakarsa}</w:t>
+        <w:t>pemrakarsa</w:t>
+      </w:r>
+      <w:proofErr w:type="spellEnd"/>
+      <w:r>
+        <w:rPr>
+          <w:rFonts w:ascii="Tahoma" w:hAnsi="Tahoma" w:cs="Tahoma"/>
+          <w:b/>
+          <w:i/>
+          <w:sz w:val="20"/>
+          <w:szCs w:val="20"/>
+        </w:rPr>
+        <w:t>}</w:t>
       </w:r>
     </w:p>
     <w:p>
@@ -715,6 +840,7 @@
           <w:szCs w:val="20"/>
         </w:rPr>
       </w:pPr>
+      <w:proofErr w:type="spellStart"/>
       <w:r>
         <w:rPr>
           <w:rFonts w:ascii="Tahoma" w:hAnsi="Tahoma" w:cs="Tahoma"/>
@@ -723,8 +849,9 @@
           <w:sz w:val="20"/>
           <w:szCs w:val="20"/>
         </w:rPr>
-        <w:t xml:space="preserve">Menindaklanjuti </w:t>
-      </w:r>
+        <w:t>Menindaklanjuti</w:t>
+      </w:r>
+      <w:proofErr w:type="spellEnd"/>
       <w:r>
         <w:rPr>
           <w:rFonts w:ascii="Tahoma" w:hAnsi="Tahoma" w:cs="Tahoma"/>
@@ -733,16 +860,7 @@
           <w:sz w:val="20"/>
           <w:szCs w:val="20"/>
         </w:rPr>
-        <w:t xml:space="preserve">Hasil Uji Administrasi dan Penyampaian </w:t>
-      </w:r>
-      <w:r>
-        <w:rPr>
-          <w:rFonts w:ascii="Tahoma" w:hAnsi="Tahoma" w:cs="Tahoma"/>
-          <w:sz w:val="20"/>
-          <w:szCs w:val="20"/>
-          <w:lang w:val="fi-FI"/>
-        </w:rPr>
-        <w:t xml:space="preserve">Dokumen </w:t>
+        <w:t xml:space="preserve"> </w:t>
       </w:r>
       <w:r>
         <w:rPr>
@@ -752,8 +870,9 @@
           <w:sz w:val="20"/>
           <w:szCs w:val="20"/>
         </w:rPr>
-        <w:t>Kerangka Acuan</w:t>
-      </w:r>
+        <w:t xml:space="preserve">Hasil Uji </w:t>
+      </w:r>
+      <w:proofErr w:type="spellStart"/>
       <w:r>
         <w:rPr>
           <w:rFonts w:ascii="Tahoma" w:hAnsi="Tahoma" w:cs="Tahoma"/>
@@ -762,8 +881,9 @@
           <w:sz w:val="20"/>
           <w:szCs w:val="20"/>
         </w:rPr>
-        <w:t xml:space="preserve"> Rencana</w:t>
-      </w:r>
+        <w:t>Administrasi</w:t>
+      </w:r>
+      <w:proofErr w:type="spellEnd"/>
       <w:r>
         <w:rPr>
           <w:rFonts w:ascii="Tahoma" w:hAnsi="Tahoma" w:cs="Tahoma"/>
@@ -772,8 +892,9 @@
           <w:sz w:val="20"/>
           <w:szCs w:val="20"/>
         </w:rPr>
-        <w:t xml:space="preserve"> </w:t>
-      </w:r>
+        <w:t xml:space="preserve"> dan </w:t>
+      </w:r>
+      <w:proofErr w:type="spellStart"/>
       <w:r>
         <w:rPr>
           <w:rFonts w:ascii="Tahoma" w:hAnsi="Tahoma" w:cs="Tahoma"/>
@@ -782,8 +903,9 @@
           <w:sz w:val="20"/>
           <w:szCs w:val="20"/>
         </w:rPr>
-        <w:t>$</w:t>
-      </w:r>
+        <w:t>Penyampaian</w:t>
+      </w:r>
+      <w:proofErr w:type="spellEnd"/>
       <w:r>
         <w:rPr>
           <w:rFonts w:ascii="Tahoma" w:hAnsi="Tahoma" w:cs="Tahoma"/>
@@ -792,8 +914,18 @@
           <w:sz w:val="20"/>
           <w:szCs w:val="20"/>
         </w:rPr>
-        <w:t>{project_title}</w:t>
-      </w:r>
+        <w:t xml:space="preserve"> </w:t>
+      </w:r>
+      <w:r>
+        <w:rPr>
+          <w:rFonts w:ascii="Tahoma" w:hAnsi="Tahoma" w:cs="Tahoma"/>
+          <w:sz w:val="20"/>
+          <w:szCs w:val="20"/>
+          <w:lang w:val="fi-FI"/>
+        </w:rPr>
+        <w:t xml:space="preserve">Dokumen </w:t>
+      </w:r>
+      <w:proofErr w:type="spellStart"/>
       <w:r>
         <w:rPr>
           <w:rFonts w:ascii="Tahoma" w:hAnsi="Tahoma" w:cs="Tahoma"/>
@@ -802,27 +934,68 @@
           <w:sz w:val="20"/>
           <w:szCs w:val="20"/>
         </w:rPr>
+        <w:t>Kerangka</w:t>
+      </w:r>
+      <w:proofErr w:type="spellEnd"/>
+      <w:r>
+        <w:rPr>
+          <w:rFonts w:ascii="Tahoma" w:hAnsi="Tahoma" w:cs="Tahoma"/>
+          <w:bCs/>
+          <w:color w:val="000000"/>
+          <w:sz w:val="20"/>
+          <w:szCs w:val="20"/>
+        </w:rPr>
         <w:t xml:space="preserve"> </w:t>
       </w:r>
-      <w:r>
-        <w:rPr>
-          <w:rFonts w:ascii="Tahoma" w:hAnsi="Tahoma" w:cs="Tahoma"/>
-          <w:sz w:val="20"/>
-          <w:szCs w:val="20"/>
-        </w:rPr>
-        <w:t>yang berlokasi di</w:t>
-      </w:r>
-      <w:r>
-        <w:rPr>
-          <w:rFonts w:ascii="Tahoma" w:hAnsi="Tahoma" w:cs="Tahoma"/>
+      <w:proofErr w:type="spellStart"/>
+      <w:r>
+        <w:rPr>
+          <w:rFonts w:ascii="Tahoma" w:hAnsi="Tahoma" w:cs="Tahoma"/>
+          <w:bCs/>
+          <w:color w:val="000000"/>
+          <w:sz w:val="20"/>
+          <w:szCs w:val="20"/>
+        </w:rPr>
+        <w:t>Acuan</w:t>
+      </w:r>
+      <w:proofErr w:type="spellEnd"/>
+      <w:r>
+        <w:rPr>
+          <w:rFonts w:ascii="Tahoma" w:hAnsi="Tahoma" w:cs="Tahoma"/>
+          <w:bCs/>
+          <w:color w:val="000000"/>
           <w:sz w:val="20"/>
           <w:szCs w:val="20"/>
         </w:rPr>
         <w:t xml:space="preserve"> </w:t>
       </w:r>
-      <w:r>
-        <w:rPr>
-          <w:rFonts w:ascii="Tahoma" w:hAnsi="Tahoma" w:cs="Tahoma"/>
+      <w:proofErr w:type="spellStart"/>
+      <w:r>
+        <w:rPr>
+          <w:rFonts w:ascii="Tahoma" w:hAnsi="Tahoma" w:cs="Tahoma"/>
+          <w:bCs/>
+          <w:color w:val="000000"/>
+          <w:sz w:val="20"/>
+          <w:szCs w:val="20"/>
+        </w:rPr>
+        <w:t>Rencana</w:t>
+      </w:r>
+      <w:proofErr w:type="spellEnd"/>
+      <w:r>
+        <w:rPr>
+          <w:rFonts w:ascii="Tahoma" w:hAnsi="Tahoma" w:cs="Tahoma"/>
+          <w:bCs/>
+          <w:color w:val="000000"/>
+          <w:sz w:val="20"/>
+          <w:szCs w:val="20"/>
+        </w:rPr>
+        <w:t xml:space="preserve"> </w:t>
+      </w:r>
+      <w:r>
+        <w:rPr>
+          <w:rFonts w:ascii="Tahoma" w:hAnsi="Tahoma" w:cs="Tahoma"/>
+          <w:bCs/>
+          <w:color w:val="000000"/>
           <w:sz w:val="20"/>
           <w:szCs w:val="20"/>
         </w:rPr>
@@ -831,10 +1004,112 @@
       <w:r>
         <w:rPr>
           <w:rFonts w:ascii="Tahoma" w:hAnsi="Tahoma" w:cs="Tahoma"/>
-          <w:sz w:val="20"/>
-          <w:szCs w:val="20"/>
-        </w:rPr>
-        <w:t>{project_address}</w:t>
+          <w:bCs/>
+          <w:color w:val="000000"/>
+          <w:sz w:val="20"/>
+          <w:szCs w:val="20"/>
+        </w:rPr>
+        <w:t>{</w:t>
+      </w:r>
+      <w:proofErr w:type="spellStart"/>
+      <w:r>
+        <w:rPr>
+          <w:rFonts w:ascii="Tahoma" w:hAnsi="Tahoma" w:cs="Tahoma"/>
+          <w:bCs/>
+          <w:color w:val="000000"/>
+          <w:sz w:val="20"/>
+          <w:szCs w:val="20"/>
+        </w:rPr>
+        <w:t>project_title</w:t>
+      </w:r>
+      <w:proofErr w:type="spellEnd"/>
+      <w:r>
+        <w:rPr>
+          <w:rFonts w:ascii="Tahoma" w:hAnsi="Tahoma" w:cs="Tahoma"/>
+          <w:bCs/>
+          <w:color w:val="000000"/>
+          <w:sz w:val="20"/>
+          <w:szCs w:val="20"/>
+        </w:rPr>
+        <w:t>}</w:t>
+      </w:r>
+      <w:r>
+        <w:rPr>
+          <w:rFonts w:ascii="Tahoma" w:hAnsi="Tahoma" w:cs="Tahoma"/>
+          <w:bCs/>
+          <w:color w:val="000000"/>
+          <w:sz w:val="20"/>
+          <w:szCs w:val="20"/>
+        </w:rPr>
+        <w:t xml:space="preserve"> </w:t>
+      </w:r>
+      <w:r>
+        <w:rPr>
+          <w:rFonts w:ascii="Tahoma" w:hAnsi="Tahoma" w:cs="Tahoma"/>
+          <w:sz w:val="20"/>
+          <w:szCs w:val="20"/>
+        </w:rPr>
+        <w:t xml:space="preserve">yang </w:t>
+      </w:r>
+      <w:proofErr w:type="spellStart"/>
+      <w:r>
+        <w:rPr>
+          <w:rFonts w:ascii="Tahoma" w:hAnsi="Tahoma" w:cs="Tahoma"/>
+          <w:sz w:val="20"/>
+          <w:szCs w:val="20"/>
+        </w:rPr>
+        <w:t>berlokasi</w:t>
+      </w:r>
+      <w:proofErr w:type="spellEnd"/>
+      <w:r>
+        <w:rPr>
+          <w:rFonts w:ascii="Tahoma" w:hAnsi="Tahoma" w:cs="Tahoma"/>
+          <w:sz w:val="20"/>
+          <w:szCs w:val="20"/>
+        </w:rPr>
+        <w:t xml:space="preserve"> di</w:t>
+      </w:r>
+      <w:r>
+        <w:rPr>
+          <w:rFonts w:ascii="Tahoma" w:hAnsi="Tahoma" w:cs="Tahoma"/>
+          <w:sz w:val="20"/>
+          <w:szCs w:val="20"/>
+        </w:rPr>
+        <w:t xml:space="preserve"> </w:t>
+      </w:r>
+      <w:r>
+        <w:rPr>
+          <w:rFonts w:ascii="Tahoma" w:hAnsi="Tahoma" w:cs="Tahoma"/>
+          <w:sz w:val="20"/>
+          <w:szCs w:val="20"/>
+        </w:rPr>
+        <w:t>$</w:t>
+      </w:r>
+      <w:r>
+        <w:rPr>
+          <w:rFonts w:ascii="Tahoma" w:hAnsi="Tahoma" w:cs="Tahoma"/>
+          <w:sz w:val="20"/>
+          <w:szCs w:val="20"/>
+        </w:rPr>
+        <w:t>{</w:t>
+      </w:r>
+      <w:proofErr w:type="spellStart"/>
+      <w:r>
+        <w:rPr>
+          <w:rFonts w:ascii="Tahoma" w:hAnsi="Tahoma" w:cs="Tahoma"/>
+          <w:sz w:val="20"/>
+          <w:szCs w:val="20"/>
+        </w:rPr>
+        <w:t>project_address</w:t>
+      </w:r>
+      <w:proofErr w:type="spellEnd"/>
+      <w:r>
+        <w:rPr>
+          <w:rFonts w:ascii="Tahoma" w:hAnsi="Tahoma" w:cs="Tahoma"/>
+          <w:sz w:val="20"/>
+          <w:szCs w:val="20"/>
+        </w:rPr>
+        <w:t>}</w:t>
       </w:r>
       <w:r>
         <w:rPr>
@@ -866,7 +1141,25 @@
           <w:sz w:val="20"/>
           <w:szCs w:val="20"/>
         </w:rPr>
-        <w:t>{pemrakarsa}</w:t>
+        <w:t>{</w:t>
+      </w:r>
+      <w:proofErr w:type="spellStart"/>
+      <w:r>
+        <w:rPr>
+          <w:rFonts w:ascii="Tahoma" w:hAnsi="Tahoma" w:cs="Tahoma"/>
+          <w:sz w:val="20"/>
+          <w:szCs w:val="20"/>
+        </w:rPr>
+        <w:t>pemrakarsa</w:t>
+      </w:r>
+      <w:proofErr w:type="spellEnd"/>
+      <w:r>
+        <w:rPr>
+          <w:rFonts w:ascii="Tahoma" w:hAnsi="Tahoma" w:cs="Tahoma"/>
+          <w:sz w:val="20"/>
+          <w:szCs w:val="20"/>
+        </w:rPr>
+        <w:t>}</w:t>
       </w:r>
       <w:r>
         <w:rPr>
@@ -1251,21 +1544,85 @@
           <w:lang w:val="id-ID"/>
         </w:rPr>
       </w:pPr>
-      <w:r>
-        <w:rPr>
-          <w:rFonts w:ascii="Tahoma" w:hAnsi="Tahoma" w:cs="Tahoma"/>
-          <w:sz w:val="20"/>
-          <w:szCs w:val="20"/>
-        </w:rPr>
-        <w:t>Ketua Tim Uji Kelayakan Lingkungan Hidu</w:t>
-      </w:r>
-      <w:r>
-        <w:rPr>
-          <w:rFonts w:ascii="Tahoma" w:hAnsi="Tahoma" w:cs="Tahoma"/>
-          <w:sz w:val="20"/>
-          <w:szCs w:val="20"/>
-        </w:rPr>
-        <w:t xml:space="preserve">p </w:t>
+      <w:proofErr w:type="spellStart"/>
+      <w:r>
+        <w:rPr>
+          <w:rFonts w:ascii="Tahoma" w:hAnsi="Tahoma" w:cs="Tahoma"/>
+          <w:sz w:val="20"/>
+          <w:szCs w:val="20"/>
+        </w:rPr>
+        <w:t>Ketua</w:t>
+      </w:r>
+      <w:proofErr w:type="spellEnd"/>
+      <w:r>
+        <w:rPr>
+          <w:rFonts w:ascii="Tahoma" w:hAnsi="Tahoma" w:cs="Tahoma"/>
+          <w:sz w:val="20"/>
+          <w:szCs w:val="20"/>
+        </w:rPr>
+        <w:t xml:space="preserve"> Tim Uji </w:t>
+      </w:r>
+      <w:proofErr w:type="spellStart"/>
+      <w:r>
+        <w:rPr>
+          <w:rFonts w:ascii="Tahoma" w:hAnsi="Tahoma" w:cs="Tahoma"/>
+          <w:sz w:val="20"/>
+          <w:szCs w:val="20"/>
+        </w:rPr>
+        <w:t>Kelayakan</w:t>
+      </w:r>
+      <w:proofErr w:type="spellEnd"/>
+      <w:r>
+        <w:rPr>
+          <w:rFonts w:ascii="Tahoma" w:hAnsi="Tahoma" w:cs="Tahoma"/>
+          <w:sz w:val="20"/>
+          <w:szCs w:val="20"/>
+        </w:rPr>
+        <w:t xml:space="preserve"> </w:t>
+      </w:r>
+      <w:proofErr w:type="spellStart"/>
+      <w:r>
+        <w:rPr>
+          <w:rFonts w:ascii="Tahoma" w:hAnsi="Tahoma" w:cs="Tahoma"/>
+          <w:sz w:val="20"/>
+          <w:szCs w:val="20"/>
+        </w:rPr>
+        <w:t>Lingkungan</w:t>
+      </w:r>
+      <w:proofErr w:type="spellEnd"/>
+      <w:r>
+        <w:rPr>
+          <w:rFonts w:ascii="Tahoma" w:hAnsi="Tahoma" w:cs="Tahoma"/>
+          <w:sz w:val="20"/>
+          <w:szCs w:val="20"/>
+        </w:rPr>
+        <w:t xml:space="preserve"> </w:t>
+      </w:r>
+      <w:proofErr w:type="spellStart"/>
+      <w:r>
+        <w:rPr>
+          <w:rFonts w:ascii="Tahoma" w:hAnsi="Tahoma" w:cs="Tahoma"/>
+          <w:sz w:val="20"/>
+          <w:szCs w:val="20"/>
+        </w:rPr>
+        <w:t>Hidu</w:t>
+      </w:r>
+      <w:r>
+        <w:rPr>
+          <w:rFonts w:ascii="Tahoma" w:hAnsi="Tahoma" w:cs="Tahoma"/>
+          <w:sz w:val="20"/>
+          <w:szCs w:val="20"/>
+        </w:rPr>
+        <w:t>p</w:t>
+      </w:r>
+      <w:proofErr w:type="spellEnd"/>
+      <w:r>
+        <w:rPr>
+          <w:rFonts w:ascii="Tahoma" w:hAnsi="Tahoma" w:cs="Tahoma"/>
+          <w:sz w:val="20"/>
+          <w:szCs w:val="20"/>
+        </w:rPr>
+        <w:t xml:space="preserve"> </w:t>
       </w:r>
       <w:r>
         <w:rPr>
@@ -1567,7 +1924,27 @@
                 <w:szCs w:val="28"/>
               </w:rPr>
               <w:lastRenderedPageBreak/>
-              <w:t>${logo_tuk:100:100}</w:t>
+              <w:t>${logo_</w:t>
+            </w:r>
+            <w:proofErr w:type="gramStart"/>
+            <w:r>
+              <w:rPr>
+                <w:rFonts w:ascii="Tahoma" w:hAnsi="Tahoma" w:cs="Tahoma"/>
+                <w:b/>
+                <w:sz w:val="28"/>
+                <w:szCs w:val="28"/>
+              </w:rPr>
+              <w:t>tuk:100:100</w:t>
+            </w:r>
+            <w:proofErr w:type="gramEnd"/>
+            <w:r>
+              <w:rPr>
+                <w:rFonts w:ascii="Tahoma" w:hAnsi="Tahoma" w:cs="Tahoma"/>
+                <w:b/>
+                <w:sz w:val="28"/>
+                <w:szCs w:val="28"/>
+              </w:rPr>
+              <w:t>}</w:t>
             </w:r>
           </w:p>
         </w:tc>
@@ -1608,13 +1985,35 @@
                 <w:szCs w:val="28"/>
                 <w:lang w:val="es-ES"/>
               </w:rPr>
-              <w:t xml:space="preserve"> ${authority_big_check}</w:t>
+              <w:t xml:space="preserve"> ${</w:t>
+            </w:r>
+            <w:proofErr w:type="spellStart"/>
+            <w:r>
+              <w:rPr>
+                <w:rFonts w:ascii="Tahoma" w:hAnsi="Tahoma" w:cs="Tahoma"/>
+                <w:b/>
+                <w:sz w:val="28"/>
+                <w:szCs w:val="28"/>
+                <w:lang w:val="es-ES"/>
+              </w:rPr>
+              <w:t>authority_big_check</w:t>
+            </w:r>
+            <w:proofErr w:type="spellEnd"/>
+            <w:r>
+              <w:rPr>
+                <w:rFonts w:ascii="Tahoma" w:hAnsi="Tahoma" w:cs="Tahoma"/>
+                <w:b/>
+                <w:sz w:val="28"/>
+                <w:szCs w:val="28"/>
+                <w:lang w:val="es-ES"/>
+              </w:rPr>
+              <w:t>}</w:t>
             </w:r>
           </w:p>
           <w:p>
             <w:pPr>
               <w:spacing w:before="20" w:after="20"/>
-              <w:ind w:right="-871" w:hanging="106"/>
+              <w:ind w:right="-120" w:hanging="106"/>
               <w:jc w:val="center"/>
               <w:rPr>
                 <w:rFonts w:ascii="Tahoma" w:hAnsi="Tahoma" w:cs="Tahoma"/>
@@ -1630,7 +2029,25 @@
                 <w:b/>
                 <w:lang w:val="es-ES"/>
               </w:rPr>
-              <w:t xml:space="preserve">TIM UJI KELAYAKAN LINGKUNGAN HIDUP ${authority_big} </w:t>
+              <w:t>TIM UJI KELAYAKAN LINGKUNGAN HIDUP ${</w:t>
+            </w:r>
+            <w:proofErr w:type="spellStart"/>
+            <w:r>
+              <w:rPr>
+                <w:rFonts w:ascii="Tahoma" w:hAnsi="Tahoma" w:cs="Tahoma"/>
+                <w:b/>
+                <w:lang w:val="es-ES"/>
+              </w:rPr>
+              <w:t>authority_big</w:t>
+            </w:r>
+            <w:proofErr w:type="spellEnd"/>
+            <w:r>
+              <w:rPr>
+                <w:rFonts w:ascii="Tahoma" w:hAnsi="Tahoma" w:cs="Tahoma"/>
+                <w:b/>
+                <w:lang w:val="es-ES"/>
+              </w:rPr>
+              <w:t xml:space="preserve">} </w:t>
             </w:r>
           </w:p>
           <w:p>
@@ -1648,7 +2065,23 @@
                 <w:rFonts w:ascii="Tahoma" w:hAnsi="Tahoma" w:cs="Tahoma"/>
                 <w:sz w:val="20"/>
               </w:rPr>
-              <w:t>${tuk_address}</w:t>
+              <w:t>${</w:t>
+            </w:r>
+            <w:proofErr w:type="spellStart"/>
+            <w:r>
+              <w:rPr>
+                <w:rFonts w:ascii="Tahoma" w:hAnsi="Tahoma" w:cs="Tahoma"/>
+                <w:sz w:val="20"/>
+              </w:rPr>
+              <w:t>tuk_address</w:t>
+            </w:r>
+            <w:proofErr w:type="spellEnd"/>
+            <w:r>
+              <w:rPr>
+                <w:rFonts w:ascii="Tahoma" w:hAnsi="Tahoma" w:cs="Tahoma"/>
+                <w:sz w:val="20"/>
+              </w:rPr>
+              <w:t>}</w:t>
             </w:r>
           </w:p>
           <w:p>
@@ -1879,7 +2312,25 @@
           <w:sz w:val="20"/>
           <w:szCs w:val="20"/>
         </w:rPr>
-        <w:t>{docs_date}</w:t>
+        <w:t>{</w:t>
+      </w:r>
+      <w:proofErr w:type="spellStart"/>
+      <w:r>
+        <w:rPr>
+          <w:rFonts w:ascii="Tahoma" w:hAnsi="Tahoma" w:cs="Tahoma"/>
+          <w:sz w:val="20"/>
+          <w:szCs w:val="20"/>
+        </w:rPr>
+        <w:t>docs_date</w:t>
+      </w:r>
+      <w:proofErr w:type="spellEnd"/>
+      <w:r>
+        <w:rPr>
+          <w:rFonts w:ascii="Tahoma" w:hAnsi="Tahoma" w:cs="Tahoma"/>
+          <w:sz w:val="20"/>
+          <w:szCs w:val="20"/>
+        </w:rPr>
+        <w:t>}</w:t>
       </w:r>
     </w:p>
     <w:p>
@@ -1901,6 +2352,7 @@
         </w:rPr>
         <w:t>Lampiran</w:t>
       </w:r>
+      <w:proofErr w:type="gramStart"/>
       <w:r>
         <w:rPr>
           <w:rFonts w:ascii="Tahoma" w:hAnsi="Tahoma" w:cs="Tahoma"/>
@@ -1908,8 +2360,27 @@
           <w:szCs w:val="20"/>
         </w:rPr>
         <w:tab/>
-        <w:t xml:space="preserve"> : Satu set dokumen</w:t>
-      </w:r>
+        <w:t xml:space="preserve"> :</w:t>
+      </w:r>
+      <w:proofErr w:type="gramEnd"/>
+      <w:r>
+        <w:rPr>
+          <w:rFonts w:ascii="Tahoma" w:hAnsi="Tahoma" w:cs="Tahoma"/>
+          <w:sz w:val="20"/>
+          <w:szCs w:val="20"/>
+        </w:rPr>
+        <w:t xml:space="preserve"> Satu set </w:t>
+      </w:r>
+      <w:proofErr w:type="spellStart"/>
+      <w:r>
+        <w:rPr>
+          <w:rFonts w:ascii="Tahoma" w:hAnsi="Tahoma" w:cs="Tahoma"/>
+          <w:sz w:val="20"/>
+          <w:szCs w:val="20"/>
+        </w:rPr>
+        <w:t>dokumen</w:t>
+      </w:r>
+      <w:proofErr w:type="spellEnd"/>
       <w:r>
         <w:rPr>
           <w:rFonts w:ascii="Tahoma" w:hAnsi="Tahoma" w:cs="Tahoma"/>
@@ -1998,23 +2469,61 @@
           <w:sz w:val="20"/>
           <w:szCs w:val="20"/>
         </w:rPr>
-        <w:t>Uji Kelayakan</w:t>
-      </w:r>
-      <w:r>
-        <w:rPr>
-          <w:rFonts w:ascii="Tahoma" w:hAnsi="Tahoma" w:cs="Tahoma"/>
-          <w:sz w:val="20"/>
-          <w:szCs w:val="20"/>
-        </w:rPr>
-        <w:t xml:space="preserve"> Lingkungan</w:t>
-      </w:r>
-      <w:r>
-        <w:rPr>
-          <w:rFonts w:ascii="Tahoma" w:hAnsi="Tahoma" w:cs="Tahoma"/>
-          <w:sz w:val="20"/>
-          <w:szCs w:val="20"/>
-        </w:rPr>
-        <w:t xml:space="preserve"> Hidup </w:t>
+        <w:t xml:space="preserve">Uji </w:t>
+      </w:r>
+      <w:proofErr w:type="spellStart"/>
+      <w:r>
+        <w:rPr>
+          <w:rFonts w:ascii="Tahoma" w:hAnsi="Tahoma" w:cs="Tahoma"/>
+          <w:sz w:val="20"/>
+          <w:szCs w:val="20"/>
+        </w:rPr>
+        <w:t>Kelayakan</w:t>
+      </w:r>
+      <w:proofErr w:type="spellEnd"/>
+      <w:r>
+        <w:rPr>
+          <w:rFonts w:ascii="Tahoma" w:hAnsi="Tahoma" w:cs="Tahoma"/>
+          <w:sz w:val="20"/>
+          <w:szCs w:val="20"/>
+        </w:rPr>
+        <w:t xml:space="preserve"> </w:t>
+      </w:r>
+      <w:proofErr w:type="spellStart"/>
+      <w:r>
+        <w:rPr>
+          <w:rFonts w:ascii="Tahoma" w:hAnsi="Tahoma" w:cs="Tahoma"/>
+          <w:sz w:val="20"/>
+          <w:szCs w:val="20"/>
+        </w:rPr>
+        <w:t>Lingkungan</w:t>
+      </w:r>
+      <w:proofErr w:type="spellEnd"/>
+      <w:r>
+        <w:rPr>
+          <w:rFonts w:ascii="Tahoma" w:hAnsi="Tahoma" w:cs="Tahoma"/>
+          <w:sz w:val="20"/>
+          <w:szCs w:val="20"/>
+        </w:rPr>
+        <w:t xml:space="preserve"> </w:t>
+      </w:r>
+      <w:proofErr w:type="spellStart"/>
+      <w:r>
+        <w:rPr>
+          <w:rFonts w:ascii="Tahoma" w:hAnsi="Tahoma" w:cs="Tahoma"/>
+          <w:sz w:val="20"/>
+          <w:szCs w:val="20"/>
+        </w:rPr>
+        <w:t>Hidup</w:t>
+      </w:r>
+      <w:proofErr w:type="spellEnd"/>
+      <w:r>
+        <w:rPr>
+          <w:rFonts w:ascii="Tahoma" w:hAnsi="Tahoma" w:cs="Tahoma"/>
+          <w:sz w:val="20"/>
+          <w:szCs w:val="20"/>
+        </w:rPr>
+        <w:t xml:space="preserve"> </w:t>
       </w:r>
       <w:r>
         <w:rPr>
@@ -2040,6 +2549,122 @@
           <w:lang w:val="id-ID"/>
         </w:rPr>
         <w:t xml:space="preserve"> </w:t>
+      </w:r>
+    </w:p>
+    <w:p>
+      <w:pPr>
+        <w:tabs>
+          <w:tab w:val="left" w:pos="1080"/>
+          <w:tab w:val="left" w:pos="1350"/>
+          <w:tab w:val="left" w:pos="5670"/>
+        </w:tabs>
+        <w:ind w:left="1170" w:hanging="1170"/>
+        <w:rPr>
+          <w:rFonts w:ascii="Tahoma" w:hAnsi="Tahoma" w:cs="Tahoma"/>
+          <w:sz w:val="20"/>
+          <w:szCs w:val="20"/>
+          <w:lang w:val="it-IT"/>
+        </w:rPr>
+      </w:pPr>
+      <w:r>
+        <w:rPr>
+          <w:rFonts w:ascii="Tahoma" w:hAnsi="Tahoma" w:cs="Tahoma"/>
+          <w:sz w:val="20"/>
+          <w:szCs w:val="20"/>
+          <w:lang w:val="it-IT"/>
+        </w:rPr>
+        <w:tab/>
+        <w:t xml:space="preserve">  Pembahasan </w:t>
+      </w:r>
+      <w:r>
+        <w:rPr>
+          <w:rFonts w:ascii="Tahoma" w:hAnsi="Tahoma" w:cs="Tahoma"/>
+          <w:sz w:val="20"/>
+          <w:szCs w:val="20"/>
+          <w:lang w:val="it-IT"/>
+        </w:rPr>
+        <w:t>Kerangka Acuan</w:t>
+      </w:r>
+      <w:r>
+        <w:rPr>
+          <w:rFonts w:ascii="Tahoma" w:hAnsi="Tahoma" w:cs="Tahoma"/>
+          <w:sz w:val="20"/>
+          <w:szCs w:val="20"/>
+          <w:lang w:val="it-IT"/>
+        </w:rPr>
+        <w:t xml:space="preserve"> Rencana</w:t>
+      </w:r>
+      <w:r>
+        <w:rPr>
+          <w:rFonts w:ascii="Tahoma" w:hAnsi="Tahoma" w:cs="Tahoma"/>
+          <w:sz w:val="20"/>
+          <w:szCs w:val="20"/>
+          <w:lang w:val="it-IT"/>
+        </w:rPr>
+        <w:t xml:space="preserve"> Kegiatan</w:t>
+      </w:r>
+      <w:r>
+        <w:rPr>
+          <w:rFonts w:ascii="Tahoma" w:hAnsi="Tahoma" w:cs="Tahoma"/>
+          <w:sz w:val="20"/>
+          <w:szCs w:val="20"/>
+          <w:lang w:val="it-IT"/>
+        </w:rPr>
+        <w:t xml:space="preserve"> </w:t>
+      </w:r>
+      <w:r>
+        <w:rPr>
+          <w:rFonts w:ascii="Tahoma" w:hAnsi="Tahoma" w:cs="Tahoma"/>
+          <w:sz w:val="20"/>
+          <w:szCs w:val="20"/>
+          <w:lang w:val="it-IT"/>
+        </w:rPr>
+        <w:t>$</w:t>
+      </w:r>
+      <w:r>
+        <w:rPr>
+          <w:rFonts w:ascii="Tahoma" w:hAnsi="Tahoma" w:cs="Tahoma"/>
+          <w:sz w:val="20"/>
+          <w:szCs w:val="20"/>
+          <w:lang w:val="it-IT"/>
+        </w:rPr>
+        <w:t>{project_title}</w:t>
+      </w:r>
+      <w:r>
+        <w:rPr>
+          <w:rFonts w:ascii="Tahoma" w:hAnsi="Tahoma" w:cs="Tahoma"/>
+          <w:sz w:val="20"/>
+          <w:szCs w:val="20"/>
+          <w:lang w:val="it-IT"/>
+        </w:rPr>
+        <w:t xml:space="preserve"> </w:t>
+      </w:r>
+      <w:r>
+        <w:rPr>
+          <w:rFonts w:ascii="Tahoma" w:hAnsi="Tahoma" w:cs="Tahoma"/>
+          <w:sz w:val="20"/>
+          <w:szCs w:val="20"/>
+          <w:lang w:val="it-IT"/>
+        </w:rPr>
+        <w:t xml:space="preserve">oleh </w:t>
+      </w:r>
+      <w:r>
+        <w:rPr>
+          <w:rFonts w:ascii="Tahoma" w:hAnsi="Tahoma" w:cs="Tahoma"/>
+          <w:sz w:val="20"/>
+          <w:szCs w:val="20"/>
+          <w:lang w:val="it-IT"/>
+        </w:rPr>
+        <w:t>$</w:t>
+      </w:r>
+      <w:r>
+        <w:rPr>
+          <w:rFonts w:ascii="Tahoma" w:hAnsi="Tahoma" w:cs="Tahoma"/>
+          <w:sz w:val="20"/>
+          <w:szCs w:val="20"/>
+          <w:lang w:val="it-IT"/>
+        </w:rPr>
+        <w:t>{pemrakarsa}</w:t>
       </w:r>
     </w:p>
     <w:p>
@@ -2053,112 +2678,6 @@
           <w:rFonts w:ascii="Tahoma" w:hAnsi="Tahoma" w:cs="Tahoma"/>
           <w:sz w:val="20"/>
           <w:szCs w:val="20"/>
-          <w:lang w:val="it-IT"/>
-        </w:rPr>
-      </w:pPr>
-      <w:r>
-        <w:rPr>
-          <w:rFonts w:ascii="Tahoma" w:hAnsi="Tahoma" w:cs="Tahoma"/>
-          <w:sz w:val="20"/>
-          <w:szCs w:val="20"/>
-          <w:lang w:val="it-IT"/>
-        </w:rPr>
-        <w:tab/>
-        <w:t xml:space="preserve">  Pembahasan </w:t>
-      </w:r>
-      <w:r>
-        <w:rPr>
-          <w:rFonts w:ascii="Tahoma" w:hAnsi="Tahoma" w:cs="Tahoma"/>
-          <w:sz w:val="20"/>
-          <w:szCs w:val="20"/>
-          <w:lang w:val="it-IT"/>
-        </w:rPr>
-        <w:t>Kerangka Acuan</w:t>
-      </w:r>
-      <w:r>
-        <w:rPr>
-          <w:rFonts w:ascii="Tahoma" w:hAnsi="Tahoma" w:cs="Tahoma"/>
-          <w:sz w:val="20"/>
-          <w:szCs w:val="20"/>
-          <w:lang w:val="it-IT"/>
-        </w:rPr>
-        <w:t xml:space="preserve"> Rencana</w:t>
-      </w:r>
-      <w:r>
-        <w:rPr>
-          <w:rFonts w:ascii="Tahoma" w:hAnsi="Tahoma" w:cs="Tahoma"/>
-          <w:sz w:val="20"/>
-          <w:szCs w:val="20"/>
-          <w:lang w:val="it-IT"/>
-        </w:rPr>
-        <w:t xml:space="preserve"> Kegiatan</w:t>
-      </w:r>
-      <w:r>
-        <w:rPr>
-          <w:rFonts w:ascii="Tahoma" w:hAnsi="Tahoma" w:cs="Tahoma"/>
-          <w:sz w:val="20"/>
-          <w:szCs w:val="20"/>
-          <w:lang w:val="it-IT"/>
-        </w:rPr>
-        <w:t xml:space="preserve"> </w:t>
-      </w:r>
-      <w:r>
-        <w:rPr>
-          <w:rFonts w:ascii="Tahoma" w:hAnsi="Tahoma" w:cs="Tahoma"/>
-          <w:sz w:val="20"/>
-          <w:szCs w:val="20"/>
-          <w:lang w:val="it-IT"/>
-        </w:rPr>
-        <w:t>$</w:t>
-      </w:r>
-      <w:r>
-        <w:rPr>
-          <w:rFonts w:ascii="Tahoma" w:hAnsi="Tahoma" w:cs="Tahoma"/>
-          <w:sz w:val="20"/>
-          <w:szCs w:val="20"/>
-          <w:lang w:val="it-IT"/>
-        </w:rPr>
-        <w:t xml:space="preserve">{project_title} </w:t>
-      </w:r>
-      <w:r>
-        <w:rPr>
-          <w:rFonts w:ascii="Tahoma" w:hAnsi="Tahoma" w:cs="Tahoma"/>
-          <w:sz w:val="20"/>
-          <w:szCs w:val="20"/>
-          <w:lang w:val="it-IT"/>
-        </w:rPr>
-        <w:t xml:space="preserve">oleh </w:t>
-      </w:r>
-      <w:r>
-        <w:rPr>
-          <w:rFonts w:ascii="Tahoma" w:hAnsi="Tahoma" w:cs="Tahoma"/>
-          <w:sz w:val="20"/>
-          <w:szCs w:val="20"/>
-          <w:lang w:val="it-IT"/>
-        </w:rPr>
-        <w:t>$</w:t>
-      </w:r>
-      <w:r>
-        <w:rPr>
-          <w:rFonts w:ascii="Tahoma" w:hAnsi="Tahoma" w:cs="Tahoma"/>
-          <w:sz w:val="20"/>
-          <w:szCs w:val="20"/>
-          <w:lang w:val="it-IT"/>
-        </w:rPr>
-        <w:t>{pemrakarsa}</w:t>
-      </w:r>
-    </w:p>
-    <w:p>
-      <w:pPr>
-        <w:tabs>
-          <w:tab w:val="left" w:pos="1080"/>
-          <w:tab w:val="left" w:pos="1260"/>
-          <w:tab w:val="left" w:pos="5670"/>
-        </w:tabs>
-        <w:rPr>
-          <w:rFonts w:ascii="Tahoma" w:hAnsi="Tahoma" w:cs="Tahoma"/>
-          <w:sz w:val="20"/>
-          <w:szCs w:val="20"/>
           <w:lang w:val="id-ID"/>
         </w:rPr>
       </w:pPr>
@@ -2275,6 +2794,7 @@
           <w:lang w:val="sv-SE"/>
         </w:rPr>
       </w:pPr>
+      <w:proofErr w:type="spellStart"/>
       <w:r>
         <w:rPr>
           <w:rFonts w:ascii="Tahoma" w:hAnsi="Tahoma" w:cs="Tahoma"/>
@@ -2283,8 +2803,9 @@
           <w:sz w:val="20"/>
           <w:szCs w:val="20"/>
         </w:rPr>
-        <w:t xml:space="preserve">Menindaklanjuti </w:t>
-      </w:r>
+        <w:t>Menindaklanjuti</w:t>
+      </w:r>
+      <w:proofErr w:type="spellEnd"/>
       <w:r>
         <w:rPr>
           <w:rFonts w:ascii="Tahoma" w:hAnsi="Tahoma" w:cs="Tahoma"/>
@@ -2293,16 +2814,7 @@
           <w:sz w:val="20"/>
           <w:szCs w:val="20"/>
         </w:rPr>
-        <w:t xml:space="preserve">Hasil Uji Administrasi dan Penyampaian </w:t>
-      </w:r>
-      <w:r>
-        <w:rPr>
-          <w:rFonts w:ascii="Tahoma" w:hAnsi="Tahoma" w:cs="Tahoma"/>
-          <w:sz w:val="20"/>
-          <w:szCs w:val="20"/>
-          <w:lang w:val="fi-FI"/>
-        </w:rPr>
-        <w:t xml:space="preserve">Dokumen </w:t>
+        <w:t xml:space="preserve"> </w:t>
       </w:r>
       <w:r>
         <w:rPr>
@@ -2312,8 +2824,9 @@
           <w:sz w:val="20"/>
           <w:szCs w:val="20"/>
         </w:rPr>
-        <w:t>Kerangka Acuan</w:t>
-      </w:r>
+        <w:t xml:space="preserve">Hasil Uji </w:t>
+      </w:r>
+      <w:proofErr w:type="spellStart"/>
       <w:r>
         <w:rPr>
           <w:rFonts w:ascii="Tahoma" w:hAnsi="Tahoma" w:cs="Tahoma"/>
@@ -2322,8 +2835,9 @@
           <w:sz w:val="20"/>
           <w:szCs w:val="20"/>
         </w:rPr>
-        <w:t xml:space="preserve"> Rencana</w:t>
-      </w:r>
+        <w:t>Administrasi</w:t>
+      </w:r>
+      <w:proofErr w:type="spellEnd"/>
       <w:r>
         <w:rPr>
           <w:rFonts w:ascii="Tahoma" w:hAnsi="Tahoma" w:cs="Tahoma"/>
@@ -2332,8 +2846,9 @@
           <w:sz w:val="20"/>
           <w:szCs w:val="20"/>
         </w:rPr>
-        <w:t xml:space="preserve"> </w:t>
-      </w:r>
+        <w:t xml:space="preserve"> dan </w:t>
+      </w:r>
+      <w:proofErr w:type="spellStart"/>
       <w:r>
         <w:rPr>
           <w:rFonts w:ascii="Tahoma" w:hAnsi="Tahoma" w:cs="Tahoma"/>
@@ -2342,8 +2857,9 @@
           <w:sz w:val="20"/>
           <w:szCs w:val="20"/>
         </w:rPr>
-        <w:t>$</w:t>
-      </w:r>
+        <w:t>Penyampaian</w:t>
+      </w:r>
+      <w:proofErr w:type="spellEnd"/>
       <w:r>
         <w:rPr>
           <w:rFonts w:ascii="Tahoma" w:hAnsi="Tahoma" w:cs="Tahoma"/>
@@ -2352,8 +2868,18 @@
           <w:sz w:val="20"/>
           <w:szCs w:val="20"/>
         </w:rPr>
-        <w:t>{project_title}</w:t>
-      </w:r>
+        <w:t xml:space="preserve"> </w:t>
+      </w:r>
+      <w:r>
+        <w:rPr>
+          <w:rFonts w:ascii="Tahoma" w:hAnsi="Tahoma" w:cs="Tahoma"/>
+          <w:sz w:val="20"/>
+          <w:szCs w:val="20"/>
+          <w:lang w:val="fi-FI"/>
+        </w:rPr>
+        <w:t xml:space="preserve">Dokumen </w:t>
+      </w:r>
+      <w:proofErr w:type="spellStart"/>
       <w:r>
         <w:rPr>
           <w:rFonts w:ascii="Tahoma" w:hAnsi="Tahoma" w:cs="Tahoma"/>
@@ -2362,8 +2888,115 @@
           <w:sz w:val="20"/>
           <w:szCs w:val="20"/>
         </w:rPr>
+        <w:t>Kerangka</w:t>
+      </w:r>
+      <w:proofErr w:type="spellEnd"/>
+      <w:r>
+        <w:rPr>
+          <w:rFonts w:ascii="Tahoma" w:hAnsi="Tahoma" w:cs="Tahoma"/>
+          <w:bCs/>
+          <w:color w:val="000000"/>
+          <w:sz w:val="20"/>
+          <w:szCs w:val="20"/>
+        </w:rPr>
         <w:t xml:space="preserve"> </w:t>
       </w:r>
+      <w:proofErr w:type="spellStart"/>
+      <w:r>
+        <w:rPr>
+          <w:rFonts w:ascii="Tahoma" w:hAnsi="Tahoma" w:cs="Tahoma"/>
+          <w:bCs/>
+          <w:color w:val="000000"/>
+          <w:sz w:val="20"/>
+          <w:szCs w:val="20"/>
+        </w:rPr>
+        <w:t>Acuan</w:t>
+      </w:r>
+      <w:proofErr w:type="spellEnd"/>
+      <w:r>
+        <w:rPr>
+          <w:rFonts w:ascii="Tahoma" w:hAnsi="Tahoma" w:cs="Tahoma"/>
+          <w:bCs/>
+          <w:color w:val="000000"/>
+          <w:sz w:val="20"/>
+          <w:szCs w:val="20"/>
+        </w:rPr>
+        <w:t xml:space="preserve"> </w:t>
+      </w:r>
+      <w:proofErr w:type="spellStart"/>
+      <w:r>
+        <w:rPr>
+          <w:rFonts w:ascii="Tahoma" w:hAnsi="Tahoma" w:cs="Tahoma"/>
+          <w:bCs/>
+          <w:color w:val="000000"/>
+          <w:sz w:val="20"/>
+          <w:szCs w:val="20"/>
+        </w:rPr>
+        <w:t>Rencana</w:t>
+      </w:r>
+      <w:proofErr w:type="spellEnd"/>
+      <w:r>
+        <w:rPr>
+          <w:rFonts w:ascii="Tahoma" w:hAnsi="Tahoma" w:cs="Tahoma"/>
+          <w:bCs/>
+          <w:color w:val="000000"/>
+          <w:sz w:val="20"/>
+          <w:szCs w:val="20"/>
+        </w:rPr>
+        <w:t xml:space="preserve"> </w:t>
+      </w:r>
+      <w:r>
+        <w:rPr>
+          <w:rFonts w:ascii="Tahoma" w:hAnsi="Tahoma" w:cs="Tahoma"/>
+          <w:bCs/>
+          <w:color w:val="000000"/>
+          <w:sz w:val="20"/>
+          <w:szCs w:val="20"/>
+        </w:rPr>
+        <w:t>$</w:t>
+      </w:r>
+      <w:r>
+        <w:rPr>
+          <w:rFonts w:ascii="Tahoma" w:hAnsi="Tahoma" w:cs="Tahoma"/>
+          <w:bCs/>
+          <w:color w:val="000000"/>
+          <w:sz w:val="20"/>
+          <w:szCs w:val="20"/>
+        </w:rPr>
+        <w:t>{</w:t>
+      </w:r>
+      <w:proofErr w:type="spellStart"/>
+      <w:r>
+        <w:rPr>
+          <w:rFonts w:ascii="Tahoma" w:hAnsi="Tahoma" w:cs="Tahoma"/>
+          <w:bCs/>
+          <w:color w:val="000000"/>
+          <w:sz w:val="20"/>
+          <w:szCs w:val="20"/>
+        </w:rPr>
+        <w:t>project_title</w:t>
+      </w:r>
+      <w:proofErr w:type="spellEnd"/>
+      <w:r>
+        <w:rPr>
+          <w:rFonts w:ascii="Tahoma" w:hAnsi="Tahoma" w:cs="Tahoma"/>
+          <w:bCs/>
+          <w:color w:val="000000"/>
+          <w:sz w:val="20"/>
+          <w:szCs w:val="20"/>
+        </w:rPr>
+        <w:t>}</w:t>
+      </w:r>
+      <w:r>
+        <w:rPr>
+          <w:rFonts w:ascii="Tahoma" w:hAnsi="Tahoma" w:cs="Tahoma"/>
+          <w:bCs/>
+          <w:color w:val="000000"/>
+          <w:sz w:val="20"/>
+          <w:szCs w:val="20"/>
+        </w:rPr>
+        <w:t xml:space="preserve"> </w:t>
+      </w:r>
       <w:r>
         <w:rPr>
           <w:rFonts w:ascii="Tahoma" w:hAnsi="Tahoma" w:cs="Tahoma"/>
@@ -2394,7 +3027,25 @@
           <w:sz w:val="20"/>
           <w:szCs w:val="20"/>
         </w:rPr>
-        <w:t>{pemrakarsa}</w:t>
+        <w:t>{</w:t>
+      </w:r>
+      <w:proofErr w:type="spellStart"/>
+      <w:r>
+        <w:rPr>
+          <w:rFonts w:ascii="Tahoma" w:hAnsi="Tahoma" w:cs="Tahoma"/>
+          <w:sz w:val="20"/>
+          <w:szCs w:val="20"/>
+        </w:rPr>
+        <w:t>pemrakarsa</w:t>
+      </w:r>
+      <w:proofErr w:type="spellEnd"/>
+      <w:r>
+        <w:rPr>
+          <w:rFonts w:ascii="Tahoma" w:hAnsi="Tahoma" w:cs="Tahoma"/>
+          <w:sz w:val="20"/>
+          <w:szCs w:val="20"/>
+        </w:rPr>
+        <w:t>}</w:t>
       </w:r>
       <w:r>
         <w:rPr>
@@ -2420,7 +3071,61 @@
           <w:sz w:val="20"/>
           <w:szCs w:val="20"/>
         </w:rPr>
-        <w:t xml:space="preserve">Uji Kelayakan Lingkungan Hidup </w:t>
+        <w:t xml:space="preserve">Uji </w:t>
+      </w:r>
+      <w:proofErr w:type="spellStart"/>
+      <w:r>
+        <w:rPr>
+          <w:rFonts w:ascii="Tahoma" w:hAnsi="Tahoma" w:cs="Tahoma"/>
+          <w:sz w:val="20"/>
+          <w:szCs w:val="20"/>
+        </w:rPr>
+        <w:t>Kelayakan</w:t>
+      </w:r>
+      <w:proofErr w:type="spellEnd"/>
+      <w:r>
+        <w:rPr>
+          <w:rFonts w:ascii="Tahoma" w:hAnsi="Tahoma" w:cs="Tahoma"/>
+          <w:sz w:val="20"/>
+          <w:szCs w:val="20"/>
+        </w:rPr>
+        <w:t xml:space="preserve"> </w:t>
+      </w:r>
+      <w:proofErr w:type="spellStart"/>
+      <w:r>
+        <w:rPr>
+          <w:rFonts w:ascii="Tahoma" w:hAnsi="Tahoma" w:cs="Tahoma"/>
+          <w:sz w:val="20"/>
+          <w:szCs w:val="20"/>
+        </w:rPr>
+        <w:t>Lingkungan</w:t>
+      </w:r>
+      <w:proofErr w:type="spellEnd"/>
+      <w:r>
+        <w:rPr>
+          <w:rFonts w:ascii="Tahoma" w:hAnsi="Tahoma" w:cs="Tahoma"/>
+          <w:sz w:val="20"/>
+          <w:szCs w:val="20"/>
+        </w:rPr>
+        <w:t xml:space="preserve"> </w:t>
+      </w:r>
+      <w:proofErr w:type="spellStart"/>
+      <w:r>
+        <w:rPr>
+          <w:rFonts w:ascii="Tahoma" w:hAnsi="Tahoma" w:cs="Tahoma"/>
+          <w:sz w:val="20"/>
+          <w:szCs w:val="20"/>
+        </w:rPr>
+        <w:t>Hidup</w:t>
+      </w:r>
+      <w:proofErr w:type="spellEnd"/>
+      <w:r>
+        <w:rPr>
+          <w:rFonts w:ascii="Tahoma" w:hAnsi="Tahoma" w:cs="Tahoma"/>
+          <w:sz w:val="20"/>
+          <w:szCs w:val="20"/>
+        </w:rPr>
+        <w:t xml:space="preserve"> </w:t>
       </w:r>
       <w:r>
         <w:rPr>
@@ -2477,16 +3182,44 @@
           <w:sz w:val="20"/>
           <w:szCs w:val="20"/>
         </w:rPr>
-        <w:t>dapun Rapat Tim</w:t>
-      </w:r>
-      <w:r>
-        <w:rPr>
-          <w:rFonts w:ascii="Tahoma" w:hAnsi="Tahoma" w:cs="Tahoma"/>
-          <w:sz w:val="20"/>
-          <w:szCs w:val="20"/>
-        </w:rPr>
-        <w:t xml:space="preserve"> Uji Kelayakan Lingkungan Hidup</w:t>
-      </w:r>
+        <w:t xml:space="preserve">dapun </w:t>
+      </w:r>
+      <w:proofErr w:type="spellStart"/>
+      <w:r>
+        <w:rPr>
+          <w:rFonts w:ascii="Tahoma" w:hAnsi="Tahoma" w:cs="Tahoma"/>
+          <w:sz w:val="20"/>
+          <w:szCs w:val="20"/>
+        </w:rPr>
+        <w:t>Rapat</w:t>
+      </w:r>
+      <w:proofErr w:type="spellEnd"/>
+      <w:r>
+        <w:rPr>
+          <w:rFonts w:ascii="Tahoma" w:hAnsi="Tahoma" w:cs="Tahoma"/>
+          <w:sz w:val="20"/>
+          <w:szCs w:val="20"/>
+        </w:rPr>
+        <w:t xml:space="preserve"> Tim</w:t>
+      </w:r>
+      <w:r>
+        <w:rPr>
+          <w:rFonts w:ascii="Tahoma" w:hAnsi="Tahoma" w:cs="Tahoma"/>
+          <w:sz w:val="20"/>
+          <w:szCs w:val="20"/>
+        </w:rPr>
+        <w:t xml:space="preserve"> Uji </w:t>
+      </w:r>
+      <w:proofErr w:type="spellStart"/>
+      <w:r>
+        <w:rPr>
+          <w:rFonts w:ascii="Tahoma" w:hAnsi="Tahoma" w:cs="Tahoma"/>
+          <w:sz w:val="20"/>
+          <w:szCs w:val="20"/>
+        </w:rPr>
+        <w:t>Kelayakan</w:t>
+      </w:r>
+      <w:proofErr w:type="spellEnd"/>
       <w:r>
         <w:rPr>
           <w:rFonts w:ascii="Tahoma" w:hAnsi="Tahoma" w:cs="Tahoma"/>
@@ -2495,6 +3228,42 @@
         </w:rPr>
         <w:t xml:space="preserve"> </w:t>
       </w:r>
+      <w:proofErr w:type="spellStart"/>
+      <w:r>
+        <w:rPr>
+          <w:rFonts w:ascii="Tahoma" w:hAnsi="Tahoma" w:cs="Tahoma"/>
+          <w:sz w:val="20"/>
+          <w:szCs w:val="20"/>
+        </w:rPr>
+        <w:t>Lingkungan</w:t>
+      </w:r>
+      <w:proofErr w:type="spellEnd"/>
+      <w:r>
+        <w:rPr>
+          <w:rFonts w:ascii="Tahoma" w:hAnsi="Tahoma" w:cs="Tahoma"/>
+          <w:sz w:val="20"/>
+          <w:szCs w:val="20"/>
+        </w:rPr>
+        <w:t xml:space="preserve"> </w:t>
+      </w:r>
+      <w:proofErr w:type="spellStart"/>
+      <w:r>
+        <w:rPr>
+          <w:rFonts w:ascii="Tahoma" w:hAnsi="Tahoma" w:cs="Tahoma"/>
+          <w:sz w:val="20"/>
+          <w:szCs w:val="20"/>
+        </w:rPr>
+        <w:t>Hidup</w:t>
+      </w:r>
+      <w:proofErr w:type="spellEnd"/>
+      <w:r>
+        <w:rPr>
+          <w:rFonts w:ascii="Tahoma" w:hAnsi="Tahoma" w:cs="Tahoma"/>
+          <w:sz w:val="20"/>
+          <w:szCs w:val="20"/>
+        </w:rPr>
+        <w:t xml:space="preserve"> </w:t>
+      </w:r>
       <w:r>
         <w:rPr>
           <w:rFonts w:ascii="Tahoma" w:hAnsi="Tahoma" w:cs="Tahoma"/>
@@ -2509,15 +3278,79 @@
           <w:sz w:val="20"/>
           <w:szCs w:val="20"/>
         </w:rPr>
-        <w:t xml:space="preserve">{authority} </w:t>
-      </w:r>
-      <w:r>
-        <w:rPr>
-          <w:rFonts w:ascii="Tahoma" w:hAnsi="Tahoma" w:cs="Tahoma"/>
-          <w:sz w:val="20"/>
-          <w:szCs w:val="20"/>
-        </w:rPr>
-        <w:t xml:space="preserve">tersebut akan dilaksanakan </w:t>
+        <w:t>{</w:t>
+      </w:r>
+      <w:proofErr w:type="gramStart"/>
+      <w:r>
+        <w:rPr>
+          <w:rFonts w:ascii="Tahoma" w:hAnsi="Tahoma" w:cs="Tahoma"/>
+          <w:sz w:val="20"/>
+          <w:szCs w:val="20"/>
+        </w:rPr>
+        <w:t xml:space="preserve">authority} </w:t>
+      </w:r>
+      <w:r>
+        <w:rPr>
+          <w:rFonts w:ascii="Tahoma" w:hAnsi="Tahoma" w:cs="Tahoma"/>
+          <w:sz w:val="20"/>
+          <w:szCs w:val="20"/>
+        </w:rPr>
+        <w:t xml:space="preserve"> </w:t>
+      </w:r>
+      <w:proofErr w:type="spellStart"/>
+      <w:r>
+        <w:rPr>
+          <w:rFonts w:ascii="Tahoma" w:hAnsi="Tahoma" w:cs="Tahoma"/>
+          <w:sz w:val="20"/>
+          <w:szCs w:val="20"/>
+        </w:rPr>
+        <w:t>tersebut</w:t>
+      </w:r>
+      <w:proofErr w:type="spellEnd"/>
+      <w:proofErr w:type="gramEnd"/>
+      <w:r>
+        <w:rPr>
+          <w:rFonts w:ascii="Tahoma" w:hAnsi="Tahoma" w:cs="Tahoma"/>
+          <w:sz w:val="20"/>
+          <w:szCs w:val="20"/>
+        </w:rPr>
+        <w:t xml:space="preserve"> </w:t>
+      </w:r>
+      <w:proofErr w:type="spellStart"/>
+      <w:r>
+        <w:rPr>
+          <w:rFonts w:ascii="Tahoma" w:hAnsi="Tahoma" w:cs="Tahoma"/>
+          <w:sz w:val="20"/>
+          <w:szCs w:val="20"/>
+        </w:rPr>
+        <w:t>akan</w:t>
+      </w:r>
+      <w:proofErr w:type="spellEnd"/>
+      <w:r>
+        <w:rPr>
+          <w:rFonts w:ascii="Tahoma" w:hAnsi="Tahoma" w:cs="Tahoma"/>
+          <w:sz w:val="20"/>
+          <w:szCs w:val="20"/>
+        </w:rPr>
+        <w:t xml:space="preserve"> </w:t>
+      </w:r>
+      <w:proofErr w:type="spellStart"/>
+      <w:r>
+        <w:rPr>
+          <w:rFonts w:ascii="Tahoma" w:hAnsi="Tahoma" w:cs="Tahoma"/>
+          <w:sz w:val="20"/>
+          <w:szCs w:val="20"/>
+        </w:rPr>
+        <w:t>dilaksanakan</w:t>
+      </w:r>
+      <w:proofErr w:type="spellEnd"/>
+      <w:r>
+        <w:rPr>
+          <w:rFonts w:ascii="Tahoma" w:hAnsi="Tahoma" w:cs="Tahoma"/>
+          <w:sz w:val="20"/>
+          <w:szCs w:val="20"/>
+        </w:rPr>
+        <w:t xml:space="preserve"> </w:t>
       </w:r>
       <w:r>
         <w:rPr>
@@ -2782,14 +3615,304 @@
         </w:rPr>
         <w:t xml:space="preserve">Mengingat </w:t>
       </w:r>
-      <w:r>
-        <w:rPr>
-          <w:rFonts w:ascii="Tahoma" w:hAnsi="Tahoma" w:cs="Tahoma"/>
-          <w:sz w:val="20"/>
-          <w:szCs w:val="20"/>
-        </w:rPr>
-        <w:t>pentingnya acara ini mohon kesediaan Saudara untuk bergabung dalam rapat tersebut tepat waktu (15 menit sebelum acara dimulai) dan dapat memberikan</w:t>
-      </w:r>
+      <w:proofErr w:type="spellStart"/>
+      <w:r>
+        <w:rPr>
+          <w:rFonts w:ascii="Tahoma" w:hAnsi="Tahoma" w:cs="Tahoma"/>
+          <w:sz w:val="20"/>
+          <w:szCs w:val="20"/>
+        </w:rPr>
+        <w:t>pentingnya</w:t>
+      </w:r>
+      <w:proofErr w:type="spellEnd"/>
+      <w:r>
+        <w:rPr>
+          <w:rFonts w:ascii="Tahoma" w:hAnsi="Tahoma" w:cs="Tahoma"/>
+          <w:sz w:val="20"/>
+          <w:szCs w:val="20"/>
+        </w:rPr>
+        <w:t xml:space="preserve"> acara </w:t>
+      </w:r>
+      <w:proofErr w:type="spellStart"/>
+      <w:r>
+        <w:rPr>
+          <w:rFonts w:ascii="Tahoma" w:hAnsi="Tahoma" w:cs="Tahoma"/>
+          <w:sz w:val="20"/>
+          <w:szCs w:val="20"/>
+        </w:rPr>
+        <w:t>ini</w:t>
+      </w:r>
+      <w:proofErr w:type="spellEnd"/>
+      <w:r>
+        <w:rPr>
+          <w:rFonts w:ascii="Tahoma" w:hAnsi="Tahoma" w:cs="Tahoma"/>
+          <w:sz w:val="20"/>
+          <w:szCs w:val="20"/>
+        </w:rPr>
+        <w:t xml:space="preserve"> </w:t>
+      </w:r>
+      <w:proofErr w:type="spellStart"/>
+      <w:r>
+        <w:rPr>
+          <w:rFonts w:ascii="Tahoma" w:hAnsi="Tahoma" w:cs="Tahoma"/>
+          <w:sz w:val="20"/>
+          <w:szCs w:val="20"/>
+        </w:rPr>
+        <w:t>mohon</w:t>
+      </w:r>
+      <w:proofErr w:type="spellEnd"/>
+      <w:r>
+        <w:rPr>
+          <w:rFonts w:ascii="Tahoma" w:hAnsi="Tahoma" w:cs="Tahoma"/>
+          <w:sz w:val="20"/>
+          <w:szCs w:val="20"/>
+        </w:rPr>
+        <w:t xml:space="preserve"> </w:t>
+      </w:r>
+      <w:proofErr w:type="spellStart"/>
+      <w:r>
+        <w:rPr>
+          <w:rFonts w:ascii="Tahoma" w:hAnsi="Tahoma" w:cs="Tahoma"/>
+          <w:sz w:val="20"/>
+          <w:szCs w:val="20"/>
+        </w:rPr>
+        <w:t>kesediaan</w:t>
+      </w:r>
+      <w:proofErr w:type="spellEnd"/>
+      <w:r>
+        <w:rPr>
+          <w:rFonts w:ascii="Tahoma" w:hAnsi="Tahoma" w:cs="Tahoma"/>
+          <w:sz w:val="20"/>
+          <w:szCs w:val="20"/>
+        </w:rPr>
+        <w:t xml:space="preserve"> </w:t>
+      </w:r>
+      <w:proofErr w:type="spellStart"/>
+      <w:r>
+        <w:rPr>
+          <w:rFonts w:ascii="Tahoma" w:hAnsi="Tahoma" w:cs="Tahoma"/>
+          <w:sz w:val="20"/>
+          <w:szCs w:val="20"/>
+        </w:rPr>
+        <w:t>Saudara</w:t>
+      </w:r>
+      <w:proofErr w:type="spellEnd"/>
+      <w:r>
+        <w:rPr>
+          <w:rFonts w:ascii="Tahoma" w:hAnsi="Tahoma" w:cs="Tahoma"/>
+          <w:sz w:val="20"/>
+          <w:szCs w:val="20"/>
+        </w:rPr>
+        <w:t xml:space="preserve"> </w:t>
+      </w:r>
+      <w:proofErr w:type="spellStart"/>
+      <w:r>
+        <w:rPr>
+          <w:rFonts w:ascii="Tahoma" w:hAnsi="Tahoma" w:cs="Tahoma"/>
+          <w:sz w:val="20"/>
+          <w:szCs w:val="20"/>
+        </w:rPr>
+        <w:t>untuk</w:t>
+      </w:r>
+      <w:proofErr w:type="spellEnd"/>
+      <w:r>
+        <w:rPr>
+          <w:rFonts w:ascii="Tahoma" w:hAnsi="Tahoma" w:cs="Tahoma"/>
+          <w:sz w:val="20"/>
+          <w:szCs w:val="20"/>
+        </w:rPr>
+        <w:t xml:space="preserve"> </w:t>
+      </w:r>
+      <w:proofErr w:type="spellStart"/>
+      <w:r>
+        <w:rPr>
+          <w:rFonts w:ascii="Tahoma" w:hAnsi="Tahoma" w:cs="Tahoma"/>
+          <w:sz w:val="20"/>
+          <w:szCs w:val="20"/>
+        </w:rPr>
+        <w:t>bergabung</w:t>
+      </w:r>
+      <w:proofErr w:type="spellEnd"/>
+      <w:r>
+        <w:rPr>
+          <w:rFonts w:ascii="Tahoma" w:hAnsi="Tahoma" w:cs="Tahoma"/>
+          <w:sz w:val="20"/>
+          <w:szCs w:val="20"/>
+        </w:rPr>
+        <w:t xml:space="preserve"> </w:t>
+      </w:r>
+      <w:proofErr w:type="spellStart"/>
+      <w:r>
+        <w:rPr>
+          <w:rFonts w:ascii="Tahoma" w:hAnsi="Tahoma" w:cs="Tahoma"/>
+          <w:sz w:val="20"/>
+          <w:szCs w:val="20"/>
+        </w:rPr>
+        <w:t>dalam</w:t>
+      </w:r>
+      <w:proofErr w:type="spellEnd"/>
+      <w:r>
+        <w:rPr>
+          <w:rFonts w:ascii="Tahoma" w:hAnsi="Tahoma" w:cs="Tahoma"/>
+          <w:sz w:val="20"/>
+          <w:szCs w:val="20"/>
+        </w:rPr>
+        <w:t xml:space="preserve"> </w:t>
+      </w:r>
+      <w:proofErr w:type="spellStart"/>
+      <w:r>
+        <w:rPr>
+          <w:rFonts w:ascii="Tahoma" w:hAnsi="Tahoma" w:cs="Tahoma"/>
+          <w:sz w:val="20"/>
+          <w:szCs w:val="20"/>
+        </w:rPr>
+        <w:t>rapat</w:t>
+      </w:r>
+      <w:proofErr w:type="spellEnd"/>
+      <w:r>
+        <w:rPr>
+          <w:rFonts w:ascii="Tahoma" w:hAnsi="Tahoma" w:cs="Tahoma"/>
+          <w:sz w:val="20"/>
+          <w:szCs w:val="20"/>
+        </w:rPr>
+        <w:t xml:space="preserve"> </w:t>
+      </w:r>
+      <w:proofErr w:type="spellStart"/>
+      <w:r>
+        <w:rPr>
+          <w:rFonts w:ascii="Tahoma" w:hAnsi="Tahoma" w:cs="Tahoma"/>
+          <w:sz w:val="20"/>
+          <w:szCs w:val="20"/>
+        </w:rPr>
+        <w:t>tersebut</w:t>
+      </w:r>
+      <w:proofErr w:type="spellEnd"/>
+      <w:r>
+        <w:rPr>
+          <w:rFonts w:ascii="Tahoma" w:hAnsi="Tahoma" w:cs="Tahoma"/>
+          <w:sz w:val="20"/>
+          <w:szCs w:val="20"/>
+        </w:rPr>
+        <w:t xml:space="preserve"> </w:t>
+      </w:r>
+      <w:proofErr w:type="spellStart"/>
+      <w:r>
+        <w:rPr>
+          <w:rFonts w:ascii="Tahoma" w:hAnsi="Tahoma" w:cs="Tahoma"/>
+          <w:sz w:val="20"/>
+          <w:szCs w:val="20"/>
+        </w:rPr>
+        <w:t>tepat</w:t>
+      </w:r>
+      <w:proofErr w:type="spellEnd"/>
+      <w:r>
+        <w:rPr>
+          <w:rFonts w:ascii="Tahoma" w:hAnsi="Tahoma" w:cs="Tahoma"/>
+          <w:sz w:val="20"/>
+          <w:szCs w:val="20"/>
+        </w:rPr>
+        <w:t xml:space="preserve"> </w:t>
+      </w:r>
+      <w:proofErr w:type="spellStart"/>
+      <w:r>
+        <w:rPr>
+          <w:rFonts w:ascii="Tahoma" w:hAnsi="Tahoma" w:cs="Tahoma"/>
+          <w:sz w:val="20"/>
+          <w:szCs w:val="20"/>
+        </w:rPr>
+        <w:t>waktu</w:t>
+      </w:r>
+      <w:proofErr w:type="spellEnd"/>
+      <w:r>
+        <w:rPr>
+          <w:rFonts w:ascii="Tahoma" w:hAnsi="Tahoma" w:cs="Tahoma"/>
+          <w:sz w:val="20"/>
+          <w:szCs w:val="20"/>
+        </w:rPr>
+        <w:t xml:space="preserve"> (15 </w:t>
+      </w:r>
+      <w:proofErr w:type="spellStart"/>
+      <w:r>
+        <w:rPr>
+          <w:rFonts w:ascii="Tahoma" w:hAnsi="Tahoma" w:cs="Tahoma"/>
+          <w:sz w:val="20"/>
+          <w:szCs w:val="20"/>
+        </w:rPr>
+        <w:t>menit</w:t>
+      </w:r>
+      <w:proofErr w:type="spellEnd"/>
+      <w:r>
+        <w:rPr>
+          <w:rFonts w:ascii="Tahoma" w:hAnsi="Tahoma" w:cs="Tahoma"/>
+          <w:sz w:val="20"/>
+          <w:szCs w:val="20"/>
+        </w:rPr>
+        <w:t xml:space="preserve"> </w:t>
+      </w:r>
+      <w:proofErr w:type="spellStart"/>
+      <w:r>
+        <w:rPr>
+          <w:rFonts w:ascii="Tahoma" w:hAnsi="Tahoma" w:cs="Tahoma"/>
+          <w:sz w:val="20"/>
+          <w:szCs w:val="20"/>
+        </w:rPr>
+        <w:t>sebelum</w:t>
+      </w:r>
+      <w:proofErr w:type="spellEnd"/>
+      <w:r>
+        <w:rPr>
+          <w:rFonts w:ascii="Tahoma" w:hAnsi="Tahoma" w:cs="Tahoma"/>
+          <w:sz w:val="20"/>
+          <w:szCs w:val="20"/>
+        </w:rPr>
+        <w:t xml:space="preserve"> acara </w:t>
+      </w:r>
+      <w:proofErr w:type="spellStart"/>
+      <w:r>
+        <w:rPr>
+          <w:rFonts w:ascii="Tahoma" w:hAnsi="Tahoma" w:cs="Tahoma"/>
+          <w:sz w:val="20"/>
+          <w:szCs w:val="20"/>
+        </w:rPr>
+        <w:t>dimulai</w:t>
+      </w:r>
+      <w:proofErr w:type="spellEnd"/>
+      <w:r>
+        <w:rPr>
+          <w:rFonts w:ascii="Tahoma" w:hAnsi="Tahoma" w:cs="Tahoma"/>
+          <w:sz w:val="20"/>
+          <w:szCs w:val="20"/>
+        </w:rPr>
+        <w:t xml:space="preserve">) dan </w:t>
+      </w:r>
+      <w:proofErr w:type="spellStart"/>
+      <w:r>
+        <w:rPr>
+          <w:rFonts w:ascii="Tahoma" w:hAnsi="Tahoma" w:cs="Tahoma"/>
+          <w:sz w:val="20"/>
+          <w:szCs w:val="20"/>
+        </w:rPr>
+        <w:t>dapat</w:t>
+      </w:r>
+      <w:proofErr w:type="spellEnd"/>
+      <w:r>
+        <w:rPr>
+          <w:rFonts w:ascii="Tahoma" w:hAnsi="Tahoma" w:cs="Tahoma"/>
+          <w:sz w:val="20"/>
+          <w:szCs w:val="20"/>
+        </w:rPr>
+        <w:t xml:space="preserve"> </w:t>
+      </w:r>
+      <w:proofErr w:type="spellStart"/>
+      <w:r>
+        <w:rPr>
+          <w:rFonts w:ascii="Tahoma" w:hAnsi="Tahoma" w:cs="Tahoma"/>
+          <w:sz w:val="20"/>
+          <w:szCs w:val="20"/>
+        </w:rPr>
+        <w:t>memberikan</w:t>
+      </w:r>
+      <w:proofErr w:type="spellEnd"/>
       <w:r>
         <w:rPr>
           <w:rFonts w:ascii="Tahoma" w:hAnsi="Tahoma" w:cs="Tahoma"/>
@@ -2822,7 +3945,25 @@
           <w:sz w:val="20"/>
           <w:szCs w:val="20"/>
         </w:rPr>
-        <w:t>/masukan/</w:t>
+        <w:t>/</w:t>
+      </w:r>
+      <w:proofErr w:type="spellStart"/>
+      <w:r>
+        <w:rPr>
+          <w:rFonts w:ascii="Tahoma" w:hAnsi="Tahoma" w:cs="Tahoma"/>
+          <w:sz w:val="20"/>
+          <w:szCs w:val="20"/>
+        </w:rPr>
+        <w:t>masukan</w:t>
+      </w:r>
+      <w:proofErr w:type="spellEnd"/>
+      <w:r>
+        <w:rPr>
+          <w:rFonts w:ascii="Tahoma" w:hAnsi="Tahoma" w:cs="Tahoma"/>
+          <w:sz w:val="20"/>
+          <w:szCs w:val="20"/>
+        </w:rPr>
+        <w:t>/</w:t>
       </w:r>
       <w:r>
         <w:rPr>
@@ -2841,29 +3982,131 @@
         </w:rPr>
         <w:t xml:space="preserve">anggapan </w:t>
       </w:r>
-      <w:r>
-        <w:rPr>
-          <w:rFonts w:ascii="Tahoma" w:hAnsi="Tahoma" w:cs="Tahoma"/>
-          <w:sz w:val="20"/>
-          <w:szCs w:val="20"/>
-        </w:rPr>
-        <w:t xml:space="preserve">terkait </w:t>
-      </w:r>
-      <w:r>
-        <w:rPr>
-          <w:rFonts w:ascii="Tahoma" w:hAnsi="Tahoma" w:cs="Tahoma"/>
-          <w:sz w:val="20"/>
-          <w:szCs w:val="20"/>
-        </w:rPr>
-        <w:t>Kerangka Acuan</w:t>
-      </w:r>
-      <w:r>
-        <w:rPr>
-          <w:rFonts w:ascii="Tahoma" w:hAnsi="Tahoma" w:cs="Tahoma"/>
-          <w:sz w:val="20"/>
-          <w:szCs w:val="20"/>
-        </w:rPr>
-        <w:t xml:space="preserve"> kegiatan tersebut melalui email ke </w:t>
+      <w:proofErr w:type="spellStart"/>
+      <w:r>
+        <w:rPr>
+          <w:rFonts w:ascii="Tahoma" w:hAnsi="Tahoma" w:cs="Tahoma"/>
+          <w:sz w:val="20"/>
+          <w:szCs w:val="20"/>
+        </w:rPr>
+        <w:t>terkait</w:t>
+      </w:r>
+      <w:proofErr w:type="spellEnd"/>
+      <w:r>
+        <w:rPr>
+          <w:rFonts w:ascii="Tahoma" w:hAnsi="Tahoma" w:cs="Tahoma"/>
+          <w:sz w:val="20"/>
+          <w:szCs w:val="20"/>
+        </w:rPr>
+        <w:t xml:space="preserve"> </w:t>
+      </w:r>
+      <w:proofErr w:type="spellStart"/>
+      <w:r>
+        <w:rPr>
+          <w:rFonts w:ascii="Tahoma" w:hAnsi="Tahoma" w:cs="Tahoma"/>
+          <w:sz w:val="20"/>
+          <w:szCs w:val="20"/>
+        </w:rPr>
+        <w:t>Kerangka</w:t>
+      </w:r>
+      <w:proofErr w:type="spellEnd"/>
+      <w:r>
+        <w:rPr>
+          <w:rFonts w:ascii="Tahoma" w:hAnsi="Tahoma" w:cs="Tahoma"/>
+          <w:sz w:val="20"/>
+          <w:szCs w:val="20"/>
+        </w:rPr>
+        <w:t xml:space="preserve"> </w:t>
+      </w:r>
+      <w:proofErr w:type="spellStart"/>
+      <w:r>
+        <w:rPr>
+          <w:rFonts w:ascii="Tahoma" w:hAnsi="Tahoma" w:cs="Tahoma"/>
+          <w:sz w:val="20"/>
+          <w:szCs w:val="20"/>
+        </w:rPr>
+        <w:t>Acuan</w:t>
+      </w:r>
+      <w:proofErr w:type="spellEnd"/>
+      <w:r>
+        <w:rPr>
+          <w:rFonts w:ascii="Tahoma" w:hAnsi="Tahoma" w:cs="Tahoma"/>
+          <w:sz w:val="20"/>
+          <w:szCs w:val="20"/>
+        </w:rPr>
+        <w:t xml:space="preserve"> </w:t>
+      </w:r>
+      <w:proofErr w:type="spellStart"/>
+      <w:r>
+        <w:rPr>
+          <w:rFonts w:ascii="Tahoma" w:hAnsi="Tahoma" w:cs="Tahoma"/>
+          <w:sz w:val="20"/>
+          <w:szCs w:val="20"/>
+        </w:rPr>
+        <w:t>kegiatan</w:t>
+      </w:r>
+      <w:proofErr w:type="spellEnd"/>
+      <w:r>
+        <w:rPr>
+          <w:rFonts w:ascii="Tahoma" w:hAnsi="Tahoma" w:cs="Tahoma"/>
+          <w:sz w:val="20"/>
+          <w:szCs w:val="20"/>
+        </w:rPr>
+        <w:t xml:space="preserve"> </w:t>
+      </w:r>
+      <w:proofErr w:type="spellStart"/>
+      <w:r>
+        <w:rPr>
+          <w:rFonts w:ascii="Tahoma" w:hAnsi="Tahoma" w:cs="Tahoma"/>
+          <w:sz w:val="20"/>
+          <w:szCs w:val="20"/>
+        </w:rPr>
+        <w:t>tersebut</w:t>
+      </w:r>
+      <w:proofErr w:type="spellEnd"/>
+      <w:r>
+        <w:rPr>
+          <w:rFonts w:ascii="Tahoma" w:hAnsi="Tahoma" w:cs="Tahoma"/>
+          <w:sz w:val="20"/>
+          <w:szCs w:val="20"/>
+        </w:rPr>
+        <w:t xml:space="preserve"> </w:t>
+      </w:r>
+      <w:proofErr w:type="spellStart"/>
+      <w:r>
+        <w:rPr>
+          <w:rFonts w:ascii="Tahoma" w:hAnsi="Tahoma" w:cs="Tahoma"/>
+          <w:sz w:val="20"/>
+          <w:szCs w:val="20"/>
+        </w:rPr>
+        <w:t>melalui</w:t>
+      </w:r>
+      <w:proofErr w:type="spellEnd"/>
+      <w:r>
+        <w:rPr>
+          <w:rFonts w:ascii="Tahoma" w:hAnsi="Tahoma" w:cs="Tahoma"/>
+          <w:sz w:val="20"/>
+          <w:szCs w:val="20"/>
+        </w:rPr>
+        <w:t xml:space="preserve"> email </w:t>
+      </w:r>
+      <w:proofErr w:type="spellStart"/>
+      <w:r>
+        <w:rPr>
+          <w:rFonts w:ascii="Tahoma" w:hAnsi="Tahoma" w:cs="Tahoma"/>
+          <w:sz w:val="20"/>
+          <w:szCs w:val="20"/>
+        </w:rPr>
+        <w:t>ke</w:t>
+      </w:r>
+      <w:proofErr w:type="spellEnd"/>
+      <w:r>
+        <w:rPr>
+          <w:rFonts w:ascii="Tahoma" w:hAnsi="Tahoma" w:cs="Tahoma"/>
+          <w:sz w:val="20"/>
+          <w:szCs w:val="20"/>
+        </w:rPr>
+        <w:t xml:space="preserve"> </w:t>
       </w:r>
       <w:r>
         <w:rPr>
@@ -2893,13 +4136,23 @@
         </w:rPr>
         <w:t>selambat-lamba</w:t>
       </w:r>
-      <w:r>
-        <w:rPr>
-          <w:rFonts w:ascii="Tahoma" w:hAnsi="Tahoma" w:cs="Tahoma"/>
-          <w:sz w:val="20"/>
-          <w:szCs w:val="20"/>
-        </w:rPr>
-        <w:t xml:space="preserve">tnya pada </w:t>
+      <w:proofErr w:type="spellStart"/>
+      <w:r>
+        <w:rPr>
+          <w:rFonts w:ascii="Tahoma" w:hAnsi="Tahoma" w:cs="Tahoma"/>
+          <w:sz w:val="20"/>
+          <w:szCs w:val="20"/>
+        </w:rPr>
+        <w:t>tnya</w:t>
+      </w:r>
+      <w:proofErr w:type="spellEnd"/>
+      <w:r>
+        <w:rPr>
+          <w:rFonts w:ascii="Tahoma" w:hAnsi="Tahoma" w:cs="Tahoma"/>
+          <w:sz w:val="20"/>
+          <w:szCs w:val="20"/>
+        </w:rPr>
+        <w:t xml:space="preserve"> pada </w:t>
       </w:r>
       <w:r>
         <w:rPr>
@@ -2943,8 +4196,18 @@
           <w:sz w:val="20"/>
           <w:szCs w:val="20"/>
         </w:rPr>
-        <w:t xml:space="preserve"> Saudara</w:t>
-      </w:r>
+        <w:t xml:space="preserve"> </w:t>
+      </w:r>
+      <w:proofErr w:type="spellStart"/>
+      <w:r>
+        <w:rPr>
+          <w:rFonts w:ascii="Tahoma" w:hAnsi="Tahoma" w:cs="Tahoma"/>
+          <w:sz w:val="20"/>
+          <w:szCs w:val="20"/>
+        </w:rPr>
+        <w:t>Saudara</w:t>
+      </w:r>
+      <w:proofErr w:type="spellEnd"/>
       <w:r>
         <w:rPr>
           <w:rFonts w:ascii="Tahoma" w:hAnsi="Tahoma" w:cs="Tahoma"/>
@@ -3027,21 +4290,85 @@
           <w:lang w:val="id-ID"/>
         </w:rPr>
       </w:pPr>
-      <w:r>
-        <w:rPr>
-          <w:rFonts w:ascii="Tahoma" w:hAnsi="Tahoma" w:cs="Tahoma"/>
-          <w:sz w:val="20"/>
-          <w:szCs w:val="20"/>
-        </w:rPr>
-        <w:t>Ketua Tim Uji Kelayakan Lingkungan Hidu</w:t>
-      </w:r>
-      <w:r>
-        <w:rPr>
-          <w:rFonts w:ascii="Tahoma" w:hAnsi="Tahoma" w:cs="Tahoma"/>
-          <w:sz w:val="20"/>
-          <w:szCs w:val="20"/>
-        </w:rPr>
-        <w:t xml:space="preserve">p </w:t>
+      <w:proofErr w:type="spellStart"/>
+      <w:r>
+        <w:rPr>
+          <w:rFonts w:ascii="Tahoma" w:hAnsi="Tahoma" w:cs="Tahoma"/>
+          <w:sz w:val="20"/>
+          <w:szCs w:val="20"/>
+        </w:rPr>
+        <w:t>Ketua</w:t>
+      </w:r>
+      <w:proofErr w:type="spellEnd"/>
+      <w:r>
+        <w:rPr>
+          <w:rFonts w:ascii="Tahoma" w:hAnsi="Tahoma" w:cs="Tahoma"/>
+          <w:sz w:val="20"/>
+          <w:szCs w:val="20"/>
+        </w:rPr>
+        <w:t xml:space="preserve"> Tim Uji </w:t>
+      </w:r>
+      <w:proofErr w:type="spellStart"/>
+      <w:r>
+        <w:rPr>
+          <w:rFonts w:ascii="Tahoma" w:hAnsi="Tahoma" w:cs="Tahoma"/>
+          <w:sz w:val="20"/>
+          <w:szCs w:val="20"/>
+        </w:rPr>
+        <w:t>Kelayakan</w:t>
+      </w:r>
+      <w:proofErr w:type="spellEnd"/>
+      <w:r>
+        <w:rPr>
+          <w:rFonts w:ascii="Tahoma" w:hAnsi="Tahoma" w:cs="Tahoma"/>
+          <w:sz w:val="20"/>
+          <w:szCs w:val="20"/>
+        </w:rPr>
+        <w:t xml:space="preserve"> </w:t>
+      </w:r>
+      <w:proofErr w:type="spellStart"/>
+      <w:r>
+        <w:rPr>
+          <w:rFonts w:ascii="Tahoma" w:hAnsi="Tahoma" w:cs="Tahoma"/>
+          <w:sz w:val="20"/>
+          <w:szCs w:val="20"/>
+        </w:rPr>
+        <w:t>Lingkungan</w:t>
+      </w:r>
+      <w:proofErr w:type="spellEnd"/>
+      <w:r>
+        <w:rPr>
+          <w:rFonts w:ascii="Tahoma" w:hAnsi="Tahoma" w:cs="Tahoma"/>
+          <w:sz w:val="20"/>
+          <w:szCs w:val="20"/>
+        </w:rPr>
+        <w:t xml:space="preserve"> </w:t>
+      </w:r>
+      <w:proofErr w:type="spellStart"/>
+      <w:r>
+        <w:rPr>
+          <w:rFonts w:ascii="Tahoma" w:hAnsi="Tahoma" w:cs="Tahoma"/>
+          <w:sz w:val="20"/>
+          <w:szCs w:val="20"/>
+        </w:rPr>
+        <w:t>Hidu</w:t>
+      </w:r>
+      <w:r>
+        <w:rPr>
+          <w:rFonts w:ascii="Tahoma" w:hAnsi="Tahoma" w:cs="Tahoma"/>
+          <w:sz w:val="20"/>
+          <w:szCs w:val="20"/>
+        </w:rPr>
+        <w:t>p</w:t>
+      </w:r>
+      <w:proofErr w:type="spellEnd"/>
+      <w:r>
+        <w:rPr>
+          <w:rFonts w:ascii="Tahoma" w:hAnsi="Tahoma" w:cs="Tahoma"/>
+          <w:sz w:val="20"/>
+          <w:szCs w:val="20"/>
+        </w:rPr>
+        <w:t xml:space="preserve"> </w:t>
       </w:r>
       <w:r>
         <w:rPr>
@@ -3406,7 +4733,25 @@
           <w:sz w:val="20"/>
           <w:szCs w:val="20"/>
         </w:rPr>
-        <w:t>{meeting_date}</w:t>
+        <w:t>{</w:t>
+      </w:r>
+      <w:proofErr w:type="spellStart"/>
+      <w:r>
+        <w:rPr>
+          <w:rFonts w:ascii="Tahoma" w:hAnsi="Tahoma" w:cs="Tahoma"/>
+          <w:sz w:val="20"/>
+          <w:szCs w:val="20"/>
+        </w:rPr>
+        <w:t>meeting_date</w:t>
+      </w:r>
+      <w:proofErr w:type="spellEnd"/>
+      <w:r>
+        <w:rPr>
+          <w:rFonts w:ascii="Tahoma" w:hAnsi="Tahoma" w:cs="Tahoma"/>
+          <w:sz w:val="20"/>
+          <w:szCs w:val="20"/>
+        </w:rPr>
+        <w:t>}</w:t>
       </w:r>
     </w:p>
     <w:p>
@@ -3545,7 +4890,29 @@
           <w:sz w:val="20"/>
           <w:szCs w:val="20"/>
         </w:rPr>
-        <w:t>Tim Uji Kelayakan LH</w:t>
+        <w:t xml:space="preserve">Tim Uji </w:t>
+      </w:r>
+      <w:proofErr w:type="spellStart"/>
+      <w:r>
+        <w:rPr>
+          <w:rFonts w:ascii="Tahoma" w:hAnsi="Tahoma" w:cs="Tahoma"/>
+          <w:b/>
+          <w:bCs/>
+          <w:sz w:val="20"/>
+          <w:szCs w:val="20"/>
+        </w:rPr>
+        <w:t>Kelayakan</w:t>
+      </w:r>
+      <w:proofErr w:type="spellEnd"/>
+      <w:r>
+        <w:rPr>
+          <w:rFonts w:ascii="Tahoma" w:hAnsi="Tahoma" w:cs="Tahoma"/>
+          <w:b/>
+          <w:bCs/>
+          <w:sz w:val="20"/>
+          <w:szCs w:val="20"/>
+        </w:rPr>
+        <w:t xml:space="preserve"> LH</w:t>
       </w:r>
     </w:p>
     <w:p>
@@ -3554,27 +4921,46 @@
         <w:tabs>
           <w:tab w:val="left" w:pos="326"/>
         </w:tabs>
-        <w:rPr>
-          <w:rFonts w:ascii="Tahoma" w:hAnsi="Tahoma" w:cs="Tahoma"/>
-          <w:sz w:val="22"/>
-          <w:szCs w:val="22"/>
-        </w:rPr>
-      </w:pPr>
-      <w:r>
-        <w:rPr>
-          <w:rFonts w:ascii="Tahoma" w:hAnsi="Tahoma" w:cs="Tahoma"/>
-          <w:sz w:val="22"/>
-          <w:szCs w:val="22"/>
+        <w:jc w:val="both"/>
+        <w:rPr>
+          <w:rFonts w:ascii="Tahoma" w:hAnsi="Tahoma" w:cs="Tahoma"/>
+          <w:sz w:val="20"/>
+          <w:szCs w:val="20"/>
+        </w:rPr>
+      </w:pPr>
+      <w:r>
+        <w:rPr>
+          <w:rFonts w:ascii="Tahoma" w:hAnsi="Tahoma" w:cs="Tahoma"/>
+          <w:sz w:val="20"/>
+          <w:szCs w:val="20"/>
         </w:rPr>
         <w:t>$</w:t>
       </w:r>
       <w:r>
         <w:rPr>
           <w:rFonts w:ascii="Tahoma" w:hAnsi="Tahoma" w:cs="Tahoma"/>
-          <w:sz w:val="22"/>
-          <w:szCs w:val="22"/>
-        </w:rPr>
-        <w:t>{tuk_member}</w:t>
+          <w:sz w:val="20"/>
+          <w:szCs w:val="20"/>
+        </w:rPr>
+        <w:t>{</w:t>
+      </w:r>
+      <w:proofErr w:type="spellStart"/>
+      <w:r>
+        <w:rPr>
+          <w:rFonts w:ascii="Tahoma" w:hAnsi="Tahoma" w:cs="Tahoma"/>
+          <w:sz w:val="20"/>
+          <w:szCs w:val="20"/>
+        </w:rPr>
+        <w:t>tuk_member</w:t>
+      </w:r>
+      <w:proofErr w:type="spellEnd"/>
+      <w:r>
+        <w:rPr>
+          <w:rFonts w:ascii="Tahoma" w:hAnsi="Tahoma" w:cs="Tahoma"/>
+          <w:sz w:val="20"/>
+          <w:szCs w:val="20"/>
+        </w:rPr>
+        <w:t>}</w:t>
       </w:r>
     </w:p>
     <w:p>
@@ -3583,25 +4969,26 @@
         <w:tabs>
           <w:tab w:val="left" w:pos="326"/>
         </w:tabs>
-        <w:rPr>
-          <w:rFonts w:ascii="Tahoma" w:hAnsi="Tahoma" w:cs="Tahoma"/>
-          <w:sz w:val="22"/>
-          <w:szCs w:val="22"/>
-        </w:rPr>
-      </w:pPr>
-      <w:r>
-        <w:rPr>
-          <w:rFonts w:ascii="Tahoma" w:hAnsi="Tahoma" w:cs="Tahoma"/>
-          <w:sz w:val="22"/>
-          <w:szCs w:val="22"/>
+        <w:jc w:val="both"/>
+        <w:rPr>
+          <w:rFonts w:ascii="Tahoma" w:hAnsi="Tahoma" w:cs="Tahoma"/>
+          <w:sz w:val="20"/>
+          <w:szCs w:val="20"/>
+        </w:rPr>
+      </w:pPr>
+      <w:r>
+        <w:rPr>
+          <w:rFonts w:ascii="Tahoma" w:hAnsi="Tahoma" w:cs="Tahoma"/>
+          <w:sz w:val="20"/>
+          <w:szCs w:val="20"/>
         </w:rPr>
         <w:t>$</w:t>
       </w:r>
       <w:r>
         <w:rPr>
           <w:rFonts w:ascii="Tahoma" w:hAnsi="Tahoma" w:cs="Tahoma"/>
-          <w:sz w:val="22"/>
-          <w:szCs w:val="22"/>
+          <w:sz w:val="20"/>
+          <w:szCs w:val="20"/>
         </w:rPr>
         <w:t>{name}</w:t>
       </w:r>
@@ -3612,28 +4999,47 @@
         <w:tabs>
           <w:tab w:val="left" w:pos="326"/>
         </w:tabs>
+        <w:jc w:val="both"/>
         <w:rPr>
           <w:rFonts w:ascii="Tahoma" w:hAnsi="Tahoma" w:cs="Tahoma"/>
           <w:noProof/>
-          <w:sz w:val="22"/>
-          <w:szCs w:val="22"/>
-        </w:rPr>
-      </w:pPr>
-      <w:r>
-        <w:rPr>
-          <w:rFonts w:ascii="Tahoma" w:hAnsi="Tahoma" w:cs="Tahoma"/>
-          <w:sz w:val="22"/>
-          <w:szCs w:val="22"/>
+          <w:sz w:val="20"/>
+          <w:szCs w:val="20"/>
+        </w:rPr>
+      </w:pPr>
+      <w:r>
+        <w:rPr>
+          <w:rFonts w:ascii="Tahoma" w:hAnsi="Tahoma" w:cs="Tahoma"/>
+          <w:sz w:val="20"/>
+          <w:szCs w:val="20"/>
         </w:rPr>
         <w:t>$</w:t>
       </w:r>
       <w:r>
         <w:rPr>
           <w:rFonts w:ascii="Tahoma" w:hAnsi="Tahoma" w:cs="Tahoma"/>
-          <w:sz w:val="22"/>
-          <w:szCs w:val="22"/>
-        </w:rPr>
-        <w:t>{/tuk_member}</w:t>
+          <w:sz w:val="20"/>
+          <w:szCs w:val="20"/>
+        </w:rPr>
+        <w:t>{/</w:t>
+      </w:r>
+      <w:proofErr w:type="spellStart"/>
+      <w:r>
+        <w:rPr>
+          <w:rFonts w:ascii="Tahoma" w:hAnsi="Tahoma" w:cs="Tahoma"/>
+          <w:sz w:val="20"/>
+          <w:szCs w:val="20"/>
+        </w:rPr>
+        <w:t>tuk_member</w:t>
+      </w:r>
+      <w:proofErr w:type="spellEnd"/>
+      <w:r>
+        <w:rPr>
+          <w:rFonts w:ascii="Tahoma" w:hAnsi="Tahoma" w:cs="Tahoma"/>
+          <w:sz w:val="20"/>
+          <w:szCs w:val="20"/>
+        </w:rPr>
+        <w:t>}</w:t>
       </w:r>
     </w:p>
     <w:p>
@@ -3943,21 +5349,85 @@
         </w:rPr>
         <w:tab/>
       </w:r>
-      <w:r>
-        <w:rPr>
-          <w:rFonts w:ascii="Tahoma" w:hAnsi="Tahoma" w:cs="Tahoma"/>
-          <w:sz w:val="20"/>
-          <w:szCs w:val="20"/>
-        </w:rPr>
-        <w:t>Ketua Tim Uji Kelayakan Lingkungan Hidu</w:t>
-      </w:r>
-      <w:r>
-        <w:rPr>
-          <w:rFonts w:ascii="Tahoma" w:hAnsi="Tahoma" w:cs="Tahoma"/>
-          <w:sz w:val="20"/>
-          <w:szCs w:val="20"/>
-        </w:rPr>
-        <w:t xml:space="preserve">p </w:t>
+      <w:proofErr w:type="spellStart"/>
+      <w:r>
+        <w:rPr>
+          <w:rFonts w:ascii="Tahoma" w:hAnsi="Tahoma" w:cs="Tahoma"/>
+          <w:sz w:val="20"/>
+          <w:szCs w:val="20"/>
+        </w:rPr>
+        <w:t>Ketua</w:t>
+      </w:r>
+      <w:proofErr w:type="spellEnd"/>
+      <w:r>
+        <w:rPr>
+          <w:rFonts w:ascii="Tahoma" w:hAnsi="Tahoma" w:cs="Tahoma"/>
+          <w:sz w:val="20"/>
+          <w:szCs w:val="20"/>
+        </w:rPr>
+        <w:t xml:space="preserve"> Tim Uji </w:t>
+      </w:r>
+      <w:proofErr w:type="spellStart"/>
+      <w:r>
+        <w:rPr>
+          <w:rFonts w:ascii="Tahoma" w:hAnsi="Tahoma" w:cs="Tahoma"/>
+          <w:sz w:val="20"/>
+          <w:szCs w:val="20"/>
+        </w:rPr>
+        <w:t>Kelayakan</w:t>
+      </w:r>
+      <w:proofErr w:type="spellEnd"/>
+      <w:r>
+        <w:rPr>
+          <w:rFonts w:ascii="Tahoma" w:hAnsi="Tahoma" w:cs="Tahoma"/>
+          <w:sz w:val="20"/>
+          <w:szCs w:val="20"/>
+        </w:rPr>
+        <w:t xml:space="preserve"> </w:t>
+      </w:r>
+      <w:proofErr w:type="spellStart"/>
+      <w:r>
+        <w:rPr>
+          <w:rFonts w:ascii="Tahoma" w:hAnsi="Tahoma" w:cs="Tahoma"/>
+          <w:sz w:val="20"/>
+          <w:szCs w:val="20"/>
+        </w:rPr>
+        <w:t>Lingkungan</w:t>
+      </w:r>
+      <w:proofErr w:type="spellEnd"/>
+      <w:r>
+        <w:rPr>
+          <w:rFonts w:ascii="Tahoma" w:hAnsi="Tahoma" w:cs="Tahoma"/>
+          <w:sz w:val="20"/>
+          <w:szCs w:val="20"/>
+        </w:rPr>
+        <w:t xml:space="preserve"> </w:t>
+      </w:r>
+      <w:proofErr w:type="spellStart"/>
+      <w:r>
+        <w:rPr>
+          <w:rFonts w:ascii="Tahoma" w:hAnsi="Tahoma" w:cs="Tahoma"/>
+          <w:sz w:val="20"/>
+          <w:szCs w:val="20"/>
+        </w:rPr>
+        <w:t>Hidu</w:t>
+      </w:r>
+      <w:r>
+        <w:rPr>
+          <w:rFonts w:ascii="Tahoma" w:hAnsi="Tahoma" w:cs="Tahoma"/>
+          <w:sz w:val="20"/>
+          <w:szCs w:val="20"/>
+        </w:rPr>
+        <w:t>p</w:t>
+      </w:r>
+      <w:proofErr w:type="spellEnd"/>
+      <w:r>
+        <w:rPr>
+          <w:rFonts w:ascii="Tahoma" w:hAnsi="Tahoma" w:cs="Tahoma"/>
+          <w:sz w:val="20"/>
+          <w:szCs w:val="20"/>
+        </w:rPr>
+        <w:t xml:space="preserve"> </w:t>
       </w:r>
       <w:r>
         <w:rPr>

--- a/public/template_undangan_rapat_ka.docx
+++ b/public/template_undangan_rapat_ka.docx
@@ -48,17 +48,7 @@
                 <w:sz w:val="28"/>
                 <w:szCs w:val="28"/>
               </w:rPr>
-              <w:t>${logo_</w:t>
-            </w:r>
-            <w:proofErr w:type="gramStart"/>
-            <w:r>
-              <w:rPr>
-                <w:rFonts w:ascii="Tahoma" w:hAnsi="Tahoma" w:cs="Tahoma"/>
-                <w:b/>
-                <w:sz w:val="28"/>
-                <w:szCs w:val="28"/>
-              </w:rPr>
-              <w:t>tuk</w:t>
+              <w:t>${logo_tuk</w:t>
             </w:r>
             <w:r>
               <w:rPr>
@@ -105,7 +95,6 @@
               </w:rPr>
               <w:t>100</w:t>
             </w:r>
-            <w:proofErr w:type="gramEnd"/>
             <w:r>
               <w:rPr>
                 <w:rFonts w:ascii="Tahoma" w:hAnsi="Tahoma" w:cs="Tahoma"/>
@@ -144,7 +133,7 @@
                 <w:szCs w:val="28"/>
                 <w:lang w:val="es-ES"/>
               </w:rPr>
-              <w:t>KEMENTERIAN LINGKUNGAN HIDUP DAN KEHUTANAN</w:t>
+              <w:t>${</w:t>
             </w:r>
             <w:r>
               <w:rPr>
@@ -154,20 +143,8 @@
                 <w:szCs w:val="28"/>
                 <w:lang w:val="es-ES"/>
               </w:rPr>
-              <w:t xml:space="preserve"> ${</w:t>
+              <w:t>institution_name</w:t>
             </w:r>
-            <w:proofErr w:type="spellStart"/>
-            <w:r>
-              <w:rPr>
-                <w:rFonts w:ascii="Tahoma" w:hAnsi="Tahoma" w:cs="Tahoma"/>
-                <w:b/>
-                <w:sz w:val="28"/>
-                <w:szCs w:val="28"/>
-                <w:lang w:val="es-ES"/>
-              </w:rPr>
-              <w:t>authority_big_check</w:t>
-            </w:r>
-            <w:proofErr w:type="spellEnd"/>
             <w:r>
               <w:rPr>
                 <w:rFonts w:ascii="Tahoma" w:hAnsi="Tahoma" w:cs="Tahoma"/>
@@ -198,25 +175,7 @@
                 <w:b/>
                 <w:lang w:val="es-ES"/>
               </w:rPr>
-              <w:t>TIM UJI KELAYAKAN LINGKUNGAN HIDUP ${</w:t>
-            </w:r>
-            <w:proofErr w:type="spellStart"/>
-            <w:r>
-              <w:rPr>
-                <w:rFonts w:ascii="Tahoma" w:hAnsi="Tahoma" w:cs="Tahoma"/>
-                <w:b/>
-                <w:lang w:val="es-ES"/>
-              </w:rPr>
-              <w:t>authority_big</w:t>
-            </w:r>
-            <w:proofErr w:type="spellEnd"/>
-            <w:r>
-              <w:rPr>
-                <w:rFonts w:ascii="Tahoma" w:hAnsi="Tahoma" w:cs="Tahoma"/>
-                <w:b/>
-                <w:lang w:val="es-ES"/>
-              </w:rPr>
-              <w:t>}</w:t>
+              <w:t>TIM UJI KELAYAKAN LINGKUNGAN HIDUP ${authority_big}</w:t>
             </w:r>
           </w:p>
           <w:p>
@@ -234,23 +193,7 @@
                 <w:rFonts w:ascii="Tahoma" w:hAnsi="Tahoma" w:cs="Tahoma"/>
                 <w:sz w:val="20"/>
               </w:rPr>
-              <w:t>${</w:t>
-            </w:r>
-            <w:proofErr w:type="spellStart"/>
-            <w:r>
-              <w:rPr>
-                <w:rFonts w:ascii="Tahoma" w:hAnsi="Tahoma" w:cs="Tahoma"/>
-                <w:sz w:val="20"/>
-              </w:rPr>
-              <w:t>tuk_address</w:t>
-            </w:r>
-            <w:proofErr w:type="spellEnd"/>
-            <w:r>
-              <w:rPr>
-                <w:rFonts w:ascii="Tahoma" w:hAnsi="Tahoma" w:cs="Tahoma"/>
-                <w:sz w:val="20"/>
-              </w:rPr>
-              <w:t>}</w:t>
+              <w:t>${tuk_address}</w:t>
             </w:r>
           </w:p>
         </w:tc>
@@ -469,25 +412,7 @@
           <w:sz w:val="20"/>
           <w:szCs w:val="20"/>
         </w:rPr>
-        <w:t>{</w:t>
-      </w:r>
-      <w:proofErr w:type="spellStart"/>
-      <w:r>
-        <w:rPr>
-          <w:rFonts w:ascii="Tahoma" w:hAnsi="Tahoma" w:cs="Tahoma"/>
-          <w:sz w:val="20"/>
-          <w:szCs w:val="20"/>
-        </w:rPr>
-        <w:t>docs_date</w:t>
-      </w:r>
-      <w:proofErr w:type="spellEnd"/>
-      <w:r>
-        <w:rPr>
-          <w:rFonts w:ascii="Tahoma" w:hAnsi="Tahoma" w:cs="Tahoma"/>
-          <w:sz w:val="20"/>
-          <w:szCs w:val="20"/>
-        </w:rPr>
-        <w:t>}</w:t>
+        <w:t>{docs_date}</w:t>
       </w:r>
     </w:p>
     <w:p>
@@ -764,7 +689,6 @@
         </w:rPr>
         <w:t>${</w:t>
       </w:r>
-      <w:proofErr w:type="spellStart"/>
       <w:r>
         <w:rPr>
           <w:rFonts w:ascii="Tahoma" w:hAnsi="Tahoma" w:cs="Tahoma"/>
@@ -773,18 +697,7 @@
           <w:sz w:val="20"/>
           <w:szCs w:val="20"/>
         </w:rPr>
-        <w:t>pemrakarsa</w:t>
-      </w:r>
-      <w:proofErr w:type="spellEnd"/>
-      <w:r>
-        <w:rPr>
-          <w:rFonts w:ascii="Tahoma" w:hAnsi="Tahoma" w:cs="Tahoma"/>
-          <w:b/>
-          <w:i/>
-          <w:sz w:val="20"/>
-          <w:szCs w:val="20"/>
-        </w:rPr>
-        <w:t>}</w:t>
+        <w:t>pemrakarsa}</w:t>
       </w:r>
     </w:p>
     <w:p>
@@ -840,7 +753,6 @@
           <w:szCs w:val="20"/>
         </w:rPr>
       </w:pPr>
-      <w:proofErr w:type="spellStart"/>
       <w:r>
         <w:rPr>
           <w:rFonts w:ascii="Tahoma" w:hAnsi="Tahoma" w:cs="Tahoma"/>
@@ -849,9 +761,8 @@
           <w:sz w:val="20"/>
           <w:szCs w:val="20"/>
         </w:rPr>
-        <w:t>Menindaklanjuti</w:t>
-      </w:r>
-      <w:proofErr w:type="spellEnd"/>
+        <w:t xml:space="preserve">Menindaklanjuti </w:t>
+      </w:r>
       <w:r>
         <w:rPr>
           <w:rFonts w:ascii="Tahoma" w:hAnsi="Tahoma" w:cs="Tahoma"/>
@@ -860,7 +771,16 @@
           <w:sz w:val="20"/>
           <w:szCs w:val="20"/>
         </w:rPr>
-        <w:t xml:space="preserve"> </w:t>
+        <w:t xml:space="preserve">Hasil Uji Administrasi dan Penyampaian </w:t>
+      </w:r>
+      <w:r>
+        <w:rPr>
+          <w:rFonts w:ascii="Tahoma" w:hAnsi="Tahoma" w:cs="Tahoma"/>
+          <w:sz w:val="20"/>
+          <w:szCs w:val="20"/>
+          <w:lang w:val="fi-FI"/>
+        </w:rPr>
+        <w:t xml:space="preserve">Dokumen </w:t>
       </w:r>
       <w:r>
         <w:rPr>
@@ -870,9 +790,8 @@
           <w:sz w:val="20"/>
           <w:szCs w:val="20"/>
         </w:rPr>
-        <w:t xml:space="preserve">Hasil Uji </w:t>
-      </w:r>
-      <w:proofErr w:type="spellStart"/>
+        <w:t>Kerangka Acuan</w:t>
+      </w:r>
       <w:r>
         <w:rPr>
           <w:rFonts w:ascii="Tahoma" w:hAnsi="Tahoma" w:cs="Tahoma"/>
@@ -881,9 +800,8 @@
           <w:sz w:val="20"/>
           <w:szCs w:val="20"/>
         </w:rPr>
-        <w:t>Administrasi</w:t>
-      </w:r>
-      <w:proofErr w:type="spellEnd"/>
+        <w:t xml:space="preserve"> Rencana</w:t>
+      </w:r>
       <w:r>
         <w:rPr>
           <w:rFonts w:ascii="Tahoma" w:hAnsi="Tahoma" w:cs="Tahoma"/>
@@ -892,9 +810,8 @@
           <w:sz w:val="20"/>
           <w:szCs w:val="20"/>
         </w:rPr>
-        <w:t xml:space="preserve"> dan </w:t>
-      </w:r>
-      <w:proofErr w:type="spellStart"/>
+        <w:t xml:space="preserve"> </w:t>
+      </w:r>
       <w:r>
         <w:rPr>
           <w:rFonts w:ascii="Tahoma" w:hAnsi="Tahoma" w:cs="Tahoma"/>
@@ -903,9 +820,8 @@
           <w:sz w:val="20"/>
           <w:szCs w:val="20"/>
         </w:rPr>
-        <w:t>Penyampaian</w:t>
-      </w:r>
-      <w:proofErr w:type="spellEnd"/>
+        <w:t>$</w:t>
+      </w:r>
       <w:r>
         <w:rPr>
           <w:rFonts w:ascii="Tahoma" w:hAnsi="Tahoma" w:cs="Tahoma"/>
@@ -914,18 +830,8 @@
           <w:sz w:val="20"/>
           <w:szCs w:val="20"/>
         </w:rPr>
-        <w:t xml:space="preserve"> </w:t>
-      </w:r>
-      <w:r>
-        <w:rPr>
-          <w:rFonts w:ascii="Tahoma" w:hAnsi="Tahoma" w:cs="Tahoma"/>
-          <w:sz w:val="20"/>
-          <w:szCs w:val="20"/>
-          <w:lang w:val="fi-FI"/>
-        </w:rPr>
-        <w:t xml:space="preserve">Dokumen </w:t>
-      </w:r>
-      <w:proofErr w:type="spellStart"/>
+        <w:t>{project_title}</w:t>
+      </w:r>
       <w:r>
         <w:rPr>
           <w:rFonts w:ascii="Tahoma" w:hAnsi="Tahoma" w:cs="Tahoma"/>
@@ -934,58 +840,51 @@
           <w:sz w:val="20"/>
           <w:szCs w:val="20"/>
         </w:rPr>
-        <w:t>Kerangka</w:t>
-      </w:r>
-      <w:proofErr w:type="spellEnd"/>
-      <w:r>
-        <w:rPr>
-          <w:rFonts w:ascii="Tahoma" w:hAnsi="Tahoma" w:cs="Tahoma"/>
-          <w:bCs/>
-          <w:color w:val="000000"/>
-          <w:sz w:val="20"/>
-          <w:szCs w:val="20"/>
-        </w:rPr>
         <w:t xml:space="preserve"> </w:t>
       </w:r>
-      <w:proofErr w:type="spellStart"/>
-      <w:r>
-        <w:rPr>
-          <w:rFonts w:ascii="Tahoma" w:hAnsi="Tahoma" w:cs="Tahoma"/>
-          <w:bCs/>
-          <w:color w:val="000000"/>
-          <w:sz w:val="20"/>
-          <w:szCs w:val="20"/>
-        </w:rPr>
-        <w:t>Acuan</w:t>
-      </w:r>
-      <w:proofErr w:type="spellEnd"/>
-      <w:r>
-        <w:rPr>
-          <w:rFonts w:ascii="Tahoma" w:hAnsi="Tahoma" w:cs="Tahoma"/>
-          <w:bCs/>
-          <w:color w:val="000000"/>
+      <w:r>
+        <w:rPr>
+          <w:rFonts w:ascii="Tahoma" w:hAnsi="Tahoma" w:cs="Tahoma"/>
+          <w:sz w:val="20"/>
+          <w:szCs w:val="20"/>
+        </w:rPr>
+        <w:t>yang berlokasi di</w:t>
+      </w:r>
+      <w:r>
+        <w:rPr>
+          <w:rFonts w:ascii="Tahoma" w:hAnsi="Tahoma" w:cs="Tahoma"/>
           <w:sz w:val="20"/>
           <w:szCs w:val="20"/>
         </w:rPr>
         <w:t xml:space="preserve"> </w:t>
       </w:r>
-      <w:proofErr w:type="spellStart"/>
-      <w:r>
-        <w:rPr>
-          <w:rFonts w:ascii="Tahoma" w:hAnsi="Tahoma" w:cs="Tahoma"/>
-          <w:bCs/>
-          <w:color w:val="000000"/>
-          <w:sz w:val="20"/>
-          <w:szCs w:val="20"/>
-        </w:rPr>
-        <w:t>Rencana</w:t>
-      </w:r>
-      <w:proofErr w:type="spellEnd"/>
-      <w:r>
-        <w:rPr>
-          <w:rFonts w:ascii="Tahoma" w:hAnsi="Tahoma" w:cs="Tahoma"/>
-          <w:bCs/>
-          <w:color w:val="000000"/>
+      <w:r>
+        <w:rPr>
+          <w:rFonts w:ascii="Tahoma" w:hAnsi="Tahoma" w:cs="Tahoma"/>
+          <w:sz w:val="20"/>
+          <w:szCs w:val="20"/>
+        </w:rPr>
+        <w:t>$</w:t>
+      </w:r>
+      <w:r>
+        <w:rPr>
+          <w:rFonts w:ascii="Tahoma" w:hAnsi="Tahoma" w:cs="Tahoma"/>
+          <w:sz w:val="20"/>
+          <w:szCs w:val="20"/>
+        </w:rPr>
+        <w:t>{project_address}</w:t>
+      </w:r>
+      <w:r>
+        <w:rPr>
+          <w:rFonts w:ascii="Tahoma" w:hAnsi="Tahoma" w:cs="Tahoma"/>
+          <w:sz w:val="20"/>
+          <w:szCs w:val="20"/>
+        </w:rPr>
+        <w:t xml:space="preserve"> oleh</w:t>
+      </w:r>
+      <w:r>
+        <w:rPr>
+          <w:rFonts w:ascii="Tahoma" w:hAnsi="Tahoma" w:cs="Tahoma"/>
           <w:sz w:val="20"/>
           <w:szCs w:val="20"/>
         </w:rPr>
@@ -994,8 +893,6 @@
       <w:r>
         <w:rPr>
           <w:rFonts w:ascii="Tahoma" w:hAnsi="Tahoma" w:cs="Tahoma"/>
-          <w:bCs/>
-          <w:color w:val="000000"/>
           <w:sz w:val="20"/>
           <w:szCs w:val="20"/>
         </w:rPr>
@@ -1004,162 +901,10 @@
       <w:r>
         <w:rPr>
           <w:rFonts w:ascii="Tahoma" w:hAnsi="Tahoma" w:cs="Tahoma"/>
-          <w:bCs/>
-          <w:color w:val="000000"/>
-          <w:sz w:val="20"/>
-          <w:szCs w:val="20"/>
-        </w:rPr>
-        <w:t>{</w:t>
-      </w:r>
-      <w:proofErr w:type="spellStart"/>
-      <w:r>
-        <w:rPr>
-          <w:rFonts w:ascii="Tahoma" w:hAnsi="Tahoma" w:cs="Tahoma"/>
-          <w:bCs/>
-          <w:color w:val="000000"/>
-          <w:sz w:val="20"/>
-          <w:szCs w:val="20"/>
-        </w:rPr>
-        <w:t>project_title</w:t>
-      </w:r>
-      <w:proofErr w:type="spellEnd"/>
-      <w:r>
-        <w:rPr>
-          <w:rFonts w:ascii="Tahoma" w:hAnsi="Tahoma" w:cs="Tahoma"/>
-          <w:bCs/>
-          <w:color w:val="000000"/>
-          <w:sz w:val="20"/>
-          <w:szCs w:val="20"/>
-        </w:rPr>
-        <w:t>}</w:t>
-      </w:r>
-      <w:r>
-        <w:rPr>
-          <w:rFonts w:ascii="Tahoma" w:hAnsi="Tahoma" w:cs="Tahoma"/>
-          <w:bCs/>
-          <w:color w:val="000000"/>
-          <w:sz w:val="20"/>
-          <w:szCs w:val="20"/>
-        </w:rPr>
-        <w:t xml:space="preserve"> </w:t>
-      </w:r>
-      <w:r>
-        <w:rPr>
-          <w:rFonts w:ascii="Tahoma" w:hAnsi="Tahoma" w:cs="Tahoma"/>
-          <w:sz w:val="20"/>
-          <w:szCs w:val="20"/>
-        </w:rPr>
-        <w:t xml:space="preserve">yang </w:t>
-      </w:r>
-      <w:proofErr w:type="spellStart"/>
-      <w:r>
-        <w:rPr>
-          <w:rFonts w:ascii="Tahoma" w:hAnsi="Tahoma" w:cs="Tahoma"/>
-          <w:sz w:val="20"/>
-          <w:szCs w:val="20"/>
-        </w:rPr>
-        <w:t>berlokasi</w:t>
-      </w:r>
-      <w:proofErr w:type="spellEnd"/>
-      <w:r>
-        <w:rPr>
-          <w:rFonts w:ascii="Tahoma" w:hAnsi="Tahoma" w:cs="Tahoma"/>
-          <w:sz w:val="20"/>
-          <w:szCs w:val="20"/>
-        </w:rPr>
-        <w:t xml:space="preserve"> di</w:t>
-      </w:r>
-      <w:r>
-        <w:rPr>
-          <w:rFonts w:ascii="Tahoma" w:hAnsi="Tahoma" w:cs="Tahoma"/>
-          <w:sz w:val="20"/>
-          <w:szCs w:val="20"/>
-        </w:rPr>
-        <w:t xml:space="preserve"> </w:t>
-      </w:r>
-      <w:r>
-        <w:rPr>
-          <w:rFonts w:ascii="Tahoma" w:hAnsi="Tahoma" w:cs="Tahoma"/>
-          <w:sz w:val="20"/>
-          <w:szCs w:val="20"/>
-        </w:rPr>
-        <w:t>$</w:t>
-      </w:r>
-      <w:r>
-        <w:rPr>
-          <w:rFonts w:ascii="Tahoma" w:hAnsi="Tahoma" w:cs="Tahoma"/>
-          <w:sz w:val="20"/>
-          <w:szCs w:val="20"/>
-        </w:rPr>
-        <w:t>{</w:t>
-      </w:r>
-      <w:proofErr w:type="spellStart"/>
-      <w:r>
-        <w:rPr>
-          <w:rFonts w:ascii="Tahoma" w:hAnsi="Tahoma" w:cs="Tahoma"/>
-          <w:sz w:val="20"/>
-          <w:szCs w:val="20"/>
-        </w:rPr>
-        <w:t>project_address</w:t>
-      </w:r>
-      <w:proofErr w:type="spellEnd"/>
-      <w:r>
-        <w:rPr>
-          <w:rFonts w:ascii="Tahoma" w:hAnsi="Tahoma" w:cs="Tahoma"/>
-          <w:sz w:val="20"/>
-          <w:szCs w:val="20"/>
-        </w:rPr>
-        <w:t>}</w:t>
-      </w:r>
-      <w:r>
-        <w:rPr>
-          <w:rFonts w:ascii="Tahoma" w:hAnsi="Tahoma" w:cs="Tahoma"/>
-          <w:sz w:val="20"/>
-          <w:szCs w:val="20"/>
-        </w:rPr>
-        <w:t xml:space="preserve"> oleh</w:t>
-      </w:r>
-      <w:r>
-        <w:rPr>
-          <w:rFonts w:ascii="Tahoma" w:hAnsi="Tahoma" w:cs="Tahoma"/>
-          <w:sz w:val="20"/>
-          <w:szCs w:val="20"/>
-        </w:rPr>
-        <w:t xml:space="preserve"> </w:t>
-      </w:r>
-      <w:r>
-        <w:rPr>
-          <w:rFonts w:ascii="Tahoma" w:hAnsi="Tahoma" w:cs="Tahoma"/>
-          <w:sz w:val="20"/>
-          <w:szCs w:val="20"/>
-        </w:rPr>
-        <w:t>$</w:t>
-      </w:r>
-      <w:r>
-        <w:rPr>
-          <w:rFonts w:ascii="Tahoma" w:hAnsi="Tahoma" w:cs="Tahoma"/>
-          <w:sz w:val="20"/>
-          <w:szCs w:val="20"/>
-        </w:rPr>
-        <w:t>{</w:t>
-      </w:r>
-      <w:proofErr w:type="spellStart"/>
-      <w:r>
-        <w:rPr>
-          <w:rFonts w:ascii="Tahoma" w:hAnsi="Tahoma" w:cs="Tahoma"/>
-          <w:sz w:val="20"/>
-          <w:szCs w:val="20"/>
-        </w:rPr>
-        <w:t>pemrakarsa</w:t>
-      </w:r>
-      <w:proofErr w:type="spellEnd"/>
-      <w:r>
-        <w:rPr>
-          <w:rFonts w:ascii="Tahoma" w:hAnsi="Tahoma" w:cs="Tahoma"/>
-          <w:sz w:val="20"/>
-          <w:szCs w:val="20"/>
-        </w:rPr>
-        <w:t>}</w:t>
+          <w:sz w:val="20"/>
+          <w:szCs w:val="20"/>
+        </w:rPr>
+        <w:t>{pemrakarsa}</w:t>
       </w:r>
       <w:r>
         <w:rPr>
@@ -1544,85 +1289,21 @@
           <w:lang w:val="id-ID"/>
         </w:rPr>
       </w:pPr>
-      <w:proofErr w:type="spellStart"/>
-      <w:r>
-        <w:rPr>
-          <w:rFonts w:ascii="Tahoma" w:hAnsi="Tahoma" w:cs="Tahoma"/>
-          <w:sz w:val="20"/>
-          <w:szCs w:val="20"/>
-        </w:rPr>
-        <w:t>Ketua</w:t>
-      </w:r>
-      <w:proofErr w:type="spellEnd"/>
-      <w:r>
-        <w:rPr>
-          <w:rFonts w:ascii="Tahoma" w:hAnsi="Tahoma" w:cs="Tahoma"/>
-          <w:sz w:val="20"/>
-          <w:szCs w:val="20"/>
-        </w:rPr>
-        <w:t xml:space="preserve"> Tim Uji </w:t>
-      </w:r>
-      <w:proofErr w:type="spellStart"/>
-      <w:r>
-        <w:rPr>
-          <w:rFonts w:ascii="Tahoma" w:hAnsi="Tahoma" w:cs="Tahoma"/>
-          <w:sz w:val="20"/>
-          <w:szCs w:val="20"/>
-        </w:rPr>
-        <w:t>Kelayakan</w:t>
-      </w:r>
-      <w:proofErr w:type="spellEnd"/>
-      <w:r>
-        <w:rPr>
-          <w:rFonts w:ascii="Tahoma" w:hAnsi="Tahoma" w:cs="Tahoma"/>
-          <w:sz w:val="20"/>
-          <w:szCs w:val="20"/>
-        </w:rPr>
-        <w:t xml:space="preserve"> </w:t>
-      </w:r>
-      <w:proofErr w:type="spellStart"/>
-      <w:r>
-        <w:rPr>
-          <w:rFonts w:ascii="Tahoma" w:hAnsi="Tahoma" w:cs="Tahoma"/>
-          <w:sz w:val="20"/>
-          <w:szCs w:val="20"/>
-        </w:rPr>
-        <w:t>Lingkungan</w:t>
-      </w:r>
-      <w:proofErr w:type="spellEnd"/>
-      <w:r>
-        <w:rPr>
-          <w:rFonts w:ascii="Tahoma" w:hAnsi="Tahoma" w:cs="Tahoma"/>
-          <w:sz w:val="20"/>
-          <w:szCs w:val="20"/>
-        </w:rPr>
-        <w:t xml:space="preserve"> </w:t>
-      </w:r>
-      <w:proofErr w:type="spellStart"/>
-      <w:r>
-        <w:rPr>
-          <w:rFonts w:ascii="Tahoma" w:hAnsi="Tahoma" w:cs="Tahoma"/>
-          <w:sz w:val="20"/>
-          <w:szCs w:val="20"/>
-        </w:rPr>
-        <w:t>Hidu</w:t>
-      </w:r>
-      <w:r>
-        <w:rPr>
-          <w:rFonts w:ascii="Tahoma" w:hAnsi="Tahoma" w:cs="Tahoma"/>
-          <w:sz w:val="20"/>
-          <w:szCs w:val="20"/>
-        </w:rPr>
-        <w:t>p</w:t>
-      </w:r>
-      <w:proofErr w:type="spellEnd"/>
-      <w:r>
-        <w:rPr>
-          <w:rFonts w:ascii="Tahoma" w:hAnsi="Tahoma" w:cs="Tahoma"/>
-          <w:sz w:val="20"/>
-          <w:szCs w:val="20"/>
-        </w:rPr>
-        <w:t xml:space="preserve"> </w:t>
+      <w:r>
+        <w:rPr>
+          <w:rFonts w:ascii="Tahoma" w:hAnsi="Tahoma" w:cs="Tahoma"/>
+          <w:sz w:val="20"/>
+          <w:szCs w:val="20"/>
+        </w:rPr>
+        <w:t>Ketua Tim Uji Kelayakan Lingkungan Hidu</w:t>
+      </w:r>
+      <w:r>
+        <w:rPr>
+          <w:rFonts w:ascii="Tahoma" w:hAnsi="Tahoma" w:cs="Tahoma"/>
+          <w:sz w:val="20"/>
+          <w:szCs w:val="20"/>
+        </w:rPr>
+        <w:t xml:space="preserve">p </w:t>
       </w:r>
       <w:r>
         <w:rPr>
@@ -1924,27 +1605,7 @@
                 <w:szCs w:val="28"/>
               </w:rPr>
               <w:lastRenderedPageBreak/>
-              <w:t>${logo_</w:t>
-            </w:r>
-            <w:proofErr w:type="gramStart"/>
-            <w:r>
-              <w:rPr>
-                <w:rFonts w:ascii="Tahoma" w:hAnsi="Tahoma" w:cs="Tahoma"/>
-                <w:b/>
-                <w:sz w:val="28"/>
-                <w:szCs w:val="28"/>
-              </w:rPr>
-              <w:t>tuk:100:100</w:t>
-            </w:r>
-            <w:proofErr w:type="gramEnd"/>
-            <w:r>
-              <w:rPr>
-                <w:rFonts w:ascii="Tahoma" w:hAnsi="Tahoma" w:cs="Tahoma"/>
-                <w:b/>
-                <w:sz w:val="28"/>
-                <w:szCs w:val="28"/>
-              </w:rPr>
-              <w:t>}</w:t>
+              <w:t>${logo_tuk:100:100}</w:t>
             </w:r>
           </w:p>
         </w:tc>
@@ -1975,7 +1636,7 @@
                 <w:szCs w:val="28"/>
                 <w:lang w:val="es-ES"/>
               </w:rPr>
-              <w:t>KEMENTERIAN LINGKUNGAN HIDUP DAN KEHUTANAN</w:t>
+              <w:t>${</w:t>
             </w:r>
             <w:r>
               <w:rPr>
@@ -1985,20 +1646,8 @@
                 <w:szCs w:val="28"/>
                 <w:lang w:val="es-ES"/>
               </w:rPr>
-              <w:t xml:space="preserve"> ${</w:t>
+              <w:t>institution_name</w:t>
             </w:r>
-            <w:proofErr w:type="spellStart"/>
-            <w:r>
-              <w:rPr>
-                <w:rFonts w:ascii="Tahoma" w:hAnsi="Tahoma" w:cs="Tahoma"/>
-                <w:b/>
-                <w:sz w:val="28"/>
-                <w:szCs w:val="28"/>
-                <w:lang w:val="es-ES"/>
-              </w:rPr>
-              <w:t>authority_big_check</w:t>
-            </w:r>
-            <w:proofErr w:type="spellEnd"/>
             <w:r>
               <w:rPr>
                 <w:rFonts w:ascii="Tahoma" w:hAnsi="Tahoma" w:cs="Tahoma"/>
@@ -2029,25 +1678,7 @@
                 <w:b/>
                 <w:lang w:val="es-ES"/>
               </w:rPr>
-              <w:t>TIM UJI KELAYAKAN LINGKUNGAN HIDUP ${</w:t>
-            </w:r>
-            <w:proofErr w:type="spellStart"/>
-            <w:r>
-              <w:rPr>
-                <w:rFonts w:ascii="Tahoma" w:hAnsi="Tahoma" w:cs="Tahoma"/>
-                <w:b/>
-                <w:lang w:val="es-ES"/>
-              </w:rPr>
-              <w:t>authority_big</w:t>
-            </w:r>
-            <w:proofErr w:type="spellEnd"/>
-            <w:r>
-              <w:rPr>
-                <w:rFonts w:ascii="Tahoma" w:hAnsi="Tahoma" w:cs="Tahoma"/>
-                <w:b/>
-                <w:lang w:val="es-ES"/>
-              </w:rPr>
-              <w:t xml:space="preserve">} </w:t>
+              <w:t xml:space="preserve">TIM UJI KELAYAKAN LINGKUNGAN HIDUP ${authority_big} </w:t>
             </w:r>
           </w:p>
           <w:p>
@@ -2065,23 +1696,7 @@
                 <w:rFonts w:ascii="Tahoma" w:hAnsi="Tahoma" w:cs="Tahoma"/>
                 <w:sz w:val="20"/>
               </w:rPr>
-              <w:t>${</w:t>
-            </w:r>
-            <w:proofErr w:type="spellStart"/>
-            <w:r>
-              <w:rPr>
-                <w:rFonts w:ascii="Tahoma" w:hAnsi="Tahoma" w:cs="Tahoma"/>
-                <w:sz w:val="20"/>
-              </w:rPr>
-              <w:t>tuk_address</w:t>
-            </w:r>
-            <w:proofErr w:type="spellEnd"/>
-            <w:r>
-              <w:rPr>
-                <w:rFonts w:ascii="Tahoma" w:hAnsi="Tahoma" w:cs="Tahoma"/>
-                <w:sz w:val="20"/>
-              </w:rPr>
-              <w:t>}</w:t>
+              <w:t>${tuk_address}</w:t>
             </w:r>
           </w:p>
           <w:p>
@@ -2312,25 +1927,7 @@
           <w:sz w:val="20"/>
           <w:szCs w:val="20"/>
         </w:rPr>
-        <w:t>{</w:t>
-      </w:r>
-      <w:proofErr w:type="spellStart"/>
-      <w:r>
-        <w:rPr>
-          <w:rFonts w:ascii="Tahoma" w:hAnsi="Tahoma" w:cs="Tahoma"/>
-          <w:sz w:val="20"/>
-          <w:szCs w:val="20"/>
-        </w:rPr>
-        <w:t>docs_date</w:t>
-      </w:r>
-      <w:proofErr w:type="spellEnd"/>
-      <w:r>
-        <w:rPr>
-          <w:rFonts w:ascii="Tahoma" w:hAnsi="Tahoma" w:cs="Tahoma"/>
-          <w:sz w:val="20"/>
-          <w:szCs w:val="20"/>
-        </w:rPr>
-        <w:t>}</w:t>
+        <w:t>{docs_date}</w:t>
       </w:r>
     </w:p>
     <w:p>
@@ -2352,7 +1949,6 @@
         </w:rPr>
         <w:t>Lampiran</w:t>
       </w:r>
-      <w:proofErr w:type="gramStart"/>
       <w:r>
         <w:rPr>
           <w:rFonts w:ascii="Tahoma" w:hAnsi="Tahoma" w:cs="Tahoma"/>
@@ -2360,27 +1956,8 @@
           <w:szCs w:val="20"/>
         </w:rPr>
         <w:tab/>
-        <w:t xml:space="preserve"> :</w:t>
-      </w:r>
-      <w:proofErr w:type="gramEnd"/>
-      <w:r>
-        <w:rPr>
-          <w:rFonts w:ascii="Tahoma" w:hAnsi="Tahoma" w:cs="Tahoma"/>
-          <w:sz w:val="20"/>
-          <w:szCs w:val="20"/>
-        </w:rPr>
-        <w:t xml:space="preserve"> Satu set </w:t>
-      </w:r>
-      <w:proofErr w:type="spellStart"/>
-      <w:r>
-        <w:rPr>
-          <w:rFonts w:ascii="Tahoma" w:hAnsi="Tahoma" w:cs="Tahoma"/>
-          <w:sz w:val="20"/>
-          <w:szCs w:val="20"/>
-        </w:rPr>
-        <w:t>dokumen</w:t>
-      </w:r>
-      <w:proofErr w:type="spellEnd"/>
+        <w:t xml:space="preserve"> : Satu set dokumen</w:t>
+      </w:r>
       <w:r>
         <w:rPr>
           <w:rFonts w:ascii="Tahoma" w:hAnsi="Tahoma" w:cs="Tahoma"/>
@@ -2469,61 +2046,23 @@
           <w:sz w:val="20"/>
           <w:szCs w:val="20"/>
         </w:rPr>
-        <w:t xml:space="preserve">Uji </w:t>
-      </w:r>
-      <w:proofErr w:type="spellStart"/>
-      <w:r>
-        <w:rPr>
-          <w:rFonts w:ascii="Tahoma" w:hAnsi="Tahoma" w:cs="Tahoma"/>
-          <w:sz w:val="20"/>
-          <w:szCs w:val="20"/>
-        </w:rPr>
-        <w:t>Kelayakan</w:t>
-      </w:r>
-      <w:proofErr w:type="spellEnd"/>
-      <w:r>
-        <w:rPr>
-          <w:rFonts w:ascii="Tahoma" w:hAnsi="Tahoma" w:cs="Tahoma"/>
-          <w:sz w:val="20"/>
-          <w:szCs w:val="20"/>
-        </w:rPr>
-        <w:t xml:space="preserve"> </w:t>
-      </w:r>
-      <w:proofErr w:type="spellStart"/>
-      <w:r>
-        <w:rPr>
-          <w:rFonts w:ascii="Tahoma" w:hAnsi="Tahoma" w:cs="Tahoma"/>
-          <w:sz w:val="20"/>
-          <w:szCs w:val="20"/>
-        </w:rPr>
-        <w:t>Lingkungan</w:t>
-      </w:r>
-      <w:proofErr w:type="spellEnd"/>
-      <w:r>
-        <w:rPr>
-          <w:rFonts w:ascii="Tahoma" w:hAnsi="Tahoma" w:cs="Tahoma"/>
-          <w:sz w:val="20"/>
-          <w:szCs w:val="20"/>
-        </w:rPr>
-        <w:t xml:space="preserve"> </w:t>
-      </w:r>
-      <w:proofErr w:type="spellStart"/>
-      <w:r>
-        <w:rPr>
-          <w:rFonts w:ascii="Tahoma" w:hAnsi="Tahoma" w:cs="Tahoma"/>
-          <w:sz w:val="20"/>
-          <w:szCs w:val="20"/>
-        </w:rPr>
-        <w:t>Hidup</w:t>
-      </w:r>
-      <w:proofErr w:type="spellEnd"/>
-      <w:r>
-        <w:rPr>
-          <w:rFonts w:ascii="Tahoma" w:hAnsi="Tahoma" w:cs="Tahoma"/>
-          <w:sz w:val="20"/>
-          <w:szCs w:val="20"/>
-        </w:rPr>
-        <w:t xml:space="preserve"> </w:t>
+        <w:t>Uji Kelayakan</w:t>
+      </w:r>
+      <w:r>
+        <w:rPr>
+          <w:rFonts w:ascii="Tahoma" w:hAnsi="Tahoma" w:cs="Tahoma"/>
+          <w:sz w:val="20"/>
+          <w:szCs w:val="20"/>
+        </w:rPr>
+        <w:t xml:space="preserve"> Lingkungan</w:t>
+      </w:r>
+      <w:r>
+        <w:rPr>
+          <w:rFonts w:ascii="Tahoma" w:hAnsi="Tahoma" w:cs="Tahoma"/>
+          <w:sz w:val="20"/>
+          <w:szCs w:val="20"/>
+        </w:rPr>
+        <w:t xml:space="preserve"> Hidup </w:t>
       </w:r>
       <w:r>
         <w:rPr>
@@ -2794,7 +2333,6 @@
           <w:lang w:val="sv-SE"/>
         </w:rPr>
       </w:pPr>
-      <w:proofErr w:type="spellStart"/>
       <w:r>
         <w:rPr>
           <w:rFonts w:ascii="Tahoma" w:hAnsi="Tahoma" w:cs="Tahoma"/>
@@ -2803,9 +2341,8 @@
           <w:sz w:val="20"/>
           <w:szCs w:val="20"/>
         </w:rPr>
-        <w:t>Menindaklanjuti</w:t>
-      </w:r>
-      <w:proofErr w:type="spellEnd"/>
+        <w:t xml:space="preserve">Menindaklanjuti </w:t>
+      </w:r>
       <w:r>
         <w:rPr>
           <w:rFonts w:ascii="Tahoma" w:hAnsi="Tahoma" w:cs="Tahoma"/>
@@ -2814,7 +2351,16 @@
           <w:sz w:val="20"/>
           <w:szCs w:val="20"/>
         </w:rPr>
-        <w:t xml:space="preserve"> </w:t>
+        <w:t xml:space="preserve">Hasil Uji Administrasi dan Penyampaian </w:t>
+      </w:r>
+      <w:r>
+        <w:rPr>
+          <w:rFonts w:ascii="Tahoma" w:hAnsi="Tahoma" w:cs="Tahoma"/>
+          <w:sz w:val="20"/>
+          <w:szCs w:val="20"/>
+          <w:lang w:val="fi-FI"/>
+        </w:rPr>
+        <w:t xml:space="preserve">Dokumen </w:t>
       </w:r>
       <w:r>
         <w:rPr>
@@ -2824,9 +2370,8 @@
           <w:sz w:val="20"/>
           <w:szCs w:val="20"/>
         </w:rPr>
-        <w:t xml:space="preserve">Hasil Uji </w:t>
-      </w:r>
-      <w:proofErr w:type="spellStart"/>
+        <w:t>Kerangka Acuan</w:t>
+      </w:r>
       <w:r>
         <w:rPr>
           <w:rFonts w:ascii="Tahoma" w:hAnsi="Tahoma" w:cs="Tahoma"/>
@@ -2835,9 +2380,8 @@
           <w:sz w:val="20"/>
           <w:szCs w:val="20"/>
         </w:rPr>
-        <w:t>Administrasi</w:t>
-      </w:r>
-      <w:proofErr w:type="spellEnd"/>
+        <w:t xml:space="preserve"> Rencana</w:t>
+      </w:r>
       <w:r>
         <w:rPr>
           <w:rFonts w:ascii="Tahoma" w:hAnsi="Tahoma" w:cs="Tahoma"/>
@@ -2846,9 +2390,8 @@
           <w:sz w:val="20"/>
           <w:szCs w:val="20"/>
         </w:rPr>
-        <w:t xml:space="preserve"> dan </w:t>
-      </w:r>
-      <w:proofErr w:type="spellStart"/>
+        <w:t xml:space="preserve"> </w:t>
+      </w:r>
       <w:r>
         <w:rPr>
           <w:rFonts w:ascii="Tahoma" w:hAnsi="Tahoma" w:cs="Tahoma"/>
@@ -2857,9 +2400,8 @@
           <w:sz w:val="20"/>
           <w:szCs w:val="20"/>
         </w:rPr>
-        <w:t>Penyampaian</w:t>
-      </w:r>
-      <w:proofErr w:type="spellEnd"/>
+        <w:t>$</w:t>
+      </w:r>
       <w:r>
         <w:rPr>
           <w:rFonts w:ascii="Tahoma" w:hAnsi="Tahoma" w:cs="Tahoma"/>
@@ -2868,18 +2410,8 @@
           <w:sz w:val="20"/>
           <w:szCs w:val="20"/>
         </w:rPr>
-        <w:t xml:space="preserve"> </w:t>
-      </w:r>
-      <w:r>
-        <w:rPr>
-          <w:rFonts w:ascii="Tahoma" w:hAnsi="Tahoma" w:cs="Tahoma"/>
-          <w:sz w:val="20"/>
-          <w:szCs w:val="20"/>
-          <w:lang w:val="fi-FI"/>
-        </w:rPr>
-        <w:t xml:space="preserve">Dokumen </w:t>
-      </w:r>
-      <w:proofErr w:type="spellStart"/>
+        <w:t>{project_title}</w:t>
+      </w:r>
       <w:r>
         <w:rPr>
           <w:rFonts w:ascii="Tahoma" w:hAnsi="Tahoma" w:cs="Tahoma"/>
@@ -2888,58 +2420,102 @@
           <w:sz w:val="20"/>
           <w:szCs w:val="20"/>
         </w:rPr>
-        <w:t>Kerangka</w:t>
-      </w:r>
-      <w:proofErr w:type="spellEnd"/>
-      <w:r>
-        <w:rPr>
-          <w:rFonts w:ascii="Tahoma" w:hAnsi="Tahoma" w:cs="Tahoma"/>
-          <w:bCs/>
-          <w:color w:val="000000"/>
-          <w:sz w:val="20"/>
-          <w:szCs w:val="20"/>
-        </w:rPr>
         <w:t xml:space="preserve"> </w:t>
       </w:r>
-      <w:proofErr w:type="spellStart"/>
-      <w:r>
-        <w:rPr>
-          <w:rFonts w:ascii="Tahoma" w:hAnsi="Tahoma" w:cs="Tahoma"/>
-          <w:bCs/>
-          <w:color w:val="000000"/>
-          <w:sz w:val="20"/>
-          <w:szCs w:val="20"/>
-        </w:rPr>
-        <w:t>Acuan</w:t>
-      </w:r>
-      <w:proofErr w:type="spellEnd"/>
-      <w:r>
-        <w:rPr>
-          <w:rFonts w:ascii="Tahoma" w:hAnsi="Tahoma" w:cs="Tahoma"/>
-          <w:bCs/>
-          <w:color w:val="000000"/>
+      <w:r>
+        <w:rPr>
+          <w:rFonts w:ascii="Tahoma" w:hAnsi="Tahoma" w:cs="Tahoma"/>
+          <w:sz w:val="20"/>
+          <w:szCs w:val="20"/>
+        </w:rPr>
+        <w:t>oleh</w:t>
+      </w:r>
+      <w:r>
+        <w:rPr>
+          <w:rFonts w:ascii="Tahoma" w:hAnsi="Tahoma" w:cs="Tahoma"/>
           <w:sz w:val="20"/>
           <w:szCs w:val="20"/>
         </w:rPr>
         <w:t xml:space="preserve"> </w:t>
       </w:r>
-      <w:proofErr w:type="spellStart"/>
-      <w:r>
-        <w:rPr>
-          <w:rFonts w:ascii="Tahoma" w:hAnsi="Tahoma" w:cs="Tahoma"/>
-          <w:bCs/>
-          <w:color w:val="000000"/>
-          <w:sz w:val="20"/>
-          <w:szCs w:val="20"/>
-        </w:rPr>
-        <w:t>Rencana</w:t>
-      </w:r>
-      <w:proofErr w:type="spellEnd"/>
-      <w:r>
-        <w:rPr>
-          <w:rFonts w:ascii="Tahoma" w:hAnsi="Tahoma" w:cs="Tahoma"/>
-          <w:bCs/>
-          <w:color w:val="000000"/>
+      <w:r>
+        <w:rPr>
+          <w:rFonts w:ascii="Tahoma" w:hAnsi="Tahoma" w:cs="Tahoma"/>
+          <w:sz w:val="20"/>
+          <w:szCs w:val="20"/>
+        </w:rPr>
+        <w:t>$</w:t>
+      </w:r>
+      <w:r>
+        <w:rPr>
+          <w:rFonts w:ascii="Tahoma" w:hAnsi="Tahoma" w:cs="Tahoma"/>
+          <w:sz w:val="20"/>
+          <w:szCs w:val="20"/>
+        </w:rPr>
+        <w:t>{pemrakarsa}</w:t>
+      </w:r>
+      <w:r>
+        <w:rPr>
+          <w:rFonts w:ascii="Tahoma" w:hAnsi="Tahoma" w:cs="Tahoma"/>
+          <w:sz w:val="20"/>
+          <w:szCs w:val="20"/>
+          <w:lang w:val="sv-SE"/>
+        </w:rPr>
+        <w:t xml:space="preserve">, maka bersama ini </w:t>
+      </w:r>
+      <w:r>
+        <w:rPr>
+          <w:rFonts w:ascii="Tahoma" w:hAnsi="Tahoma" w:cs="Tahoma"/>
+          <w:sz w:val="20"/>
+          <w:szCs w:val="20"/>
+          <w:lang w:val="id-ID"/>
+        </w:rPr>
+        <w:t xml:space="preserve">kami mengundang Bapak/Ibu selaku Anggota Tim </w:t>
+      </w:r>
+      <w:r>
+        <w:rPr>
+          <w:rFonts w:ascii="Tahoma" w:hAnsi="Tahoma" w:cs="Tahoma"/>
+          <w:sz w:val="20"/>
+          <w:szCs w:val="20"/>
+        </w:rPr>
+        <w:t xml:space="preserve">Uji Kelayakan Lingkungan Hidup </w:t>
+      </w:r>
+      <w:r>
+        <w:rPr>
+          <w:rFonts w:ascii="Tahoma" w:hAnsi="Tahoma" w:cs="Tahoma"/>
+          <w:sz w:val="20"/>
+          <w:szCs w:val="20"/>
+        </w:rPr>
+        <w:t>$</w:t>
+      </w:r>
+      <w:r>
+        <w:rPr>
+          <w:rFonts w:ascii="Tahoma" w:hAnsi="Tahoma" w:cs="Tahoma"/>
+          <w:sz w:val="20"/>
+          <w:szCs w:val="20"/>
+        </w:rPr>
+        <w:t>{authority}</w:t>
+      </w:r>
+      <w:r>
+        <w:rPr>
+          <w:rFonts w:ascii="Tahoma" w:hAnsi="Tahoma" w:cs="Tahoma"/>
+          <w:sz w:val="20"/>
+          <w:szCs w:val="20"/>
+          <w:lang w:val="id-ID"/>
+        </w:rPr>
+        <w:t xml:space="preserve"> untuk dapat memberikan saran, pendapat, dan tanggapan dalam penilaian dokumen tersebut dengan berfokus pada proses pelingkupan</w:t>
+      </w:r>
+      <w:r>
+        <w:rPr>
+          <w:rFonts w:ascii="Tahoma" w:hAnsi="Tahoma" w:cs="Tahoma"/>
+          <w:sz w:val="20"/>
+          <w:szCs w:val="20"/>
+        </w:rPr>
+        <w:t>.</w:t>
+      </w:r>
+      <w:r>
+        <w:rPr>
+          <w:rFonts w:ascii="Tahoma" w:hAnsi="Tahoma" w:cs="Tahoma"/>
           <w:sz w:val="20"/>
           <w:szCs w:val="20"/>
         </w:rPr>
@@ -2948,8 +2524,38 @@
       <w:r>
         <w:rPr>
           <w:rFonts w:ascii="Tahoma" w:hAnsi="Tahoma" w:cs="Tahoma"/>
-          <w:bCs/>
-          <w:color w:val="000000"/>
+          <w:sz w:val="20"/>
+          <w:szCs w:val="20"/>
+        </w:rPr>
+        <w:t>A</w:t>
+      </w:r>
+      <w:r>
+        <w:rPr>
+          <w:rFonts w:ascii="Tahoma" w:hAnsi="Tahoma" w:cs="Tahoma"/>
+          <w:sz w:val="20"/>
+          <w:szCs w:val="20"/>
+        </w:rPr>
+        <w:t>dapun Rapat Tim</w:t>
+      </w:r>
+      <w:r>
+        <w:rPr>
+          <w:rFonts w:ascii="Tahoma" w:hAnsi="Tahoma" w:cs="Tahoma"/>
+          <w:sz w:val="20"/>
+          <w:szCs w:val="20"/>
+        </w:rPr>
+        <w:t xml:space="preserve"> Uji Kelayakan Lingkungan Hidup</w:t>
+      </w:r>
+      <w:r>
+        <w:rPr>
+          <w:rFonts w:ascii="Tahoma" w:hAnsi="Tahoma" w:cs="Tahoma"/>
+          <w:sz w:val="20"/>
+          <w:szCs w:val="20"/>
+        </w:rPr>
+        <w:t xml:space="preserve"> </w:t>
+      </w:r>
+      <w:r>
+        <w:rPr>
+          <w:rFonts w:ascii="Tahoma" w:hAnsi="Tahoma" w:cs="Tahoma"/>
           <w:sz w:val="20"/>
           <w:szCs w:val="20"/>
         </w:rPr>
@@ -2958,40 +2564,14 @@
       <w:r>
         <w:rPr>
           <w:rFonts w:ascii="Tahoma" w:hAnsi="Tahoma" w:cs="Tahoma"/>
-          <w:bCs/>
-          <w:color w:val="000000"/>
-          <w:sz w:val="20"/>
-          <w:szCs w:val="20"/>
-        </w:rPr>
-        <w:t>{</w:t>
-      </w:r>
-      <w:proofErr w:type="spellStart"/>
-      <w:r>
-        <w:rPr>
-          <w:rFonts w:ascii="Tahoma" w:hAnsi="Tahoma" w:cs="Tahoma"/>
-          <w:bCs/>
-          <w:color w:val="000000"/>
-          <w:sz w:val="20"/>
-          <w:szCs w:val="20"/>
-        </w:rPr>
-        <w:t>project_title</w:t>
-      </w:r>
-      <w:proofErr w:type="spellEnd"/>
-      <w:r>
-        <w:rPr>
-          <w:rFonts w:ascii="Tahoma" w:hAnsi="Tahoma" w:cs="Tahoma"/>
-          <w:bCs/>
-          <w:color w:val="000000"/>
-          <w:sz w:val="20"/>
-          <w:szCs w:val="20"/>
-        </w:rPr>
-        <w:t>}</w:t>
-      </w:r>
-      <w:r>
-        <w:rPr>
-          <w:rFonts w:ascii="Tahoma" w:hAnsi="Tahoma" w:cs="Tahoma"/>
-          <w:bCs/>
-          <w:color w:val="000000"/>
+          <w:sz w:val="20"/>
+          <w:szCs w:val="20"/>
+        </w:rPr>
+        <w:t xml:space="preserve">{authority} </w:t>
+      </w:r>
+      <w:r>
+        <w:rPr>
+          <w:rFonts w:ascii="Tahoma" w:hAnsi="Tahoma" w:cs="Tahoma"/>
           <w:sz w:val="20"/>
           <w:szCs w:val="20"/>
         </w:rPr>
@@ -3003,354 +2583,7 @@
           <w:sz w:val="20"/>
           <w:szCs w:val="20"/>
         </w:rPr>
-        <w:t>oleh</w:t>
-      </w:r>
-      <w:r>
-        <w:rPr>
-          <w:rFonts w:ascii="Tahoma" w:hAnsi="Tahoma" w:cs="Tahoma"/>
-          <w:sz w:val="20"/>
-          <w:szCs w:val="20"/>
-        </w:rPr>
-        <w:t xml:space="preserve"> </w:t>
-      </w:r>
-      <w:r>
-        <w:rPr>
-          <w:rFonts w:ascii="Tahoma" w:hAnsi="Tahoma" w:cs="Tahoma"/>
-          <w:sz w:val="20"/>
-          <w:szCs w:val="20"/>
-        </w:rPr>
-        <w:t>$</w:t>
-      </w:r>
-      <w:r>
-        <w:rPr>
-          <w:rFonts w:ascii="Tahoma" w:hAnsi="Tahoma" w:cs="Tahoma"/>
-          <w:sz w:val="20"/>
-          <w:szCs w:val="20"/>
-        </w:rPr>
-        <w:t>{</w:t>
-      </w:r>
-      <w:proofErr w:type="spellStart"/>
-      <w:r>
-        <w:rPr>
-          <w:rFonts w:ascii="Tahoma" w:hAnsi="Tahoma" w:cs="Tahoma"/>
-          <w:sz w:val="20"/>
-          <w:szCs w:val="20"/>
-        </w:rPr>
-        <w:t>pemrakarsa</w:t>
-      </w:r>
-      <w:proofErr w:type="spellEnd"/>
-      <w:r>
-        <w:rPr>
-          <w:rFonts w:ascii="Tahoma" w:hAnsi="Tahoma" w:cs="Tahoma"/>
-          <w:sz w:val="20"/>
-          <w:szCs w:val="20"/>
-        </w:rPr>
-        <w:t>}</w:t>
-      </w:r>
-      <w:r>
-        <w:rPr>
-          <w:rFonts w:ascii="Tahoma" w:hAnsi="Tahoma" w:cs="Tahoma"/>
-          <w:sz w:val="20"/>
-          <w:szCs w:val="20"/>
-          <w:lang w:val="sv-SE"/>
-        </w:rPr>
-        <w:t xml:space="preserve">, maka bersama ini </w:t>
-      </w:r>
-      <w:r>
-        <w:rPr>
-          <w:rFonts w:ascii="Tahoma" w:hAnsi="Tahoma" w:cs="Tahoma"/>
-          <w:sz w:val="20"/>
-          <w:szCs w:val="20"/>
-          <w:lang w:val="id-ID"/>
-        </w:rPr>
-        <w:t xml:space="preserve">kami mengundang Bapak/Ibu selaku Anggota Tim </w:t>
-      </w:r>
-      <w:r>
-        <w:rPr>
-          <w:rFonts w:ascii="Tahoma" w:hAnsi="Tahoma" w:cs="Tahoma"/>
-          <w:sz w:val="20"/>
-          <w:szCs w:val="20"/>
-        </w:rPr>
-        <w:t xml:space="preserve">Uji </w:t>
-      </w:r>
-      <w:proofErr w:type="spellStart"/>
-      <w:r>
-        <w:rPr>
-          <w:rFonts w:ascii="Tahoma" w:hAnsi="Tahoma" w:cs="Tahoma"/>
-          <w:sz w:val="20"/>
-          <w:szCs w:val="20"/>
-        </w:rPr>
-        <w:t>Kelayakan</w:t>
-      </w:r>
-      <w:proofErr w:type="spellEnd"/>
-      <w:r>
-        <w:rPr>
-          <w:rFonts w:ascii="Tahoma" w:hAnsi="Tahoma" w:cs="Tahoma"/>
-          <w:sz w:val="20"/>
-          <w:szCs w:val="20"/>
-        </w:rPr>
-        <w:t xml:space="preserve"> </w:t>
-      </w:r>
-      <w:proofErr w:type="spellStart"/>
-      <w:r>
-        <w:rPr>
-          <w:rFonts w:ascii="Tahoma" w:hAnsi="Tahoma" w:cs="Tahoma"/>
-          <w:sz w:val="20"/>
-          <w:szCs w:val="20"/>
-        </w:rPr>
-        <w:t>Lingkungan</w:t>
-      </w:r>
-      <w:proofErr w:type="spellEnd"/>
-      <w:r>
-        <w:rPr>
-          <w:rFonts w:ascii="Tahoma" w:hAnsi="Tahoma" w:cs="Tahoma"/>
-          <w:sz w:val="20"/>
-          <w:szCs w:val="20"/>
-        </w:rPr>
-        <w:t xml:space="preserve"> </w:t>
-      </w:r>
-      <w:proofErr w:type="spellStart"/>
-      <w:r>
-        <w:rPr>
-          <w:rFonts w:ascii="Tahoma" w:hAnsi="Tahoma" w:cs="Tahoma"/>
-          <w:sz w:val="20"/>
-          <w:szCs w:val="20"/>
-        </w:rPr>
-        <w:t>Hidup</w:t>
-      </w:r>
-      <w:proofErr w:type="spellEnd"/>
-      <w:r>
-        <w:rPr>
-          <w:rFonts w:ascii="Tahoma" w:hAnsi="Tahoma" w:cs="Tahoma"/>
-          <w:sz w:val="20"/>
-          <w:szCs w:val="20"/>
-        </w:rPr>
-        <w:t xml:space="preserve"> </w:t>
-      </w:r>
-      <w:r>
-        <w:rPr>
-          <w:rFonts w:ascii="Tahoma" w:hAnsi="Tahoma" w:cs="Tahoma"/>
-          <w:sz w:val="20"/>
-          <w:szCs w:val="20"/>
-        </w:rPr>
-        <w:t>$</w:t>
-      </w:r>
-      <w:r>
-        <w:rPr>
-          <w:rFonts w:ascii="Tahoma" w:hAnsi="Tahoma" w:cs="Tahoma"/>
-          <w:sz w:val="20"/>
-          <w:szCs w:val="20"/>
-        </w:rPr>
-        <w:t>{authority}</w:t>
-      </w:r>
-      <w:r>
-        <w:rPr>
-          <w:rFonts w:ascii="Tahoma" w:hAnsi="Tahoma" w:cs="Tahoma"/>
-          <w:sz w:val="20"/>
-          <w:szCs w:val="20"/>
-          <w:lang w:val="id-ID"/>
-        </w:rPr>
-        <w:t xml:space="preserve"> untuk dapat memberikan saran, pendapat, dan tanggapan dalam penilaian dokumen tersebut dengan berfokus pada proses pelingkupan</w:t>
-      </w:r>
-      <w:r>
-        <w:rPr>
-          <w:rFonts w:ascii="Tahoma" w:hAnsi="Tahoma" w:cs="Tahoma"/>
-          <w:sz w:val="20"/>
-          <w:szCs w:val="20"/>
-        </w:rPr>
-        <w:t>.</w:t>
-      </w:r>
-      <w:r>
-        <w:rPr>
-          <w:rFonts w:ascii="Tahoma" w:hAnsi="Tahoma" w:cs="Tahoma"/>
-          <w:sz w:val="20"/>
-          <w:szCs w:val="20"/>
-        </w:rPr>
-        <w:t xml:space="preserve"> </w:t>
-      </w:r>
-      <w:r>
-        <w:rPr>
-          <w:rFonts w:ascii="Tahoma" w:hAnsi="Tahoma" w:cs="Tahoma"/>
-          <w:sz w:val="20"/>
-          <w:szCs w:val="20"/>
-        </w:rPr>
-        <w:t>A</w:t>
-      </w:r>
-      <w:r>
-        <w:rPr>
-          <w:rFonts w:ascii="Tahoma" w:hAnsi="Tahoma" w:cs="Tahoma"/>
-          <w:sz w:val="20"/>
-          <w:szCs w:val="20"/>
-        </w:rPr>
-        <w:t xml:space="preserve">dapun </w:t>
-      </w:r>
-      <w:proofErr w:type="spellStart"/>
-      <w:r>
-        <w:rPr>
-          <w:rFonts w:ascii="Tahoma" w:hAnsi="Tahoma" w:cs="Tahoma"/>
-          <w:sz w:val="20"/>
-          <w:szCs w:val="20"/>
-        </w:rPr>
-        <w:t>Rapat</w:t>
-      </w:r>
-      <w:proofErr w:type="spellEnd"/>
-      <w:r>
-        <w:rPr>
-          <w:rFonts w:ascii="Tahoma" w:hAnsi="Tahoma" w:cs="Tahoma"/>
-          <w:sz w:val="20"/>
-          <w:szCs w:val="20"/>
-        </w:rPr>
-        <w:t xml:space="preserve"> Tim</w:t>
-      </w:r>
-      <w:r>
-        <w:rPr>
-          <w:rFonts w:ascii="Tahoma" w:hAnsi="Tahoma" w:cs="Tahoma"/>
-          <w:sz w:val="20"/>
-          <w:szCs w:val="20"/>
-        </w:rPr>
-        <w:t xml:space="preserve"> Uji </w:t>
-      </w:r>
-      <w:proofErr w:type="spellStart"/>
-      <w:r>
-        <w:rPr>
-          <w:rFonts w:ascii="Tahoma" w:hAnsi="Tahoma" w:cs="Tahoma"/>
-          <w:sz w:val="20"/>
-          <w:szCs w:val="20"/>
-        </w:rPr>
-        <w:t>Kelayakan</w:t>
-      </w:r>
-      <w:proofErr w:type="spellEnd"/>
-      <w:r>
-        <w:rPr>
-          <w:rFonts w:ascii="Tahoma" w:hAnsi="Tahoma" w:cs="Tahoma"/>
-          <w:sz w:val="20"/>
-          <w:szCs w:val="20"/>
-        </w:rPr>
-        <w:t xml:space="preserve"> </w:t>
-      </w:r>
-      <w:proofErr w:type="spellStart"/>
-      <w:r>
-        <w:rPr>
-          <w:rFonts w:ascii="Tahoma" w:hAnsi="Tahoma" w:cs="Tahoma"/>
-          <w:sz w:val="20"/>
-          <w:szCs w:val="20"/>
-        </w:rPr>
-        <w:t>Lingkungan</w:t>
-      </w:r>
-      <w:proofErr w:type="spellEnd"/>
-      <w:r>
-        <w:rPr>
-          <w:rFonts w:ascii="Tahoma" w:hAnsi="Tahoma" w:cs="Tahoma"/>
-          <w:sz w:val="20"/>
-          <w:szCs w:val="20"/>
-        </w:rPr>
-        <w:t xml:space="preserve"> </w:t>
-      </w:r>
-      <w:proofErr w:type="spellStart"/>
-      <w:r>
-        <w:rPr>
-          <w:rFonts w:ascii="Tahoma" w:hAnsi="Tahoma" w:cs="Tahoma"/>
-          <w:sz w:val="20"/>
-          <w:szCs w:val="20"/>
-        </w:rPr>
-        <w:t>Hidup</w:t>
-      </w:r>
-      <w:proofErr w:type="spellEnd"/>
-      <w:r>
-        <w:rPr>
-          <w:rFonts w:ascii="Tahoma" w:hAnsi="Tahoma" w:cs="Tahoma"/>
-          <w:sz w:val="20"/>
-          <w:szCs w:val="20"/>
-        </w:rPr>
-        <w:t xml:space="preserve"> </w:t>
-      </w:r>
-      <w:r>
-        <w:rPr>
-          <w:rFonts w:ascii="Tahoma" w:hAnsi="Tahoma" w:cs="Tahoma"/>
-          <w:sz w:val="20"/>
-          <w:szCs w:val="20"/>
-        </w:rPr>
-        <w:t>$</w:t>
-      </w:r>
-      <w:r>
-        <w:rPr>
-          <w:rFonts w:ascii="Tahoma" w:hAnsi="Tahoma" w:cs="Tahoma"/>
-          <w:sz w:val="20"/>
-          <w:szCs w:val="20"/>
-        </w:rPr>
-        <w:t>{</w:t>
-      </w:r>
-      <w:proofErr w:type="gramStart"/>
-      <w:r>
-        <w:rPr>
-          <w:rFonts w:ascii="Tahoma" w:hAnsi="Tahoma" w:cs="Tahoma"/>
-          <w:sz w:val="20"/>
-          <w:szCs w:val="20"/>
-        </w:rPr>
-        <w:t xml:space="preserve">authority} </w:t>
-      </w:r>
-      <w:r>
-        <w:rPr>
-          <w:rFonts w:ascii="Tahoma" w:hAnsi="Tahoma" w:cs="Tahoma"/>
-          <w:sz w:val="20"/>
-          <w:szCs w:val="20"/>
-        </w:rPr>
-        <w:t xml:space="preserve"> </w:t>
-      </w:r>
-      <w:proofErr w:type="spellStart"/>
-      <w:r>
-        <w:rPr>
-          <w:rFonts w:ascii="Tahoma" w:hAnsi="Tahoma" w:cs="Tahoma"/>
-          <w:sz w:val="20"/>
-          <w:szCs w:val="20"/>
-        </w:rPr>
-        <w:t>tersebut</w:t>
-      </w:r>
-      <w:proofErr w:type="spellEnd"/>
-      <w:proofErr w:type="gramEnd"/>
-      <w:r>
-        <w:rPr>
-          <w:rFonts w:ascii="Tahoma" w:hAnsi="Tahoma" w:cs="Tahoma"/>
-          <w:sz w:val="20"/>
-          <w:szCs w:val="20"/>
-        </w:rPr>
-        <w:t xml:space="preserve"> </w:t>
-      </w:r>
-      <w:proofErr w:type="spellStart"/>
-      <w:r>
-        <w:rPr>
-          <w:rFonts w:ascii="Tahoma" w:hAnsi="Tahoma" w:cs="Tahoma"/>
-          <w:sz w:val="20"/>
-          <w:szCs w:val="20"/>
-        </w:rPr>
-        <w:t>akan</w:t>
-      </w:r>
-      <w:proofErr w:type="spellEnd"/>
-      <w:r>
-        <w:rPr>
-          <w:rFonts w:ascii="Tahoma" w:hAnsi="Tahoma" w:cs="Tahoma"/>
-          <w:sz w:val="20"/>
-          <w:szCs w:val="20"/>
-        </w:rPr>
-        <w:t xml:space="preserve"> </w:t>
-      </w:r>
-      <w:proofErr w:type="spellStart"/>
-      <w:r>
-        <w:rPr>
-          <w:rFonts w:ascii="Tahoma" w:hAnsi="Tahoma" w:cs="Tahoma"/>
-          <w:sz w:val="20"/>
-          <w:szCs w:val="20"/>
-        </w:rPr>
-        <w:t>dilaksanakan</w:t>
-      </w:r>
-      <w:proofErr w:type="spellEnd"/>
-      <w:r>
-        <w:rPr>
-          <w:rFonts w:ascii="Tahoma" w:hAnsi="Tahoma" w:cs="Tahoma"/>
-          <w:sz w:val="20"/>
-          <w:szCs w:val="20"/>
-        </w:rPr>
-        <w:t xml:space="preserve"> </w:t>
+        <w:t xml:space="preserve">tersebut akan dilaksanakan </w:t>
       </w:r>
       <w:r>
         <w:rPr>
@@ -3615,304 +2848,108 @@
         </w:rPr>
         <w:t xml:space="preserve">Mengingat </w:t>
       </w:r>
-      <w:proofErr w:type="spellStart"/>
-      <w:r>
-        <w:rPr>
-          <w:rFonts w:ascii="Tahoma" w:hAnsi="Tahoma" w:cs="Tahoma"/>
-          <w:sz w:val="20"/>
-          <w:szCs w:val="20"/>
-        </w:rPr>
-        <w:t>pentingnya</w:t>
-      </w:r>
-      <w:proofErr w:type="spellEnd"/>
-      <w:r>
-        <w:rPr>
-          <w:rFonts w:ascii="Tahoma" w:hAnsi="Tahoma" w:cs="Tahoma"/>
-          <w:sz w:val="20"/>
-          <w:szCs w:val="20"/>
-        </w:rPr>
-        <w:t xml:space="preserve"> acara </w:t>
-      </w:r>
-      <w:proofErr w:type="spellStart"/>
-      <w:r>
-        <w:rPr>
-          <w:rFonts w:ascii="Tahoma" w:hAnsi="Tahoma" w:cs="Tahoma"/>
-          <w:sz w:val="20"/>
-          <w:szCs w:val="20"/>
-        </w:rPr>
-        <w:t>ini</w:t>
-      </w:r>
-      <w:proofErr w:type="spellEnd"/>
-      <w:r>
-        <w:rPr>
-          <w:rFonts w:ascii="Tahoma" w:hAnsi="Tahoma" w:cs="Tahoma"/>
-          <w:sz w:val="20"/>
-          <w:szCs w:val="20"/>
+      <w:r>
+        <w:rPr>
+          <w:rFonts w:ascii="Tahoma" w:hAnsi="Tahoma" w:cs="Tahoma"/>
+          <w:sz w:val="20"/>
+          <w:szCs w:val="20"/>
+        </w:rPr>
+        <w:t>pentingnya acara ini mohon kesediaan Saudara untuk bergabung dalam rapat tersebut tepat waktu (15 menit sebelum acara dimulai) dan dapat memberikan</w:t>
+      </w:r>
+      <w:r>
+        <w:rPr>
+          <w:rFonts w:ascii="Tahoma" w:hAnsi="Tahoma" w:cs="Tahoma"/>
+          <w:sz w:val="20"/>
+          <w:szCs w:val="20"/>
+          <w:lang w:val="id-ID"/>
         </w:rPr>
         <w:t xml:space="preserve"> </w:t>
       </w:r>
-      <w:proofErr w:type="spellStart"/>
-      <w:r>
-        <w:rPr>
-          <w:rFonts w:ascii="Tahoma" w:hAnsi="Tahoma" w:cs="Tahoma"/>
-          <w:sz w:val="20"/>
-          <w:szCs w:val="20"/>
-        </w:rPr>
-        <w:t>mohon</w:t>
-      </w:r>
-      <w:proofErr w:type="spellEnd"/>
-      <w:r>
-        <w:rPr>
-          <w:rFonts w:ascii="Tahoma" w:hAnsi="Tahoma" w:cs="Tahoma"/>
-          <w:sz w:val="20"/>
-          <w:szCs w:val="20"/>
+      <w:r>
+        <w:rPr>
+          <w:rFonts w:ascii="Tahoma" w:hAnsi="Tahoma" w:cs="Tahoma"/>
+          <w:sz w:val="20"/>
+          <w:szCs w:val="20"/>
+        </w:rPr>
+        <w:t>s</w:t>
+      </w:r>
+      <w:r>
+        <w:rPr>
+          <w:rFonts w:ascii="Tahoma" w:hAnsi="Tahoma" w:cs="Tahoma"/>
+          <w:sz w:val="20"/>
+          <w:szCs w:val="20"/>
+          <w:lang w:val="id-ID"/>
+        </w:rPr>
+        <w:t>aran</w:t>
+      </w:r>
+      <w:r>
+        <w:rPr>
+          <w:rFonts w:ascii="Tahoma" w:hAnsi="Tahoma" w:cs="Tahoma"/>
+          <w:sz w:val="20"/>
+          <w:szCs w:val="20"/>
+        </w:rPr>
+        <w:t>/masukan/</w:t>
+      </w:r>
+      <w:r>
+        <w:rPr>
+          <w:rFonts w:ascii="Tahoma" w:hAnsi="Tahoma" w:cs="Tahoma"/>
+          <w:sz w:val="20"/>
+          <w:szCs w:val="20"/>
+        </w:rPr>
+        <w:t>t</w:t>
+      </w:r>
+      <w:r>
+        <w:rPr>
+          <w:rFonts w:ascii="Tahoma" w:hAnsi="Tahoma" w:cs="Tahoma"/>
+          <w:sz w:val="20"/>
+          <w:szCs w:val="20"/>
+          <w:lang w:val="id-ID"/>
+        </w:rPr>
+        <w:t xml:space="preserve">anggapan </w:t>
+      </w:r>
+      <w:r>
+        <w:rPr>
+          <w:rFonts w:ascii="Tahoma" w:hAnsi="Tahoma" w:cs="Tahoma"/>
+          <w:sz w:val="20"/>
+          <w:szCs w:val="20"/>
+        </w:rPr>
+        <w:t xml:space="preserve">terkait </w:t>
+      </w:r>
+      <w:r>
+        <w:rPr>
+          <w:rFonts w:ascii="Tahoma" w:hAnsi="Tahoma" w:cs="Tahoma"/>
+          <w:sz w:val="20"/>
+          <w:szCs w:val="20"/>
+        </w:rPr>
+        <w:t>Kerangka Acuan</w:t>
+      </w:r>
+      <w:r>
+        <w:rPr>
+          <w:rFonts w:ascii="Tahoma" w:hAnsi="Tahoma" w:cs="Tahoma"/>
+          <w:sz w:val="20"/>
+          <w:szCs w:val="20"/>
+        </w:rPr>
+        <w:t xml:space="preserve"> kegiatan tersebut melalui email ke </w:t>
+      </w:r>
+      <w:r>
+        <w:rPr>
+          <w:rStyle w:val="Hyperlink"/>
+          <w:rFonts w:ascii="Tahoma" w:hAnsi="Tahoma" w:cs="Tahoma"/>
+          <w:sz w:val="20"/>
+          <w:szCs w:val="20"/>
+        </w:rPr>
+        <w:t>…</w:t>
+      </w:r>
+      <w:r>
+        <w:rPr>
+          <w:rStyle w:val="Hyperlink"/>
+          <w:rFonts w:ascii="Tahoma" w:hAnsi="Tahoma" w:cs="Tahoma"/>
+          <w:sz w:val="20"/>
+          <w:szCs w:val="20"/>
+          <w:u w:val="none"/>
         </w:rPr>
         <w:t xml:space="preserve"> </w:t>
       </w:r>
-      <w:proofErr w:type="spellStart"/>
-      <w:r>
-        <w:rPr>
-          <w:rFonts w:ascii="Tahoma" w:hAnsi="Tahoma" w:cs="Tahoma"/>
-          <w:sz w:val="20"/>
-          <w:szCs w:val="20"/>
-        </w:rPr>
-        <w:t>kesediaan</w:t>
-      </w:r>
-      <w:proofErr w:type="spellEnd"/>
-      <w:r>
-        <w:rPr>
-          <w:rFonts w:ascii="Tahoma" w:hAnsi="Tahoma" w:cs="Tahoma"/>
-          <w:sz w:val="20"/>
-          <w:szCs w:val="20"/>
-        </w:rPr>
-        <w:t xml:space="preserve"> </w:t>
-      </w:r>
-      <w:proofErr w:type="spellStart"/>
-      <w:r>
-        <w:rPr>
-          <w:rFonts w:ascii="Tahoma" w:hAnsi="Tahoma" w:cs="Tahoma"/>
-          <w:sz w:val="20"/>
-          <w:szCs w:val="20"/>
-        </w:rPr>
-        <w:t>Saudara</w:t>
-      </w:r>
-      <w:proofErr w:type="spellEnd"/>
-      <w:r>
-        <w:rPr>
-          <w:rFonts w:ascii="Tahoma" w:hAnsi="Tahoma" w:cs="Tahoma"/>
-          <w:sz w:val="20"/>
-          <w:szCs w:val="20"/>
-        </w:rPr>
-        <w:t xml:space="preserve"> </w:t>
-      </w:r>
-      <w:proofErr w:type="spellStart"/>
-      <w:r>
-        <w:rPr>
-          <w:rFonts w:ascii="Tahoma" w:hAnsi="Tahoma" w:cs="Tahoma"/>
-          <w:sz w:val="20"/>
-          <w:szCs w:val="20"/>
-        </w:rPr>
-        <w:t>untuk</w:t>
-      </w:r>
-      <w:proofErr w:type="spellEnd"/>
-      <w:r>
-        <w:rPr>
-          <w:rFonts w:ascii="Tahoma" w:hAnsi="Tahoma" w:cs="Tahoma"/>
-          <w:sz w:val="20"/>
-          <w:szCs w:val="20"/>
-        </w:rPr>
-        <w:t xml:space="preserve"> </w:t>
-      </w:r>
-      <w:proofErr w:type="spellStart"/>
-      <w:r>
-        <w:rPr>
-          <w:rFonts w:ascii="Tahoma" w:hAnsi="Tahoma" w:cs="Tahoma"/>
-          <w:sz w:val="20"/>
-          <w:szCs w:val="20"/>
-        </w:rPr>
-        <w:t>bergabung</w:t>
-      </w:r>
-      <w:proofErr w:type="spellEnd"/>
-      <w:r>
-        <w:rPr>
-          <w:rFonts w:ascii="Tahoma" w:hAnsi="Tahoma" w:cs="Tahoma"/>
-          <w:sz w:val="20"/>
-          <w:szCs w:val="20"/>
-        </w:rPr>
-        <w:t xml:space="preserve"> </w:t>
-      </w:r>
-      <w:proofErr w:type="spellStart"/>
-      <w:r>
-        <w:rPr>
-          <w:rFonts w:ascii="Tahoma" w:hAnsi="Tahoma" w:cs="Tahoma"/>
-          <w:sz w:val="20"/>
-          <w:szCs w:val="20"/>
-        </w:rPr>
-        <w:t>dalam</w:t>
-      </w:r>
-      <w:proofErr w:type="spellEnd"/>
-      <w:r>
-        <w:rPr>
-          <w:rFonts w:ascii="Tahoma" w:hAnsi="Tahoma" w:cs="Tahoma"/>
-          <w:sz w:val="20"/>
-          <w:szCs w:val="20"/>
-        </w:rPr>
-        <w:t xml:space="preserve"> </w:t>
-      </w:r>
-      <w:proofErr w:type="spellStart"/>
-      <w:r>
-        <w:rPr>
-          <w:rFonts w:ascii="Tahoma" w:hAnsi="Tahoma" w:cs="Tahoma"/>
-          <w:sz w:val="20"/>
-          <w:szCs w:val="20"/>
-        </w:rPr>
-        <w:t>rapat</w:t>
-      </w:r>
-      <w:proofErr w:type="spellEnd"/>
-      <w:r>
-        <w:rPr>
-          <w:rFonts w:ascii="Tahoma" w:hAnsi="Tahoma" w:cs="Tahoma"/>
-          <w:sz w:val="20"/>
-          <w:szCs w:val="20"/>
-        </w:rPr>
-        <w:t xml:space="preserve"> </w:t>
-      </w:r>
-      <w:proofErr w:type="spellStart"/>
-      <w:r>
-        <w:rPr>
-          <w:rFonts w:ascii="Tahoma" w:hAnsi="Tahoma" w:cs="Tahoma"/>
-          <w:sz w:val="20"/>
-          <w:szCs w:val="20"/>
-        </w:rPr>
-        <w:t>tersebut</w:t>
-      </w:r>
-      <w:proofErr w:type="spellEnd"/>
-      <w:r>
-        <w:rPr>
-          <w:rFonts w:ascii="Tahoma" w:hAnsi="Tahoma" w:cs="Tahoma"/>
-          <w:sz w:val="20"/>
-          <w:szCs w:val="20"/>
-        </w:rPr>
-        <w:t xml:space="preserve"> </w:t>
-      </w:r>
-      <w:proofErr w:type="spellStart"/>
-      <w:r>
-        <w:rPr>
-          <w:rFonts w:ascii="Tahoma" w:hAnsi="Tahoma" w:cs="Tahoma"/>
-          <w:sz w:val="20"/>
-          <w:szCs w:val="20"/>
-        </w:rPr>
-        <w:t>tepat</w:t>
-      </w:r>
-      <w:proofErr w:type="spellEnd"/>
-      <w:r>
-        <w:rPr>
-          <w:rFonts w:ascii="Tahoma" w:hAnsi="Tahoma" w:cs="Tahoma"/>
-          <w:sz w:val="20"/>
-          <w:szCs w:val="20"/>
-        </w:rPr>
-        <w:t xml:space="preserve"> </w:t>
-      </w:r>
-      <w:proofErr w:type="spellStart"/>
-      <w:r>
-        <w:rPr>
-          <w:rFonts w:ascii="Tahoma" w:hAnsi="Tahoma" w:cs="Tahoma"/>
-          <w:sz w:val="20"/>
-          <w:szCs w:val="20"/>
-        </w:rPr>
-        <w:t>waktu</w:t>
-      </w:r>
-      <w:proofErr w:type="spellEnd"/>
-      <w:r>
-        <w:rPr>
-          <w:rFonts w:ascii="Tahoma" w:hAnsi="Tahoma" w:cs="Tahoma"/>
-          <w:sz w:val="20"/>
-          <w:szCs w:val="20"/>
-        </w:rPr>
-        <w:t xml:space="preserve"> (15 </w:t>
-      </w:r>
-      <w:proofErr w:type="spellStart"/>
-      <w:r>
-        <w:rPr>
-          <w:rFonts w:ascii="Tahoma" w:hAnsi="Tahoma" w:cs="Tahoma"/>
-          <w:sz w:val="20"/>
-          <w:szCs w:val="20"/>
-        </w:rPr>
-        <w:t>menit</w:t>
-      </w:r>
-      <w:proofErr w:type="spellEnd"/>
-      <w:r>
-        <w:rPr>
-          <w:rFonts w:ascii="Tahoma" w:hAnsi="Tahoma" w:cs="Tahoma"/>
-          <w:sz w:val="20"/>
-          <w:szCs w:val="20"/>
-        </w:rPr>
-        <w:t xml:space="preserve"> </w:t>
-      </w:r>
-      <w:proofErr w:type="spellStart"/>
-      <w:r>
-        <w:rPr>
-          <w:rFonts w:ascii="Tahoma" w:hAnsi="Tahoma" w:cs="Tahoma"/>
-          <w:sz w:val="20"/>
-          <w:szCs w:val="20"/>
-        </w:rPr>
-        <w:t>sebelum</w:t>
-      </w:r>
-      <w:proofErr w:type="spellEnd"/>
-      <w:r>
-        <w:rPr>
-          <w:rFonts w:ascii="Tahoma" w:hAnsi="Tahoma" w:cs="Tahoma"/>
-          <w:sz w:val="20"/>
-          <w:szCs w:val="20"/>
-        </w:rPr>
-        <w:t xml:space="preserve"> acara </w:t>
-      </w:r>
-      <w:proofErr w:type="spellStart"/>
-      <w:r>
-        <w:rPr>
-          <w:rFonts w:ascii="Tahoma" w:hAnsi="Tahoma" w:cs="Tahoma"/>
-          <w:sz w:val="20"/>
-          <w:szCs w:val="20"/>
-        </w:rPr>
-        <w:t>dimulai</w:t>
-      </w:r>
-      <w:proofErr w:type="spellEnd"/>
-      <w:r>
-        <w:rPr>
-          <w:rFonts w:ascii="Tahoma" w:hAnsi="Tahoma" w:cs="Tahoma"/>
-          <w:sz w:val="20"/>
-          <w:szCs w:val="20"/>
-        </w:rPr>
-        <w:t xml:space="preserve">) dan </w:t>
-      </w:r>
-      <w:proofErr w:type="spellStart"/>
-      <w:r>
-        <w:rPr>
-          <w:rFonts w:ascii="Tahoma" w:hAnsi="Tahoma" w:cs="Tahoma"/>
-          <w:sz w:val="20"/>
-          <w:szCs w:val="20"/>
-        </w:rPr>
-        <w:t>dapat</w:t>
-      </w:r>
-      <w:proofErr w:type="spellEnd"/>
-      <w:r>
-        <w:rPr>
-          <w:rFonts w:ascii="Tahoma" w:hAnsi="Tahoma" w:cs="Tahoma"/>
-          <w:sz w:val="20"/>
-          <w:szCs w:val="20"/>
-        </w:rPr>
-        <w:t xml:space="preserve"> </w:t>
-      </w:r>
-      <w:proofErr w:type="spellStart"/>
-      <w:r>
-        <w:rPr>
-          <w:rFonts w:ascii="Tahoma" w:hAnsi="Tahoma" w:cs="Tahoma"/>
-          <w:sz w:val="20"/>
-          <w:szCs w:val="20"/>
-        </w:rPr>
-        <w:t>memberikan</w:t>
-      </w:r>
-      <w:proofErr w:type="spellEnd"/>
       <w:r>
         <w:rPr>
           <w:rFonts w:ascii="Tahoma" w:hAnsi="Tahoma" w:cs="Tahoma"/>
@@ -3920,59 +2957,43 @@
           <w:szCs w:val="20"/>
           <w:lang w:val="id-ID"/>
         </w:rPr>
-        <w:t xml:space="preserve"> </w:t>
-      </w:r>
-      <w:r>
-        <w:rPr>
-          <w:rFonts w:ascii="Tahoma" w:hAnsi="Tahoma" w:cs="Tahoma"/>
-          <w:sz w:val="20"/>
-          <w:szCs w:val="20"/>
-        </w:rPr>
-        <w:t>s</w:t>
-      </w:r>
-      <w:r>
+        <w:t>selambat-lamba</w:t>
+      </w:r>
+      <w:r>
+        <w:rPr>
+          <w:rFonts w:ascii="Tahoma" w:hAnsi="Tahoma" w:cs="Tahoma"/>
+          <w:sz w:val="20"/>
+          <w:szCs w:val="20"/>
+        </w:rPr>
+        <w:t xml:space="preserve">tnya pada </w:t>
+      </w:r>
+      <w:r>
+        <w:rPr>
+          <w:rFonts w:ascii="Tahoma" w:hAnsi="Tahoma" w:cs="Tahoma"/>
+          <w:sz w:val="20"/>
+          <w:szCs w:val="20"/>
+        </w:rPr>
+        <w:t>..</w:t>
+      </w:r>
+      <w:r>
+        <w:rPr>
+          <w:rFonts w:ascii="Tahoma" w:hAnsi="Tahoma" w:cs="Tahoma"/>
+          <w:sz w:val="20"/>
+          <w:szCs w:val="20"/>
+        </w:rPr>
+        <w:t>.</w:t>
+      </w:r>
+    </w:p>
+    <w:p>
+      <w:pPr>
+        <w:jc w:val="both"/>
         <w:rPr>
           <w:rFonts w:ascii="Tahoma" w:hAnsi="Tahoma" w:cs="Tahoma"/>
           <w:sz w:val="20"/>
           <w:szCs w:val="20"/>
           <w:lang w:val="id-ID"/>
         </w:rPr>
-        <w:t>aran</w:t>
-      </w:r>
-      <w:r>
-        <w:rPr>
-          <w:rFonts w:ascii="Tahoma" w:hAnsi="Tahoma" w:cs="Tahoma"/>
-          <w:sz w:val="20"/>
-          <w:szCs w:val="20"/>
-        </w:rPr>
-        <w:t>/</w:t>
-      </w:r>
-      <w:proofErr w:type="spellStart"/>
-      <w:r>
-        <w:rPr>
-          <w:rFonts w:ascii="Tahoma" w:hAnsi="Tahoma" w:cs="Tahoma"/>
-          <w:sz w:val="20"/>
-          <w:szCs w:val="20"/>
-        </w:rPr>
-        <w:t>masukan</w:t>
-      </w:r>
-      <w:proofErr w:type="spellEnd"/>
-      <w:r>
-        <w:rPr>
-          <w:rFonts w:ascii="Tahoma" w:hAnsi="Tahoma" w:cs="Tahoma"/>
-          <w:sz w:val="20"/>
-          <w:szCs w:val="20"/>
-        </w:rPr>
-        <w:t>/</w:t>
-      </w:r>
-      <w:r>
-        <w:rPr>
-          <w:rFonts w:ascii="Tahoma" w:hAnsi="Tahoma" w:cs="Tahoma"/>
-          <w:sz w:val="20"/>
-          <w:szCs w:val="20"/>
-        </w:rPr>
-        <w:t>t</w:t>
-      </w:r>
+      </w:pPr>
       <w:r>
         <w:rPr>
           <w:rFonts w:ascii="Tahoma" w:hAnsi="Tahoma" w:cs="Tahoma"/>
@@ -3980,214 +3001,6 @@
           <w:szCs w:val="20"/>
           <w:lang w:val="id-ID"/>
         </w:rPr>
-        <w:t xml:space="preserve">anggapan </w:t>
-      </w:r>
-      <w:proofErr w:type="spellStart"/>
-      <w:r>
-        <w:rPr>
-          <w:rFonts w:ascii="Tahoma" w:hAnsi="Tahoma" w:cs="Tahoma"/>
-          <w:sz w:val="20"/>
-          <w:szCs w:val="20"/>
-        </w:rPr>
-        <w:t>terkait</w:t>
-      </w:r>
-      <w:proofErr w:type="spellEnd"/>
-      <w:r>
-        <w:rPr>
-          <w:rFonts w:ascii="Tahoma" w:hAnsi="Tahoma" w:cs="Tahoma"/>
-          <w:sz w:val="20"/>
-          <w:szCs w:val="20"/>
-        </w:rPr>
-        <w:t xml:space="preserve"> </w:t>
-      </w:r>
-      <w:proofErr w:type="spellStart"/>
-      <w:r>
-        <w:rPr>
-          <w:rFonts w:ascii="Tahoma" w:hAnsi="Tahoma" w:cs="Tahoma"/>
-          <w:sz w:val="20"/>
-          <w:szCs w:val="20"/>
-        </w:rPr>
-        <w:t>Kerangka</w:t>
-      </w:r>
-      <w:proofErr w:type="spellEnd"/>
-      <w:r>
-        <w:rPr>
-          <w:rFonts w:ascii="Tahoma" w:hAnsi="Tahoma" w:cs="Tahoma"/>
-          <w:sz w:val="20"/>
-          <w:szCs w:val="20"/>
-        </w:rPr>
-        <w:t xml:space="preserve"> </w:t>
-      </w:r>
-      <w:proofErr w:type="spellStart"/>
-      <w:r>
-        <w:rPr>
-          <w:rFonts w:ascii="Tahoma" w:hAnsi="Tahoma" w:cs="Tahoma"/>
-          <w:sz w:val="20"/>
-          <w:szCs w:val="20"/>
-        </w:rPr>
-        <w:t>Acuan</w:t>
-      </w:r>
-      <w:proofErr w:type="spellEnd"/>
-      <w:r>
-        <w:rPr>
-          <w:rFonts w:ascii="Tahoma" w:hAnsi="Tahoma" w:cs="Tahoma"/>
-          <w:sz w:val="20"/>
-          <w:szCs w:val="20"/>
-        </w:rPr>
-        <w:t xml:space="preserve"> </w:t>
-      </w:r>
-      <w:proofErr w:type="spellStart"/>
-      <w:r>
-        <w:rPr>
-          <w:rFonts w:ascii="Tahoma" w:hAnsi="Tahoma" w:cs="Tahoma"/>
-          <w:sz w:val="20"/>
-          <w:szCs w:val="20"/>
-        </w:rPr>
-        <w:t>kegiatan</w:t>
-      </w:r>
-      <w:proofErr w:type="spellEnd"/>
-      <w:r>
-        <w:rPr>
-          <w:rFonts w:ascii="Tahoma" w:hAnsi="Tahoma" w:cs="Tahoma"/>
-          <w:sz w:val="20"/>
-          <w:szCs w:val="20"/>
-        </w:rPr>
-        <w:t xml:space="preserve"> </w:t>
-      </w:r>
-      <w:proofErr w:type="spellStart"/>
-      <w:r>
-        <w:rPr>
-          <w:rFonts w:ascii="Tahoma" w:hAnsi="Tahoma" w:cs="Tahoma"/>
-          <w:sz w:val="20"/>
-          <w:szCs w:val="20"/>
-        </w:rPr>
-        <w:t>tersebut</w:t>
-      </w:r>
-      <w:proofErr w:type="spellEnd"/>
-      <w:r>
-        <w:rPr>
-          <w:rFonts w:ascii="Tahoma" w:hAnsi="Tahoma" w:cs="Tahoma"/>
-          <w:sz w:val="20"/>
-          <w:szCs w:val="20"/>
-        </w:rPr>
-        <w:t xml:space="preserve"> </w:t>
-      </w:r>
-      <w:proofErr w:type="spellStart"/>
-      <w:r>
-        <w:rPr>
-          <w:rFonts w:ascii="Tahoma" w:hAnsi="Tahoma" w:cs="Tahoma"/>
-          <w:sz w:val="20"/>
-          <w:szCs w:val="20"/>
-        </w:rPr>
-        <w:t>melalui</w:t>
-      </w:r>
-      <w:proofErr w:type="spellEnd"/>
-      <w:r>
-        <w:rPr>
-          <w:rFonts w:ascii="Tahoma" w:hAnsi="Tahoma" w:cs="Tahoma"/>
-          <w:sz w:val="20"/>
-          <w:szCs w:val="20"/>
-        </w:rPr>
-        <w:t xml:space="preserve"> email </w:t>
-      </w:r>
-      <w:proofErr w:type="spellStart"/>
-      <w:r>
-        <w:rPr>
-          <w:rFonts w:ascii="Tahoma" w:hAnsi="Tahoma" w:cs="Tahoma"/>
-          <w:sz w:val="20"/>
-          <w:szCs w:val="20"/>
-        </w:rPr>
-        <w:t>ke</w:t>
-      </w:r>
-      <w:proofErr w:type="spellEnd"/>
-      <w:r>
-        <w:rPr>
-          <w:rFonts w:ascii="Tahoma" w:hAnsi="Tahoma" w:cs="Tahoma"/>
-          <w:sz w:val="20"/>
-          <w:szCs w:val="20"/>
-        </w:rPr>
-        <w:t xml:space="preserve"> </w:t>
-      </w:r>
-      <w:r>
-        <w:rPr>
-          <w:rStyle w:val="Hyperlink"/>
-          <w:rFonts w:ascii="Tahoma" w:hAnsi="Tahoma" w:cs="Tahoma"/>
-          <w:sz w:val="20"/>
-          <w:szCs w:val="20"/>
-        </w:rPr>
-        <w:t>…</w:t>
-      </w:r>
-      <w:r>
-        <w:rPr>
-          <w:rStyle w:val="Hyperlink"/>
-          <w:rFonts w:ascii="Tahoma" w:hAnsi="Tahoma" w:cs="Tahoma"/>
-          <w:sz w:val="20"/>
-          <w:szCs w:val="20"/>
-          <w:u w:val="none"/>
-        </w:rPr>
-        <w:t xml:space="preserve"> </w:t>
-      </w:r>
-      <w:r>
-        <w:rPr>
-          <w:rFonts w:ascii="Tahoma" w:hAnsi="Tahoma" w:cs="Tahoma"/>
-          <w:sz w:val="20"/>
-          <w:szCs w:val="20"/>
-          <w:lang w:val="id-ID"/>
-        </w:rPr>
-        <w:t>selambat-lamba</w:t>
-      </w:r>
-      <w:proofErr w:type="spellStart"/>
-      <w:r>
-        <w:rPr>
-          <w:rFonts w:ascii="Tahoma" w:hAnsi="Tahoma" w:cs="Tahoma"/>
-          <w:sz w:val="20"/>
-          <w:szCs w:val="20"/>
-        </w:rPr>
-        <w:t>tnya</w:t>
-      </w:r>
-      <w:proofErr w:type="spellEnd"/>
-      <w:r>
-        <w:rPr>
-          <w:rFonts w:ascii="Tahoma" w:hAnsi="Tahoma" w:cs="Tahoma"/>
-          <w:sz w:val="20"/>
-          <w:szCs w:val="20"/>
-        </w:rPr>
-        <w:t xml:space="preserve"> pada </w:t>
-      </w:r>
-      <w:r>
-        <w:rPr>
-          <w:rFonts w:ascii="Tahoma" w:hAnsi="Tahoma" w:cs="Tahoma"/>
-          <w:sz w:val="20"/>
-          <w:szCs w:val="20"/>
-        </w:rPr>
-        <w:t>..</w:t>
-      </w:r>
-      <w:r>
-        <w:rPr>
-          <w:rFonts w:ascii="Tahoma" w:hAnsi="Tahoma" w:cs="Tahoma"/>
-          <w:sz w:val="20"/>
-          <w:szCs w:val="20"/>
-        </w:rPr>
-        <w:t>.</w:t>
-      </w:r>
-    </w:p>
-    <w:p>
-      <w:pPr>
-        <w:jc w:val="both"/>
-        <w:rPr>
-          <w:rFonts w:ascii="Tahoma" w:hAnsi="Tahoma" w:cs="Tahoma"/>
-          <w:sz w:val="20"/>
-          <w:szCs w:val="20"/>
-          <w:lang w:val="id-ID"/>
-        </w:rPr>
-      </w:pPr>
-      <w:r>
-        <w:rPr>
-          <w:rFonts w:ascii="Tahoma" w:hAnsi="Tahoma" w:cs="Tahoma"/>
-          <w:sz w:val="20"/>
-          <w:szCs w:val="20"/>
-          <w:lang w:val="id-ID"/>
-        </w:rPr>
         <w:t>Atas perhatian dan kerjasama</w:t>
       </w:r>
       <w:r>
@@ -4196,18 +3009,8 @@
           <w:sz w:val="20"/>
           <w:szCs w:val="20"/>
         </w:rPr>
-        <w:t xml:space="preserve"> </w:t>
-      </w:r>
-      <w:proofErr w:type="spellStart"/>
-      <w:r>
-        <w:rPr>
-          <w:rFonts w:ascii="Tahoma" w:hAnsi="Tahoma" w:cs="Tahoma"/>
-          <w:sz w:val="20"/>
-          <w:szCs w:val="20"/>
-        </w:rPr>
-        <w:t>Saudara</w:t>
-      </w:r>
-      <w:proofErr w:type="spellEnd"/>
+        <w:t xml:space="preserve"> Saudara</w:t>
+      </w:r>
       <w:r>
         <w:rPr>
           <w:rFonts w:ascii="Tahoma" w:hAnsi="Tahoma" w:cs="Tahoma"/>
@@ -4290,85 +3093,21 @@
           <w:lang w:val="id-ID"/>
         </w:rPr>
       </w:pPr>
-      <w:proofErr w:type="spellStart"/>
-      <w:r>
-        <w:rPr>
-          <w:rFonts w:ascii="Tahoma" w:hAnsi="Tahoma" w:cs="Tahoma"/>
-          <w:sz w:val="20"/>
-          <w:szCs w:val="20"/>
-        </w:rPr>
-        <w:t>Ketua</w:t>
-      </w:r>
-      <w:proofErr w:type="spellEnd"/>
-      <w:r>
-        <w:rPr>
-          <w:rFonts w:ascii="Tahoma" w:hAnsi="Tahoma" w:cs="Tahoma"/>
-          <w:sz w:val="20"/>
-          <w:szCs w:val="20"/>
-        </w:rPr>
-        <w:t xml:space="preserve"> Tim Uji </w:t>
-      </w:r>
-      <w:proofErr w:type="spellStart"/>
-      <w:r>
-        <w:rPr>
-          <w:rFonts w:ascii="Tahoma" w:hAnsi="Tahoma" w:cs="Tahoma"/>
-          <w:sz w:val="20"/>
-          <w:szCs w:val="20"/>
-        </w:rPr>
-        <w:t>Kelayakan</w:t>
-      </w:r>
-      <w:proofErr w:type="spellEnd"/>
-      <w:r>
-        <w:rPr>
-          <w:rFonts w:ascii="Tahoma" w:hAnsi="Tahoma" w:cs="Tahoma"/>
-          <w:sz w:val="20"/>
-          <w:szCs w:val="20"/>
-        </w:rPr>
-        <w:t xml:space="preserve"> </w:t>
-      </w:r>
-      <w:proofErr w:type="spellStart"/>
-      <w:r>
-        <w:rPr>
-          <w:rFonts w:ascii="Tahoma" w:hAnsi="Tahoma" w:cs="Tahoma"/>
-          <w:sz w:val="20"/>
-          <w:szCs w:val="20"/>
-        </w:rPr>
-        <w:t>Lingkungan</w:t>
-      </w:r>
-      <w:proofErr w:type="spellEnd"/>
-      <w:r>
-        <w:rPr>
-          <w:rFonts w:ascii="Tahoma" w:hAnsi="Tahoma" w:cs="Tahoma"/>
-          <w:sz w:val="20"/>
-          <w:szCs w:val="20"/>
-        </w:rPr>
-        <w:t xml:space="preserve"> </w:t>
-      </w:r>
-      <w:proofErr w:type="spellStart"/>
-      <w:r>
-        <w:rPr>
-          <w:rFonts w:ascii="Tahoma" w:hAnsi="Tahoma" w:cs="Tahoma"/>
-          <w:sz w:val="20"/>
-          <w:szCs w:val="20"/>
-        </w:rPr>
-        <w:t>Hidu</w:t>
-      </w:r>
-      <w:r>
-        <w:rPr>
-          <w:rFonts w:ascii="Tahoma" w:hAnsi="Tahoma" w:cs="Tahoma"/>
-          <w:sz w:val="20"/>
-          <w:szCs w:val="20"/>
-        </w:rPr>
-        <w:t>p</w:t>
-      </w:r>
-      <w:proofErr w:type="spellEnd"/>
-      <w:r>
-        <w:rPr>
-          <w:rFonts w:ascii="Tahoma" w:hAnsi="Tahoma" w:cs="Tahoma"/>
-          <w:sz w:val="20"/>
-          <w:szCs w:val="20"/>
-        </w:rPr>
-        <w:t xml:space="preserve"> </w:t>
+      <w:r>
+        <w:rPr>
+          <w:rFonts w:ascii="Tahoma" w:hAnsi="Tahoma" w:cs="Tahoma"/>
+          <w:sz w:val="20"/>
+          <w:szCs w:val="20"/>
+        </w:rPr>
+        <w:t>Ketua Tim Uji Kelayakan Lingkungan Hidu</w:t>
+      </w:r>
+      <w:r>
+        <w:rPr>
+          <w:rFonts w:ascii="Tahoma" w:hAnsi="Tahoma" w:cs="Tahoma"/>
+          <w:sz w:val="20"/>
+          <w:szCs w:val="20"/>
+        </w:rPr>
+        <w:t xml:space="preserve">p </w:t>
       </w:r>
       <w:r>
         <w:rPr>
@@ -4733,25 +3472,7 @@
           <w:sz w:val="20"/>
           <w:szCs w:val="20"/>
         </w:rPr>
-        <w:t>{</w:t>
-      </w:r>
-      <w:proofErr w:type="spellStart"/>
-      <w:r>
-        <w:rPr>
-          <w:rFonts w:ascii="Tahoma" w:hAnsi="Tahoma" w:cs="Tahoma"/>
-          <w:sz w:val="20"/>
-          <w:szCs w:val="20"/>
-        </w:rPr>
-        <w:t>meeting_date</w:t>
-      </w:r>
-      <w:proofErr w:type="spellEnd"/>
-      <w:r>
-        <w:rPr>
-          <w:rFonts w:ascii="Tahoma" w:hAnsi="Tahoma" w:cs="Tahoma"/>
-          <w:sz w:val="20"/>
-          <w:szCs w:val="20"/>
-        </w:rPr>
-        <w:t>}</w:t>
+        <w:t>{meeting_date}</w:t>
       </w:r>
     </w:p>
     <w:p>
@@ -4890,29 +3611,7 @@
           <w:sz w:val="20"/>
           <w:szCs w:val="20"/>
         </w:rPr>
-        <w:t xml:space="preserve">Tim Uji </w:t>
-      </w:r>
-      <w:proofErr w:type="spellStart"/>
-      <w:r>
-        <w:rPr>
-          <w:rFonts w:ascii="Tahoma" w:hAnsi="Tahoma" w:cs="Tahoma"/>
-          <w:b/>
-          <w:bCs/>
-          <w:sz w:val="20"/>
-          <w:szCs w:val="20"/>
-        </w:rPr>
-        <w:t>Kelayakan</w:t>
-      </w:r>
-      <w:proofErr w:type="spellEnd"/>
-      <w:r>
-        <w:rPr>
-          <w:rFonts w:ascii="Tahoma" w:hAnsi="Tahoma" w:cs="Tahoma"/>
-          <w:b/>
-          <w:bCs/>
-          <w:sz w:val="20"/>
-          <w:szCs w:val="20"/>
-        </w:rPr>
-        <w:t xml:space="preserve"> LH</w:t>
+        <w:t>Tim Uji Kelayakan LH</w:t>
       </w:r>
     </w:p>
     <w:p>
@@ -4942,25 +3641,7 @@
           <w:sz w:val="20"/>
           <w:szCs w:val="20"/>
         </w:rPr>
-        <w:t>{</w:t>
-      </w:r>
-      <w:proofErr w:type="spellStart"/>
-      <w:r>
-        <w:rPr>
-          <w:rFonts w:ascii="Tahoma" w:hAnsi="Tahoma" w:cs="Tahoma"/>
-          <w:sz w:val="20"/>
-          <w:szCs w:val="20"/>
-        </w:rPr>
-        <w:t>tuk_member</w:t>
-      </w:r>
-      <w:proofErr w:type="spellEnd"/>
-      <w:r>
-        <w:rPr>
-          <w:rFonts w:ascii="Tahoma" w:hAnsi="Tahoma" w:cs="Tahoma"/>
-          <w:sz w:val="20"/>
-          <w:szCs w:val="20"/>
-        </w:rPr>
-        <w:t>}</w:t>
+        <w:t>{tuk_member}</w:t>
       </w:r>
     </w:p>
     <w:p>
@@ -5021,25 +3702,7 @@
           <w:sz w:val="20"/>
           <w:szCs w:val="20"/>
         </w:rPr>
-        <w:t>{/</w:t>
-      </w:r>
-      <w:proofErr w:type="spellStart"/>
-      <w:r>
-        <w:rPr>
-          <w:rFonts w:ascii="Tahoma" w:hAnsi="Tahoma" w:cs="Tahoma"/>
-          <w:sz w:val="20"/>
-          <w:szCs w:val="20"/>
-        </w:rPr>
-        <w:t>tuk_member</w:t>
-      </w:r>
-      <w:proofErr w:type="spellEnd"/>
-      <w:r>
-        <w:rPr>
-          <w:rFonts w:ascii="Tahoma" w:hAnsi="Tahoma" w:cs="Tahoma"/>
-          <w:sz w:val="20"/>
-          <w:szCs w:val="20"/>
-        </w:rPr>
-        <w:t>}</w:t>
+        <w:t>{/tuk_member}</w:t>
       </w:r>
     </w:p>
     <w:p>
@@ -5349,85 +4012,21 @@
         </w:rPr>
         <w:tab/>
       </w:r>
-      <w:proofErr w:type="spellStart"/>
-      <w:r>
-        <w:rPr>
-          <w:rFonts w:ascii="Tahoma" w:hAnsi="Tahoma" w:cs="Tahoma"/>
-          <w:sz w:val="20"/>
-          <w:szCs w:val="20"/>
-        </w:rPr>
-        <w:t>Ketua</w:t>
-      </w:r>
-      <w:proofErr w:type="spellEnd"/>
-      <w:r>
-        <w:rPr>
-          <w:rFonts w:ascii="Tahoma" w:hAnsi="Tahoma" w:cs="Tahoma"/>
-          <w:sz w:val="20"/>
-          <w:szCs w:val="20"/>
-        </w:rPr>
-        <w:t xml:space="preserve"> Tim Uji </w:t>
-      </w:r>
-      <w:proofErr w:type="spellStart"/>
-      <w:r>
-        <w:rPr>
-          <w:rFonts w:ascii="Tahoma" w:hAnsi="Tahoma" w:cs="Tahoma"/>
-          <w:sz w:val="20"/>
-          <w:szCs w:val="20"/>
-        </w:rPr>
-        <w:t>Kelayakan</w:t>
-      </w:r>
-      <w:proofErr w:type="spellEnd"/>
-      <w:r>
-        <w:rPr>
-          <w:rFonts w:ascii="Tahoma" w:hAnsi="Tahoma" w:cs="Tahoma"/>
-          <w:sz w:val="20"/>
-          <w:szCs w:val="20"/>
-        </w:rPr>
-        <w:t xml:space="preserve"> </w:t>
-      </w:r>
-      <w:proofErr w:type="spellStart"/>
-      <w:r>
-        <w:rPr>
-          <w:rFonts w:ascii="Tahoma" w:hAnsi="Tahoma" w:cs="Tahoma"/>
-          <w:sz w:val="20"/>
-          <w:szCs w:val="20"/>
-        </w:rPr>
-        <w:t>Lingkungan</w:t>
-      </w:r>
-      <w:proofErr w:type="spellEnd"/>
-      <w:r>
-        <w:rPr>
-          <w:rFonts w:ascii="Tahoma" w:hAnsi="Tahoma" w:cs="Tahoma"/>
-          <w:sz w:val="20"/>
-          <w:szCs w:val="20"/>
-        </w:rPr>
-        <w:t xml:space="preserve"> </w:t>
-      </w:r>
-      <w:proofErr w:type="spellStart"/>
-      <w:r>
-        <w:rPr>
-          <w:rFonts w:ascii="Tahoma" w:hAnsi="Tahoma" w:cs="Tahoma"/>
-          <w:sz w:val="20"/>
-          <w:szCs w:val="20"/>
-        </w:rPr>
-        <w:t>Hidu</w:t>
-      </w:r>
-      <w:r>
-        <w:rPr>
-          <w:rFonts w:ascii="Tahoma" w:hAnsi="Tahoma" w:cs="Tahoma"/>
-          <w:sz w:val="20"/>
-          <w:szCs w:val="20"/>
-        </w:rPr>
-        <w:t>p</w:t>
-      </w:r>
-      <w:proofErr w:type="spellEnd"/>
-      <w:r>
-        <w:rPr>
-          <w:rFonts w:ascii="Tahoma" w:hAnsi="Tahoma" w:cs="Tahoma"/>
-          <w:sz w:val="20"/>
-          <w:szCs w:val="20"/>
-        </w:rPr>
-        <w:t xml:space="preserve"> </w:t>
+      <w:r>
+        <w:rPr>
+          <w:rFonts w:ascii="Tahoma" w:hAnsi="Tahoma" w:cs="Tahoma"/>
+          <w:sz w:val="20"/>
+          <w:szCs w:val="20"/>
+        </w:rPr>
+        <w:t>Ketua Tim Uji Kelayakan Lingkungan Hidu</w:t>
+      </w:r>
+      <w:r>
+        <w:rPr>
+          <w:rFonts w:ascii="Tahoma" w:hAnsi="Tahoma" w:cs="Tahoma"/>
+          <w:sz w:val="20"/>
+          <w:szCs w:val="20"/>
+        </w:rPr>
+        <w:t xml:space="preserve">p </w:t>
       </w:r>
       <w:r>
         <w:rPr>

--- a/public/template_undangan_rapat_ka.docx
+++ b/public/template_undangan_rapat_ka.docx
@@ -181,7 +181,7 @@
           <w:p>
             <w:pPr>
               <w:spacing w:before="20" w:after="20"/>
-              <w:ind w:right="-871" w:firstLine="36"/>
+              <w:ind w:right="-112"/>
               <w:jc w:val="center"/>
               <w:rPr>
                 <w:rFonts w:ascii="Tahoma" w:hAnsi="Tahoma" w:cs="Tahoma"/>
@@ -193,7 +193,23 @@
                 <w:rFonts w:ascii="Tahoma" w:hAnsi="Tahoma" w:cs="Tahoma"/>
                 <w:sz w:val="20"/>
               </w:rPr>
-              <w:t>${tuk_address}</w:t>
+              <w:t>${</w:t>
+            </w:r>
+            <w:proofErr w:type="spellStart"/>
+            <w:r>
+              <w:rPr>
+                <w:rFonts w:ascii="Tahoma" w:hAnsi="Tahoma" w:cs="Tahoma"/>
+                <w:sz w:val="20"/>
+              </w:rPr>
+              <w:t>tuk_address</w:t>
+            </w:r>
+            <w:proofErr w:type="spellEnd"/>
+            <w:r>
+              <w:rPr>
+                <w:rFonts w:ascii="Tahoma" w:hAnsi="Tahoma" w:cs="Tahoma"/>
+                <w:sz w:val="20"/>
+              </w:rPr>
+              <w:t>}</w:t>
             </w:r>
           </w:p>
         </w:tc>
@@ -412,7 +428,25 @@
           <w:sz w:val="20"/>
           <w:szCs w:val="20"/>
         </w:rPr>
-        <w:t>{docs_date}</w:t>
+        <w:t>{</w:t>
+      </w:r>
+      <w:proofErr w:type="spellStart"/>
+      <w:r>
+        <w:rPr>
+          <w:rFonts w:ascii="Tahoma" w:hAnsi="Tahoma" w:cs="Tahoma"/>
+          <w:sz w:val="20"/>
+          <w:szCs w:val="20"/>
+        </w:rPr>
+        <w:t>docs_date</w:t>
+      </w:r>
+      <w:proofErr w:type="spellEnd"/>
+      <w:r>
+        <w:rPr>
+          <w:rFonts w:ascii="Tahoma" w:hAnsi="Tahoma" w:cs="Tahoma"/>
+          <w:sz w:val="20"/>
+          <w:szCs w:val="20"/>
+        </w:rPr>
+        <w:t>}</w:t>
       </w:r>
     </w:p>
     <w:p>
@@ -689,6 +723,7 @@
         </w:rPr>
         <w:t>${</w:t>
       </w:r>
+      <w:proofErr w:type="spellStart"/>
       <w:r>
         <w:rPr>
           <w:rFonts w:ascii="Tahoma" w:hAnsi="Tahoma" w:cs="Tahoma"/>
@@ -697,7 +732,18 @@
           <w:sz w:val="20"/>
           <w:szCs w:val="20"/>
         </w:rPr>
-        <w:t>pemrakarsa}</w:t>
+        <w:t>pemrakarsa</w:t>
+      </w:r>
+      <w:proofErr w:type="spellEnd"/>
+      <w:r>
+        <w:rPr>
+          <w:rFonts w:ascii="Tahoma" w:hAnsi="Tahoma" w:cs="Tahoma"/>
+          <w:b/>
+          <w:i/>
+          <w:sz w:val="20"/>
+          <w:szCs w:val="20"/>
+        </w:rPr>
+        <w:t>}</w:t>
       </w:r>
     </w:p>
     <w:p>
@@ -753,6 +799,7 @@
           <w:szCs w:val="20"/>
         </w:rPr>
       </w:pPr>
+      <w:proofErr w:type="spellStart"/>
       <w:r>
         <w:rPr>
           <w:rFonts w:ascii="Tahoma" w:hAnsi="Tahoma" w:cs="Tahoma"/>
@@ -761,8 +808,9 @@
           <w:sz w:val="20"/>
           <w:szCs w:val="20"/>
         </w:rPr>
-        <w:t xml:space="preserve">Menindaklanjuti </w:t>
-      </w:r>
+        <w:t>Menindaklanjuti</w:t>
+      </w:r>
+      <w:proofErr w:type="spellEnd"/>
       <w:r>
         <w:rPr>
           <w:rFonts w:ascii="Tahoma" w:hAnsi="Tahoma" w:cs="Tahoma"/>
@@ -771,16 +819,7 @@
           <w:sz w:val="20"/>
           <w:szCs w:val="20"/>
         </w:rPr>
-        <w:t xml:space="preserve">Hasil Uji Administrasi dan Penyampaian </w:t>
-      </w:r>
-      <w:r>
-        <w:rPr>
-          <w:rFonts w:ascii="Tahoma" w:hAnsi="Tahoma" w:cs="Tahoma"/>
-          <w:sz w:val="20"/>
-          <w:szCs w:val="20"/>
-          <w:lang w:val="fi-FI"/>
-        </w:rPr>
-        <w:t xml:space="preserve">Dokumen </w:t>
+        <w:t xml:space="preserve"> </w:t>
       </w:r>
       <w:r>
         <w:rPr>
@@ -790,8 +829,9 @@
           <w:sz w:val="20"/>
           <w:szCs w:val="20"/>
         </w:rPr>
-        <w:t>Kerangka Acuan</w:t>
-      </w:r>
+        <w:t xml:space="preserve">Hasil Uji </w:t>
+      </w:r>
+      <w:proofErr w:type="spellStart"/>
       <w:r>
         <w:rPr>
           <w:rFonts w:ascii="Tahoma" w:hAnsi="Tahoma" w:cs="Tahoma"/>
@@ -800,8 +840,9 @@
           <w:sz w:val="20"/>
           <w:szCs w:val="20"/>
         </w:rPr>
-        <w:t xml:space="preserve"> Rencana</w:t>
-      </w:r>
+        <w:t>Administrasi</w:t>
+      </w:r>
+      <w:proofErr w:type="spellEnd"/>
       <w:r>
         <w:rPr>
           <w:rFonts w:ascii="Tahoma" w:hAnsi="Tahoma" w:cs="Tahoma"/>
@@ -810,8 +851,9 @@
           <w:sz w:val="20"/>
           <w:szCs w:val="20"/>
         </w:rPr>
-        <w:t xml:space="preserve"> </w:t>
-      </w:r>
+        <w:t xml:space="preserve"> dan </w:t>
+      </w:r>
+      <w:proofErr w:type="spellStart"/>
       <w:r>
         <w:rPr>
           <w:rFonts w:ascii="Tahoma" w:hAnsi="Tahoma" w:cs="Tahoma"/>
@@ -820,8 +862,9 @@
           <w:sz w:val="20"/>
           <w:szCs w:val="20"/>
         </w:rPr>
-        <w:t>$</w:t>
-      </w:r>
+        <w:t>Penyampaian</w:t>
+      </w:r>
+      <w:proofErr w:type="spellEnd"/>
       <w:r>
         <w:rPr>
           <w:rFonts w:ascii="Tahoma" w:hAnsi="Tahoma" w:cs="Tahoma"/>
@@ -830,8 +873,18 @@
           <w:sz w:val="20"/>
           <w:szCs w:val="20"/>
         </w:rPr>
-        <w:t>{project_title}</w:t>
-      </w:r>
+        <w:t xml:space="preserve"> </w:t>
+      </w:r>
+      <w:r>
+        <w:rPr>
+          <w:rFonts w:ascii="Tahoma" w:hAnsi="Tahoma" w:cs="Tahoma"/>
+          <w:sz w:val="20"/>
+          <w:szCs w:val="20"/>
+          <w:lang w:val="fi-FI"/>
+        </w:rPr>
+        <w:t xml:space="preserve">Dokumen </w:t>
+      </w:r>
+      <w:proofErr w:type="spellStart"/>
       <w:r>
         <w:rPr>
           <w:rFonts w:ascii="Tahoma" w:hAnsi="Tahoma" w:cs="Tahoma"/>
@@ -840,27 +893,68 @@
           <w:sz w:val="20"/>
           <w:szCs w:val="20"/>
         </w:rPr>
+        <w:t>Kerangka</w:t>
+      </w:r>
+      <w:proofErr w:type="spellEnd"/>
+      <w:r>
+        <w:rPr>
+          <w:rFonts w:ascii="Tahoma" w:hAnsi="Tahoma" w:cs="Tahoma"/>
+          <w:bCs/>
+          <w:color w:val="000000"/>
+          <w:sz w:val="20"/>
+          <w:szCs w:val="20"/>
+        </w:rPr>
         <w:t xml:space="preserve"> </w:t>
       </w:r>
-      <w:r>
-        <w:rPr>
-          <w:rFonts w:ascii="Tahoma" w:hAnsi="Tahoma" w:cs="Tahoma"/>
-          <w:sz w:val="20"/>
-          <w:szCs w:val="20"/>
-        </w:rPr>
-        <w:t>yang berlokasi di</w:t>
-      </w:r>
-      <w:r>
-        <w:rPr>
-          <w:rFonts w:ascii="Tahoma" w:hAnsi="Tahoma" w:cs="Tahoma"/>
+      <w:proofErr w:type="spellStart"/>
+      <w:r>
+        <w:rPr>
+          <w:rFonts w:ascii="Tahoma" w:hAnsi="Tahoma" w:cs="Tahoma"/>
+          <w:bCs/>
+          <w:color w:val="000000"/>
+          <w:sz w:val="20"/>
+          <w:szCs w:val="20"/>
+        </w:rPr>
+        <w:t>Acuan</w:t>
+      </w:r>
+      <w:proofErr w:type="spellEnd"/>
+      <w:r>
+        <w:rPr>
+          <w:rFonts w:ascii="Tahoma" w:hAnsi="Tahoma" w:cs="Tahoma"/>
+          <w:bCs/>
+          <w:color w:val="000000"/>
           <w:sz w:val="20"/>
           <w:szCs w:val="20"/>
         </w:rPr>
         <w:t xml:space="preserve"> </w:t>
       </w:r>
-      <w:r>
-        <w:rPr>
-          <w:rFonts w:ascii="Tahoma" w:hAnsi="Tahoma" w:cs="Tahoma"/>
+      <w:proofErr w:type="spellStart"/>
+      <w:r>
+        <w:rPr>
+          <w:rFonts w:ascii="Tahoma" w:hAnsi="Tahoma" w:cs="Tahoma"/>
+          <w:bCs/>
+          <w:color w:val="000000"/>
+          <w:sz w:val="20"/>
+          <w:szCs w:val="20"/>
+        </w:rPr>
+        <w:t>Rencana</w:t>
+      </w:r>
+      <w:proofErr w:type="spellEnd"/>
+      <w:r>
+        <w:rPr>
+          <w:rFonts w:ascii="Tahoma" w:hAnsi="Tahoma" w:cs="Tahoma"/>
+          <w:bCs/>
+          <w:color w:val="000000"/>
+          <w:sz w:val="20"/>
+          <w:szCs w:val="20"/>
+        </w:rPr>
+        <w:t xml:space="preserve"> </w:t>
+      </w:r>
+      <w:r>
+        <w:rPr>
+          <w:rFonts w:ascii="Tahoma" w:hAnsi="Tahoma" w:cs="Tahoma"/>
+          <w:bCs/>
+          <w:color w:val="000000"/>
           <w:sz w:val="20"/>
           <w:szCs w:val="20"/>
         </w:rPr>
@@ -869,10 +963,112 @@
       <w:r>
         <w:rPr>
           <w:rFonts w:ascii="Tahoma" w:hAnsi="Tahoma" w:cs="Tahoma"/>
-          <w:sz w:val="20"/>
-          <w:szCs w:val="20"/>
-        </w:rPr>
-        <w:t>{project_address}</w:t>
+          <w:bCs/>
+          <w:color w:val="000000"/>
+          <w:sz w:val="20"/>
+          <w:szCs w:val="20"/>
+        </w:rPr>
+        <w:t>{</w:t>
+      </w:r>
+      <w:proofErr w:type="spellStart"/>
+      <w:r>
+        <w:rPr>
+          <w:rFonts w:ascii="Tahoma" w:hAnsi="Tahoma" w:cs="Tahoma"/>
+          <w:bCs/>
+          <w:color w:val="000000"/>
+          <w:sz w:val="20"/>
+          <w:szCs w:val="20"/>
+        </w:rPr>
+        <w:t>project_title</w:t>
+      </w:r>
+      <w:proofErr w:type="spellEnd"/>
+      <w:r>
+        <w:rPr>
+          <w:rFonts w:ascii="Tahoma" w:hAnsi="Tahoma" w:cs="Tahoma"/>
+          <w:bCs/>
+          <w:color w:val="000000"/>
+          <w:sz w:val="20"/>
+          <w:szCs w:val="20"/>
+        </w:rPr>
+        <w:t>}</w:t>
+      </w:r>
+      <w:r>
+        <w:rPr>
+          <w:rFonts w:ascii="Tahoma" w:hAnsi="Tahoma" w:cs="Tahoma"/>
+          <w:bCs/>
+          <w:color w:val="000000"/>
+          <w:sz w:val="20"/>
+          <w:szCs w:val="20"/>
+        </w:rPr>
+        <w:t xml:space="preserve"> </w:t>
+      </w:r>
+      <w:r>
+        <w:rPr>
+          <w:rFonts w:ascii="Tahoma" w:hAnsi="Tahoma" w:cs="Tahoma"/>
+          <w:sz w:val="20"/>
+          <w:szCs w:val="20"/>
+        </w:rPr>
+        <w:t xml:space="preserve">yang </w:t>
+      </w:r>
+      <w:proofErr w:type="spellStart"/>
+      <w:r>
+        <w:rPr>
+          <w:rFonts w:ascii="Tahoma" w:hAnsi="Tahoma" w:cs="Tahoma"/>
+          <w:sz w:val="20"/>
+          <w:szCs w:val="20"/>
+        </w:rPr>
+        <w:t>berlokasi</w:t>
+      </w:r>
+      <w:proofErr w:type="spellEnd"/>
+      <w:r>
+        <w:rPr>
+          <w:rFonts w:ascii="Tahoma" w:hAnsi="Tahoma" w:cs="Tahoma"/>
+          <w:sz w:val="20"/>
+          <w:szCs w:val="20"/>
+        </w:rPr>
+        <w:t xml:space="preserve"> di</w:t>
+      </w:r>
+      <w:r>
+        <w:rPr>
+          <w:rFonts w:ascii="Tahoma" w:hAnsi="Tahoma" w:cs="Tahoma"/>
+          <w:sz w:val="20"/>
+          <w:szCs w:val="20"/>
+        </w:rPr>
+        <w:t xml:space="preserve"> </w:t>
+      </w:r>
+      <w:r>
+        <w:rPr>
+          <w:rFonts w:ascii="Tahoma" w:hAnsi="Tahoma" w:cs="Tahoma"/>
+          <w:sz w:val="20"/>
+          <w:szCs w:val="20"/>
+        </w:rPr>
+        <w:t>$</w:t>
+      </w:r>
+      <w:r>
+        <w:rPr>
+          <w:rFonts w:ascii="Tahoma" w:hAnsi="Tahoma" w:cs="Tahoma"/>
+          <w:sz w:val="20"/>
+          <w:szCs w:val="20"/>
+        </w:rPr>
+        <w:t>{</w:t>
+      </w:r>
+      <w:proofErr w:type="spellStart"/>
+      <w:r>
+        <w:rPr>
+          <w:rFonts w:ascii="Tahoma" w:hAnsi="Tahoma" w:cs="Tahoma"/>
+          <w:sz w:val="20"/>
+          <w:szCs w:val="20"/>
+        </w:rPr>
+        <w:t>project_address</w:t>
+      </w:r>
+      <w:proofErr w:type="spellEnd"/>
+      <w:r>
+        <w:rPr>
+          <w:rFonts w:ascii="Tahoma" w:hAnsi="Tahoma" w:cs="Tahoma"/>
+          <w:sz w:val="20"/>
+          <w:szCs w:val="20"/>
+        </w:rPr>
+        <w:t>}</w:t>
       </w:r>
       <w:r>
         <w:rPr>
@@ -904,7 +1100,25 @@
           <w:sz w:val="20"/>
           <w:szCs w:val="20"/>
         </w:rPr>
-        <w:t>{pemrakarsa}</w:t>
+        <w:t>{</w:t>
+      </w:r>
+      <w:proofErr w:type="spellStart"/>
+      <w:r>
+        <w:rPr>
+          <w:rFonts w:ascii="Tahoma" w:hAnsi="Tahoma" w:cs="Tahoma"/>
+          <w:sz w:val="20"/>
+          <w:szCs w:val="20"/>
+        </w:rPr>
+        <w:t>pemrakarsa</w:t>
+      </w:r>
+      <w:proofErr w:type="spellEnd"/>
+      <w:r>
+        <w:rPr>
+          <w:rFonts w:ascii="Tahoma" w:hAnsi="Tahoma" w:cs="Tahoma"/>
+          <w:sz w:val="20"/>
+          <w:szCs w:val="20"/>
+        </w:rPr>
+        <w:t>}</w:t>
       </w:r>
       <w:r>
         <w:rPr>
@@ -1289,21 +1503,85 @@
           <w:lang w:val="id-ID"/>
         </w:rPr>
       </w:pPr>
-      <w:r>
-        <w:rPr>
-          <w:rFonts w:ascii="Tahoma" w:hAnsi="Tahoma" w:cs="Tahoma"/>
-          <w:sz w:val="20"/>
-          <w:szCs w:val="20"/>
-        </w:rPr>
-        <w:t>Ketua Tim Uji Kelayakan Lingkungan Hidu</w:t>
-      </w:r>
-      <w:r>
-        <w:rPr>
-          <w:rFonts w:ascii="Tahoma" w:hAnsi="Tahoma" w:cs="Tahoma"/>
-          <w:sz w:val="20"/>
-          <w:szCs w:val="20"/>
-        </w:rPr>
-        <w:t xml:space="preserve">p </w:t>
+      <w:proofErr w:type="spellStart"/>
+      <w:r>
+        <w:rPr>
+          <w:rFonts w:ascii="Tahoma" w:hAnsi="Tahoma" w:cs="Tahoma"/>
+          <w:sz w:val="20"/>
+          <w:szCs w:val="20"/>
+        </w:rPr>
+        <w:t>Ketua</w:t>
+      </w:r>
+      <w:proofErr w:type="spellEnd"/>
+      <w:r>
+        <w:rPr>
+          <w:rFonts w:ascii="Tahoma" w:hAnsi="Tahoma" w:cs="Tahoma"/>
+          <w:sz w:val="20"/>
+          <w:szCs w:val="20"/>
+        </w:rPr>
+        <w:t xml:space="preserve"> Tim Uji </w:t>
+      </w:r>
+      <w:proofErr w:type="spellStart"/>
+      <w:r>
+        <w:rPr>
+          <w:rFonts w:ascii="Tahoma" w:hAnsi="Tahoma" w:cs="Tahoma"/>
+          <w:sz w:val="20"/>
+          <w:szCs w:val="20"/>
+        </w:rPr>
+        <w:t>Kelayakan</w:t>
+      </w:r>
+      <w:proofErr w:type="spellEnd"/>
+      <w:r>
+        <w:rPr>
+          <w:rFonts w:ascii="Tahoma" w:hAnsi="Tahoma" w:cs="Tahoma"/>
+          <w:sz w:val="20"/>
+          <w:szCs w:val="20"/>
+        </w:rPr>
+        <w:t xml:space="preserve"> </w:t>
+      </w:r>
+      <w:proofErr w:type="spellStart"/>
+      <w:r>
+        <w:rPr>
+          <w:rFonts w:ascii="Tahoma" w:hAnsi="Tahoma" w:cs="Tahoma"/>
+          <w:sz w:val="20"/>
+          <w:szCs w:val="20"/>
+        </w:rPr>
+        <w:t>Lingkungan</w:t>
+      </w:r>
+      <w:proofErr w:type="spellEnd"/>
+      <w:r>
+        <w:rPr>
+          <w:rFonts w:ascii="Tahoma" w:hAnsi="Tahoma" w:cs="Tahoma"/>
+          <w:sz w:val="20"/>
+          <w:szCs w:val="20"/>
+        </w:rPr>
+        <w:t xml:space="preserve"> </w:t>
+      </w:r>
+      <w:proofErr w:type="spellStart"/>
+      <w:r>
+        <w:rPr>
+          <w:rFonts w:ascii="Tahoma" w:hAnsi="Tahoma" w:cs="Tahoma"/>
+          <w:sz w:val="20"/>
+          <w:szCs w:val="20"/>
+        </w:rPr>
+        <w:t>Hidu</w:t>
+      </w:r>
+      <w:r>
+        <w:rPr>
+          <w:rFonts w:ascii="Tahoma" w:hAnsi="Tahoma" w:cs="Tahoma"/>
+          <w:sz w:val="20"/>
+          <w:szCs w:val="20"/>
+        </w:rPr>
+        <w:t>p</w:t>
+      </w:r>
+      <w:proofErr w:type="spellEnd"/>
+      <w:r>
+        <w:rPr>
+          <w:rFonts w:ascii="Tahoma" w:hAnsi="Tahoma" w:cs="Tahoma"/>
+          <w:sz w:val="20"/>
+          <w:szCs w:val="20"/>
+        </w:rPr>
+        <w:t xml:space="preserve"> </w:t>
       </w:r>
       <w:r>
         <w:rPr>
@@ -1684,7 +1962,7 @@
           <w:p>
             <w:pPr>
               <w:spacing w:before="20" w:after="20"/>
-              <w:ind w:right="-871" w:firstLine="36"/>
+              <w:ind w:firstLine="36"/>
               <w:jc w:val="center"/>
               <w:rPr>
                 <w:rFonts w:ascii="Tahoma" w:hAnsi="Tahoma" w:cs="Tahoma"/>
@@ -1696,7 +1974,23 @@
                 <w:rFonts w:ascii="Tahoma" w:hAnsi="Tahoma" w:cs="Tahoma"/>
                 <w:sz w:val="20"/>
               </w:rPr>
-              <w:t>${tuk_address}</w:t>
+              <w:t>${</w:t>
+            </w:r>
+            <w:proofErr w:type="spellStart"/>
+            <w:r>
+              <w:rPr>
+                <w:rFonts w:ascii="Tahoma" w:hAnsi="Tahoma" w:cs="Tahoma"/>
+                <w:sz w:val="20"/>
+              </w:rPr>
+              <w:t>tuk_address</w:t>
+            </w:r>
+            <w:proofErr w:type="spellEnd"/>
+            <w:r>
+              <w:rPr>
+                <w:rFonts w:ascii="Tahoma" w:hAnsi="Tahoma" w:cs="Tahoma"/>
+                <w:sz w:val="20"/>
+              </w:rPr>
+              <w:t>}</w:t>
             </w:r>
           </w:p>
           <w:p>
@@ -1927,7 +2221,25 @@
           <w:sz w:val="20"/>
           <w:szCs w:val="20"/>
         </w:rPr>
-        <w:t>{docs_date}</w:t>
+        <w:t>{</w:t>
+      </w:r>
+      <w:proofErr w:type="spellStart"/>
+      <w:r>
+        <w:rPr>
+          <w:rFonts w:ascii="Tahoma" w:hAnsi="Tahoma" w:cs="Tahoma"/>
+          <w:sz w:val="20"/>
+          <w:szCs w:val="20"/>
+        </w:rPr>
+        <w:t>docs_date</w:t>
+      </w:r>
+      <w:proofErr w:type="spellEnd"/>
+      <w:r>
+        <w:rPr>
+          <w:rFonts w:ascii="Tahoma" w:hAnsi="Tahoma" w:cs="Tahoma"/>
+          <w:sz w:val="20"/>
+          <w:szCs w:val="20"/>
+        </w:rPr>
+        <w:t>}</w:t>
       </w:r>
     </w:p>
     <w:p>
@@ -1956,8 +2268,18 @@
           <w:szCs w:val="20"/>
         </w:rPr>
         <w:tab/>
-        <w:t xml:space="preserve"> : Satu set dokumen</w:t>
-      </w:r>
+        <w:t xml:space="preserve"> : Satu set </w:t>
+      </w:r>
+      <w:proofErr w:type="spellStart"/>
+      <w:r>
+        <w:rPr>
+          <w:rFonts w:ascii="Tahoma" w:hAnsi="Tahoma" w:cs="Tahoma"/>
+          <w:sz w:val="20"/>
+          <w:szCs w:val="20"/>
+        </w:rPr>
+        <w:t>dokumen</w:t>
+      </w:r>
+      <w:proofErr w:type="spellEnd"/>
       <w:r>
         <w:rPr>
           <w:rFonts w:ascii="Tahoma" w:hAnsi="Tahoma" w:cs="Tahoma"/>
@@ -2046,23 +2368,61 @@
           <w:sz w:val="20"/>
           <w:szCs w:val="20"/>
         </w:rPr>
-        <w:t>Uji Kelayakan</w:t>
-      </w:r>
-      <w:r>
-        <w:rPr>
-          <w:rFonts w:ascii="Tahoma" w:hAnsi="Tahoma" w:cs="Tahoma"/>
-          <w:sz w:val="20"/>
-          <w:szCs w:val="20"/>
-        </w:rPr>
-        <w:t xml:space="preserve"> Lingkungan</w:t>
-      </w:r>
-      <w:r>
-        <w:rPr>
-          <w:rFonts w:ascii="Tahoma" w:hAnsi="Tahoma" w:cs="Tahoma"/>
-          <w:sz w:val="20"/>
-          <w:szCs w:val="20"/>
-        </w:rPr>
-        <w:t xml:space="preserve"> Hidup </w:t>
+        <w:t xml:space="preserve">Uji </w:t>
+      </w:r>
+      <w:proofErr w:type="spellStart"/>
+      <w:r>
+        <w:rPr>
+          <w:rFonts w:ascii="Tahoma" w:hAnsi="Tahoma" w:cs="Tahoma"/>
+          <w:sz w:val="20"/>
+          <w:szCs w:val="20"/>
+        </w:rPr>
+        <w:t>Kelayakan</w:t>
+      </w:r>
+      <w:proofErr w:type="spellEnd"/>
+      <w:r>
+        <w:rPr>
+          <w:rFonts w:ascii="Tahoma" w:hAnsi="Tahoma" w:cs="Tahoma"/>
+          <w:sz w:val="20"/>
+          <w:szCs w:val="20"/>
+        </w:rPr>
+        <w:t xml:space="preserve"> </w:t>
+      </w:r>
+      <w:proofErr w:type="spellStart"/>
+      <w:r>
+        <w:rPr>
+          <w:rFonts w:ascii="Tahoma" w:hAnsi="Tahoma" w:cs="Tahoma"/>
+          <w:sz w:val="20"/>
+          <w:szCs w:val="20"/>
+        </w:rPr>
+        <w:t>Lingkungan</w:t>
+      </w:r>
+      <w:proofErr w:type="spellEnd"/>
+      <w:r>
+        <w:rPr>
+          <w:rFonts w:ascii="Tahoma" w:hAnsi="Tahoma" w:cs="Tahoma"/>
+          <w:sz w:val="20"/>
+          <w:szCs w:val="20"/>
+        </w:rPr>
+        <w:t xml:space="preserve"> </w:t>
+      </w:r>
+      <w:proofErr w:type="spellStart"/>
+      <w:r>
+        <w:rPr>
+          <w:rFonts w:ascii="Tahoma" w:hAnsi="Tahoma" w:cs="Tahoma"/>
+          <w:sz w:val="20"/>
+          <w:szCs w:val="20"/>
+        </w:rPr>
+        <w:t>Hidup</w:t>
+      </w:r>
+      <w:proofErr w:type="spellEnd"/>
+      <w:r>
+        <w:rPr>
+          <w:rFonts w:ascii="Tahoma" w:hAnsi="Tahoma" w:cs="Tahoma"/>
+          <w:sz w:val="20"/>
+          <w:szCs w:val="20"/>
+        </w:rPr>
+        <w:t xml:space="preserve"> </w:t>
       </w:r>
       <w:r>
         <w:rPr>
@@ -2333,6 +2693,7 @@
           <w:lang w:val="sv-SE"/>
         </w:rPr>
       </w:pPr>
+      <w:proofErr w:type="spellStart"/>
       <w:r>
         <w:rPr>
           <w:rFonts w:ascii="Tahoma" w:hAnsi="Tahoma" w:cs="Tahoma"/>
@@ -2341,8 +2702,9 @@
           <w:sz w:val="20"/>
           <w:szCs w:val="20"/>
         </w:rPr>
-        <w:t xml:space="preserve">Menindaklanjuti </w:t>
-      </w:r>
+        <w:t>Menindaklanjuti</w:t>
+      </w:r>
+      <w:proofErr w:type="spellEnd"/>
       <w:r>
         <w:rPr>
           <w:rFonts w:ascii="Tahoma" w:hAnsi="Tahoma" w:cs="Tahoma"/>
@@ -2351,16 +2713,7 @@
           <w:sz w:val="20"/>
           <w:szCs w:val="20"/>
         </w:rPr>
-        <w:t xml:space="preserve">Hasil Uji Administrasi dan Penyampaian </w:t>
-      </w:r>
-      <w:r>
-        <w:rPr>
-          <w:rFonts w:ascii="Tahoma" w:hAnsi="Tahoma" w:cs="Tahoma"/>
-          <w:sz w:val="20"/>
-          <w:szCs w:val="20"/>
-          <w:lang w:val="fi-FI"/>
-        </w:rPr>
-        <w:t xml:space="preserve">Dokumen </w:t>
+        <w:t xml:space="preserve"> </w:t>
       </w:r>
       <w:r>
         <w:rPr>
@@ -2370,8 +2723,9 @@
           <w:sz w:val="20"/>
           <w:szCs w:val="20"/>
         </w:rPr>
-        <w:t>Kerangka Acuan</w:t>
-      </w:r>
+        <w:t xml:space="preserve">Hasil Uji </w:t>
+      </w:r>
+      <w:proofErr w:type="spellStart"/>
       <w:r>
         <w:rPr>
           <w:rFonts w:ascii="Tahoma" w:hAnsi="Tahoma" w:cs="Tahoma"/>
@@ -2380,8 +2734,9 @@
           <w:sz w:val="20"/>
           <w:szCs w:val="20"/>
         </w:rPr>
-        <w:t xml:space="preserve"> Rencana</w:t>
-      </w:r>
+        <w:t>Administrasi</w:t>
+      </w:r>
+      <w:proofErr w:type="spellEnd"/>
       <w:r>
         <w:rPr>
           <w:rFonts w:ascii="Tahoma" w:hAnsi="Tahoma" w:cs="Tahoma"/>
@@ -2390,8 +2745,9 @@
           <w:sz w:val="20"/>
           <w:szCs w:val="20"/>
         </w:rPr>
-        <w:t xml:space="preserve"> </w:t>
-      </w:r>
+        <w:t xml:space="preserve"> dan </w:t>
+      </w:r>
+      <w:proofErr w:type="spellStart"/>
       <w:r>
         <w:rPr>
           <w:rFonts w:ascii="Tahoma" w:hAnsi="Tahoma" w:cs="Tahoma"/>
@@ -2400,8 +2756,9 @@
           <w:sz w:val="20"/>
           <w:szCs w:val="20"/>
         </w:rPr>
-        <w:t>$</w:t>
-      </w:r>
+        <w:t>Penyampaian</w:t>
+      </w:r>
+      <w:proofErr w:type="spellEnd"/>
       <w:r>
         <w:rPr>
           <w:rFonts w:ascii="Tahoma" w:hAnsi="Tahoma" w:cs="Tahoma"/>
@@ -2410,8 +2767,18 @@
           <w:sz w:val="20"/>
           <w:szCs w:val="20"/>
         </w:rPr>
-        <w:t>{project_title}</w:t>
-      </w:r>
+        <w:t xml:space="preserve"> </w:t>
+      </w:r>
+      <w:r>
+        <w:rPr>
+          <w:rFonts w:ascii="Tahoma" w:hAnsi="Tahoma" w:cs="Tahoma"/>
+          <w:sz w:val="20"/>
+          <w:szCs w:val="20"/>
+          <w:lang w:val="fi-FI"/>
+        </w:rPr>
+        <w:t xml:space="preserve">Dokumen </w:t>
+      </w:r>
+      <w:proofErr w:type="spellStart"/>
       <w:r>
         <w:rPr>
           <w:rFonts w:ascii="Tahoma" w:hAnsi="Tahoma" w:cs="Tahoma"/>
@@ -2420,8 +2787,115 @@
           <w:sz w:val="20"/>
           <w:szCs w:val="20"/>
         </w:rPr>
+        <w:t>Kerangka</w:t>
+      </w:r>
+      <w:proofErr w:type="spellEnd"/>
+      <w:r>
+        <w:rPr>
+          <w:rFonts w:ascii="Tahoma" w:hAnsi="Tahoma" w:cs="Tahoma"/>
+          <w:bCs/>
+          <w:color w:val="000000"/>
+          <w:sz w:val="20"/>
+          <w:szCs w:val="20"/>
+        </w:rPr>
         <w:t xml:space="preserve"> </w:t>
       </w:r>
+      <w:proofErr w:type="spellStart"/>
+      <w:r>
+        <w:rPr>
+          <w:rFonts w:ascii="Tahoma" w:hAnsi="Tahoma" w:cs="Tahoma"/>
+          <w:bCs/>
+          <w:color w:val="000000"/>
+          <w:sz w:val="20"/>
+          <w:szCs w:val="20"/>
+        </w:rPr>
+        <w:t>Acuan</w:t>
+      </w:r>
+      <w:proofErr w:type="spellEnd"/>
+      <w:r>
+        <w:rPr>
+          <w:rFonts w:ascii="Tahoma" w:hAnsi="Tahoma" w:cs="Tahoma"/>
+          <w:bCs/>
+          <w:color w:val="000000"/>
+          <w:sz w:val="20"/>
+          <w:szCs w:val="20"/>
+        </w:rPr>
+        <w:t xml:space="preserve"> </w:t>
+      </w:r>
+      <w:proofErr w:type="spellStart"/>
+      <w:r>
+        <w:rPr>
+          <w:rFonts w:ascii="Tahoma" w:hAnsi="Tahoma" w:cs="Tahoma"/>
+          <w:bCs/>
+          <w:color w:val="000000"/>
+          <w:sz w:val="20"/>
+          <w:szCs w:val="20"/>
+        </w:rPr>
+        <w:t>Rencana</w:t>
+      </w:r>
+      <w:proofErr w:type="spellEnd"/>
+      <w:r>
+        <w:rPr>
+          <w:rFonts w:ascii="Tahoma" w:hAnsi="Tahoma" w:cs="Tahoma"/>
+          <w:bCs/>
+          <w:color w:val="000000"/>
+          <w:sz w:val="20"/>
+          <w:szCs w:val="20"/>
+        </w:rPr>
+        <w:t xml:space="preserve"> </w:t>
+      </w:r>
+      <w:r>
+        <w:rPr>
+          <w:rFonts w:ascii="Tahoma" w:hAnsi="Tahoma" w:cs="Tahoma"/>
+          <w:bCs/>
+          <w:color w:val="000000"/>
+          <w:sz w:val="20"/>
+          <w:szCs w:val="20"/>
+        </w:rPr>
+        <w:t>$</w:t>
+      </w:r>
+      <w:r>
+        <w:rPr>
+          <w:rFonts w:ascii="Tahoma" w:hAnsi="Tahoma" w:cs="Tahoma"/>
+          <w:bCs/>
+          <w:color w:val="000000"/>
+          <w:sz w:val="20"/>
+          <w:szCs w:val="20"/>
+        </w:rPr>
+        <w:t>{</w:t>
+      </w:r>
+      <w:proofErr w:type="spellStart"/>
+      <w:r>
+        <w:rPr>
+          <w:rFonts w:ascii="Tahoma" w:hAnsi="Tahoma" w:cs="Tahoma"/>
+          <w:bCs/>
+          <w:color w:val="000000"/>
+          <w:sz w:val="20"/>
+          <w:szCs w:val="20"/>
+        </w:rPr>
+        <w:t>project_title</w:t>
+      </w:r>
+      <w:proofErr w:type="spellEnd"/>
+      <w:r>
+        <w:rPr>
+          <w:rFonts w:ascii="Tahoma" w:hAnsi="Tahoma" w:cs="Tahoma"/>
+          <w:bCs/>
+          <w:color w:val="000000"/>
+          <w:sz w:val="20"/>
+          <w:szCs w:val="20"/>
+        </w:rPr>
+        <w:t>}</w:t>
+      </w:r>
+      <w:r>
+        <w:rPr>
+          <w:rFonts w:ascii="Tahoma" w:hAnsi="Tahoma" w:cs="Tahoma"/>
+          <w:bCs/>
+          <w:color w:val="000000"/>
+          <w:sz w:val="20"/>
+          <w:szCs w:val="20"/>
+        </w:rPr>
+        <w:t xml:space="preserve"> </w:t>
+      </w:r>
       <w:r>
         <w:rPr>
           <w:rFonts w:ascii="Tahoma" w:hAnsi="Tahoma" w:cs="Tahoma"/>
@@ -2452,7 +2926,25 @@
           <w:sz w:val="20"/>
           <w:szCs w:val="20"/>
         </w:rPr>
-        <w:t>{pemrakarsa}</w:t>
+        <w:t>{</w:t>
+      </w:r>
+      <w:proofErr w:type="spellStart"/>
+      <w:r>
+        <w:rPr>
+          <w:rFonts w:ascii="Tahoma" w:hAnsi="Tahoma" w:cs="Tahoma"/>
+          <w:sz w:val="20"/>
+          <w:szCs w:val="20"/>
+        </w:rPr>
+        <w:t>pemrakarsa</w:t>
+      </w:r>
+      <w:proofErr w:type="spellEnd"/>
+      <w:r>
+        <w:rPr>
+          <w:rFonts w:ascii="Tahoma" w:hAnsi="Tahoma" w:cs="Tahoma"/>
+          <w:sz w:val="20"/>
+          <w:szCs w:val="20"/>
+        </w:rPr>
+        <w:t>}</w:t>
       </w:r>
       <w:r>
         <w:rPr>
@@ -2478,7 +2970,61 @@
           <w:sz w:val="20"/>
           <w:szCs w:val="20"/>
         </w:rPr>
-        <w:t xml:space="preserve">Uji Kelayakan Lingkungan Hidup </w:t>
+        <w:t xml:space="preserve">Uji </w:t>
+      </w:r>
+      <w:proofErr w:type="spellStart"/>
+      <w:r>
+        <w:rPr>
+          <w:rFonts w:ascii="Tahoma" w:hAnsi="Tahoma" w:cs="Tahoma"/>
+          <w:sz w:val="20"/>
+          <w:szCs w:val="20"/>
+        </w:rPr>
+        <w:t>Kelayakan</w:t>
+      </w:r>
+      <w:proofErr w:type="spellEnd"/>
+      <w:r>
+        <w:rPr>
+          <w:rFonts w:ascii="Tahoma" w:hAnsi="Tahoma" w:cs="Tahoma"/>
+          <w:sz w:val="20"/>
+          <w:szCs w:val="20"/>
+        </w:rPr>
+        <w:t xml:space="preserve"> </w:t>
+      </w:r>
+      <w:proofErr w:type="spellStart"/>
+      <w:r>
+        <w:rPr>
+          <w:rFonts w:ascii="Tahoma" w:hAnsi="Tahoma" w:cs="Tahoma"/>
+          <w:sz w:val="20"/>
+          <w:szCs w:val="20"/>
+        </w:rPr>
+        <w:t>Lingkungan</w:t>
+      </w:r>
+      <w:proofErr w:type="spellEnd"/>
+      <w:r>
+        <w:rPr>
+          <w:rFonts w:ascii="Tahoma" w:hAnsi="Tahoma" w:cs="Tahoma"/>
+          <w:sz w:val="20"/>
+          <w:szCs w:val="20"/>
+        </w:rPr>
+        <w:t xml:space="preserve"> </w:t>
+      </w:r>
+      <w:proofErr w:type="spellStart"/>
+      <w:r>
+        <w:rPr>
+          <w:rFonts w:ascii="Tahoma" w:hAnsi="Tahoma" w:cs="Tahoma"/>
+          <w:sz w:val="20"/>
+          <w:szCs w:val="20"/>
+        </w:rPr>
+        <w:t>Hidup</w:t>
+      </w:r>
+      <w:proofErr w:type="spellEnd"/>
+      <w:r>
+        <w:rPr>
+          <w:rFonts w:ascii="Tahoma" w:hAnsi="Tahoma" w:cs="Tahoma"/>
+          <w:sz w:val="20"/>
+          <w:szCs w:val="20"/>
+        </w:rPr>
+        <w:t xml:space="preserve"> </w:t>
       </w:r>
       <w:r>
         <w:rPr>
@@ -2535,16 +3081,44 @@
           <w:sz w:val="20"/>
           <w:szCs w:val="20"/>
         </w:rPr>
-        <w:t>dapun Rapat Tim</w:t>
-      </w:r>
-      <w:r>
-        <w:rPr>
-          <w:rFonts w:ascii="Tahoma" w:hAnsi="Tahoma" w:cs="Tahoma"/>
-          <w:sz w:val="20"/>
-          <w:szCs w:val="20"/>
-        </w:rPr>
-        <w:t xml:space="preserve"> Uji Kelayakan Lingkungan Hidup</w:t>
-      </w:r>
+        <w:t xml:space="preserve">dapun </w:t>
+      </w:r>
+      <w:proofErr w:type="spellStart"/>
+      <w:r>
+        <w:rPr>
+          <w:rFonts w:ascii="Tahoma" w:hAnsi="Tahoma" w:cs="Tahoma"/>
+          <w:sz w:val="20"/>
+          <w:szCs w:val="20"/>
+        </w:rPr>
+        <w:t>Rapat</w:t>
+      </w:r>
+      <w:proofErr w:type="spellEnd"/>
+      <w:r>
+        <w:rPr>
+          <w:rFonts w:ascii="Tahoma" w:hAnsi="Tahoma" w:cs="Tahoma"/>
+          <w:sz w:val="20"/>
+          <w:szCs w:val="20"/>
+        </w:rPr>
+        <w:t xml:space="preserve"> Tim</w:t>
+      </w:r>
+      <w:r>
+        <w:rPr>
+          <w:rFonts w:ascii="Tahoma" w:hAnsi="Tahoma" w:cs="Tahoma"/>
+          <w:sz w:val="20"/>
+          <w:szCs w:val="20"/>
+        </w:rPr>
+        <w:t xml:space="preserve"> Uji </w:t>
+      </w:r>
+      <w:proofErr w:type="spellStart"/>
+      <w:r>
+        <w:rPr>
+          <w:rFonts w:ascii="Tahoma" w:hAnsi="Tahoma" w:cs="Tahoma"/>
+          <w:sz w:val="20"/>
+          <w:szCs w:val="20"/>
+        </w:rPr>
+        <w:t>Kelayakan</w:t>
+      </w:r>
+      <w:proofErr w:type="spellEnd"/>
       <w:r>
         <w:rPr>
           <w:rFonts w:ascii="Tahoma" w:hAnsi="Tahoma" w:cs="Tahoma"/>
@@ -2553,6 +3127,42 @@
         </w:rPr>
         <w:t xml:space="preserve"> </w:t>
       </w:r>
+      <w:proofErr w:type="spellStart"/>
+      <w:r>
+        <w:rPr>
+          <w:rFonts w:ascii="Tahoma" w:hAnsi="Tahoma" w:cs="Tahoma"/>
+          <w:sz w:val="20"/>
+          <w:szCs w:val="20"/>
+        </w:rPr>
+        <w:t>Lingkungan</w:t>
+      </w:r>
+      <w:proofErr w:type="spellEnd"/>
+      <w:r>
+        <w:rPr>
+          <w:rFonts w:ascii="Tahoma" w:hAnsi="Tahoma" w:cs="Tahoma"/>
+          <w:sz w:val="20"/>
+          <w:szCs w:val="20"/>
+        </w:rPr>
+        <w:t xml:space="preserve"> </w:t>
+      </w:r>
+      <w:proofErr w:type="spellStart"/>
+      <w:r>
+        <w:rPr>
+          <w:rFonts w:ascii="Tahoma" w:hAnsi="Tahoma" w:cs="Tahoma"/>
+          <w:sz w:val="20"/>
+          <w:szCs w:val="20"/>
+        </w:rPr>
+        <w:t>Hidup</w:t>
+      </w:r>
+      <w:proofErr w:type="spellEnd"/>
+      <w:r>
+        <w:rPr>
+          <w:rFonts w:ascii="Tahoma" w:hAnsi="Tahoma" w:cs="Tahoma"/>
+          <w:sz w:val="20"/>
+          <w:szCs w:val="20"/>
+        </w:rPr>
+        <w:t xml:space="preserve"> </w:t>
+      </w:r>
       <w:r>
         <w:rPr>
           <w:rFonts w:ascii="Tahoma" w:hAnsi="Tahoma" w:cs="Tahoma"/>
@@ -2577,13 +3187,59 @@
         </w:rPr>
         <w:t xml:space="preserve"> </w:t>
       </w:r>
-      <w:r>
-        <w:rPr>
-          <w:rFonts w:ascii="Tahoma" w:hAnsi="Tahoma" w:cs="Tahoma"/>
-          <w:sz w:val="20"/>
-          <w:szCs w:val="20"/>
-        </w:rPr>
-        <w:t xml:space="preserve">tersebut akan dilaksanakan </w:t>
+      <w:proofErr w:type="spellStart"/>
+      <w:r>
+        <w:rPr>
+          <w:rFonts w:ascii="Tahoma" w:hAnsi="Tahoma" w:cs="Tahoma"/>
+          <w:sz w:val="20"/>
+          <w:szCs w:val="20"/>
+        </w:rPr>
+        <w:t>tersebut</w:t>
+      </w:r>
+      <w:proofErr w:type="spellEnd"/>
+      <w:r>
+        <w:rPr>
+          <w:rFonts w:ascii="Tahoma" w:hAnsi="Tahoma" w:cs="Tahoma"/>
+          <w:sz w:val="20"/>
+          <w:szCs w:val="20"/>
+        </w:rPr>
+        <w:t xml:space="preserve"> </w:t>
+      </w:r>
+      <w:proofErr w:type="spellStart"/>
+      <w:r>
+        <w:rPr>
+          <w:rFonts w:ascii="Tahoma" w:hAnsi="Tahoma" w:cs="Tahoma"/>
+          <w:sz w:val="20"/>
+          <w:szCs w:val="20"/>
+        </w:rPr>
+        <w:t>akan</w:t>
+      </w:r>
+      <w:proofErr w:type="spellEnd"/>
+      <w:r>
+        <w:rPr>
+          <w:rFonts w:ascii="Tahoma" w:hAnsi="Tahoma" w:cs="Tahoma"/>
+          <w:sz w:val="20"/>
+          <w:szCs w:val="20"/>
+        </w:rPr>
+        <w:t xml:space="preserve"> </w:t>
+      </w:r>
+      <w:proofErr w:type="spellStart"/>
+      <w:r>
+        <w:rPr>
+          <w:rFonts w:ascii="Tahoma" w:hAnsi="Tahoma" w:cs="Tahoma"/>
+          <w:sz w:val="20"/>
+          <w:szCs w:val="20"/>
+        </w:rPr>
+        <w:t>dilaksanakan</w:t>
+      </w:r>
+      <w:proofErr w:type="spellEnd"/>
+      <w:r>
+        <w:rPr>
+          <w:rFonts w:ascii="Tahoma" w:hAnsi="Tahoma" w:cs="Tahoma"/>
+          <w:sz w:val="20"/>
+          <w:szCs w:val="20"/>
+        </w:rPr>
+        <w:t xml:space="preserve"> </w:t>
       </w:r>
       <w:r>
         <w:rPr>
@@ -2848,14 +3504,304 @@
         </w:rPr>
         <w:t xml:space="preserve">Mengingat </w:t>
       </w:r>
-      <w:r>
-        <w:rPr>
-          <w:rFonts w:ascii="Tahoma" w:hAnsi="Tahoma" w:cs="Tahoma"/>
-          <w:sz w:val="20"/>
-          <w:szCs w:val="20"/>
-        </w:rPr>
-        <w:t>pentingnya acara ini mohon kesediaan Saudara untuk bergabung dalam rapat tersebut tepat waktu (15 menit sebelum acara dimulai) dan dapat memberikan</w:t>
-      </w:r>
+      <w:proofErr w:type="spellStart"/>
+      <w:r>
+        <w:rPr>
+          <w:rFonts w:ascii="Tahoma" w:hAnsi="Tahoma" w:cs="Tahoma"/>
+          <w:sz w:val="20"/>
+          <w:szCs w:val="20"/>
+        </w:rPr>
+        <w:t>pentingnya</w:t>
+      </w:r>
+      <w:proofErr w:type="spellEnd"/>
+      <w:r>
+        <w:rPr>
+          <w:rFonts w:ascii="Tahoma" w:hAnsi="Tahoma" w:cs="Tahoma"/>
+          <w:sz w:val="20"/>
+          <w:szCs w:val="20"/>
+        </w:rPr>
+        <w:t xml:space="preserve"> acara </w:t>
+      </w:r>
+      <w:proofErr w:type="spellStart"/>
+      <w:r>
+        <w:rPr>
+          <w:rFonts w:ascii="Tahoma" w:hAnsi="Tahoma" w:cs="Tahoma"/>
+          <w:sz w:val="20"/>
+          <w:szCs w:val="20"/>
+        </w:rPr>
+        <w:t>ini</w:t>
+      </w:r>
+      <w:proofErr w:type="spellEnd"/>
+      <w:r>
+        <w:rPr>
+          <w:rFonts w:ascii="Tahoma" w:hAnsi="Tahoma" w:cs="Tahoma"/>
+          <w:sz w:val="20"/>
+          <w:szCs w:val="20"/>
+        </w:rPr>
+        <w:t xml:space="preserve"> </w:t>
+      </w:r>
+      <w:proofErr w:type="spellStart"/>
+      <w:r>
+        <w:rPr>
+          <w:rFonts w:ascii="Tahoma" w:hAnsi="Tahoma" w:cs="Tahoma"/>
+          <w:sz w:val="20"/>
+          <w:szCs w:val="20"/>
+        </w:rPr>
+        <w:t>mohon</w:t>
+      </w:r>
+      <w:proofErr w:type="spellEnd"/>
+      <w:r>
+        <w:rPr>
+          <w:rFonts w:ascii="Tahoma" w:hAnsi="Tahoma" w:cs="Tahoma"/>
+          <w:sz w:val="20"/>
+          <w:szCs w:val="20"/>
+        </w:rPr>
+        <w:t xml:space="preserve"> </w:t>
+      </w:r>
+      <w:proofErr w:type="spellStart"/>
+      <w:r>
+        <w:rPr>
+          <w:rFonts w:ascii="Tahoma" w:hAnsi="Tahoma" w:cs="Tahoma"/>
+          <w:sz w:val="20"/>
+          <w:szCs w:val="20"/>
+        </w:rPr>
+        <w:t>kesediaan</w:t>
+      </w:r>
+      <w:proofErr w:type="spellEnd"/>
+      <w:r>
+        <w:rPr>
+          <w:rFonts w:ascii="Tahoma" w:hAnsi="Tahoma" w:cs="Tahoma"/>
+          <w:sz w:val="20"/>
+          <w:szCs w:val="20"/>
+        </w:rPr>
+        <w:t xml:space="preserve"> </w:t>
+      </w:r>
+      <w:proofErr w:type="spellStart"/>
+      <w:r>
+        <w:rPr>
+          <w:rFonts w:ascii="Tahoma" w:hAnsi="Tahoma" w:cs="Tahoma"/>
+          <w:sz w:val="20"/>
+          <w:szCs w:val="20"/>
+        </w:rPr>
+        <w:t>Saudara</w:t>
+      </w:r>
+      <w:proofErr w:type="spellEnd"/>
+      <w:r>
+        <w:rPr>
+          <w:rFonts w:ascii="Tahoma" w:hAnsi="Tahoma" w:cs="Tahoma"/>
+          <w:sz w:val="20"/>
+          <w:szCs w:val="20"/>
+        </w:rPr>
+        <w:t xml:space="preserve"> </w:t>
+      </w:r>
+      <w:proofErr w:type="spellStart"/>
+      <w:r>
+        <w:rPr>
+          <w:rFonts w:ascii="Tahoma" w:hAnsi="Tahoma" w:cs="Tahoma"/>
+          <w:sz w:val="20"/>
+          <w:szCs w:val="20"/>
+        </w:rPr>
+        <w:t>untuk</w:t>
+      </w:r>
+      <w:proofErr w:type="spellEnd"/>
+      <w:r>
+        <w:rPr>
+          <w:rFonts w:ascii="Tahoma" w:hAnsi="Tahoma" w:cs="Tahoma"/>
+          <w:sz w:val="20"/>
+          <w:szCs w:val="20"/>
+        </w:rPr>
+        <w:t xml:space="preserve"> </w:t>
+      </w:r>
+      <w:proofErr w:type="spellStart"/>
+      <w:r>
+        <w:rPr>
+          <w:rFonts w:ascii="Tahoma" w:hAnsi="Tahoma" w:cs="Tahoma"/>
+          <w:sz w:val="20"/>
+          <w:szCs w:val="20"/>
+        </w:rPr>
+        <w:t>bergabung</w:t>
+      </w:r>
+      <w:proofErr w:type="spellEnd"/>
+      <w:r>
+        <w:rPr>
+          <w:rFonts w:ascii="Tahoma" w:hAnsi="Tahoma" w:cs="Tahoma"/>
+          <w:sz w:val="20"/>
+          <w:szCs w:val="20"/>
+        </w:rPr>
+        <w:t xml:space="preserve"> </w:t>
+      </w:r>
+      <w:proofErr w:type="spellStart"/>
+      <w:r>
+        <w:rPr>
+          <w:rFonts w:ascii="Tahoma" w:hAnsi="Tahoma" w:cs="Tahoma"/>
+          <w:sz w:val="20"/>
+          <w:szCs w:val="20"/>
+        </w:rPr>
+        <w:t>dalam</w:t>
+      </w:r>
+      <w:proofErr w:type="spellEnd"/>
+      <w:r>
+        <w:rPr>
+          <w:rFonts w:ascii="Tahoma" w:hAnsi="Tahoma" w:cs="Tahoma"/>
+          <w:sz w:val="20"/>
+          <w:szCs w:val="20"/>
+        </w:rPr>
+        <w:t xml:space="preserve"> </w:t>
+      </w:r>
+      <w:proofErr w:type="spellStart"/>
+      <w:r>
+        <w:rPr>
+          <w:rFonts w:ascii="Tahoma" w:hAnsi="Tahoma" w:cs="Tahoma"/>
+          <w:sz w:val="20"/>
+          <w:szCs w:val="20"/>
+        </w:rPr>
+        <w:t>rapat</w:t>
+      </w:r>
+      <w:proofErr w:type="spellEnd"/>
+      <w:r>
+        <w:rPr>
+          <w:rFonts w:ascii="Tahoma" w:hAnsi="Tahoma" w:cs="Tahoma"/>
+          <w:sz w:val="20"/>
+          <w:szCs w:val="20"/>
+        </w:rPr>
+        <w:t xml:space="preserve"> </w:t>
+      </w:r>
+      <w:proofErr w:type="spellStart"/>
+      <w:r>
+        <w:rPr>
+          <w:rFonts w:ascii="Tahoma" w:hAnsi="Tahoma" w:cs="Tahoma"/>
+          <w:sz w:val="20"/>
+          <w:szCs w:val="20"/>
+        </w:rPr>
+        <w:t>tersebut</w:t>
+      </w:r>
+      <w:proofErr w:type="spellEnd"/>
+      <w:r>
+        <w:rPr>
+          <w:rFonts w:ascii="Tahoma" w:hAnsi="Tahoma" w:cs="Tahoma"/>
+          <w:sz w:val="20"/>
+          <w:szCs w:val="20"/>
+        </w:rPr>
+        <w:t xml:space="preserve"> </w:t>
+      </w:r>
+      <w:proofErr w:type="spellStart"/>
+      <w:r>
+        <w:rPr>
+          <w:rFonts w:ascii="Tahoma" w:hAnsi="Tahoma" w:cs="Tahoma"/>
+          <w:sz w:val="20"/>
+          <w:szCs w:val="20"/>
+        </w:rPr>
+        <w:t>tepat</w:t>
+      </w:r>
+      <w:proofErr w:type="spellEnd"/>
+      <w:r>
+        <w:rPr>
+          <w:rFonts w:ascii="Tahoma" w:hAnsi="Tahoma" w:cs="Tahoma"/>
+          <w:sz w:val="20"/>
+          <w:szCs w:val="20"/>
+        </w:rPr>
+        <w:t xml:space="preserve"> </w:t>
+      </w:r>
+      <w:proofErr w:type="spellStart"/>
+      <w:r>
+        <w:rPr>
+          <w:rFonts w:ascii="Tahoma" w:hAnsi="Tahoma" w:cs="Tahoma"/>
+          <w:sz w:val="20"/>
+          <w:szCs w:val="20"/>
+        </w:rPr>
+        <w:t>waktu</w:t>
+      </w:r>
+      <w:proofErr w:type="spellEnd"/>
+      <w:r>
+        <w:rPr>
+          <w:rFonts w:ascii="Tahoma" w:hAnsi="Tahoma" w:cs="Tahoma"/>
+          <w:sz w:val="20"/>
+          <w:szCs w:val="20"/>
+        </w:rPr>
+        <w:t xml:space="preserve"> (15 </w:t>
+      </w:r>
+      <w:proofErr w:type="spellStart"/>
+      <w:r>
+        <w:rPr>
+          <w:rFonts w:ascii="Tahoma" w:hAnsi="Tahoma" w:cs="Tahoma"/>
+          <w:sz w:val="20"/>
+          <w:szCs w:val="20"/>
+        </w:rPr>
+        <w:t>menit</w:t>
+      </w:r>
+      <w:proofErr w:type="spellEnd"/>
+      <w:r>
+        <w:rPr>
+          <w:rFonts w:ascii="Tahoma" w:hAnsi="Tahoma" w:cs="Tahoma"/>
+          <w:sz w:val="20"/>
+          <w:szCs w:val="20"/>
+        </w:rPr>
+        <w:t xml:space="preserve"> </w:t>
+      </w:r>
+      <w:proofErr w:type="spellStart"/>
+      <w:r>
+        <w:rPr>
+          <w:rFonts w:ascii="Tahoma" w:hAnsi="Tahoma" w:cs="Tahoma"/>
+          <w:sz w:val="20"/>
+          <w:szCs w:val="20"/>
+        </w:rPr>
+        <w:t>sebelum</w:t>
+      </w:r>
+      <w:proofErr w:type="spellEnd"/>
+      <w:r>
+        <w:rPr>
+          <w:rFonts w:ascii="Tahoma" w:hAnsi="Tahoma" w:cs="Tahoma"/>
+          <w:sz w:val="20"/>
+          <w:szCs w:val="20"/>
+        </w:rPr>
+        <w:t xml:space="preserve"> acara </w:t>
+      </w:r>
+      <w:proofErr w:type="spellStart"/>
+      <w:r>
+        <w:rPr>
+          <w:rFonts w:ascii="Tahoma" w:hAnsi="Tahoma" w:cs="Tahoma"/>
+          <w:sz w:val="20"/>
+          <w:szCs w:val="20"/>
+        </w:rPr>
+        <w:t>dimulai</w:t>
+      </w:r>
+      <w:proofErr w:type="spellEnd"/>
+      <w:r>
+        <w:rPr>
+          <w:rFonts w:ascii="Tahoma" w:hAnsi="Tahoma" w:cs="Tahoma"/>
+          <w:sz w:val="20"/>
+          <w:szCs w:val="20"/>
+        </w:rPr>
+        <w:t xml:space="preserve">) dan </w:t>
+      </w:r>
+      <w:proofErr w:type="spellStart"/>
+      <w:r>
+        <w:rPr>
+          <w:rFonts w:ascii="Tahoma" w:hAnsi="Tahoma" w:cs="Tahoma"/>
+          <w:sz w:val="20"/>
+          <w:szCs w:val="20"/>
+        </w:rPr>
+        <w:t>dapat</w:t>
+      </w:r>
+      <w:proofErr w:type="spellEnd"/>
+      <w:r>
+        <w:rPr>
+          <w:rFonts w:ascii="Tahoma" w:hAnsi="Tahoma" w:cs="Tahoma"/>
+          <w:sz w:val="20"/>
+          <w:szCs w:val="20"/>
+        </w:rPr>
+        <w:t xml:space="preserve"> </w:t>
+      </w:r>
+      <w:proofErr w:type="spellStart"/>
+      <w:r>
+        <w:rPr>
+          <w:rFonts w:ascii="Tahoma" w:hAnsi="Tahoma" w:cs="Tahoma"/>
+          <w:sz w:val="20"/>
+          <w:szCs w:val="20"/>
+        </w:rPr>
+        <w:t>memberikan</w:t>
+      </w:r>
+      <w:proofErr w:type="spellEnd"/>
       <w:r>
         <w:rPr>
           <w:rFonts w:ascii="Tahoma" w:hAnsi="Tahoma" w:cs="Tahoma"/>
@@ -2888,7 +3834,25 @@
           <w:sz w:val="20"/>
           <w:szCs w:val="20"/>
         </w:rPr>
-        <w:t>/masukan/</w:t>
+        <w:t>/</w:t>
+      </w:r>
+      <w:proofErr w:type="spellStart"/>
+      <w:r>
+        <w:rPr>
+          <w:rFonts w:ascii="Tahoma" w:hAnsi="Tahoma" w:cs="Tahoma"/>
+          <w:sz w:val="20"/>
+          <w:szCs w:val="20"/>
+        </w:rPr>
+        <w:t>masukan</w:t>
+      </w:r>
+      <w:proofErr w:type="spellEnd"/>
+      <w:r>
+        <w:rPr>
+          <w:rFonts w:ascii="Tahoma" w:hAnsi="Tahoma" w:cs="Tahoma"/>
+          <w:sz w:val="20"/>
+          <w:szCs w:val="20"/>
+        </w:rPr>
+        <w:t>/</w:t>
       </w:r>
       <w:r>
         <w:rPr>
@@ -2907,29 +3871,131 @@
         </w:rPr>
         <w:t xml:space="preserve">anggapan </w:t>
       </w:r>
-      <w:r>
-        <w:rPr>
-          <w:rFonts w:ascii="Tahoma" w:hAnsi="Tahoma" w:cs="Tahoma"/>
-          <w:sz w:val="20"/>
-          <w:szCs w:val="20"/>
-        </w:rPr>
-        <w:t xml:space="preserve">terkait </w:t>
-      </w:r>
-      <w:r>
-        <w:rPr>
-          <w:rFonts w:ascii="Tahoma" w:hAnsi="Tahoma" w:cs="Tahoma"/>
-          <w:sz w:val="20"/>
-          <w:szCs w:val="20"/>
-        </w:rPr>
-        <w:t>Kerangka Acuan</w:t>
-      </w:r>
-      <w:r>
-        <w:rPr>
-          <w:rFonts w:ascii="Tahoma" w:hAnsi="Tahoma" w:cs="Tahoma"/>
-          <w:sz w:val="20"/>
-          <w:szCs w:val="20"/>
-        </w:rPr>
-        <w:t xml:space="preserve"> kegiatan tersebut melalui email ke </w:t>
+      <w:proofErr w:type="spellStart"/>
+      <w:r>
+        <w:rPr>
+          <w:rFonts w:ascii="Tahoma" w:hAnsi="Tahoma" w:cs="Tahoma"/>
+          <w:sz w:val="20"/>
+          <w:szCs w:val="20"/>
+        </w:rPr>
+        <w:t>terkait</w:t>
+      </w:r>
+      <w:proofErr w:type="spellEnd"/>
+      <w:r>
+        <w:rPr>
+          <w:rFonts w:ascii="Tahoma" w:hAnsi="Tahoma" w:cs="Tahoma"/>
+          <w:sz w:val="20"/>
+          <w:szCs w:val="20"/>
+        </w:rPr>
+        <w:t xml:space="preserve"> </w:t>
+      </w:r>
+      <w:proofErr w:type="spellStart"/>
+      <w:r>
+        <w:rPr>
+          <w:rFonts w:ascii="Tahoma" w:hAnsi="Tahoma" w:cs="Tahoma"/>
+          <w:sz w:val="20"/>
+          <w:szCs w:val="20"/>
+        </w:rPr>
+        <w:t>Kerangka</w:t>
+      </w:r>
+      <w:proofErr w:type="spellEnd"/>
+      <w:r>
+        <w:rPr>
+          <w:rFonts w:ascii="Tahoma" w:hAnsi="Tahoma" w:cs="Tahoma"/>
+          <w:sz w:val="20"/>
+          <w:szCs w:val="20"/>
+        </w:rPr>
+        <w:t xml:space="preserve"> </w:t>
+      </w:r>
+      <w:proofErr w:type="spellStart"/>
+      <w:r>
+        <w:rPr>
+          <w:rFonts w:ascii="Tahoma" w:hAnsi="Tahoma" w:cs="Tahoma"/>
+          <w:sz w:val="20"/>
+          <w:szCs w:val="20"/>
+        </w:rPr>
+        <w:t>Acuan</w:t>
+      </w:r>
+      <w:proofErr w:type="spellEnd"/>
+      <w:r>
+        <w:rPr>
+          <w:rFonts w:ascii="Tahoma" w:hAnsi="Tahoma" w:cs="Tahoma"/>
+          <w:sz w:val="20"/>
+          <w:szCs w:val="20"/>
+        </w:rPr>
+        <w:t xml:space="preserve"> </w:t>
+      </w:r>
+      <w:proofErr w:type="spellStart"/>
+      <w:r>
+        <w:rPr>
+          <w:rFonts w:ascii="Tahoma" w:hAnsi="Tahoma" w:cs="Tahoma"/>
+          <w:sz w:val="20"/>
+          <w:szCs w:val="20"/>
+        </w:rPr>
+        <w:t>kegiatan</w:t>
+      </w:r>
+      <w:proofErr w:type="spellEnd"/>
+      <w:r>
+        <w:rPr>
+          <w:rFonts w:ascii="Tahoma" w:hAnsi="Tahoma" w:cs="Tahoma"/>
+          <w:sz w:val="20"/>
+          <w:szCs w:val="20"/>
+        </w:rPr>
+        <w:t xml:space="preserve"> </w:t>
+      </w:r>
+      <w:proofErr w:type="spellStart"/>
+      <w:r>
+        <w:rPr>
+          <w:rFonts w:ascii="Tahoma" w:hAnsi="Tahoma" w:cs="Tahoma"/>
+          <w:sz w:val="20"/>
+          <w:szCs w:val="20"/>
+        </w:rPr>
+        <w:t>tersebut</w:t>
+      </w:r>
+      <w:proofErr w:type="spellEnd"/>
+      <w:r>
+        <w:rPr>
+          <w:rFonts w:ascii="Tahoma" w:hAnsi="Tahoma" w:cs="Tahoma"/>
+          <w:sz w:val="20"/>
+          <w:szCs w:val="20"/>
+        </w:rPr>
+        <w:t xml:space="preserve"> </w:t>
+      </w:r>
+      <w:proofErr w:type="spellStart"/>
+      <w:r>
+        <w:rPr>
+          <w:rFonts w:ascii="Tahoma" w:hAnsi="Tahoma" w:cs="Tahoma"/>
+          <w:sz w:val="20"/>
+          <w:szCs w:val="20"/>
+        </w:rPr>
+        <w:t>melalui</w:t>
+      </w:r>
+      <w:proofErr w:type="spellEnd"/>
+      <w:r>
+        <w:rPr>
+          <w:rFonts w:ascii="Tahoma" w:hAnsi="Tahoma" w:cs="Tahoma"/>
+          <w:sz w:val="20"/>
+          <w:szCs w:val="20"/>
+        </w:rPr>
+        <w:t xml:space="preserve"> email </w:t>
+      </w:r>
+      <w:proofErr w:type="spellStart"/>
+      <w:r>
+        <w:rPr>
+          <w:rFonts w:ascii="Tahoma" w:hAnsi="Tahoma" w:cs="Tahoma"/>
+          <w:sz w:val="20"/>
+          <w:szCs w:val="20"/>
+        </w:rPr>
+        <w:t>ke</w:t>
+      </w:r>
+      <w:proofErr w:type="spellEnd"/>
+      <w:r>
+        <w:rPr>
+          <w:rFonts w:ascii="Tahoma" w:hAnsi="Tahoma" w:cs="Tahoma"/>
+          <w:sz w:val="20"/>
+          <w:szCs w:val="20"/>
+        </w:rPr>
+        <w:t xml:space="preserve"> </w:t>
       </w:r>
       <w:r>
         <w:rPr>
@@ -2959,13 +4025,23 @@
         </w:rPr>
         <w:t>selambat-lamba</w:t>
       </w:r>
-      <w:r>
-        <w:rPr>
-          <w:rFonts w:ascii="Tahoma" w:hAnsi="Tahoma" w:cs="Tahoma"/>
-          <w:sz w:val="20"/>
-          <w:szCs w:val="20"/>
-        </w:rPr>
-        <w:t xml:space="preserve">tnya pada </w:t>
+      <w:proofErr w:type="spellStart"/>
+      <w:r>
+        <w:rPr>
+          <w:rFonts w:ascii="Tahoma" w:hAnsi="Tahoma" w:cs="Tahoma"/>
+          <w:sz w:val="20"/>
+          <w:szCs w:val="20"/>
+        </w:rPr>
+        <w:t>tnya</w:t>
+      </w:r>
+      <w:proofErr w:type="spellEnd"/>
+      <w:r>
+        <w:rPr>
+          <w:rFonts w:ascii="Tahoma" w:hAnsi="Tahoma" w:cs="Tahoma"/>
+          <w:sz w:val="20"/>
+          <w:szCs w:val="20"/>
+        </w:rPr>
+        <w:t xml:space="preserve"> pada </w:t>
       </w:r>
       <w:r>
         <w:rPr>
@@ -3009,8 +4085,18 @@
           <w:sz w:val="20"/>
           <w:szCs w:val="20"/>
         </w:rPr>
-        <w:t xml:space="preserve"> Saudara</w:t>
-      </w:r>
+        <w:t xml:space="preserve"> </w:t>
+      </w:r>
+      <w:proofErr w:type="spellStart"/>
+      <w:r>
+        <w:rPr>
+          <w:rFonts w:ascii="Tahoma" w:hAnsi="Tahoma" w:cs="Tahoma"/>
+          <w:sz w:val="20"/>
+          <w:szCs w:val="20"/>
+        </w:rPr>
+        <w:t>Saudara</w:t>
+      </w:r>
+      <w:proofErr w:type="spellEnd"/>
       <w:r>
         <w:rPr>
           <w:rFonts w:ascii="Tahoma" w:hAnsi="Tahoma" w:cs="Tahoma"/>
@@ -3093,21 +4179,85 @@
           <w:lang w:val="id-ID"/>
         </w:rPr>
       </w:pPr>
-      <w:r>
-        <w:rPr>
-          <w:rFonts w:ascii="Tahoma" w:hAnsi="Tahoma" w:cs="Tahoma"/>
-          <w:sz w:val="20"/>
-          <w:szCs w:val="20"/>
-        </w:rPr>
-        <w:t>Ketua Tim Uji Kelayakan Lingkungan Hidu</w:t>
-      </w:r>
-      <w:r>
-        <w:rPr>
-          <w:rFonts w:ascii="Tahoma" w:hAnsi="Tahoma" w:cs="Tahoma"/>
-          <w:sz w:val="20"/>
-          <w:szCs w:val="20"/>
-        </w:rPr>
-        <w:t xml:space="preserve">p </w:t>
+      <w:proofErr w:type="spellStart"/>
+      <w:r>
+        <w:rPr>
+          <w:rFonts w:ascii="Tahoma" w:hAnsi="Tahoma" w:cs="Tahoma"/>
+          <w:sz w:val="20"/>
+          <w:szCs w:val="20"/>
+        </w:rPr>
+        <w:t>Ketua</w:t>
+      </w:r>
+      <w:proofErr w:type="spellEnd"/>
+      <w:r>
+        <w:rPr>
+          <w:rFonts w:ascii="Tahoma" w:hAnsi="Tahoma" w:cs="Tahoma"/>
+          <w:sz w:val="20"/>
+          <w:szCs w:val="20"/>
+        </w:rPr>
+        <w:t xml:space="preserve"> Tim Uji </w:t>
+      </w:r>
+      <w:proofErr w:type="spellStart"/>
+      <w:r>
+        <w:rPr>
+          <w:rFonts w:ascii="Tahoma" w:hAnsi="Tahoma" w:cs="Tahoma"/>
+          <w:sz w:val="20"/>
+          <w:szCs w:val="20"/>
+        </w:rPr>
+        <w:t>Kelayakan</w:t>
+      </w:r>
+      <w:proofErr w:type="spellEnd"/>
+      <w:r>
+        <w:rPr>
+          <w:rFonts w:ascii="Tahoma" w:hAnsi="Tahoma" w:cs="Tahoma"/>
+          <w:sz w:val="20"/>
+          <w:szCs w:val="20"/>
+        </w:rPr>
+        <w:t xml:space="preserve"> </w:t>
+      </w:r>
+      <w:proofErr w:type="spellStart"/>
+      <w:r>
+        <w:rPr>
+          <w:rFonts w:ascii="Tahoma" w:hAnsi="Tahoma" w:cs="Tahoma"/>
+          <w:sz w:val="20"/>
+          <w:szCs w:val="20"/>
+        </w:rPr>
+        <w:t>Lingkungan</w:t>
+      </w:r>
+      <w:proofErr w:type="spellEnd"/>
+      <w:r>
+        <w:rPr>
+          <w:rFonts w:ascii="Tahoma" w:hAnsi="Tahoma" w:cs="Tahoma"/>
+          <w:sz w:val="20"/>
+          <w:szCs w:val="20"/>
+        </w:rPr>
+        <w:t xml:space="preserve"> </w:t>
+      </w:r>
+      <w:proofErr w:type="spellStart"/>
+      <w:r>
+        <w:rPr>
+          <w:rFonts w:ascii="Tahoma" w:hAnsi="Tahoma" w:cs="Tahoma"/>
+          <w:sz w:val="20"/>
+          <w:szCs w:val="20"/>
+        </w:rPr>
+        <w:t>Hidu</w:t>
+      </w:r>
+      <w:r>
+        <w:rPr>
+          <w:rFonts w:ascii="Tahoma" w:hAnsi="Tahoma" w:cs="Tahoma"/>
+          <w:sz w:val="20"/>
+          <w:szCs w:val="20"/>
+        </w:rPr>
+        <w:t>p</w:t>
+      </w:r>
+      <w:proofErr w:type="spellEnd"/>
+      <w:r>
+        <w:rPr>
+          <w:rFonts w:ascii="Tahoma" w:hAnsi="Tahoma" w:cs="Tahoma"/>
+          <w:sz w:val="20"/>
+          <w:szCs w:val="20"/>
+        </w:rPr>
+        <w:t xml:space="preserve"> </w:t>
       </w:r>
       <w:r>
         <w:rPr>
@@ -3472,7 +4622,25 @@
           <w:sz w:val="20"/>
           <w:szCs w:val="20"/>
         </w:rPr>
-        <w:t>{meeting_date}</w:t>
+        <w:t>{</w:t>
+      </w:r>
+      <w:proofErr w:type="spellStart"/>
+      <w:r>
+        <w:rPr>
+          <w:rFonts w:ascii="Tahoma" w:hAnsi="Tahoma" w:cs="Tahoma"/>
+          <w:sz w:val="20"/>
+          <w:szCs w:val="20"/>
+        </w:rPr>
+        <w:t>meeting_date</w:t>
+      </w:r>
+      <w:proofErr w:type="spellEnd"/>
+      <w:r>
+        <w:rPr>
+          <w:rFonts w:ascii="Tahoma" w:hAnsi="Tahoma" w:cs="Tahoma"/>
+          <w:sz w:val="20"/>
+          <w:szCs w:val="20"/>
+        </w:rPr>
+        <w:t>}</w:t>
       </w:r>
     </w:p>
     <w:p>
@@ -3611,7 +4779,29 @@
           <w:sz w:val="20"/>
           <w:szCs w:val="20"/>
         </w:rPr>
-        <w:t>Tim Uji Kelayakan LH</w:t>
+        <w:t xml:space="preserve">Tim Uji </w:t>
+      </w:r>
+      <w:proofErr w:type="spellStart"/>
+      <w:r>
+        <w:rPr>
+          <w:rFonts w:ascii="Tahoma" w:hAnsi="Tahoma" w:cs="Tahoma"/>
+          <w:b/>
+          <w:bCs/>
+          <w:sz w:val="20"/>
+          <w:szCs w:val="20"/>
+        </w:rPr>
+        <w:t>Kelayakan</w:t>
+      </w:r>
+      <w:proofErr w:type="spellEnd"/>
+      <w:r>
+        <w:rPr>
+          <w:rFonts w:ascii="Tahoma" w:hAnsi="Tahoma" w:cs="Tahoma"/>
+          <w:b/>
+          <w:bCs/>
+          <w:sz w:val="20"/>
+          <w:szCs w:val="20"/>
+        </w:rPr>
+        <w:t xml:space="preserve"> LH</w:t>
       </w:r>
     </w:p>
     <w:p>
@@ -3641,7 +4831,25 @@
           <w:sz w:val="20"/>
           <w:szCs w:val="20"/>
         </w:rPr>
-        <w:t>{tuk_member}</w:t>
+        <w:t>{</w:t>
+      </w:r>
+      <w:proofErr w:type="spellStart"/>
+      <w:r>
+        <w:rPr>
+          <w:rFonts w:ascii="Tahoma" w:hAnsi="Tahoma" w:cs="Tahoma"/>
+          <w:sz w:val="20"/>
+          <w:szCs w:val="20"/>
+        </w:rPr>
+        <w:t>tuk_member</w:t>
+      </w:r>
+      <w:proofErr w:type="spellEnd"/>
+      <w:r>
+        <w:rPr>
+          <w:rFonts w:ascii="Tahoma" w:hAnsi="Tahoma" w:cs="Tahoma"/>
+          <w:sz w:val="20"/>
+          <w:szCs w:val="20"/>
+        </w:rPr>
+        <w:t>}</w:t>
       </w:r>
     </w:p>
     <w:p>
@@ -3702,7 +4910,25 @@
           <w:sz w:val="20"/>
           <w:szCs w:val="20"/>
         </w:rPr>
-        <w:t>{/tuk_member}</w:t>
+        <w:t>{/</w:t>
+      </w:r>
+      <w:proofErr w:type="spellStart"/>
+      <w:r>
+        <w:rPr>
+          <w:rFonts w:ascii="Tahoma" w:hAnsi="Tahoma" w:cs="Tahoma"/>
+          <w:sz w:val="20"/>
+          <w:szCs w:val="20"/>
+        </w:rPr>
+        <w:t>tuk_member</w:t>
+      </w:r>
+      <w:proofErr w:type="spellEnd"/>
+      <w:r>
+        <w:rPr>
+          <w:rFonts w:ascii="Tahoma" w:hAnsi="Tahoma" w:cs="Tahoma"/>
+          <w:sz w:val="20"/>
+          <w:szCs w:val="20"/>
+        </w:rPr>
+        <w:t>}</w:t>
       </w:r>
     </w:p>
     <w:p>
@@ -4012,21 +5238,85 @@
         </w:rPr>
         <w:tab/>
       </w:r>
-      <w:r>
-        <w:rPr>
-          <w:rFonts w:ascii="Tahoma" w:hAnsi="Tahoma" w:cs="Tahoma"/>
-          <w:sz w:val="20"/>
-          <w:szCs w:val="20"/>
-        </w:rPr>
-        <w:t>Ketua Tim Uji Kelayakan Lingkungan Hidu</w:t>
-      </w:r>
-      <w:r>
-        <w:rPr>
-          <w:rFonts w:ascii="Tahoma" w:hAnsi="Tahoma" w:cs="Tahoma"/>
-          <w:sz w:val="20"/>
-          <w:szCs w:val="20"/>
-        </w:rPr>
-        <w:t xml:space="preserve">p </w:t>
+      <w:proofErr w:type="spellStart"/>
+      <w:r>
+        <w:rPr>
+          <w:rFonts w:ascii="Tahoma" w:hAnsi="Tahoma" w:cs="Tahoma"/>
+          <w:sz w:val="20"/>
+          <w:szCs w:val="20"/>
+        </w:rPr>
+        <w:t>Ketua</w:t>
+      </w:r>
+      <w:proofErr w:type="spellEnd"/>
+      <w:r>
+        <w:rPr>
+          <w:rFonts w:ascii="Tahoma" w:hAnsi="Tahoma" w:cs="Tahoma"/>
+          <w:sz w:val="20"/>
+          <w:szCs w:val="20"/>
+        </w:rPr>
+        <w:t xml:space="preserve"> Tim Uji </w:t>
+      </w:r>
+      <w:proofErr w:type="spellStart"/>
+      <w:r>
+        <w:rPr>
+          <w:rFonts w:ascii="Tahoma" w:hAnsi="Tahoma" w:cs="Tahoma"/>
+          <w:sz w:val="20"/>
+          <w:szCs w:val="20"/>
+        </w:rPr>
+        <w:t>Kelayakan</w:t>
+      </w:r>
+      <w:proofErr w:type="spellEnd"/>
+      <w:r>
+        <w:rPr>
+          <w:rFonts w:ascii="Tahoma" w:hAnsi="Tahoma" w:cs="Tahoma"/>
+          <w:sz w:val="20"/>
+          <w:szCs w:val="20"/>
+        </w:rPr>
+        <w:t xml:space="preserve"> </w:t>
+      </w:r>
+      <w:proofErr w:type="spellStart"/>
+      <w:r>
+        <w:rPr>
+          <w:rFonts w:ascii="Tahoma" w:hAnsi="Tahoma" w:cs="Tahoma"/>
+          <w:sz w:val="20"/>
+          <w:szCs w:val="20"/>
+        </w:rPr>
+        <w:t>Lingkungan</w:t>
+      </w:r>
+      <w:proofErr w:type="spellEnd"/>
+      <w:r>
+        <w:rPr>
+          <w:rFonts w:ascii="Tahoma" w:hAnsi="Tahoma" w:cs="Tahoma"/>
+          <w:sz w:val="20"/>
+          <w:szCs w:val="20"/>
+        </w:rPr>
+        <w:t xml:space="preserve"> </w:t>
+      </w:r>
+      <w:proofErr w:type="spellStart"/>
+      <w:r>
+        <w:rPr>
+          <w:rFonts w:ascii="Tahoma" w:hAnsi="Tahoma" w:cs="Tahoma"/>
+          <w:sz w:val="20"/>
+          <w:szCs w:val="20"/>
+        </w:rPr>
+        <w:t>Hidu</w:t>
+      </w:r>
+      <w:r>
+        <w:rPr>
+          <w:rFonts w:ascii="Tahoma" w:hAnsi="Tahoma" w:cs="Tahoma"/>
+          <w:sz w:val="20"/>
+          <w:szCs w:val="20"/>
+        </w:rPr>
+        <w:t>p</w:t>
+      </w:r>
+      <w:proofErr w:type="spellEnd"/>
+      <w:r>
+        <w:rPr>
+          <w:rFonts w:ascii="Tahoma" w:hAnsi="Tahoma" w:cs="Tahoma"/>
+          <w:sz w:val="20"/>
+          <w:szCs w:val="20"/>
+        </w:rPr>
+        <w:t xml:space="preserve"> </w:t>
       </w:r>
       <w:r>
         <w:rPr>
@@ -6893,91 +8183,91 @@
       </w:pPr>
     </w:lvl>
   </w:abstractNum>
-  <w:num w:numId="1">
+  <w:num w:numId="1" w16cid:durableId="1749183236">
     <w:abstractNumId w:val="21"/>
   </w:num>
-  <w:num w:numId="2">
+  <w:num w:numId="2" w16cid:durableId="1174422108">
     <w:abstractNumId w:val="8"/>
   </w:num>
-  <w:num w:numId="3">
+  <w:num w:numId="3" w16cid:durableId="1909000772">
     <w:abstractNumId w:val="10"/>
   </w:num>
-  <w:num w:numId="4">
+  <w:num w:numId="4" w16cid:durableId="1613243524">
     <w:abstractNumId w:val="9"/>
   </w:num>
-  <w:num w:numId="5">
+  <w:num w:numId="5" w16cid:durableId="900561678">
     <w:abstractNumId w:val="26"/>
   </w:num>
-  <w:num w:numId="6">
+  <w:num w:numId="6" w16cid:durableId="2119133905">
     <w:abstractNumId w:val="13"/>
   </w:num>
-  <w:num w:numId="7">
+  <w:num w:numId="7" w16cid:durableId="1787698204">
     <w:abstractNumId w:val="23"/>
   </w:num>
-  <w:num w:numId="8">
+  <w:num w:numId="8" w16cid:durableId="379134231">
     <w:abstractNumId w:val="18"/>
   </w:num>
-  <w:num w:numId="9">
+  <w:num w:numId="9" w16cid:durableId="1200316991">
     <w:abstractNumId w:val="20"/>
   </w:num>
-  <w:num w:numId="10">
+  <w:num w:numId="10" w16cid:durableId="922181335">
     <w:abstractNumId w:val="1"/>
   </w:num>
-  <w:num w:numId="11">
+  <w:num w:numId="11" w16cid:durableId="212157262">
     <w:abstractNumId w:val="22"/>
   </w:num>
-  <w:num w:numId="12">
+  <w:num w:numId="12" w16cid:durableId="501043263">
     <w:abstractNumId w:val="17"/>
   </w:num>
-  <w:num w:numId="13">
+  <w:num w:numId="13" w16cid:durableId="1807239421">
     <w:abstractNumId w:val="3"/>
   </w:num>
-  <w:num w:numId="14">
+  <w:num w:numId="14" w16cid:durableId="374741230">
     <w:abstractNumId w:val="28"/>
   </w:num>
-  <w:num w:numId="15">
+  <w:num w:numId="15" w16cid:durableId="1748917738">
     <w:abstractNumId w:val="19"/>
   </w:num>
-  <w:num w:numId="16">
+  <w:num w:numId="16" w16cid:durableId="38407839">
     <w:abstractNumId w:val="2"/>
   </w:num>
-  <w:num w:numId="17">
+  <w:num w:numId="17" w16cid:durableId="1110786089">
     <w:abstractNumId w:val="25"/>
   </w:num>
-  <w:num w:numId="18">
+  <w:num w:numId="18" w16cid:durableId="307246912">
     <w:abstractNumId w:val="16"/>
   </w:num>
-  <w:num w:numId="19">
+  <w:num w:numId="19" w16cid:durableId="925070272">
     <w:abstractNumId w:val="24"/>
   </w:num>
-  <w:num w:numId="20">
+  <w:num w:numId="20" w16cid:durableId="926577727">
     <w:abstractNumId w:val="14"/>
   </w:num>
-  <w:num w:numId="21">
+  <w:num w:numId="21" w16cid:durableId="396628623">
     <w:abstractNumId w:val="5"/>
   </w:num>
-  <w:num w:numId="22">
+  <w:num w:numId="22" w16cid:durableId="890993044">
     <w:abstractNumId w:val="7"/>
   </w:num>
-  <w:num w:numId="23">
+  <w:num w:numId="23" w16cid:durableId="643197894">
     <w:abstractNumId w:val="11"/>
   </w:num>
-  <w:num w:numId="24">
+  <w:num w:numId="24" w16cid:durableId="1755931401">
     <w:abstractNumId w:val="4"/>
   </w:num>
-  <w:num w:numId="25">
+  <w:num w:numId="25" w16cid:durableId="1270087890">
     <w:abstractNumId w:val="27"/>
   </w:num>
-  <w:num w:numId="26">
+  <w:num w:numId="26" w16cid:durableId="381909405">
     <w:abstractNumId w:val="12"/>
   </w:num>
-  <w:num w:numId="27">
+  <w:num w:numId="27" w16cid:durableId="1652177559">
     <w:abstractNumId w:val="15"/>
   </w:num>
-  <w:num w:numId="28">
+  <w:num w:numId="28" w16cid:durableId="941953599">
     <w:abstractNumId w:val="6"/>
   </w:num>
-  <w:num w:numId="29">
+  <w:num w:numId="29" w16cid:durableId="24334266">
     <w:abstractNumId w:val="0"/>
   </w:num>
 </w:numbering>
